--- a/TAI_LIEU_THIET_KE_PHAN_MEM- Nhom 3.docx
+++ b/TAI_LIEU_THIET_KE_PHAN_MEM- Nhom 3.docx
@@ -564,7 +564,21 @@
           <w:b/>
           <w:sz w:val="24"/>
         </w:rPr>
-        <w:t>Vĩnh Phúc, 10/ 2023</w:t>
+        <w:t>Vĩnh Phúc, 1</w:t>
+      </w:r>
+      <w:r>
+        <w:rPr>
+          <w:b/>
+          <w:sz w:val="24"/>
+        </w:rPr>
+        <w:t>1</w:t>
+      </w:r>
+      <w:r>
+        <w:rPr>
+          <w:b/>
+          <w:sz w:val="24"/>
+        </w:rPr>
+        <w:t>/ 2023</w:t>
       </w:r>
     </w:p>
     <w:p>
@@ -4000,7 +4014,7 @@
         </w:rPr>
         <w:fldChar w:fldCharType="separate"/>
       </w:r>
-      <w:hyperlink w:anchor="_Toc151556428" w:history="1">
+      <w:hyperlink w:anchor="_Toc151623691" w:history="1">
         <w:r>
           <w:rPr>
             <w:rStyle w:val="Hyperlink"/>
@@ -4027,7 +4041,7 @@
             <w:noProof/>
             <w:webHidden/>
           </w:rPr>
-          <w:instrText xml:space="preserve"> PAGEREF _Toc151556428 \h </w:instrText>
+          <w:instrText xml:space="preserve"> PAGEREF _Toc151623691 \h </w:instrText>
         </w:r>
         <w:r>
           <w:rPr>
@@ -4073,7 +4087,7 @@
           <w14:ligatures w14:val="standardContextual"/>
         </w:rPr>
       </w:pPr>
-      <w:hyperlink w:anchor="_Toc151556429" w:history="1">
+      <w:hyperlink w:anchor="_Toc151623692" w:history="1">
         <w:r>
           <w:rPr>
             <w:rStyle w:val="Hyperlink"/>
@@ -4100,7 +4114,7 @@
             <w:noProof/>
             <w:webHidden/>
           </w:rPr>
-          <w:instrText xml:space="preserve"> PAGEREF _Toc151556429 \h </w:instrText>
+          <w:instrText xml:space="preserve"> PAGEREF _Toc151623692 \h </w:instrText>
         </w:r>
         <w:r>
           <w:rPr>
@@ -4146,7 +4160,7 @@
           <w14:ligatures w14:val="standardContextual"/>
         </w:rPr>
       </w:pPr>
-      <w:hyperlink w:anchor="_Toc151556430" w:history="1">
+      <w:hyperlink w:anchor="_Toc151623693" w:history="1">
         <w:r>
           <w:rPr>
             <w:rStyle w:val="Hyperlink"/>
@@ -4173,7 +4187,7 @@
             <w:noProof/>
             <w:webHidden/>
           </w:rPr>
-          <w:instrText xml:space="preserve"> PAGEREF _Toc151556430 \h </w:instrText>
+          <w:instrText xml:space="preserve"> PAGEREF _Toc151623693 \h </w:instrText>
         </w:r>
         <w:r>
           <w:rPr>
@@ -4219,7 +4233,7 @@
           <w14:ligatures w14:val="standardContextual"/>
         </w:rPr>
       </w:pPr>
-      <w:hyperlink w:anchor="_Toc151556431" w:history="1">
+      <w:hyperlink w:anchor="_Toc151623694" w:history="1">
         <w:r>
           <w:rPr>
             <w:rStyle w:val="Hyperlink"/>
@@ -4246,7 +4260,7 @@
             <w:noProof/>
             <w:webHidden/>
           </w:rPr>
-          <w:instrText xml:space="preserve"> PAGEREF _Toc151556431 \h </w:instrText>
+          <w:instrText xml:space="preserve"> PAGEREF _Toc151623694 \h </w:instrText>
         </w:r>
         <w:r>
           <w:rPr>
@@ -4292,7 +4306,7 @@
           <w14:ligatures w14:val="standardContextual"/>
         </w:rPr>
       </w:pPr>
-      <w:hyperlink w:anchor="_Toc151556432" w:history="1">
+      <w:hyperlink w:anchor="_Toc151623695" w:history="1">
         <w:r>
           <w:rPr>
             <w:rStyle w:val="Hyperlink"/>
@@ -4319,7 +4333,7 @@
             <w:noProof/>
             <w:webHidden/>
           </w:rPr>
-          <w:instrText xml:space="preserve"> PAGEREF _Toc151556432 \h </w:instrText>
+          <w:instrText xml:space="preserve"> PAGEREF _Toc151623695 \h </w:instrText>
         </w:r>
         <w:r>
           <w:rPr>
@@ -4365,7 +4379,7 @@
           <w14:ligatures w14:val="standardContextual"/>
         </w:rPr>
       </w:pPr>
-      <w:hyperlink w:anchor="_Toc151556433" w:history="1">
+      <w:hyperlink w:anchor="_Toc151623696" w:history="1">
         <w:r>
           <w:rPr>
             <w:rStyle w:val="Hyperlink"/>
@@ -4392,7 +4406,7 @@
             <w:noProof/>
             <w:webHidden/>
           </w:rPr>
-          <w:instrText xml:space="preserve"> PAGEREF _Toc151556433 \h </w:instrText>
+          <w:instrText xml:space="preserve"> PAGEREF _Toc151623696 \h </w:instrText>
         </w:r>
         <w:r>
           <w:rPr>
@@ -4439,7 +4453,7 @@
           <w14:ligatures w14:val="standardContextual"/>
         </w:rPr>
       </w:pPr>
-      <w:hyperlink w:anchor="_Toc151556434" w:history="1">
+      <w:hyperlink w:anchor="_Toc151623697" w:history="1">
         <w:r>
           <w:rPr>
             <w:rStyle w:val="Hyperlink"/>
@@ -4466,7 +4480,7 @@
             <w:noProof/>
             <w:webHidden/>
           </w:rPr>
-          <w:instrText xml:space="preserve"> PAGEREF _Toc151556434 \h </w:instrText>
+          <w:instrText xml:space="preserve"> PAGEREF _Toc151623697 \h </w:instrText>
         </w:r>
         <w:r>
           <w:rPr>
@@ -4512,7 +4526,7 @@
           <w14:ligatures w14:val="standardContextual"/>
         </w:rPr>
       </w:pPr>
-      <w:hyperlink w:anchor="_Toc151556435" w:history="1">
+      <w:hyperlink w:anchor="_Toc151623698" w:history="1">
         <w:r>
           <w:rPr>
             <w:rStyle w:val="Hyperlink"/>
@@ -4539,7 +4553,7 @@
             <w:noProof/>
             <w:webHidden/>
           </w:rPr>
-          <w:instrText xml:space="preserve"> PAGEREF _Toc151556435 \h </w:instrText>
+          <w:instrText xml:space="preserve"> PAGEREF _Toc151623698 \h </w:instrText>
         </w:r>
         <w:r>
           <w:rPr>
@@ -4585,7 +4599,7 @@
           <w14:ligatures w14:val="standardContextual"/>
         </w:rPr>
       </w:pPr>
-      <w:hyperlink w:anchor="_Toc151556436" w:history="1">
+      <w:hyperlink w:anchor="_Toc151623699" w:history="1">
         <w:r>
           <w:rPr>
             <w:rStyle w:val="Hyperlink"/>
@@ -4612,7 +4626,7 @@
             <w:noProof/>
             <w:webHidden/>
           </w:rPr>
-          <w:instrText xml:space="preserve"> PAGEREF _Toc151556436 \h </w:instrText>
+          <w:instrText xml:space="preserve"> PAGEREF _Toc151623699 \h </w:instrText>
         </w:r>
         <w:r>
           <w:rPr>
@@ -4658,7 +4672,7 @@
           <w14:ligatures w14:val="standardContextual"/>
         </w:rPr>
       </w:pPr>
-      <w:hyperlink w:anchor="_Toc151556437" w:history="1">
+      <w:hyperlink w:anchor="_Toc151623700" w:history="1">
         <w:r>
           <w:rPr>
             <w:rStyle w:val="Hyperlink"/>
@@ -4685,7 +4699,7 @@
             <w:noProof/>
             <w:webHidden/>
           </w:rPr>
-          <w:instrText xml:space="preserve"> PAGEREF _Toc151556437 \h </w:instrText>
+          <w:instrText xml:space="preserve"> PAGEREF _Toc151623700 \h </w:instrText>
         </w:r>
         <w:r>
           <w:rPr>
@@ -4731,7 +4745,7 @@
           <w14:ligatures w14:val="standardContextual"/>
         </w:rPr>
       </w:pPr>
-      <w:hyperlink w:anchor="_Toc151556438" w:history="1">
+      <w:hyperlink w:anchor="_Toc151623701" w:history="1">
         <w:r>
           <w:rPr>
             <w:rStyle w:val="Hyperlink"/>
@@ -4758,7 +4772,7 @@
             <w:noProof/>
             <w:webHidden/>
           </w:rPr>
-          <w:instrText xml:space="preserve"> PAGEREF _Toc151556438 \h </w:instrText>
+          <w:instrText xml:space="preserve"> PAGEREF _Toc151623701 \h </w:instrText>
         </w:r>
         <w:r>
           <w:rPr>
@@ -4804,7 +4818,7 @@
           <w14:ligatures w14:val="standardContextual"/>
         </w:rPr>
       </w:pPr>
-      <w:hyperlink w:anchor="_Toc151556439" w:history="1">
+      <w:hyperlink w:anchor="_Toc151623702" w:history="1">
         <w:r>
           <w:rPr>
             <w:rStyle w:val="Hyperlink"/>
@@ -4831,7 +4845,7 @@
             <w:noProof/>
             <w:webHidden/>
           </w:rPr>
-          <w:instrText xml:space="preserve"> PAGEREF _Toc151556439 \h </w:instrText>
+          <w:instrText xml:space="preserve"> PAGEREF _Toc151623702 \h </w:instrText>
         </w:r>
         <w:r>
           <w:rPr>
@@ -4878,7 +4892,7 @@
           <w14:ligatures w14:val="standardContextual"/>
         </w:rPr>
       </w:pPr>
-      <w:hyperlink w:anchor="_Toc151556440" w:history="1">
+      <w:hyperlink w:anchor="_Toc151623703" w:history="1">
         <w:r>
           <w:rPr>
             <w:rStyle w:val="Hyperlink"/>
@@ -4905,7 +4919,7 @@
             <w:noProof/>
             <w:webHidden/>
           </w:rPr>
-          <w:instrText xml:space="preserve"> PAGEREF _Toc151556440 \h </w:instrText>
+          <w:instrText xml:space="preserve"> PAGEREF _Toc151623703 \h </w:instrText>
         </w:r>
         <w:r>
           <w:rPr>
@@ -4954,7 +4968,7 @@
           <w14:ligatures w14:val="standardContextual"/>
         </w:rPr>
       </w:pPr>
-      <w:hyperlink w:anchor="_Toc151556441" w:history="1">
+      <w:hyperlink w:anchor="_Toc151623704" w:history="1">
         <w:r>
           <w:rPr>
             <w:rStyle w:val="Hyperlink"/>
@@ -5002,7 +5016,7 @@
             <w:noProof/>
             <w:webHidden/>
           </w:rPr>
-          <w:instrText xml:space="preserve"> PAGEREF _Toc151556441 \h </w:instrText>
+          <w:instrText xml:space="preserve"> PAGEREF _Toc151623704 \h </w:instrText>
         </w:r>
         <w:r>
           <w:rPr>
@@ -5048,13 +5062,13 @@
           <w14:ligatures w14:val="standardContextual"/>
         </w:rPr>
       </w:pPr>
-      <w:hyperlink w:anchor="_Toc151556442" w:history="1">
+      <w:hyperlink w:anchor="_Toc151623705" w:history="1">
         <w:r>
           <w:rPr>
             <w:rStyle w:val="Hyperlink"/>
             <w:noProof/>
           </w:rPr>
-          <w:t>3.2. Nghiệp vụ “Quản lý Sách”</w:t>
+          <w:t>3.2. Nghiệp vụ “Quản lý Nhập sách”</w:t>
         </w:r>
         <w:r>
           <w:rPr>
@@ -5075,7 +5089,7 @@
             <w:noProof/>
             <w:webHidden/>
           </w:rPr>
-          <w:instrText xml:space="preserve"> PAGEREF _Toc151556442 \h </w:instrText>
+          <w:instrText xml:space="preserve"> PAGEREF _Toc151623705 \h </w:instrText>
         </w:r>
         <w:r>
           <w:rPr>
@@ -5119,7 +5133,7 @@
           <w14:ligatures w14:val="standardContextual"/>
         </w:rPr>
       </w:pPr>
-      <w:hyperlink w:anchor="_Toc151556443" w:history="1">
+      <w:hyperlink w:anchor="_Toc151623706" w:history="1">
         <w:r>
           <w:rPr>
             <w:rStyle w:val="Hyperlink"/>
@@ -5149,7 +5163,7 @@
           <w:rPr>
             <w:webHidden/>
           </w:rPr>
-          <w:instrText xml:space="preserve"> PAGEREF _Toc151556443 \h </w:instrText>
+          <w:instrText xml:space="preserve"> PAGEREF _Toc151623706 \h </w:instrText>
         </w:r>
         <w:r>
           <w:rPr>
@@ -5189,7 +5203,7 @@
           <w14:ligatures w14:val="standardContextual"/>
         </w:rPr>
       </w:pPr>
-      <w:hyperlink w:anchor="_Toc151556444" w:history="1">
+      <w:hyperlink w:anchor="_Toc151623707" w:history="1">
         <w:r>
           <w:rPr>
             <w:rStyle w:val="Hyperlink"/>
@@ -5212,7 +5226,7 @@
           <w:rPr>
             <w:webHidden/>
           </w:rPr>
-          <w:instrText xml:space="preserve"> PAGEREF _Toc151556444 \h </w:instrText>
+          <w:instrText xml:space="preserve"> PAGEREF _Toc151623707 \h </w:instrText>
         </w:r>
         <w:r>
           <w:rPr>
@@ -5252,7 +5266,7 @@
           <w14:ligatures w14:val="standardContextual"/>
         </w:rPr>
       </w:pPr>
-      <w:hyperlink w:anchor="_Toc151556445" w:history="1">
+      <w:hyperlink w:anchor="_Toc151623708" w:history="1">
         <w:r>
           <w:rPr>
             <w:rStyle w:val="Hyperlink"/>
@@ -5275,7 +5289,7 @@
           <w:rPr>
             <w:webHidden/>
           </w:rPr>
-          <w:instrText xml:space="preserve"> PAGEREF _Toc151556445 \h </w:instrText>
+          <w:instrText xml:space="preserve"> PAGEREF _Toc151623708 \h </w:instrText>
         </w:r>
         <w:r>
           <w:rPr>
@@ -5292,7 +5306,7 @@
           <w:rPr>
             <w:webHidden/>
           </w:rPr>
-          <w:t>16</w:t>
+          <w:t>15</w:t>
         </w:r>
         <w:r>
           <w:rPr>
@@ -5317,13 +5331,13 @@
           <w14:ligatures w14:val="standardContextual"/>
         </w:rPr>
       </w:pPr>
-      <w:hyperlink w:anchor="_Toc151556446" w:history="1">
+      <w:hyperlink w:anchor="_Toc151623709" w:history="1">
         <w:r>
           <w:rPr>
             <w:rStyle w:val="Hyperlink"/>
             <w:noProof/>
           </w:rPr>
-          <w:t>3.3. Nghiệp vụ “Quản lý Nhập sách”</w:t>
+          <w:t>3.3. Nghiệp vụ “Quản lý Bills”</w:t>
         </w:r>
         <w:r>
           <w:rPr>
@@ -5344,7 +5358,7 @@
             <w:noProof/>
             <w:webHidden/>
           </w:rPr>
-          <w:instrText xml:space="preserve"> PAGEREF _Toc151556446 \h </w:instrText>
+          <w:instrText xml:space="preserve"> PAGEREF _Toc151623709 \h </w:instrText>
         </w:r>
         <w:r>
           <w:rPr>
@@ -5388,7 +5402,7 @@
           <w14:ligatures w14:val="standardContextual"/>
         </w:rPr>
       </w:pPr>
-      <w:hyperlink w:anchor="_Toc151556447" w:history="1">
+      <w:hyperlink w:anchor="_Toc151623710" w:history="1">
         <w:r>
           <w:rPr>
             <w:rStyle w:val="Hyperlink"/>
@@ -5418,7 +5432,7 @@
           <w:rPr>
             <w:webHidden/>
           </w:rPr>
-          <w:instrText xml:space="preserve"> PAGEREF _Toc151556447 \h </w:instrText>
+          <w:instrText xml:space="preserve"> PAGEREF _Toc151623710 \h </w:instrText>
         </w:r>
         <w:r>
           <w:rPr>
@@ -5458,7 +5472,7 @@
           <w14:ligatures w14:val="standardContextual"/>
         </w:rPr>
       </w:pPr>
-      <w:hyperlink w:anchor="_Toc151556448" w:history="1">
+      <w:hyperlink w:anchor="_Toc151623711" w:history="1">
         <w:r>
           <w:rPr>
             <w:rStyle w:val="Hyperlink"/>
@@ -5481,7 +5495,7 @@
           <w:rPr>
             <w:webHidden/>
           </w:rPr>
-          <w:instrText xml:space="preserve"> PAGEREF _Toc151556448 \h </w:instrText>
+          <w:instrText xml:space="preserve"> PAGEREF _Toc151623711 \h </w:instrText>
         </w:r>
         <w:r>
           <w:rPr>
@@ -5521,7 +5535,7 @@
           <w14:ligatures w14:val="standardContextual"/>
         </w:rPr>
       </w:pPr>
-      <w:hyperlink w:anchor="_Toc151556449" w:history="1">
+      <w:hyperlink w:anchor="_Toc151623712" w:history="1">
         <w:r>
           <w:rPr>
             <w:rStyle w:val="Hyperlink"/>
@@ -5544,7 +5558,7 @@
           <w:rPr>
             <w:webHidden/>
           </w:rPr>
-          <w:instrText xml:space="preserve"> PAGEREF _Toc151556449 \h </w:instrText>
+          <w:instrText xml:space="preserve"> PAGEREF _Toc151623712 \h </w:instrText>
         </w:r>
         <w:r>
           <w:rPr>
@@ -5586,13 +5600,13 @@
           <w14:ligatures w14:val="standardContextual"/>
         </w:rPr>
       </w:pPr>
-      <w:hyperlink w:anchor="_Toc151556450" w:history="1">
+      <w:hyperlink w:anchor="_Toc151623713" w:history="1">
         <w:r>
           <w:rPr>
             <w:rStyle w:val="Hyperlink"/>
             <w:noProof/>
           </w:rPr>
-          <w:t>3.4. Nghiệp vụ “Quản lý Bills”</w:t>
+          <w:t>3.4. Nghiệp vụ “ Quản Lý User”</w:t>
         </w:r>
         <w:r>
           <w:rPr>
@@ -5613,7 +5627,7 @@
             <w:noProof/>
             <w:webHidden/>
           </w:rPr>
-          <w:instrText xml:space="preserve"> PAGEREF _Toc151556450 \h </w:instrText>
+          <w:instrText xml:space="preserve"> PAGEREF _Toc151623713 \h </w:instrText>
         </w:r>
         <w:r>
           <w:rPr>
@@ -5657,7 +5671,7 @@
           <w14:ligatures w14:val="standardContextual"/>
         </w:rPr>
       </w:pPr>
-      <w:hyperlink w:anchor="_Toc151556451" w:history="1">
+      <w:hyperlink w:anchor="_Toc151623714" w:history="1">
         <w:r>
           <w:rPr>
             <w:rStyle w:val="Hyperlink"/>
@@ -5687,7 +5701,7 @@
           <w:rPr>
             <w:webHidden/>
           </w:rPr>
-          <w:instrText xml:space="preserve"> PAGEREF _Toc151556451 \h </w:instrText>
+          <w:instrText xml:space="preserve"> PAGEREF _Toc151623714 \h </w:instrText>
         </w:r>
         <w:r>
           <w:rPr>
@@ -5727,7 +5741,7 @@
           <w14:ligatures w14:val="standardContextual"/>
         </w:rPr>
       </w:pPr>
-      <w:hyperlink w:anchor="_Toc151556452" w:history="1">
+      <w:hyperlink w:anchor="_Toc151623715" w:history="1">
         <w:r>
           <w:rPr>
             <w:rStyle w:val="Hyperlink"/>
@@ -5750,7 +5764,7 @@
           <w:rPr>
             <w:webHidden/>
           </w:rPr>
-          <w:instrText xml:space="preserve"> PAGEREF _Toc151556452 \h </w:instrText>
+          <w:instrText xml:space="preserve"> PAGEREF _Toc151623715 \h </w:instrText>
         </w:r>
         <w:r>
           <w:rPr>
@@ -5790,7 +5804,7 @@
           <w14:ligatures w14:val="standardContextual"/>
         </w:rPr>
       </w:pPr>
-      <w:hyperlink w:anchor="_Toc151556453" w:history="1">
+      <w:hyperlink w:anchor="_Toc151623716" w:history="1">
         <w:r>
           <w:rPr>
             <w:rStyle w:val="Hyperlink"/>
@@ -5813,7 +5827,7 @@
           <w:rPr>
             <w:webHidden/>
           </w:rPr>
-          <w:instrText xml:space="preserve"> PAGEREF _Toc151556453 \h </w:instrText>
+          <w:instrText xml:space="preserve"> PAGEREF _Toc151623716 \h </w:instrText>
         </w:r>
         <w:r>
           <w:rPr>
@@ -5855,13 +5869,13 @@
           <w14:ligatures w14:val="standardContextual"/>
         </w:rPr>
       </w:pPr>
-      <w:hyperlink w:anchor="_Toc151556454" w:history="1">
+      <w:hyperlink w:anchor="_Toc151623717" w:history="1">
         <w:r>
           <w:rPr>
             <w:rStyle w:val="Hyperlink"/>
             <w:noProof/>
           </w:rPr>
-          <w:t>3.5. Nghiệp vụ “ Quản Lý User”</w:t>
+          <w:t>3.5 Nghiệp vụ “Tra cứu”</w:t>
         </w:r>
         <w:r>
           <w:rPr>
@@ -5882,7 +5896,7 @@
             <w:noProof/>
             <w:webHidden/>
           </w:rPr>
-          <w:instrText xml:space="preserve"> PAGEREF _Toc151556454 \h </w:instrText>
+          <w:instrText xml:space="preserve"> PAGEREF _Toc151623717 \h </w:instrText>
         </w:r>
         <w:r>
           <w:rPr>
@@ -5926,7 +5940,7 @@
           <w14:ligatures w14:val="standardContextual"/>
         </w:rPr>
       </w:pPr>
-      <w:hyperlink w:anchor="_Toc151556455" w:history="1">
+      <w:hyperlink w:anchor="_Toc151623718" w:history="1">
         <w:r>
           <w:rPr>
             <w:rStyle w:val="Hyperlink"/>
@@ -5956,7 +5970,7 @@
           <w:rPr>
             <w:webHidden/>
           </w:rPr>
-          <w:instrText xml:space="preserve"> PAGEREF _Toc151556455 \h </w:instrText>
+          <w:instrText xml:space="preserve"> PAGEREF _Toc151623718 \h </w:instrText>
         </w:r>
         <w:r>
           <w:rPr>
@@ -5996,7 +6010,7 @@
           <w14:ligatures w14:val="standardContextual"/>
         </w:rPr>
       </w:pPr>
-      <w:hyperlink w:anchor="_Toc151556456" w:history="1">
+      <w:hyperlink w:anchor="_Toc151623719" w:history="1">
         <w:r>
           <w:rPr>
             <w:rStyle w:val="Hyperlink"/>
@@ -6019,7 +6033,7 @@
           <w:rPr>
             <w:webHidden/>
           </w:rPr>
-          <w:instrText xml:space="preserve"> PAGEREF _Toc151556456 \h </w:instrText>
+          <w:instrText xml:space="preserve"> PAGEREF _Toc151623719 \h </w:instrText>
         </w:r>
         <w:r>
           <w:rPr>
@@ -6059,7 +6073,7 @@
           <w14:ligatures w14:val="standardContextual"/>
         </w:rPr>
       </w:pPr>
-      <w:hyperlink w:anchor="_Toc151556457" w:history="1">
+      <w:hyperlink w:anchor="_Toc151623720" w:history="1">
         <w:r>
           <w:rPr>
             <w:rStyle w:val="Hyperlink"/>
@@ -6082,7 +6096,7 @@
           <w:rPr>
             <w:webHidden/>
           </w:rPr>
-          <w:instrText xml:space="preserve"> PAGEREF _Toc151556457 \h </w:instrText>
+          <w:instrText xml:space="preserve"> PAGEREF _Toc151623720 \h </w:instrText>
         </w:r>
         <w:r>
           <w:rPr>
@@ -6099,7 +6113,7 @@
           <w:rPr>
             <w:webHidden/>
           </w:rPr>
-          <w:t>21</w:t>
+          <w:t>20</w:t>
         </w:r>
         <w:r>
           <w:rPr>
@@ -6124,13 +6138,13 @@
           <w14:ligatures w14:val="standardContextual"/>
         </w:rPr>
       </w:pPr>
-      <w:hyperlink w:anchor="_Toc151556458" w:history="1">
+      <w:hyperlink w:anchor="_Toc151623721" w:history="1">
         <w:r>
           <w:rPr>
             <w:rStyle w:val="Hyperlink"/>
             <w:noProof/>
           </w:rPr>
-          <w:t>3.6 Nghiệp vụ “Tra cứu”</w:t>
+          <w:t>3.6. Nghiệp vụ “Thông kê, báo cáo”</w:t>
         </w:r>
         <w:r>
           <w:rPr>
@@ -6151,7 +6165,7 @@
             <w:noProof/>
             <w:webHidden/>
           </w:rPr>
-          <w:instrText xml:space="preserve"> PAGEREF _Toc151556458 \h </w:instrText>
+          <w:instrText xml:space="preserve"> PAGEREF _Toc151623721 \h </w:instrText>
         </w:r>
         <w:r>
           <w:rPr>
@@ -6195,7 +6209,7 @@
           <w14:ligatures w14:val="standardContextual"/>
         </w:rPr>
       </w:pPr>
-      <w:hyperlink w:anchor="_Toc151556459" w:history="1">
+      <w:hyperlink w:anchor="_Toc151623722" w:history="1">
         <w:r>
           <w:rPr>
             <w:rStyle w:val="Hyperlink"/>
@@ -6225,7 +6239,7 @@
           <w:rPr>
             <w:webHidden/>
           </w:rPr>
-          <w:instrText xml:space="preserve"> PAGEREF _Toc151556459 \h </w:instrText>
+          <w:instrText xml:space="preserve"> PAGEREF _Toc151623722 \h </w:instrText>
         </w:r>
         <w:r>
           <w:rPr>
@@ -6265,7 +6279,7 @@
           <w14:ligatures w14:val="standardContextual"/>
         </w:rPr>
       </w:pPr>
-      <w:hyperlink w:anchor="_Toc151556460" w:history="1">
+      <w:hyperlink w:anchor="_Toc151623723" w:history="1">
         <w:r>
           <w:rPr>
             <w:rStyle w:val="Hyperlink"/>
@@ -6288,7 +6302,7 @@
           <w:rPr>
             <w:webHidden/>
           </w:rPr>
-          <w:instrText xml:space="preserve"> PAGEREF _Toc151556460 \h </w:instrText>
+          <w:instrText xml:space="preserve"> PAGEREF _Toc151623723 \h </w:instrText>
         </w:r>
         <w:r>
           <w:rPr>
@@ -6328,7 +6342,7 @@
           <w14:ligatures w14:val="standardContextual"/>
         </w:rPr>
       </w:pPr>
-      <w:hyperlink w:anchor="_Toc151556461" w:history="1">
+      <w:hyperlink w:anchor="_Toc151623724" w:history="1">
         <w:r>
           <w:rPr>
             <w:rStyle w:val="Hyperlink"/>
@@ -6351,7 +6365,7 @@
           <w:rPr>
             <w:webHidden/>
           </w:rPr>
-          <w:instrText xml:space="preserve"> PAGEREF _Toc151556461 \h </w:instrText>
+          <w:instrText xml:space="preserve"> PAGEREF _Toc151623724 \h </w:instrText>
         </w:r>
         <w:r>
           <w:rPr>
@@ -6369,275 +6383,6 @@
             <w:webHidden/>
           </w:rPr>
           <w:t>22</w:t>
-        </w:r>
-        <w:r>
-          <w:rPr>
-            <w:webHidden/>
-          </w:rPr>
-          <w:fldChar w:fldCharType="end"/>
-        </w:r>
-      </w:hyperlink>
-    </w:p>
-    <w:p>
-      <w:pPr>
-        <w:pStyle w:val="TOC2"/>
-        <w:rPr>
-          <w:rFonts w:asciiTheme="minorHAnsi" w:eastAsiaTheme="minorEastAsia" w:hAnsiTheme="minorHAnsi" w:cstheme="minorBidi"/>
-          <w:b w:val="0"/>
-          <w:bCs w:val="0"/>
-          <w:noProof/>
-          <w:kern w:val="2"/>
-          <w:sz w:val="22"/>
-          <w:szCs w:val="22"/>
-          <w:lang w:eastAsia="en-US"/>
-          <w14:ligatures w14:val="standardContextual"/>
-        </w:rPr>
-      </w:pPr>
-      <w:hyperlink w:anchor="_Toc151556462" w:history="1">
-        <w:r>
-          <w:rPr>
-            <w:rStyle w:val="Hyperlink"/>
-            <w:noProof/>
-          </w:rPr>
-          <w:t>3.7. Nghiệp vụ “Thông kê, báo cáo”</w:t>
-        </w:r>
-        <w:r>
-          <w:rPr>
-            <w:noProof/>
-            <w:webHidden/>
-          </w:rPr>
-          <w:tab/>
-        </w:r>
-        <w:r>
-          <w:rPr>
-            <w:noProof/>
-            <w:webHidden/>
-          </w:rPr>
-          <w:fldChar w:fldCharType="begin"/>
-        </w:r>
-        <w:r>
-          <w:rPr>
-            <w:noProof/>
-            <w:webHidden/>
-          </w:rPr>
-          <w:instrText xml:space="preserve"> PAGEREF _Toc151556462 \h </w:instrText>
-        </w:r>
-        <w:r>
-          <w:rPr>
-            <w:noProof/>
-            <w:webHidden/>
-          </w:rPr>
-        </w:r>
-        <w:r>
-          <w:rPr>
-            <w:noProof/>
-            <w:webHidden/>
-          </w:rPr>
-          <w:fldChar w:fldCharType="separate"/>
-        </w:r>
-        <w:r>
-          <w:rPr>
-            <w:noProof/>
-            <w:webHidden/>
-          </w:rPr>
-          <w:t>23</w:t>
-        </w:r>
-        <w:r>
-          <w:rPr>
-            <w:noProof/>
-            <w:webHidden/>
-          </w:rPr>
-          <w:fldChar w:fldCharType="end"/>
-        </w:r>
-      </w:hyperlink>
-    </w:p>
-    <w:p>
-      <w:pPr>
-        <w:pStyle w:val="TOC3"/>
-        <w:rPr>
-          <w:rFonts w:asciiTheme="minorHAnsi" w:eastAsiaTheme="minorEastAsia" w:hAnsiTheme="minorHAnsi" w:cstheme="minorBidi"/>
-          <w:i w:val="0"/>
-          <w:kern w:val="2"/>
-          <w:sz w:val="22"/>
-          <w:szCs w:val="22"/>
-          <w:lang w:eastAsia="en-US"/>
-          <w14:ligatures w14:val="standardContextual"/>
-        </w:rPr>
-      </w:pPr>
-      <w:hyperlink w:anchor="_Toc151556463" w:history="1">
-        <w:r>
-          <w:rPr>
-            <w:rStyle w:val="Hyperlink"/>
-            <w:iCs/>
-          </w:rPr>
-          <w:t>3.7.1.</w:t>
-        </w:r>
-        <w:r>
-          <w:rPr>
-            <w:rStyle w:val="Hyperlink"/>
-          </w:rPr>
-          <w:t xml:space="preserve"> Sự kiện kích hoạt</w:t>
-        </w:r>
-        <w:r>
-          <w:rPr>
-            <w:webHidden/>
-          </w:rPr>
-          <w:tab/>
-        </w:r>
-        <w:r>
-          <w:rPr>
-            <w:webHidden/>
-          </w:rPr>
-          <w:fldChar w:fldCharType="begin"/>
-        </w:r>
-        <w:r>
-          <w:rPr>
-            <w:webHidden/>
-          </w:rPr>
-          <w:instrText xml:space="preserve"> PAGEREF _Toc151556463 \h </w:instrText>
-        </w:r>
-        <w:r>
-          <w:rPr>
-            <w:webHidden/>
-          </w:rPr>
-        </w:r>
-        <w:r>
-          <w:rPr>
-            <w:webHidden/>
-          </w:rPr>
-          <w:fldChar w:fldCharType="separate"/>
-        </w:r>
-        <w:r>
-          <w:rPr>
-            <w:webHidden/>
-          </w:rPr>
-          <w:t>23</w:t>
-        </w:r>
-        <w:r>
-          <w:rPr>
-            <w:webHidden/>
-          </w:rPr>
-          <w:fldChar w:fldCharType="end"/>
-        </w:r>
-      </w:hyperlink>
-    </w:p>
-    <w:p>
-      <w:pPr>
-        <w:pStyle w:val="TOC3"/>
-        <w:rPr>
-          <w:rFonts w:asciiTheme="minorHAnsi" w:eastAsiaTheme="minorEastAsia" w:hAnsiTheme="minorHAnsi" w:cstheme="minorBidi"/>
-          <w:i w:val="0"/>
-          <w:kern w:val="2"/>
-          <w:sz w:val="22"/>
-          <w:szCs w:val="22"/>
-          <w:lang w:eastAsia="en-US"/>
-          <w14:ligatures w14:val="standardContextual"/>
-        </w:rPr>
-      </w:pPr>
-      <w:hyperlink w:anchor="_Toc151556464" w:history="1">
-        <w:r>
-          <w:rPr>
-            <w:rStyle w:val="Hyperlink"/>
-          </w:rPr>
-          <w:t>3.7.2. Mô hình quy trình nghiệp vụ</w:t>
-        </w:r>
-        <w:r>
-          <w:rPr>
-            <w:webHidden/>
-          </w:rPr>
-          <w:tab/>
-        </w:r>
-        <w:r>
-          <w:rPr>
-            <w:webHidden/>
-          </w:rPr>
-          <w:fldChar w:fldCharType="begin"/>
-        </w:r>
-        <w:r>
-          <w:rPr>
-            <w:webHidden/>
-          </w:rPr>
-          <w:instrText xml:space="preserve"> PAGEREF _Toc151556464 \h </w:instrText>
-        </w:r>
-        <w:r>
-          <w:rPr>
-            <w:webHidden/>
-          </w:rPr>
-        </w:r>
-        <w:r>
-          <w:rPr>
-            <w:webHidden/>
-          </w:rPr>
-          <w:fldChar w:fldCharType="separate"/>
-        </w:r>
-        <w:r>
-          <w:rPr>
-            <w:webHidden/>
-          </w:rPr>
-          <w:t>23</w:t>
-        </w:r>
-        <w:r>
-          <w:rPr>
-            <w:webHidden/>
-          </w:rPr>
-          <w:fldChar w:fldCharType="end"/>
-        </w:r>
-      </w:hyperlink>
-    </w:p>
-    <w:p>
-      <w:pPr>
-        <w:pStyle w:val="TOC3"/>
-        <w:rPr>
-          <w:rFonts w:asciiTheme="minorHAnsi" w:eastAsiaTheme="minorEastAsia" w:hAnsiTheme="minorHAnsi" w:cstheme="minorBidi"/>
-          <w:i w:val="0"/>
-          <w:kern w:val="2"/>
-          <w:sz w:val="22"/>
-          <w:szCs w:val="22"/>
-          <w:lang w:eastAsia="en-US"/>
-          <w14:ligatures w14:val="standardContextual"/>
-        </w:rPr>
-      </w:pPr>
-      <w:hyperlink w:anchor="_Toc151556465" w:history="1">
-        <w:r>
-          <w:rPr>
-            <w:rStyle w:val="Hyperlink"/>
-          </w:rPr>
-          <w:t>3.7.3. Mô tả các bước</w:t>
-        </w:r>
-        <w:r>
-          <w:rPr>
-            <w:webHidden/>
-          </w:rPr>
-          <w:tab/>
-        </w:r>
-        <w:r>
-          <w:rPr>
-            <w:webHidden/>
-          </w:rPr>
-          <w:fldChar w:fldCharType="begin"/>
-        </w:r>
-        <w:r>
-          <w:rPr>
-            <w:webHidden/>
-          </w:rPr>
-          <w:instrText xml:space="preserve"> PAGEREF _Toc151556465 \h </w:instrText>
-        </w:r>
-        <w:r>
-          <w:rPr>
-            <w:webHidden/>
-          </w:rPr>
-        </w:r>
-        <w:r>
-          <w:rPr>
-            <w:webHidden/>
-          </w:rPr>
-          <w:fldChar w:fldCharType="separate"/>
-        </w:r>
-        <w:r>
-          <w:rPr>
-            <w:webHidden/>
-          </w:rPr>
-          <w:t>24</w:t>
         </w:r>
         <w:r>
           <w:rPr>
@@ -6663,7 +6408,7 @@
           <w14:ligatures w14:val="standardContextual"/>
         </w:rPr>
       </w:pPr>
-      <w:hyperlink w:anchor="_Toc151556466" w:history="1">
+      <w:hyperlink w:anchor="_Toc151623725" w:history="1">
         <w:r>
           <w:rPr>
             <w:rStyle w:val="Hyperlink"/>
@@ -6690,7 +6435,7 @@
             <w:noProof/>
             <w:webHidden/>
           </w:rPr>
-          <w:instrText xml:space="preserve"> PAGEREF _Toc151556466 \h </w:instrText>
+          <w:instrText xml:space="preserve"> PAGEREF _Toc151623725 \h </w:instrText>
         </w:r>
         <w:r>
           <w:rPr>
@@ -6710,7 +6455,7 @@
             <w:noProof/>
             <w:webHidden/>
           </w:rPr>
-          <w:t>25</w:t>
+          <w:t>23</w:t>
         </w:r>
         <w:r>
           <w:rPr>
@@ -6736,7 +6481,7 @@
           <w14:ligatures w14:val="standardContextual"/>
         </w:rPr>
       </w:pPr>
-      <w:hyperlink w:anchor="_Toc151556467" w:history="1">
+      <w:hyperlink w:anchor="_Toc151623726" w:history="1">
         <w:r>
           <w:rPr>
             <w:rStyle w:val="Hyperlink"/>
@@ -6763,7 +6508,7 @@
             <w:noProof/>
             <w:webHidden/>
           </w:rPr>
-          <w:instrText xml:space="preserve"> PAGEREF _Toc151556467 \h </w:instrText>
+          <w:instrText xml:space="preserve"> PAGEREF _Toc151623726 \h </w:instrText>
         </w:r>
         <w:r>
           <w:rPr>
@@ -6783,7 +6528,7 @@
             <w:noProof/>
             <w:webHidden/>
           </w:rPr>
-          <w:t>25</w:t>
+          <w:t>23</w:t>
         </w:r>
         <w:r>
           <w:rPr>
@@ -6809,13 +6554,13 @@
           <w14:ligatures w14:val="standardContextual"/>
         </w:rPr>
       </w:pPr>
-      <w:hyperlink w:anchor="_Toc151556468" w:history="1">
+      <w:hyperlink w:anchor="_Toc151623727" w:history="1">
         <w:r>
           <w:rPr>
             <w:rStyle w:val="Hyperlink"/>
             <w:noProof/>
           </w:rPr>
-          <w:t>4.2.  Đặc tả chức năng “Quản lý Sách”</w:t>
+          <w:t>4.2.  Đặc tả chức năng “Quản lý Nhập sách”</w:t>
         </w:r>
         <w:r>
           <w:rPr>
@@ -6836,7 +6581,7 @@
             <w:noProof/>
             <w:webHidden/>
           </w:rPr>
-          <w:instrText xml:space="preserve"> PAGEREF _Toc151556468 \h </w:instrText>
+          <w:instrText xml:space="preserve"> PAGEREF _Toc151623727 \h </w:instrText>
         </w:r>
         <w:r>
           <w:rPr>
@@ -6856,7 +6601,7 @@
             <w:noProof/>
             <w:webHidden/>
           </w:rPr>
-          <w:t>25</w:t>
+          <w:t>23</w:t>
         </w:r>
         <w:r>
           <w:rPr>
@@ -6882,13 +6627,13 @@
           <w14:ligatures w14:val="standardContextual"/>
         </w:rPr>
       </w:pPr>
-      <w:hyperlink w:anchor="_Toc151556469" w:history="1">
+      <w:hyperlink w:anchor="_Toc151623728" w:history="1">
         <w:r>
           <w:rPr>
             <w:rStyle w:val="Hyperlink"/>
             <w:noProof/>
           </w:rPr>
-          <w:t>4.3.  Đặc tả chức năng “Quản lý Nhập sách”</w:t>
+          <w:t>4.3.  Đặc tả chức năng “Quản lý Bills”</w:t>
         </w:r>
         <w:r>
           <w:rPr>
@@ -6909,7 +6654,7 @@
             <w:noProof/>
             <w:webHidden/>
           </w:rPr>
-          <w:instrText xml:space="preserve"> PAGEREF _Toc151556469 \h </w:instrText>
+          <w:instrText xml:space="preserve"> PAGEREF _Toc151623728 \h </w:instrText>
         </w:r>
         <w:r>
           <w:rPr>
@@ -6929,7 +6674,7 @@
             <w:noProof/>
             <w:webHidden/>
           </w:rPr>
-          <w:t>26</w:t>
+          <w:t>24</w:t>
         </w:r>
         <w:r>
           <w:rPr>
@@ -6955,13 +6700,13 @@
           <w14:ligatures w14:val="standardContextual"/>
         </w:rPr>
       </w:pPr>
-      <w:hyperlink w:anchor="_Toc151556470" w:history="1">
+      <w:hyperlink w:anchor="_Toc151623729" w:history="1">
         <w:r>
           <w:rPr>
             <w:rStyle w:val="Hyperlink"/>
             <w:noProof/>
           </w:rPr>
-          <w:t>4.4.  Đặc tả chức năng “Quản lý Bills”</w:t>
+          <w:t>4.4.  Đặc tả chức năng “Quản lý User”</w:t>
         </w:r>
         <w:r>
           <w:rPr>
@@ -6982,7 +6727,7 @@
             <w:noProof/>
             <w:webHidden/>
           </w:rPr>
-          <w:instrText xml:space="preserve"> PAGEREF _Toc151556470 \h </w:instrText>
+          <w:instrText xml:space="preserve"> PAGEREF _Toc151623729 \h </w:instrText>
         </w:r>
         <w:r>
           <w:rPr>
@@ -7002,7 +6747,7 @@
             <w:noProof/>
             <w:webHidden/>
           </w:rPr>
-          <w:t>26</w:t>
+          <w:t>24</w:t>
         </w:r>
         <w:r>
           <w:rPr>
@@ -7028,13 +6773,13 @@
           <w14:ligatures w14:val="standardContextual"/>
         </w:rPr>
       </w:pPr>
-      <w:hyperlink w:anchor="_Toc151556471" w:history="1">
+      <w:hyperlink w:anchor="_Toc151623730" w:history="1">
         <w:r>
           <w:rPr>
             <w:rStyle w:val="Hyperlink"/>
             <w:noProof/>
           </w:rPr>
-          <w:t>4.5.  Đặc tả chức năng “Quản lý User”</w:t>
+          <w:t>4.5.  Đặc tả chức năng “Tra cứu ”</w:t>
         </w:r>
         <w:r>
           <w:rPr>
@@ -7055,7 +6800,7 @@
             <w:noProof/>
             <w:webHidden/>
           </w:rPr>
-          <w:instrText xml:space="preserve"> PAGEREF _Toc151556471 \h </w:instrText>
+          <w:instrText xml:space="preserve"> PAGEREF _Toc151623730 \h </w:instrText>
         </w:r>
         <w:r>
           <w:rPr>
@@ -7075,7 +6820,7 @@
             <w:noProof/>
             <w:webHidden/>
           </w:rPr>
-          <w:t>27</w:t>
+          <w:t>25</w:t>
         </w:r>
         <w:r>
           <w:rPr>
@@ -7101,13 +6846,13 @@
           <w14:ligatures w14:val="standardContextual"/>
         </w:rPr>
       </w:pPr>
-      <w:hyperlink w:anchor="_Toc151556472" w:history="1">
+      <w:hyperlink w:anchor="_Toc151623731" w:history="1">
         <w:r>
           <w:rPr>
             <w:rStyle w:val="Hyperlink"/>
             <w:noProof/>
           </w:rPr>
-          <w:t>4.6.  Đặc tả chức năng “Tra cứu ”</w:t>
+          <w:t>4.6.  Đặc tả chức năng “Thống kê Báo cáo ”</w:t>
         </w:r>
         <w:r>
           <w:rPr>
@@ -7128,7 +6873,7 @@
             <w:noProof/>
             <w:webHidden/>
           </w:rPr>
-          <w:instrText xml:space="preserve"> PAGEREF _Toc151556472 \h </w:instrText>
+          <w:instrText xml:space="preserve"> PAGEREF _Toc151623731 \h </w:instrText>
         </w:r>
         <w:r>
           <w:rPr>
@@ -7148,80 +6893,7 @@
             <w:noProof/>
             <w:webHidden/>
           </w:rPr>
-          <w:t>27</w:t>
-        </w:r>
-        <w:r>
-          <w:rPr>
-            <w:noProof/>
-            <w:webHidden/>
-          </w:rPr>
-          <w:fldChar w:fldCharType="end"/>
-        </w:r>
-      </w:hyperlink>
-    </w:p>
-    <w:p>
-      <w:pPr>
-        <w:pStyle w:val="TOC2"/>
-        <w:rPr>
-          <w:rFonts w:asciiTheme="minorHAnsi" w:eastAsiaTheme="minorEastAsia" w:hAnsiTheme="minorHAnsi" w:cstheme="minorBidi"/>
-          <w:b w:val="0"/>
-          <w:bCs w:val="0"/>
-          <w:noProof/>
-          <w:kern w:val="2"/>
-          <w:sz w:val="22"/>
-          <w:szCs w:val="22"/>
-          <w:lang w:eastAsia="en-US"/>
-          <w14:ligatures w14:val="standardContextual"/>
-        </w:rPr>
-      </w:pPr>
-      <w:hyperlink w:anchor="_Toc151556473" w:history="1">
-        <w:r>
-          <w:rPr>
-            <w:rStyle w:val="Hyperlink"/>
-            <w:noProof/>
-          </w:rPr>
-          <w:t>4.7.  Đặc tả chức năng “Thống kê Báo cáo ”</w:t>
-        </w:r>
-        <w:r>
-          <w:rPr>
-            <w:noProof/>
-            <w:webHidden/>
-          </w:rPr>
-          <w:tab/>
-        </w:r>
-        <w:r>
-          <w:rPr>
-            <w:noProof/>
-            <w:webHidden/>
-          </w:rPr>
-          <w:fldChar w:fldCharType="begin"/>
-        </w:r>
-        <w:r>
-          <w:rPr>
-            <w:noProof/>
-            <w:webHidden/>
-          </w:rPr>
-          <w:instrText xml:space="preserve"> PAGEREF _Toc151556473 \h </w:instrText>
-        </w:r>
-        <w:r>
-          <w:rPr>
-            <w:noProof/>
-            <w:webHidden/>
-          </w:rPr>
-        </w:r>
-        <w:r>
-          <w:rPr>
-            <w:noProof/>
-            <w:webHidden/>
-          </w:rPr>
-          <w:fldChar w:fldCharType="separate"/>
-        </w:r>
-        <w:r>
-          <w:rPr>
-            <w:noProof/>
-            <w:webHidden/>
-          </w:rPr>
-          <w:t>28</w:t>
+          <w:t>26</w:t>
         </w:r>
         <w:r>
           <w:rPr>
@@ -7248,7 +6920,7 @@
           <w14:ligatures w14:val="standardContextual"/>
         </w:rPr>
       </w:pPr>
-      <w:hyperlink w:anchor="_Toc151556474" w:history="1">
+      <w:hyperlink w:anchor="_Toc151623732" w:history="1">
         <w:r>
           <w:rPr>
             <w:rStyle w:val="Hyperlink"/>
@@ -7275,7 +6947,7 @@
             <w:noProof/>
             <w:webHidden/>
           </w:rPr>
-          <w:instrText xml:space="preserve"> PAGEREF _Toc151556474 \h </w:instrText>
+          <w:instrText xml:space="preserve"> PAGEREF _Toc151623732 \h </w:instrText>
         </w:r>
         <w:r>
           <w:rPr>
@@ -7295,7 +6967,7 @@
             <w:noProof/>
             <w:webHidden/>
           </w:rPr>
-          <w:t>30</w:t>
+          <w:t>28</w:t>
         </w:r>
         <w:r>
           <w:rPr>
@@ -7324,7 +6996,7 @@
           <w14:ligatures w14:val="standardContextual"/>
         </w:rPr>
       </w:pPr>
-      <w:hyperlink w:anchor="_Toc151556475" w:history="1">
+      <w:hyperlink w:anchor="_Toc151623733" w:history="1">
         <w:r>
           <w:rPr>
             <w:rStyle w:val="Hyperlink"/>
@@ -7351,7 +7023,7 @@
             <w:rStyle w:val="Hyperlink"/>
             <w:noProof/>
           </w:rPr>
-          <w:t>Đăng nhập với các quyền truy cập</w:t>
+          <w:t>Đăng nhập vào chương trình</w:t>
         </w:r>
         <w:r>
           <w:rPr>
@@ -7372,7 +7044,7 @@
             <w:noProof/>
             <w:webHidden/>
           </w:rPr>
-          <w:instrText xml:space="preserve"> PAGEREF _Toc151556475 \h </w:instrText>
+          <w:instrText xml:space="preserve"> PAGEREF _Toc151623733 \h </w:instrText>
         </w:r>
         <w:r>
           <w:rPr>
@@ -7392,7 +7064,7 @@
             <w:noProof/>
             <w:webHidden/>
           </w:rPr>
-          <w:t>30</w:t>
+          <w:t>28</w:t>
         </w:r>
         <w:r>
           <w:rPr>
@@ -7421,7 +7093,7 @@
           <w14:ligatures w14:val="standardContextual"/>
         </w:rPr>
       </w:pPr>
-      <w:hyperlink w:anchor="_Toc151556476" w:history="1">
+      <w:hyperlink w:anchor="_Toc151623734" w:history="1">
         <w:r>
           <w:rPr>
             <w:rStyle w:val="Hyperlink"/>
@@ -7469,7 +7141,7 @@
             <w:noProof/>
             <w:webHidden/>
           </w:rPr>
-          <w:instrText xml:space="preserve"> PAGEREF _Toc151556476 \h </w:instrText>
+          <w:instrText xml:space="preserve"> PAGEREF _Toc151623734 \h </w:instrText>
         </w:r>
         <w:r>
           <w:rPr>
@@ -7489,7 +7161,7 @@
             <w:noProof/>
             <w:webHidden/>
           </w:rPr>
-          <w:t>32</w:t>
+          <w:t>29</w:t>
         </w:r>
         <w:r>
           <w:rPr>
@@ -7518,7 +7190,7 @@
           <w14:ligatures w14:val="standardContextual"/>
         </w:rPr>
       </w:pPr>
-      <w:hyperlink w:anchor="_Toc151556477" w:history="1">
+      <w:hyperlink w:anchor="_Toc151623735" w:history="1">
         <w:r>
           <w:rPr>
             <w:rStyle w:val="Hyperlink"/>
@@ -7545,7 +7217,7 @@
             <w:rStyle w:val="Hyperlink"/>
             <w:noProof/>
           </w:rPr>
-          <w:t>Chức năng tạo phiếu đăng ký cấp văn bằng chứng chỉ</w:t>
+          <w:t>Chức năng Quản lý sách</w:t>
         </w:r>
         <w:r>
           <w:rPr>
@@ -7566,7 +7238,7 @@
             <w:noProof/>
             <w:webHidden/>
           </w:rPr>
-          <w:instrText xml:space="preserve"> PAGEREF _Toc151556477 \h </w:instrText>
+          <w:instrText xml:space="preserve"> PAGEREF _Toc151623735 \h </w:instrText>
         </w:r>
         <w:r>
           <w:rPr>
@@ -7586,7 +7258,7 @@
             <w:noProof/>
             <w:webHidden/>
           </w:rPr>
-          <w:t>33</w:t>
+          <w:t>31</w:t>
         </w:r>
         <w:r>
           <w:rPr>
@@ -7615,7 +7287,7 @@
           <w14:ligatures w14:val="standardContextual"/>
         </w:rPr>
       </w:pPr>
-      <w:hyperlink w:anchor="_Toc151556478" w:history="1">
+      <w:hyperlink w:anchor="_Toc151623736" w:history="1">
         <w:r>
           <w:rPr>
             <w:rStyle w:val="Hyperlink"/>
@@ -7642,7 +7314,7 @@
             <w:rStyle w:val="Hyperlink"/>
             <w:noProof/>
           </w:rPr>
-          <w:t>Chức năng tạo phiếu xác thực văn bằng chứng chỉ</w:t>
+          <w:t>Chức năng quản lý Bills</w:t>
         </w:r>
         <w:r>
           <w:rPr>
@@ -7663,7 +7335,7 @@
             <w:noProof/>
             <w:webHidden/>
           </w:rPr>
-          <w:instrText xml:space="preserve"> PAGEREF _Toc151556478 \h </w:instrText>
+          <w:instrText xml:space="preserve"> PAGEREF _Toc151623736 \h </w:instrText>
         </w:r>
         <w:r>
           <w:rPr>
@@ -7683,7 +7355,7 @@
             <w:noProof/>
             <w:webHidden/>
           </w:rPr>
-          <w:t>34</w:t>
+          <w:t>32</w:t>
         </w:r>
         <w:r>
           <w:rPr>
@@ -7712,7 +7384,7 @@
           <w14:ligatures w14:val="standardContextual"/>
         </w:rPr>
       </w:pPr>
-      <w:hyperlink w:anchor="_Toc151556479" w:history="1">
+      <w:hyperlink w:anchor="_Toc151623737" w:history="1">
         <w:r>
           <w:rPr>
             <w:rStyle w:val="Hyperlink"/>
@@ -7739,7 +7411,7 @@
             <w:rStyle w:val="Hyperlink"/>
             <w:noProof/>
           </w:rPr>
-          <w:t>Chức năng quản lý trường</w:t>
+          <w:t>Chức năng quản lý User</w:t>
         </w:r>
         <w:r>
           <w:rPr>
@@ -7760,7 +7432,7 @@
             <w:noProof/>
             <w:webHidden/>
           </w:rPr>
-          <w:instrText xml:space="preserve"> PAGEREF _Toc151556479 \h </w:instrText>
+          <w:instrText xml:space="preserve"> PAGEREF _Toc151623737 \h </w:instrText>
         </w:r>
         <w:r>
           <w:rPr>
@@ -7780,492 +7452,7 @@
             <w:noProof/>
             <w:webHidden/>
           </w:rPr>
-          <w:t>35</w:t>
-        </w:r>
-        <w:r>
-          <w:rPr>
-            <w:noProof/>
-            <w:webHidden/>
-          </w:rPr>
-          <w:fldChar w:fldCharType="end"/>
-        </w:r>
-      </w:hyperlink>
-    </w:p>
-    <w:p>
-      <w:pPr>
-        <w:pStyle w:val="TOC2"/>
-        <w:tabs>
-          <w:tab w:val="left" w:pos="1120"/>
-        </w:tabs>
-        <w:rPr>
-          <w:rFonts w:asciiTheme="minorHAnsi" w:eastAsiaTheme="minorEastAsia" w:hAnsiTheme="minorHAnsi" w:cstheme="minorBidi"/>
-          <w:b w:val="0"/>
-          <w:bCs w:val="0"/>
-          <w:noProof/>
-          <w:kern w:val="2"/>
-          <w:sz w:val="22"/>
-          <w:szCs w:val="22"/>
-          <w:lang w:eastAsia="en-US"/>
-          <w14:ligatures w14:val="standardContextual"/>
-        </w:rPr>
-      </w:pPr>
-      <w:hyperlink w:anchor="_Toc151556480" w:history="1">
-        <w:r>
-          <w:rPr>
-            <w:rStyle w:val="Hyperlink"/>
-            <w:noProof/>
-          </w:rPr>
-          <w:t>6.</w:t>
-        </w:r>
-        <w:r>
-          <w:rPr>
-            <w:rFonts w:asciiTheme="minorHAnsi" w:eastAsiaTheme="minorEastAsia" w:hAnsiTheme="minorHAnsi" w:cstheme="minorBidi"/>
-            <w:b w:val="0"/>
-            <w:bCs w:val="0"/>
-            <w:noProof/>
-            <w:kern w:val="2"/>
-            <w:sz w:val="22"/>
-            <w:szCs w:val="22"/>
-            <w:lang w:eastAsia="en-US"/>
-            <w14:ligatures w14:val="standardContextual"/>
-          </w:rPr>
-          <w:tab/>
-        </w:r>
-        <w:r>
-          <w:rPr>
-            <w:rStyle w:val="Hyperlink"/>
-            <w:noProof/>
-          </w:rPr>
-          <w:t>Chức năng quản lý ngành</w:t>
-        </w:r>
-        <w:r>
-          <w:rPr>
-            <w:noProof/>
-            <w:webHidden/>
-          </w:rPr>
-          <w:tab/>
-        </w:r>
-        <w:r>
-          <w:rPr>
-            <w:noProof/>
-            <w:webHidden/>
-          </w:rPr>
-          <w:fldChar w:fldCharType="begin"/>
-        </w:r>
-        <w:r>
-          <w:rPr>
-            <w:noProof/>
-            <w:webHidden/>
-          </w:rPr>
-          <w:instrText xml:space="preserve"> PAGEREF _Toc151556480 \h </w:instrText>
-        </w:r>
-        <w:r>
-          <w:rPr>
-            <w:noProof/>
-            <w:webHidden/>
-          </w:rPr>
-        </w:r>
-        <w:r>
-          <w:rPr>
-            <w:noProof/>
-            <w:webHidden/>
-          </w:rPr>
-          <w:fldChar w:fldCharType="separate"/>
-        </w:r>
-        <w:r>
-          <w:rPr>
-            <w:noProof/>
-            <w:webHidden/>
-          </w:rPr>
-          <w:t>36</w:t>
-        </w:r>
-        <w:r>
-          <w:rPr>
-            <w:noProof/>
-            <w:webHidden/>
-          </w:rPr>
-          <w:fldChar w:fldCharType="end"/>
-        </w:r>
-      </w:hyperlink>
-    </w:p>
-    <w:p>
-      <w:pPr>
-        <w:pStyle w:val="TOC2"/>
-        <w:tabs>
-          <w:tab w:val="left" w:pos="1120"/>
-        </w:tabs>
-        <w:rPr>
-          <w:rFonts w:asciiTheme="minorHAnsi" w:eastAsiaTheme="minorEastAsia" w:hAnsiTheme="minorHAnsi" w:cstheme="minorBidi"/>
-          <w:b w:val="0"/>
-          <w:bCs w:val="0"/>
-          <w:noProof/>
-          <w:kern w:val="2"/>
-          <w:sz w:val="22"/>
-          <w:szCs w:val="22"/>
-          <w:lang w:eastAsia="en-US"/>
-          <w14:ligatures w14:val="standardContextual"/>
-        </w:rPr>
-      </w:pPr>
-      <w:hyperlink w:anchor="_Toc151556481" w:history="1">
-        <w:r>
-          <w:rPr>
-            <w:rStyle w:val="Hyperlink"/>
-            <w:noProof/>
-          </w:rPr>
-          <w:t>7.</w:t>
-        </w:r>
-        <w:r>
-          <w:rPr>
-            <w:rFonts w:asciiTheme="minorHAnsi" w:eastAsiaTheme="minorEastAsia" w:hAnsiTheme="minorHAnsi" w:cstheme="minorBidi"/>
-            <w:b w:val="0"/>
-            <w:bCs w:val="0"/>
-            <w:noProof/>
-            <w:kern w:val="2"/>
-            <w:sz w:val="22"/>
-            <w:szCs w:val="22"/>
-            <w:lang w:eastAsia="en-US"/>
-            <w14:ligatures w14:val="standardContextual"/>
-          </w:rPr>
-          <w:tab/>
-        </w:r>
-        <w:r>
-          <w:rPr>
-            <w:rStyle w:val="Hyperlink"/>
-            <w:noProof/>
-          </w:rPr>
-          <w:t>Chức năng quản lý bậc đào tạo</w:t>
-        </w:r>
-        <w:r>
-          <w:rPr>
-            <w:noProof/>
-            <w:webHidden/>
-          </w:rPr>
-          <w:tab/>
-        </w:r>
-        <w:r>
-          <w:rPr>
-            <w:noProof/>
-            <w:webHidden/>
-          </w:rPr>
-          <w:fldChar w:fldCharType="begin"/>
-        </w:r>
-        <w:r>
-          <w:rPr>
-            <w:noProof/>
-            <w:webHidden/>
-          </w:rPr>
-          <w:instrText xml:space="preserve"> PAGEREF _Toc151556481 \h </w:instrText>
-        </w:r>
-        <w:r>
-          <w:rPr>
-            <w:noProof/>
-            <w:webHidden/>
-          </w:rPr>
-        </w:r>
-        <w:r>
-          <w:rPr>
-            <w:noProof/>
-            <w:webHidden/>
-          </w:rPr>
-          <w:fldChar w:fldCharType="separate"/>
-        </w:r>
-        <w:r>
-          <w:rPr>
-            <w:noProof/>
-            <w:webHidden/>
-          </w:rPr>
-          <w:t>38</w:t>
-        </w:r>
-        <w:r>
-          <w:rPr>
-            <w:noProof/>
-            <w:webHidden/>
-          </w:rPr>
-          <w:fldChar w:fldCharType="end"/>
-        </w:r>
-      </w:hyperlink>
-    </w:p>
-    <w:p>
-      <w:pPr>
-        <w:pStyle w:val="TOC2"/>
-        <w:tabs>
-          <w:tab w:val="left" w:pos="1120"/>
-        </w:tabs>
-        <w:rPr>
-          <w:rFonts w:asciiTheme="minorHAnsi" w:eastAsiaTheme="minorEastAsia" w:hAnsiTheme="minorHAnsi" w:cstheme="minorBidi"/>
-          <w:b w:val="0"/>
-          <w:bCs w:val="0"/>
-          <w:noProof/>
-          <w:kern w:val="2"/>
-          <w:sz w:val="22"/>
-          <w:szCs w:val="22"/>
-          <w:lang w:eastAsia="en-US"/>
-          <w14:ligatures w14:val="standardContextual"/>
-        </w:rPr>
-      </w:pPr>
-      <w:hyperlink w:anchor="_Toc151556482" w:history="1">
-        <w:r>
-          <w:rPr>
-            <w:rStyle w:val="Hyperlink"/>
-            <w:noProof/>
-          </w:rPr>
-          <w:t>8.</w:t>
-        </w:r>
-        <w:r>
-          <w:rPr>
-            <w:rFonts w:asciiTheme="minorHAnsi" w:eastAsiaTheme="minorEastAsia" w:hAnsiTheme="minorHAnsi" w:cstheme="minorBidi"/>
-            <w:b w:val="0"/>
-            <w:bCs w:val="0"/>
-            <w:noProof/>
-            <w:kern w:val="2"/>
-            <w:sz w:val="22"/>
-            <w:szCs w:val="22"/>
-            <w:lang w:eastAsia="en-US"/>
-            <w14:ligatures w14:val="standardContextual"/>
-          </w:rPr>
-          <w:tab/>
-        </w:r>
-        <w:r>
-          <w:rPr>
-            <w:rStyle w:val="Hyperlink"/>
-            <w:noProof/>
-          </w:rPr>
-          <w:t>Chức năng quản lý loại hình đào tạo</w:t>
-        </w:r>
-        <w:r>
-          <w:rPr>
-            <w:noProof/>
-            <w:webHidden/>
-          </w:rPr>
-          <w:tab/>
-        </w:r>
-        <w:r>
-          <w:rPr>
-            <w:noProof/>
-            <w:webHidden/>
-          </w:rPr>
-          <w:fldChar w:fldCharType="begin"/>
-        </w:r>
-        <w:r>
-          <w:rPr>
-            <w:noProof/>
-            <w:webHidden/>
-          </w:rPr>
-          <w:instrText xml:space="preserve"> PAGEREF _Toc151556482 \h </w:instrText>
-        </w:r>
-        <w:r>
-          <w:rPr>
-            <w:noProof/>
-            <w:webHidden/>
-          </w:rPr>
-        </w:r>
-        <w:r>
-          <w:rPr>
-            <w:noProof/>
-            <w:webHidden/>
-          </w:rPr>
-          <w:fldChar w:fldCharType="separate"/>
-        </w:r>
-        <w:r>
-          <w:rPr>
-            <w:noProof/>
-            <w:webHidden/>
-          </w:rPr>
-          <w:t>39</w:t>
-        </w:r>
-        <w:r>
-          <w:rPr>
-            <w:noProof/>
-            <w:webHidden/>
-          </w:rPr>
-          <w:fldChar w:fldCharType="end"/>
-        </w:r>
-      </w:hyperlink>
-    </w:p>
-    <w:p>
-      <w:pPr>
-        <w:pStyle w:val="TOC2"/>
-        <w:tabs>
-          <w:tab w:val="left" w:pos="1120"/>
-        </w:tabs>
-        <w:rPr>
-          <w:rFonts w:asciiTheme="minorHAnsi" w:eastAsiaTheme="minorEastAsia" w:hAnsiTheme="minorHAnsi" w:cstheme="minorBidi"/>
-          <w:b w:val="0"/>
-          <w:bCs w:val="0"/>
-          <w:noProof/>
-          <w:kern w:val="2"/>
-          <w:sz w:val="22"/>
-          <w:szCs w:val="22"/>
-          <w:lang w:eastAsia="en-US"/>
-          <w14:ligatures w14:val="standardContextual"/>
-        </w:rPr>
-      </w:pPr>
-      <w:hyperlink w:anchor="_Toc151556483" w:history="1">
-        <w:r>
-          <w:rPr>
-            <w:rStyle w:val="Hyperlink"/>
-            <w:noProof/>
-          </w:rPr>
-          <w:t>9.</w:t>
-        </w:r>
-        <w:r>
-          <w:rPr>
-            <w:rFonts w:asciiTheme="minorHAnsi" w:eastAsiaTheme="minorEastAsia" w:hAnsiTheme="minorHAnsi" w:cstheme="minorBidi"/>
-            <w:b w:val="0"/>
-            <w:bCs w:val="0"/>
-            <w:noProof/>
-            <w:kern w:val="2"/>
-            <w:sz w:val="22"/>
-            <w:szCs w:val="22"/>
-            <w:lang w:eastAsia="en-US"/>
-            <w14:ligatures w14:val="standardContextual"/>
-          </w:rPr>
-          <w:tab/>
-        </w:r>
-        <w:r>
-          <w:rPr>
-            <w:rStyle w:val="Hyperlink"/>
-            <w:noProof/>
-          </w:rPr>
-          <w:t>Chức năng quản lý văn bằng chứng chỉ</w:t>
-        </w:r>
-        <w:r>
-          <w:rPr>
-            <w:noProof/>
-            <w:webHidden/>
-          </w:rPr>
-          <w:tab/>
-        </w:r>
-        <w:r>
-          <w:rPr>
-            <w:noProof/>
-            <w:webHidden/>
-          </w:rPr>
-          <w:fldChar w:fldCharType="begin"/>
-        </w:r>
-        <w:r>
-          <w:rPr>
-            <w:noProof/>
-            <w:webHidden/>
-          </w:rPr>
-          <w:instrText xml:space="preserve"> PAGEREF _Toc151556483 \h </w:instrText>
-        </w:r>
-        <w:r>
-          <w:rPr>
-            <w:noProof/>
-            <w:webHidden/>
-          </w:rPr>
-        </w:r>
-        <w:r>
-          <w:rPr>
-            <w:noProof/>
-            <w:webHidden/>
-          </w:rPr>
-          <w:fldChar w:fldCharType="separate"/>
-        </w:r>
-        <w:r>
-          <w:rPr>
-            <w:noProof/>
-            <w:webHidden/>
-          </w:rPr>
-          <w:t>41</w:t>
-        </w:r>
-        <w:r>
-          <w:rPr>
-            <w:noProof/>
-            <w:webHidden/>
-          </w:rPr>
-          <w:fldChar w:fldCharType="end"/>
-        </w:r>
-      </w:hyperlink>
-    </w:p>
-    <w:p>
-      <w:pPr>
-        <w:pStyle w:val="TOC2"/>
-        <w:tabs>
-          <w:tab w:val="left" w:pos="1400"/>
-        </w:tabs>
-        <w:rPr>
-          <w:rFonts w:asciiTheme="minorHAnsi" w:eastAsiaTheme="minorEastAsia" w:hAnsiTheme="minorHAnsi" w:cstheme="minorBidi"/>
-          <w:b w:val="0"/>
-          <w:bCs w:val="0"/>
-          <w:noProof/>
-          <w:kern w:val="2"/>
-          <w:sz w:val="22"/>
-          <w:szCs w:val="22"/>
-          <w:lang w:eastAsia="en-US"/>
-          <w14:ligatures w14:val="standardContextual"/>
-        </w:rPr>
-      </w:pPr>
-      <w:hyperlink w:anchor="_Toc151556484" w:history="1">
-        <w:r>
-          <w:rPr>
-            <w:rStyle w:val="Hyperlink"/>
-            <w:noProof/>
-          </w:rPr>
-          <w:t>10.</w:t>
-        </w:r>
-        <w:r>
-          <w:rPr>
-            <w:rFonts w:asciiTheme="minorHAnsi" w:eastAsiaTheme="minorEastAsia" w:hAnsiTheme="minorHAnsi" w:cstheme="minorBidi"/>
-            <w:b w:val="0"/>
-            <w:bCs w:val="0"/>
-            <w:noProof/>
-            <w:kern w:val="2"/>
-            <w:sz w:val="22"/>
-            <w:szCs w:val="22"/>
-            <w:lang w:eastAsia="en-US"/>
-            <w14:ligatures w14:val="standardContextual"/>
-          </w:rPr>
-          <w:tab/>
-        </w:r>
-        <w:r>
-          <w:rPr>
-            <w:rStyle w:val="Hyperlink"/>
-            <w:noProof/>
-          </w:rPr>
-          <w:t>Chức năng quản lý điểm</w:t>
-        </w:r>
-        <w:r>
-          <w:rPr>
-            <w:noProof/>
-            <w:webHidden/>
-          </w:rPr>
-          <w:tab/>
-        </w:r>
-        <w:r>
-          <w:rPr>
-            <w:noProof/>
-            <w:webHidden/>
-          </w:rPr>
-          <w:fldChar w:fldCharType="begin"/>
-        </w:r>
-        <w:r>
-          <w:rPr>
-            <w:noProof/>
-            <w:webHidden/>
-          </w:rPr>
-          <w:instrText xml:space="preserve"> PAGEREF _Toc151556484 \h </w:instrText>
-        </w:r>
-        <w:r>
-          <w:rPr>
-            <w:noProof/>
-            <w:webHidden/>
-          </w:rPr>
-        </w:r>
-        <w:r>
-          <w:rPr>
-            <w:noProof/>
-            <w:webHidden/>
-          </w:rPr>
-          <w:fldChar w:fldCharType="separate"/>
-        </w:r>
-        <w:r>
-          <w:rPr>
-            <w:noProof/>
-            <w:webHidden/>
-          </w:rPr>
-          <w:t>44</w:t>
+          <w:t>34</w:t>
         </w:r>
         <w:r>
           <w:rPr>
@@ -8300,7 +7487,7 @@
       <w:pPr>
         <w:pStyle w:val="Heading1"/>
       </w:pPr>
-      <w:bookmarkStart w:id="4" w:name="_Toc151556428"/>
+      <w:bookmarkStart w:id="4" w:name="_Toc151623691"/>
       <w:r>
         <w:lastRenderedPageBreak/>
         <w:t>1. GIỚI THIỆU</w:t>
@@ -8315,7 +7502,7 @@
       </w:pPr>
       <w:bookmarkStart w:id="5" w:name="_Toc356850041"/>
       <w:bookmarkStart w:id="6" w:name="_Toc142988333"/>
-      <w:bookmarkStart w:id="7" w:name="_Toc151556429"/>
+      <w:bookmarkStart w:id="7" w:name="_Toc151623692"/>
       <w:r>
         <w:t>1.1. Mục đích tài liệu</w:t>
       </w:r>
@@ -8380,7 +7567,7 @@
       </w:pPr>
       <w:bookmarkStart w:id="8" w:name="_Toc356850042"/>
       <w:bookmarkStart w:id="9" w:name="_Toc142988334"/>
-      <w:bookmarkStart w:id="10" w:name="_Toc151556430"/>
+      <w:bookmarkStart w:id="10" w:name="_Toc151623693"/>
       <w:r>
         <w:t>1.2. Phạm vi tài liệu</w:t>
       </w:r>
@@ -8424,7 +7611,7 @@
       </w:pPr>
       <w:bookmarkStart w:id="11" w:name="_Toc356850043"/>
       <w:bookmarkStart w:id="12" w:name="_Toc142988335"/>
-      <w:bookmarkStart w:id="13" w:name="_Toc151556431"/>
+      <w:bookmarkStart w:id="13" w:name="_Toc151623694"/>
       <w:r>
         <w:t>1.3. Thuật ngữ và các từ viết tắt</w:t>
       </w:r>
@@ -8768,14 +7955,7 @@
                 <w:sz w:val="26"/>
                 <w:szCs w:val="26"/>
               </w:rPr>
-              <w:t>Gồm học viên, giảng viên, quản lý và cơ quan chứng thực trong hệ thống quân độ</w:t>
-            </w:r>
-            <w:r>
-              <w:rPr>
-                <w:sz w:val="26"/>
-                <w:szCs w:val="26"/>
-              </w:rPr>
-              <w:t>i.</w:t>
+              <w:t>Người sử dụng phần mềm</w:t>
             </w:r>
           </w:p>
         </w:tc>
@@ -8864,7 +8044,7 @@
         <w:br w:type="page"/>
       </w:r>
       <w:bookmarkStart w:id="15" w:name="_Toc142988336"/>
-      <w:bookmarkStart w:id="16" w:name="_Toc151556432"/>
+      <w:bookmarkStart w:id="16" w:name="_Toc151623695"/>
       <w:r>
         <w:lastRenderedPageBreak/>
         <w:t>1.4. Tài liệu tham khảo</w:t>
@@ -9730,7 +8910,7 @@
       </w:pPr>
       <w:bookmarkStart w:id="17" w:name="_Toc356850045"/>
       <w:bookmarkStart w:id="18" w:name="_Toc142988337"/>
-      <w:bookmarkStart w:id="19" w:name="_Toc151556433"/>
+      <w:bookmarkStart w:id="19" w:name="_Toc151623696"/>
       <w:r>
         <w:t>1.5. Mô tả tài liệu</w:t>
       </w:r>
@@ -10019,7 +9199,7 @@
       </w:pPr>
       <w:bookmarkStart w:id="20" w:name="_Toc356850046"/>
       <w:bookmarkStart w:id="21" w:name="_Toc142988338"/>
-      <w:bookmarkStart w:id="22" w:name="_Toc151556434"/>
+      <w:bookmarkStart w:id="22" w:name="_Toc151623697"/>
       <w:r>
         <w:lastRenderedPageBreak/>
         <w:t>2. TỔNG QUAN VỀ PHẦN MỀM</w:t>
@@ -10034,7 +9214,7 @@
       </w:pPr>
       <w:bookmarkStart w:id="23" w:name="_Toc356850047"/>
       <w:bookmarkStart w:id="24" w:name="_Toc142988339"/>
-      <w:bookmarkStart w:id="25" w:name="_Toc151556435"/>
+      <w:bookmarkStart w:id="25" w:name="_Toc151623698"/>
       <w:r>
         <w:t>2.1. Yêu cầu chung của phần mềm</w:t>
       </w:r>
@@ -10327,7 +9507,6 @@
       </w:tr>
       <w:tr>
         <w:trPr>
-          <w:trHeight w:val="3189"/>
           <w:jc w:val="center"/>
         </w:trPr>
         <w:tc>
@@ -10350,7 +9529,14 @@
                 <w:sz w:val="26"/>
                 <w:szCs w:val="26"/>
               </w:rPr>
-              <w:t>SRS02</w:t>
+              <w:t>SRS0</w:t>
+            </w:r>
+            <w:r>
+              <w:rPr>
+                <w:sz w:val="26"/>
+                <w:szCs w:val="26"/>
+              </w:rPr>
+              <w:t>2</w:t>
             </w:r>
           </w:p>
         </w:tc>
@@ -10382,7 +9568,7 @@
                 <w:sz w:val="26"/>
                 <w:szCs w:val="26"/>
               </w:rPr>
-              <w:t>Sách</w:t>
+              <w:t>Nhập sách</w:t>
             </w:r>
           </w:p>
         </w:tc>
@@ -10437,13 +9623,13 @@
                 <w:sz w:val="26"/>
                 <w:szCs w:val="26"/>
               </w:rPr>
-              <w:t>IDbook</w:t>
+              <w:t>IDimport</w:t>
             </w:r>
           </w:p>
           <w:p>
             <w:pPr>
               <w:spacing w:before="0" w:beforeAutospacing="0" w:after="0" w:afterAutospacing="0"/>
-              <w:ind w:left="-14" w:firstLine="0"/>
+              <w:ind w:firstLine="0"/>
               <w:jc w:val="both"/>
               <w:rPr>
                 <w:sz w:val="26"/>
@@ -10462,13 +9648,13 @@
                 <w:sz w:val="26"/>
                 <w:szCs w:val="26"/>
               </w:rPr>
-              <w:t>IDimport</w:t>
+              <w:t xml:space="preserve">Booktitle </w:t>
             </w:r>
           </w:p>
           <w:p>
             <w:pPr>
               <w:spacing w:before="0" w:beforeAutospacing="0" w:after="0" w:afterAutospacing="0"/>
-              <w:ind w:left="-14" w:firstLine="0"/>
+              <w:ind w:firstLine="0"/>
               <w:jc w:val="both"/>
               <w:rPr>
                 <w:sz w:val="26"/>
@@ -10487,21 +9673,107 @@
                 <w:sz w:val="26"/>
                 <w:szCs w:val="26"/>
               </w:rPr>
+              <w:t>author</w:t>
+            </w:r>
+          </w:p>
+          <w:p>
+            <w:pPr>
+              <w:spacing w:before="0" w:beforeAutospacing="0" w:after="0" w:afterAutospacing="0"/>
+              <w:ind w:firstLine="0"/>
+              <w:jc w:val="both"/>
+              <w:rPr>
+                <w:spacing w:val="-12"/>
+                <w:sz w:val="26"/>
+                <w:szCs w:val="26"/>
+              </w:rPr>
+            </w:pPr>
+            <w:r>
+              <w:rPr>
+                <w:spacing w:val="-12"/>
+                <w:sz w:val="26"/>
+                <w:szCs w:val="26"/>
+              </w:rPr>
+              <w:t xml:space="preserve">- </w:t>
+            </w:r>
+            <w:r>
+              <w:rPr>
+                <w:spacing w:val="-12"/>
+                <w:sz w:val="26"/>
+                <w:szCs w:val="26"/>
+              </w:rPr>
+              <w:t>categories</w:t>
+            </w:r>
+          </w:p>
+          <w:p>
+            <w:pPr>
+              <w:spacing w:before="0" w:beforeAutospacing="0" w:after="0" w:afterAutospacing="0"/>
+              <w:ind w:firstLine="0"/>
+              <w:jc w:val="both"/>
+              <w:rPr>
+                <w:spacing w:val="-12"/>
+                <w:sz w:val="26"/>
+                <w:szCs w:val="26"/>
+              </w:rPr>
+            </w:pPr>
+            <w:r>
+              <w:rPr>
+                <w:spacing w:val="-12"/>
+                <w:sz w:val="26"/>
+                <w:szCs w:val="26"/>
+              </w:rPr>
+              <w:t xml:space="preserve">- </w:t>
+            </w:r>
+            <w:r>
+              <w:rPr>
+                <w:spacing w:val="-12"/>
+                <w:sz w:val="26"/>
+                <w:szCs w:val="26"/>
+              </w:rPr>
+              <w:t>quantity</w:t>
+            </w:r>
+          </w:p>
+          <w:p>
+            <w:pPr>
+              <w:spacing w:before="0" w:beforeAutospacing="0" w:after="0" w:afterAutospacing="0"/>
+              <w:ind w:firstLine="0"/>
+              <w:jc w:val="both"/>
+              <w:rPr>
+                <w:spacing w:val="-12"/>
+                <w:sz w:val="26"/>
+                <w:szCs w:val="26"/>
+              </w:rPr>
+            </w:pPr>
+            <w:r>
+              <w:rPr>
+                <w:spacing w:val="-12"/>
+                <w:sz w:val="26"/>
+                <w:szCs w:val="26"/>
+              </w:rPr>
+              <w:t xml:space="preserve">- </w:t>
+            </w:r>
+            <w:r>
+              <w:rPr>
+                <w:spacing w:val="-12"/>
+                <w:sz w:val="26"/>
+                <w:szCs w:val="26"/>
+              </w:rPr>
               <w:t>price</w:t>
             </w:r>
           </w:p>
           <w:p>
             <w:pPr>
               <w:spacing w:before="0" w:beforeAutospacing="0" w:after="0" w:afterAutospacing="0"/>
-              <w:ind w:left="-14" w:firstLine="0"/>
+              <w:ind w:firstLine="0"/>
               <w:jc w:val="both"/>
               <w:rPr>
-                <w:sz w:val="26"/>
-                <w:szCs w:val="26"/>
-              </w:rPr>
-            </w:pPr>
-            <w:r>
-              <w:rPr>
+                <w:spacing w:val="-12"/>
+                <w:sz w:val="26"/>
+                <w:szCs w:val="26"/>
+              </w:rPr>
+            </w:pPr>
+            <w:r>
+              <w:rPr>
+                <w:spacing w:val="-12"/>
                 <w:sz w:val="26"/>
                 <w:szCs w:val="26"/>
               </w:rPr>
@@ -10509,10 +9781,11 @@
             </w:r>
             <w:r>
               <w:rPr>
-                <w:sz w:val="26"/>
-                <w:szCs w:val="26"/>
-              </w:rPr>
-              <w:t>NXB</w:t>
+                <w:spacing w:val="-12"/>
+                <w:sz w:val="26"/>
+                <w:szCs w:val="26"/>
+              </w:rPr>
+              <w:t>dateimport</w:t>
             </w:r>
           </w:p>
         </w:tc>
@@ -10559,7 +9832,14 @@
                 <w:sz w:val="26"/>
                 <w:szCs w:val="26"/>
               </w:rPr>
-              <w:t>SRS03</w:t>
+              <w:t>SRS0</w:t>
+            </w:r>
+            <w:r>
+              <w:rPr>
+                <w:sz w:val="26"/>
+                <w:szCs w:val="26"/>
+              </w:rPr>
+              <w:t>3</w:t>
             </w:r>
           </w:p>
         </w:tc>
@@ -10591,7 +9871,7 @@
                 <w:sz w:val="26"/>
                 <w:szCs w:val="26"/>
               </w:rPr>
-              <w:t>Nhập sách</w:t>
+              <w:t>Bills</w:t>
             </w:r>
           </w:p>
         </w:tc>
@@ -10646,7 +9926,32 @@
                 <w:sz w:val="26"/>
                 <w:szCs w:val="26"/>
               </w:rPr>
-              <w:t>IDimport</w:t>
+              <w:t>IDbills</w:t>
+            </w:r>
+          </w:p>
+          <w:p>
+            <w:pPr>
+              <w:spacing w:before="0" w:beforeAutospacing="0" w:after="0" w:afterAutospacing="0"/>
+              <w:ind w:left="-14" w:firstLine="0"/>
+              <w:jc w:val="both"/>
+              <w:rPr>
+                <w:sz w:val="26"/>
+                <w:szCs w:val="26"/>
+              </w:rPr>
+            </w:pPr>
+            <w:r>
+              <w:rPr>
+                <w:sz w:val="26"/>
+                <w:szCs w:val="26"/>
+              </w:rPr>
+              <w:t xml:space="preserve">- </w:t>
+            </w:r>
+            <w:r>
+              <w:rPr>
+                <w:sz w:val="26"/>
+                <w:szCs w:val="26"/>
+              </w:rPr>
+              <w:t>bookname</w:t>
             </w:r>
           </w:p>
           <w:p>
@@ -10671,7 +9976,7 @@
                 <w:sz w:val="26"/>
                 <w:szCs w:val="26"/>
               </w:rPr>
-              <w:t xml:space="preserve">Booktitle </w:t>
+              <w:t>quantity</w:t>
             </w:r>
           </w:p>
           <w:p>
@@ -10696,7 +10001,7 @@
                 <w:sz w:val="26"/>
                 <w:szCs w:val="26"/>
               </w:rPr>
-              <w:t>author</w:t>
+              <w:t>clientname</w:t>
             </w:r>
           </w:p>
           <w:p>
@@ -10705,14 +10010,12 @@
               <w:ind w:firstLine="0"/>
               <w:jc w:val="both"/>
               <w:rPr>
-                <w:spacing w:val="-12"/>
-                <w:sz w:val="26"/>
-                <w:szCs w:val="26"/>
-              </w:rPr>
-            </w:pPr>
-            <w:r>
-              <w:rPr>
-                <w:spacing w:val="-12"/>
+                <w:sz w:val="26"/>
+                <w:szCs w:val="26"/>
+              </w:rPr>
+            </w:pPr>
+            <w:r>
+              <w:rPr>
                 <w:sz w:val="26"/>
                 <w:szCs w:val="26"/>
               </w:rPr>
@@ -10720,11 +10023,10 @@
             </w:r>
             <w:r>
               <w:rPr>
-                <w:spacing w:val="-12"/>
-                <w:sz w:val="26"/>
-                <w:szCs w:val="26"/>
-              </w:rPr>
-              <w:t>categories</w:t>
+                <w:sz w:val="26"/>
+                <w:szCs w:val="26"/>
+              </w:rPr>
+              <w:t>price</w:t>
             </w:r>
           </w:p>
           <w:p>
@@ -10733,14 +10035,12 @@
               <w:ind w:firstLine="0"/>
               <w:jc w:val="both"/>
               <w:rPr>
-                <w:spacing w:val="-12"/>
-                <w:sz w:val="26"/>
-                <w:szCs w:val="26"/>
-              </w:rPr>
-            </w:pPr>
-            <w:r>
-              <w:rPr>
-                <w:spacing w:val="-12"/>
+                <w:sz w:val="26"/>
+                <w:szCs w:val="26"/>
+              </w:rPr>
+            </w:pPr>
+            <w:r>
+              <w:rPr>
                 <w:sz w:val="26"/>
                 <w:szCs w:val="26"/>
               </w:rPr>
@@ -10748,11 +10048,10 @@
             </w:r>
             <w:r>
               <w:rPr>
-                <w:spacing w:val="-12"/>
-                <w:sz w:val="26"/>
-                <w:szCs w:val="26"/>
-              </w:rPr>
-              <w:t>quantity</w:t>
+                <w:sz w:val="26"/>
+                <w:szCs w:val="26"/>
+              </w:rPr>
+              <w:t>date_sell</w:t>
             </w:r>
           </w:p>
           <w:p>
@@ -10768,7 +10067,6 @@
             </w:pPr>
             <w:r>
               <w:rPr>
-                <w:spacing w:val="-12"/>
                 <w:sz w:val="26"/>
                 <w:szCs w:val="26"/>
               </w:rPr>
@@ -10776,39 +10074,10 @@
             </w:r>
             <w:r>
               <w:rPr>
-                <w:spacing w:val="-12"/>
-                <w:sz w:val="26"/>
-                <w:szCs w:val="26"/>
-              </w:rPr>
-              <w:t>price</w:t>
-            </w:r>
-          </w:p>
-          <w:p>
-            <w:pPr>
-              <w:spacing w:before="0" w:beforeAutospacing="0" w:after="0" w:afterAutospacing="0"/>
-              <w:ind w:firstLine="0"/>
-              <w:jc w:val="both"/>
-              <w:rPr>
-                <w:spacing w:val="-12"/>
-                <w:sz w:val="26"/>
-                <w:szCs w:val="26"/>
-              </w:rPr>
-            </w:pPr>
-            <w:r>
-              <w:rPr>
-                <w:spacing w:val="-12"/>
-                <w:sz w:val="26"/>
-                <w:szCs w:val="26"/>
-              </w:rPr>
-              <w:t xml:space="preserve">- </w:t>
-            </w:r>
-            <w:r>
-              <w:rPr>
-                <w:spacing w:val="-12"/>
-                <w:sz w:val="26"/>
-                <w:szCs w:val="26"/>
-              </w:rPr>
-              <w:t>dateimport</w:t>
+                <w:sz w:val="26"/>
+                <w:szCs w:val="26"/>
+              </w:rPr>
+              <w:t>sale_off</w:t>
             </w:r>
           </w:p>
         </w:tc>
@@ -10855,7 +10124,14 @@
                 <w:sz w:val="26"/>
                 <w:szCs w:val="26"/>
               </w:rPr>
-              <w:t>SRS04</w:t>
+              <w:t>SRS0</w:t>
+            </w:r>
+            <w:r>
+              <w:rPr>
+                <w:sz w:val="26"/>
+                <w:szCs w:val="26"/>
+              </w:rPr>
+              <w:t>4</w:t>
             </w:r>
           </w:p>
         </w:tc>
@@ -10887,7 +10163,7 @@
                 <w:sz w:val="26"/>
                 <w:szCs w:val="26"/>
               </w:rPr>
-              <w:t>Bills</w:t>
+              <w:t>User</w:t>
             </w:r>
           </w:p>
         </w:tc>
@@ -10934,6 +10210,7 @@
                 <w:sz w:val="26"/>
                 <w:szCs w:val="26"/>
               </w:rPr>
+              <w:lastRenderedPageBreak/>
               <w:t xml:space="preserve">- </w:t>
             </w:r>
             <w:r>
@@ -10942,7 +10219,7 @@
                 <w:sz w:val="26"/>
                 <w:szCs w:val="26"/>
               </w:rPr>
-              <w:t>IDbills</w:t>
+              <w:t>IDuser</w:t>
             </w:r>
           </w:p>
           <w:p>
@@ -10967,7 +10244,7 @@
                 <w:sz w:val="26"/>
                 <w:szCs w:val="26"/>
               </w:rPr>
-              <w:t>bookname</w:t>
+              <w:t>Name</w:t>
             </w:r>
           </w:p>
           <w:p>
@@ -10985,7 +10262,6 @@
                 <w:sz w:val="26"/>
                 <w:szCs w:val="26"/>
               </w:rPr>
-              <w:lastRenderedPageBreak/>
               <w:t xml:space="preserve">- </w:t>
             </w:r>
             <w:r>
@@ -10993,7 +10269,7 @@
                 <w:sz w:val="26"/>
                 <w:szCs w:val="26"/>
               </w:rPr>
-              <w:t>quantity</w:t>
+              <w:t>Phone</w:t>
             </w:r>
           </w:p>
           <w:p>
@@ -11002,12 +10278,14 @@
               <w:ind w:firstLine="0"/>
               <w:jc w:val="both"/>
               <w:rPr>
-                <w:sz w:val="26"/>
-                <w:szCs w:val="26"/>
-              </w:rPr>
-            </w:pPr>
-            <w:r>
-              <w:rPr>
+                <w:spacing w:val="-12"/>
+                <w:sz w:val="26"/>
+                <w:szCs w:val="26"/>
+              </w:rPr>
+            </w:pPr>
+            <w:r>
+              <w:rPr>
+                <w:spacing w:val="-12"/>
                 <w:sz w:val="26"/>
                 <w:szCs w:val="26"/>
               </w:rPr>
@@ -11015,10 +10293,11 @@
             </w:r>
             <w:r>
               <w:rPr>
-                <w:sz w:val="26"/>
-                <w:szCs w:val="26"/>
-              </w:rPr>
-              <w:t>clientname</w:t>
+                <w:spacing w:val="-12"/>
+                <w:sz w:val="26"/>
+                <w:szCs w:val="26"/>
+              </w:rPr>
+              <w:t>Address</w:t>
             </w:r>
           </w:p>
           <w:p>
@@ -11027,12 +10306,14 @@
               <w:ind w:firstLine="0"/>
               <w:jc w:val="both"/>
               <w:rPr>
-                <w:sz w:val="26"/>
-                <w:szCs w:val="26"/>
-              </w:rPr>
-            </w:pPr>
-            <w:r>
-              <w:rPr>
+                <w:spacing w:val="-12"/>
+                <w:sz w:val="26"/>
+                <w:szCs w:val="26"/>
+              </w:rPr>
+            </w:pPr>
+            <w:r>
+              <w:rPr>
+                <w:spacing w:val="-12"/>
                 <w:sz w:val="26"/>
                 <w:szCs w:val="26"/>
               </w:rPr>
@@ -11040,61 +10321,11 @@
             </w:r>
             <w:r>
               <w:rPr>
-                <w:sz w:val="26"/>
-                <w:szCs w:val="26"/>
-              </w:rPr>
-              <w:t>price</w:t>
-            </w:r>
-          </w:p>
-          <w:p>
-            <w:pPr>
-              <w:spacing w:before="0" w:beforeAutospacing="0" w:after="0" w:afterAutospacing="0"/>
-              <w:ind w:firstLine="0"/>
-              <w:jc w:val="both"/>
-              <w:rPr>
-                <w:sz w:val="26"/>
-                <w:szCs w:val="26"/>
-              </w:rPr>
-            </w:pPr>
-            <w:r>
-              <w:rPr>
-                <w:sz w:val="26"/>
-                <w:szCs w:val="26"/>
-              </w:rPr>
-              <w:t xml:space="preserve">- </w:t>
-            </w:r>
-            <w:r>
-              <w:rPr>
-                <w:sz w:val="26"/>
-                <w:szCs w:val="26"/>
-              </w:rPr>
-              <w:t>date_sell</w:t>
-            </w:r>
-          </w:p>
-          <w:p>
-            <w:pPr>
-              <w:spacing w:before="0" w:beforeAutospacing="0" w:after="0" w:afterAutospacing="0"/>
-              <w:ind w:firstLine="0"/>
-              <w:jc w:val="both"/>
-              <w:rPr>
                 <w:spacing w:val="-12"/>
                 <w:sz w:val="26"/>
                 <w:szCs w:val="26"/>
               </w:rPr>
-            </w:pPr>
-            <w:r>
-              <w:rPr>
-                <w:sz w:val="26"/>
-                <w:szCs w:val="26"/>
-              </w:rPr>
-              <w:t xml:space="preserve">- </w:t>
-            </w:r>
-            <w:r>
-              <w:rPr>
-                <w:sz w:val="26"/>
-                <w:szCs w:val="26"/>
-              </w:rPr>
-              <w:t>sale_off</w:t>
+              <w:t>Password</w:t>
             </w:r>
           </w:p>
         </w:tc>
@@ -11141,7 +10372,14 @@
                 <w:sz w:val="26"/>
                 <w:szCs w:val="26"/>
               </w:rPr>
-              <w:t>SRS05</w:t>
+              <w:t>SRS</w:t>
+            </w:r>
+            <w:r>
+              <w:rPr>
+                <w:sz w:val="26"/>
+                <w:szCs w:val="26"/>
+              </w:rPr>
+              <w:t>5</w:t>
             </w:r>
           </w:p>
         </w:tc>
@@ -11166,14 +10404,7 @@
                 <w:sz w:val="26"/>
                 <w:szCs w:val="26"/>
               </w:rPr>
-              <w:t xml:space="preserve">Quản lý </w:t>
-            </w:r>
-            <w:r>
-              <w:rPr>
-                <w:sz w:val="26"/>
-                <w:szCs w:val="26"/>
-              </w:rPr>
-              <w:t>User</w:t>
+              <w:t>Thống kê , báo cáo</w:t>
             </w:r>
           </w:p>
         </w:tc>
@@ -11189,152 +10420,16 @@
               <w:ind w:firstLine="0"/>
               <w:jc w:val="both"/>
               <w:rPr>
-                <w:spacing w:val="-12"/>
-                <w:sz w:val="26"/>
-                <w:szCs w:val="26"/>
-              </w:rPr>
-            </w:pPr>
-            <w:r>
-              <w:rPr>
-                <w:spacing w:val="-12"/>
-                <w:sz w:val="26"/>
-                <w:szCs w:val="26"/>
-              </w:rPr>
-              <w:t xml:space="preserve">Quản lý cập nhật nhiệm vụ (Thêm, sửa, xóa) với các trường dữ liệu: </w:t>
-            </w:r>
-          </w:p>
-          <w:p>
-            <w:pPr>
-              <w:spacing w:before="0" w:beforeAutospacing="0" w:after="0" w:afterAutospacing="0"/>
-              <w:ind w:firstLine="0"/>
-              <w:jc w:val="both"/>
-              <w:rPr>
-                <w:spacing w:val="-12"/>
-                <w:sz w:val="26"/>
-                <w:szCs w:val="26"/>
-              </w:rPr>
-            </w:pPr>
-            <w:r>
-              <w:rPr>
-                <w:spacing w:val="-12"/>
-                <w:sz w:val="26"/>
-                <w:szCs w:val="26"/>
-              </w:rPr>
-              <w:t xml:space="preserve">- </w:t>
-            </w:r>
-            <w:r>
-              <w:rPr>
-                <w:spacing w:val="-12"/>
-                <w:sz w:val="26"/>
-                <w:szCs w:val="26"/>
-              </w:rPr>
-              <w:t>IDuser</w:t>
-            </w:r>
-          </w:p>
-          <w:p>
-            <w:pPr>
-              <w:spacing w:before="0" w:beforeAutospacing="0" w:after="0" w:afterAutospacing="0"/>
-              <w:ind w:left="-14" w:firstLine="0"/>
-              <w:jc w:val="both"/>
-              <w:rPr>
-                <w:sz w:val="26"/>
-                <w:szCs w:val="26"/>
-              </w:rPr>
-            </w:pPr>
-            <w:r>
-              <w:rPr>
-                <w:sz w:val="26"/>
-                <w:szCs w:val="26"/>
-              </w:rPr>
-              <w:t xml:space="preserve">- </w:t>
-            </w:r>
-            <w:r>
-              <w:rPr>
-                <w:sz w:val="26"/>
-                <w:szCs w:val="26"/>
-              </w:rPr>
-              <w:t>Name</w:t>
-            </w:r>
-          </w:p>
-          <w:p>
-            <w:pPr>
-              <w:spacing w:before="0" w:beforeAutospacing="0" w:after="0" w:afterAutospacing="0"/>
-              <w:ind w:firstLine="0"/>
-              <w:jc w:val="both"/>
-              <w:rPr>
-                <w:sz w:val="26"/>
-                <w:szCs w:val="26"/>
-              </w:rPr>
-            </w:pPr>
-            <w:r>
-              <w:rPr>
-                <w:sz w:val="26"/>
-                <w:szCs w:val="26"/>
-              </w:rPr>
-              <w:t xml:space="preserve">- </w:t>
-            </w:r>
-            <w:r>
-              <w:rPr>
-                <w:sz w:val="26"/>
-                <w:szCs w:val="26"/>
-              </w:rPr>
-              <w:t>Phone</w:t>
-            </w:r>
-          </w:p>
-          <w:p>
-            <w:pPr>
-              <w:spacing w:before="0" w:beforeAutospacing="0" w:after="0" w:afterAutospacing="0"/>
-              <w:ind w:firstLine="0"/>
-              <w:jc w:val="both"/>
-              <w:rPr>
-                <w:spacing w:val="-12"/>
-                <w:sz w:val="26"/>
-                <w:szCs w:val="26"/>
-              </w:rPr>
-            </w:pPr>
-            <w:r>
-              <w:rPr>
-                <w:spacing w:val="-12"/>
-                <w:sz w:val="26"/>
-                <w:szCs w:val="26"/>
-              </w:rPr>
-              <w:t xml:space="preserve">- </w:t>
-            </w:r>
-            <w:r>
-              <w:rPr>
-                <w:spacing w:val="-12"/>
-                <w:sz w:val="26"/>
-                <w:szCs w:val="26"/>
-              </w:rPr>
-              <w:t>Address</w:t>
-            </w:r>
-          </w:p>
-          <w:p>
-            <w:pPr>
-              <w:spacing w:before="0" w:beforeAutospacing="0" w:after="0" w:afterAutospacing="0"/>
-              <w:ind w:firstLine="0"/>
-              <w:jc w:val="both"/>
-              <w:rPr>
-                <w:spacing w:val="-12"/>
-                <w:sz w:val="26"/>
-                <w:szCs w:val="26"/>
-              </w:rPr>
-            </w:pPr>
-            <w:r>
-              <w:rPr>
-                <w:spacing w:val="-12"/>
-                <w:sz w:val="26"/>
-                <w:szCs w:val="26"/>
-              </w:rPr>
-              <w:t xml:space="preserve">- </w:t>
-            </w:r>
-            <w:r>
-              <w:rPr>
-                <w:spacing w:val="-12"/>
-                <w:sz w:val="26"/>
-                <w:szCs w:val="26"/>
-              </w:rPr>
-              <w:t>Password</w:t>
+                <w:sz w:val="26"/>
+                <w:szCs w:val="26"/>
+              </w:rPr>
+            </w:pPr>
+            <w:r>
+              <w:rPr>
+                <w:sz w:val="26"/>
+                <w:szCs w:val="26"/>
+              </w:rPr>
+              <w:t>Nhập từ khóa và tiến hành thống kê và in báo cáo</w:t>
             </w:r>
           </w:p>
         </w:tc>
@@ -11357,110 +10452,6 @@
           </w:p>
         </w:tc>
       </w:tr>
-      <w:tr>
-        <w:trPr>
-          <w:jc w:val="center"/>
-        </w:trPr>
-        <w:tc>
-          <w:tcPr>
-            <w:tcW w:w="1617" w:type="dxa"/>
-            <w:vAlign w:val="center"/>
-          </w:tcPr>
-          <w:p>
-            <w:pPr>
-              <w:spacing w:before="0" w:beforeAutospacing="0" w:after="0" w:afterAutospacing="0"/>
-              <w:ind w:firstLine="0"/>
-              <w:jc w:val="center"/>
-              <w:rPr>
-                <w:sz w:val="26"/>
-                <w:szCs w:val="26"/>
-              </w:rPr>
-            </w:pPr>
-            <w:r>
-              <w:rPr>
-                <w:sz w:val="26"/>
-                <w:szCs w:val="26"/>
-              </w:rPr>
-              <w:t>SRS</w:t>
-            </w:r>
-            <w:r>
-              <w:rPr>
-                <w:sz w:val="26"/>
-                <w:szCs w:val="26"/>
-              </w:rPr>
-              <w:t>6</w:t>
-            </w:r>
-          </w:p>
-        </w:tc>
-        <w:tc>
-          <w:tcPr>
-            <w:tcW w:w="3026" w:type="dxa"/>
-            <w:shd w:val="clear" w:color="auto" w:fill="auto"/>
-            <w:vAlign w:val="center"/>
-          </w:tcPr>
-          <w:p>
-            <w:pPr>
-              <w:spacing w:before="0" w:beforeAutospacing="0" w:after="0" w:afterAutospacing="0"/>
-              <w:ind w:firstLine="0"/>
-              <w:jc w:val="both"/>
-              <w:rPr>
-                <w:sz w:val="26"/>
-                <w:szCs w:val="26"/>
-              </w:rPr>
-            </w:pPr>
-            <w:r>
-              <w:rPr>
-                <w:sz w:val="26"/>
-                <w:szCs w:val="26"/>
-              </w:rPr>
-              <w:t>Thống kê , báo cáo</w:t>
-            </w:r>
-          </w:p>
-        </w:tc>
-        <w:tc>
-          <w:tcPr>
-            <w:tcW w:w="3994" w:type="dxa"/>
-            <w:shd w:val="clear" w:color="auto" w:fill="auto"/>
-            <w:vAlign w:val="center"/>
-          </w:tcPr>
-          <w:p>
-            <w:pPr>
-              <w:spacing w:before="0" w:beforeAutospacing="0" w:after="0" w:afterAutospacing="0"/>
-              <w:ind w:firstLine="0"/>
-              <w:jc w:val="both"/>
-              <w:rPr>
-                <w:sz w:val="26"/>
-                <w:szCs w:val="26"/>
-              </w:rPr>
-            </w:pPr>
-            <w:r>
-              <w:rPr>
-                <w:sz w:val="26"/>
-                <w:szCs w:val="26"/>
-              </w:rPr>
-              <w:t>Nhập từ khóa và tiến hành thống kê và in báo cáo</w:t>
-            </w:r>
-          </w:p>
-        </w:tc>
-        <w:tc>
-          <w:tcPr>
-            <w:tcW w:w="1160" w:type="dxa"/>
-            <w:shd w:val="clear" w:color="auto" w:fill="auto"/>
-            <w:vAlign w:val="center"/>
-          </w:tcPr>
-          <w:p>
-            <w:pPr>
-              <w:spacing w:after="0"/>
-              <w:ind w:firstLine="0"/>
-              <w:jc w:val="both"/>
-              <w:rPr>
-                <w:sz w:val="26"/>
-                <w:szCs w:val="26"/>
-              </w:rPr>
-            </w:pPr>
-          </w:p>
-        </w:tc>
-      </w:tr>
     </w:tbl>
     <w:p>
       <w:pPr>
@@ -11468,7 +10459,7 @@
       </w:pPr>
       <w:bookmarkStart w:id="26" w:name="_Toc356850049"/>
       <w:bookmarkStart w:id="27" w:name="_Toc142988340"/>
-      <w:bookmarkStart w:id="28" w:name="_Toc151556436"/>
+      <w:bookmarkStart w:id="28" w:name="_Toc151623699"/>
       <w:r>
         <w:t>2.</w:t>
       </w:r>
@@ -11538,7 +10529,7 @@
       </w:pPr>
       <w:bookmarkStart w:id="29" w:name="_Toc356850050"/>
       <w:bookmarkStart w:id="30" w:name="_Toc142988341"/>
-      <w:bookmarkStart w:id="31" w:name="_Toc151556437"/>
+      <w:bookmarkStart w:id="31" w:name="_Toc151623700"/>
       <w:r>
         <w:lastRenderedPageBreak/>
         <w:t>2.</w:t>
@@ -11567,10 +10558,10 @@
           <w:noProof/>
         </w:rPr>
         <w:drawing>
-          <wp:inline distT="0" distB="0" distL="0" distR="0" wp14:anchorId="64551622" wp14:editId="51D57571">
-            <wp:extent cx="6332220" cy="4422140"/>
-            <wp:effectExtent l="0" t="0" r="0" b="0"/>
-            <wp:docPr id="1320279555" name="Picture 1"/>
+          <wp:inline distT="0" distB="0" distL="0" distR="0" wp14:anchorId="4F5A3B0D" wp14:editId="53DE35B0">
+            <wp:extent cx="6332220" cy="5426710"/>
+            <wp:effectExtent l="0" t="0" r="0" b="2540"/>
+            <wp:docPr id="2018028218" name="Picture 1" descr="A diagram of a diagram&#10;&#10;Description automatically generated"/>
             <wp:cNvGraphicFramePr>
               <a:graphicFrameLocks xmlns:a="http://schemas.openxmlformats.org/drawingml/2006/main" noChangeAspect="1"/>
             </wp:cNvGraphicFramePr>
@@ -11578,7 +10569,7 @@
               <a:graphicData uri="http://schemas.openxmlformats.org/drawingml/2006/picture">
                 <pic:pic xmlns:pic="http://schemas.openxmlformats.org/drawingml/2006/picture">
                   <pic:nvPicPr>
-                    <pic:cNvPr id="1320279555" name=""/>
+                    <pic:cNvPr id="2018028218" name="Picture 1" descr="A diagram of a diagram&#10;&#10;Description automatically generated"/>
                     <pic:cNvPicPr/>
                   </pic:nvPicPr>
                   <pic:blipFill>
@@ -11590,7 +10581,7 @@
                   <pic:spPr>
                     <a:xfrm>
                       <a:off x="0" y="0"/>
-                      <a:ext cx="6332220" cy="4422140"/>
+                      <a:ext cx="6332220" cy="5426710"/>
                     </a:xfrm>
                     <a:prstGeom prst="rect">
                       <a:avLst/>
@@ -11632,7 +10623,7 @@
         <w:pStyle w:val="Heading2"/>
       </w:pPr>
       <w:bookmarkStart w:id="32" w:name="_Toc142988342"/>
-      <w:bookmarkStart w:id="33" w:name="_Toc151556438"/>
+      <w:bookmarkStart w:id="33" w:name="_Toc151623701"/>
       <w:r>
         <w:t>2.</w:t>
       </w:r>
@@ -11702,6 +10693,7 @@
           <w:sz w:val="26"/>
           <w:szCs w:val="26"/>
         </w:rPr>
+        <w:lastRenderedPageBreak/>
         <w:t xml:space="preserve">- </w:t>
       </w:r>
       <w:r>
@@ -11776,7 +10768,6 @@
           <w:sz w:val="26"/>
           <w:szCs w:val="26"/>
         </w:rPr>
-        <w:lastRenderedPageBreak/>
         <w:t>- Yêu cầu cấu hình tối thiểu:</w:t>
       </w:r>
     </w:p>
@@ -11830,7 +10821,7 @@
     <w:p>
       <w:pPr>
         <w:spacing w:after="0"/>
-        <w:ind w:left="720"/>
+        <w:ind w:firstLine="0"/>
         <w:jc w:val="both"/>
         <w:rPr>
           <w:sz w:val="26"/>
@@ -11917,53 +10908,9 @@
     </w:p>
     <w:p>
       <w:pPr>
-        <w:spacing w:after="0"/>
-        <w:ind w:left="720"/>
-        <w:jc w:val="both"/>
-        <w:rPr>
-          <w:sz w:val="26"/>
-          <w:szCs w:val="26"/>
-        </w:rPr>
-      </w:pPr>
-    </w:p>
-    <w:p>
-      <w:pPr>
-        <w:spacing w:after="0"/>
-        <w:ind w:left="720"/>
-        <w:jc w:val="both"/>
-        <w:rPr>
-          <w:sz w:val="26"/>
-          <w:szCs w:val="26"/>
-        </w:rPr>
-      </w:pPr>
-    </w:p>
-    <w:p>
-      <w:pPr>
-        <w:spacing w:after="0"/>
-        <w:ind w:left="720"/>
-        <w:jc w:val="both"/>
-        <w:rPr>
-          <w:sz w:val="26"/>
-          <w:szCs w:val="26"/>
-        </w:rPr>
-      </w:pPr>
-    </w:p>
-    <w:p>
-      <w:pPr>
-        <w:spacing w:after="0"/>
-        <w:ind w:left="720"/>
-        <w:jc w:val="both"/>
-        <w:rPr>
-          <w:sz w:val="26"/>
-          <w:szCs w:val="26"/>
-        </w:rPr>
-      </w:pPr>
-    </w:p>
-    <w:p>
-      <w:pPr>
         <w:pStyle w:val="Heading2"/>
       </w:pPr>
-      <w:bookmarkStart w:id="34" w:name="_Toc151556439"/>
+      <w:bookmarkStart w:id="34" w:name="_Toc151623702"/>
       <w:r>
         <w:lastRenderedPageBreak/>
         <w:t>2.5. THIẾT KẾ DỮ LIỆU</w:t>
@@ -12029,7 +10976,7 @@
       <w:pPr>
         <w:pStyle w:val="Heading1"/>
       </w:pPr>
-      <w:bookmarkStart w:id="35" w:name="_Toc151556440"/>
+      <w:bookmarkStart w:id="35" w:name="_Toc151623703"/>
       <w:bookmarkEnd w:id="2"/>
       <w:bookmarkEnd w:id="3"/>
       <w:r>
@@ -12060,7 +11007,7 @@
         </w:rPr>
         <w:t xml:space="preserve"> </w:t>
       </w:r>
-      <w:bookmarkStart w:id="36" w:name="_Toc151556441"/>
+      <w:bookmarkStart w:id="36" w:name="_Toc151623704"/>
       <w:r>
         <w:rPr>
           <w:b/>
@@ -12093,10 +11040,10 @@
           <w:szCs w:val="28"/>
         </w:rPr>
         <w:drawing>
-          <wp:inline distT="0" distB="0" distL="0" distR="0" wp14:anchorId="7E4C3B5C" wp14:editId="493CBBE7">
-            <wp:extent cx="5205299" cy="2217420"/>
-            <wp:effectExtent l="0" t="0" r="0" b="0"/>
-            <wp:docPr id="835192495" name="Picture 1" descr="A diagram of a network&#10;&#10;Description automatically generated"/>
+          <wp:inline distT="0" distB="0" distL="0" distR="0" wp14:anchorId="70E08DBA" wp14:editId="6A817EFA">
+            <wp:extent cx="6332220" cy="3691890"/>
+            <wp:effectExtent l="0" t="0" r="0" b="3810"/>
+            <wp:docPr id="1889537091" name="Picture 1" descr="A diagram of a network&#10;&#10;Description automatically generated"/>
             <wp:cNvGraphicFramePr>
               <a:graphicFrameLocks xmlns:a="http://schemas.openxmlformats.org/drawingml/2006/main" noChangeAspect="1"/>
             </wp:cNvGraphicFramePr>
@@ -12104,7 +11051,7 @@
               <a:graphicData uri="http://schemas.openxmlformats.org/drawingml/2006/picture">
                 <pic:pic xmlns:pic="http://schemas.openxmlformats.org/drawingml/2006/picture">
                   <pic:nvPicPr>
-                    <pic:cNvPr id="835192495" name="Picture 1" descr="A diagram of a network&#10;&#10;Description automatically generated"/>
+                    <pic:cNvPr id="1889537091" name="Picture 1" descr="A diagram of a network&#10;&#10;Description automatically generated"/>
                     <pic:cNvPicPr/>
                   </pic:nvPicPr>
                   <pic:blipFill>
@@ -12116,7 +11063,7 @@
                   <pic:spPr>
                     <a:xfrm>
                       <a:off x="0" y="0"/>
-                      <a:ext cx="5207251" cy="2218252"/>
+                      <a:ext cx="6332220" cy="3691890"/>
                     </a:xfrm>
                     <a:prstGeom prst="rect">
                       <a:avLst/>
@@ -12174,7 +11121,7 @@
           <w:szCs w:val="26"/>
           <w:lang w:eastAsia="x-none"/>
         </w:rPr>
-        <w:t>sách</w:t>
+        <w:t>Nhập sách</w:t>
       </w:r>
       <w:r>
         <w:rPr>
@@ -12213,7 +11160,7 @@
           <w:szCs w:val="26"/>
           <w:lang w:eastAsia="x-none"/>
         </w:rPr>
-        <w:t xml:space="preserve">- Nghiệp vụ “Quản lý </w:t>
+        <w:t xml:space="preserve">- Nghiệp vụ “Quản lý  </w:t>
       </w:r>
       <w:r>
         <w:rPr>
@@ -12221,7 +11168,7 @@
           <w:szCs w:val="26"/>
           <w:lang w:eastAsia="x-none"/>
         </w:rPr>
-        <w:t>Nhập sách</w:t>
+        <w:t>Hóa đơn</w:t>
       </w:r>
       <w:r>
         <w:rPr>
@@ -12260,7 +11207,7 @@
           <w:szCs w:val="26"/>
           <w:lang w:eastAsia="x-none"/>
         </w:rPr>
-        <w:t xml:space="preserve">- Nghiệp vụ “Quản lý  </w:t>
+        <w:t xml:space="preserve">- Nghiệp vụ “Quản lý </w:t>
       </w:r>
       <w:r>
         <w:rPr>
@@ -12268,7 +11215,7 @@
           <w:szCs w:val="26"/>
           <w:lang w:eastAsia="x-none"/>
         </w:rPr>
-        <w:t>Hóa đơn</w:t>
+        <w:t>User</w:t>
       </w:r>
       <w:r>
         <w:rPr>
@@ -12294,8 +11241,6 @@
         <w:spacing w:before="0" w:beforeAutospacing="0" w:after="0" w:afterAutospacing="0"/>
         <w:jc w:val="both"/>
         <w:rPr>
-          <w:i/>
-          <w:iCs/>
           <w:sz w:val="26"/>
           <w:szCs w:val="26"/>
           <w:lang w:eastAsia="x-none"/>
@@ -12307,7 +11252,7 @@
           <w:szCs w:val="26"/>
           <w:lang w:eastAsia="x-none"/>
         </w:rPr>
-        <w:t xml:space="preserve">- Nghiệp vụ “Quản lý </w:t>
+        <w:t>- Nghiệp vụ “</w:t>
       </w:r>
       <w:r>
         <w:rPr>
@@ -12315,7 +11260,7 @@
           <w:szCs w:val="26"/>
           <w:lang w:eastAsia="x-none"/>
         </w:rPr>
-        <w:t>User</w:t>
+        <w:t xml:space="preserve">tra cứu </w:t>
       </w:r>
       <w:r>
         <w:rPr>
@@ -12323,17 +11268,7 @@
           <w:szCs w:val="26"/>
           <w:lang w:eastAsia="x-none"/>
         </w:rPr>
-        <w:t xml:space="preserve">” </w:t>
-      </w:r>
-      <w:r>
-        <w:rPr>
-          <w:i/>
-          <w:iCs/>
-          <w:sz w:val="26"/>
-          <w:szCs w:val="26"/>
-          <w:lang w:eastAsia="x-none"/>
-        </w:rPr>
-        <w:t>(Thêm, sửa, xóa)</w:t>
+        <w:t>”</w:t>
       </w:r>
     </w:p>
     <w:p>
@@ -12360,7 +11295,7 @@
           <w:szCs w:val="26"/>
           <w:lang w:eastAsia="x-none"/>
         </w:rPr>
-        <w:t xml:space="preserve">tra cứu </w:t>
+        <w:t>thông kê, báo cáo</w:t>
       </w:r>
       <w:r>
         <w:rPr>
@@ -12370,81 +11305,45 @@
         </w:rPr>
         <w:t>”</w:t>
       </w:r>
-    </w:p>
-    <w:p>
-      <w:pPr>
-        <w:spacing w:before="0" w:beforeAutospacing="0" w:after="0" w:afterAutospacing="0"/>
-        <w:jc w:val="both"/>
+      <w:r>
         <w:rPr>
           <w:sz w:val="26"/>
           <w:szCs w:val="26"/>
           <w:lang w:eastAsia="x-none"/>
         </w:rPr>
-      </w:pPr>
-      <w:r>
-        <w:rPr>
-          <w:sz w:val="26"/>
-          <w:szCs w:val="26"/>
+        <w:t>.</w:t>
+      </w:r>
+    </w:p>
+    <w:p>
+      <w:pPr>
+        <w:pStyle w:val="Heading2"/>
+        <w:rPr>
           <w:lang w:eastAsia="x-none"/>
         </w:rPr>
-        <w:t>- Nghiệp vụ “</w:t>
-      </w:r>
-      <w:r>
-        <w:rPr>
-          <w:sz w:val="26"/>
-          <w:szCs w:val="26"/>
-          <w:lang w:eastAsia="x-none"/>
-        </w:rPr>
-        <w:t>thông kê, báo cáo</w:t>
-      </w:r>
-      <w:r>
-        <w:rPr>
-          <w:sz w:val="26"/>
-          <w:szCs w:val="26"/>
-          <w:lang w:eastAsia="x-none"/>
-        </w:rPr>
+      </w:pPr>
+      <w:bookmarkStart w:id="37" w:name="_Toc142988347"/>
+      <w:bookmarkStart w:id="38" w:name="_Toc151623705"/>
+      <w:r>
+        <w:t>3.</w:t>
+      </w:r>
+      <w:r>
+        <w:rPr>
+          <w:lang w:val="en-US"/>
+        </w:rPr>
+        <w:t>2</w:t>
+      </w:r>
+      <w:r>
+        <w:t xml:space="preserve">. Nghiệp vụ “Quản lý </w:t>
+      </w:r>
+      <w:r>
+        <w:rPr>
+          <w:lang w:val="en-US"/>
+        </w:rPr>
+        <w:t>Nhập sách</w:t>
+      </w:r>
+      <w:r>
         <w:t>”</w:t>
       </w:r>
-      <w:r>
-        <w:rPr>
-          <w:sz w:val="26"/>
-          <w:szCs w:val="26"/>
-          <w:lang w:eastAsia="x-none"/>
-        </w:rPr>
-        <w:t>.</w:t>
-      </w:r>
-    </w:p>
-    <w:p>
-      <w:pPr>
-        <w:pStyle w:val="Heading2"/>
-        <w:rPr>
-          <w:lang w:eastAsia="x-none"/>
-        </w:rPr>
-      </w:pPr>
-      <w:bookmarkStart w:id="37" w:name="_Toc142988344"/>
-      <w:bookmarkStart w:id="38" w:name="_Toc151556442"/>
-      <w:r>
-        <w:t>3.</w:t>
-      </w:r>
-      <w:r>
-        <w:rPr>
-          <w:lang w:val="en-US"/>
-        </w:rPr>
-        <w:t>2</w:t>
-      </w:r>
-      <w:r>
-        <w:t xml:space="preserve">. Nghiệp vụ “Quản lý </w:t>
-      </w:r>
-      <w:r>
-        <w:rPr>
-          <w:lang w:val="en-US"/>
-        </w:rPr>
-        <w:t>Sách</w:t>
-      </w:r>
-      <w:r>
-        <w:t>”</w:t>
-      </w:r>
-      <w:bookmarkEnd w:id="37"/>
       <w:bookmarkEnd w:id="38"/>
     </w:p>
     <w:p>
@@ -12459,8 +11358,7 @@
           <w:szCs w:val="26"/>
         </w:rPr>
       </w:pPr>
-      <w:bookmarkStart w:id="39" w:name="_Toc142988345"/>
-      <w:bookmarkStart w:id="40" w:name="_Toc151556443"/>
+      <w:bookmarkStart w:id="39" w:name="_Toc151623706"/>
       <w:r>
         <w:rPr>
           <w:i/>
@@ -12504,7 +11402,6 @@
         <w:t>Sự kiện kích hoạt</w:t>
       </w:r>
       <w:bookmarkEnd w:id="39"/>
-      <w:bookmarkEnd w:id="40"/>
     </w:p>
     <w:p>
       <w:pPr>
@@ -12537,7 +11434,7 @@
           <w:szCs w:val="26"/>
           <w:lang w:eastAsia="x-none"/>
         </w:rPr>
-        <w:t>Sách</w:t>
+        <w:t>văn bằng</w:t>
       </w:r>
       <w:r>
         <w:rPr>
@@ -12607,8 +11504,7 @@
           <w:szCs w:val="26"/>
         </w:rPr>
       </w:pPr>
-      <w:bookmarkStart w:id="41" w:name="_Toc142988346"/>
-      <w:bookmarkStart w:id="42" w:name="_Toc151556444"/>
+      <w:bookmarkStart w:id="40" w:name="_Toc151623707"/>
       <w:r>
         <w:rPr>
           <w:i/>
@@ -12633,8 +11529,7 @@
         </w:rPr>
         <w:t>.2. Mô hình quy trình nghiệp vụ</w:t>
       </w:r>
-      <w:bookmarkEnd w:id="41"/>
-      <w:bookmarkEnd w:id="42"/>
+      <w:bookmarkEnd w:id="40"/>
     </w:p>
     <w:p>
       <w:pPr>
@@ -12649,570 +11544,6 @@
           <w:noProof/>
         </w:rPr>
         <w:lastRenderedPageBreak/>
-        <w:drawing>
-          <wp:inline distT="0" distB="0" distL="0" distR="0" wp14:anchorId="452C4B8C" wp14:editId="4F5B0B3B">
-            <wp:extent cx="6256562" cy="6035563"/>
-            <wp:effectExtent l="0" t="0" r="0" b="3810"/>
-            <wp:docPr id="1817215379" name="Picture 1"/>
-            <wp:cNvGraphicFramePr>
-              <a:graphicFrameLocks xmlns:a="http://schemas.openxmlformats.org/drawingml/2006/main" noChangeAspect="1"/>
-            </wp:cNvGraphicFramePr>
-            <a:graphic xmlns:a="http://schemas.openxmlformats.org/drawingml/2006/main">
-              <a:graphicData uri="http://schemas.openxmlformats.org/drawingml/2006/picture">
-                <pic:pic xmlns:pic="http://schemas.openxmlformats.org/drawingml/2006/picture">
-                  <pic:nvPicPr>
-                    <pic:cNvPr id="1817215379" name=""/>
-                    <pic:cNvPicPr/>
-                  </pic:nvPicPr>
-                  <pic:blipFill>
-                    <a:blip r:embed="rId13"/>
-                    <a:stretch>
-                      <a:fillRect/>
-                    </a:stretch>
-                  </pic:blipFill>
-                  <pic:spPr>
-                    <a:xfrm>
-                      <a:off x="0" y="0"/>
-                      <a:ext cx="6256562" cy="6035563"/>
-                    </a:xfrm>
-                    <a:prstGeom prst="rect">
-                      <a:avLst/>
-                    </a:prstGeom>
-                  </pic:spPr>
-                </pic:pic>
-              </a:graphicData>
-            </a:graphic>
-          </wp:inline>
-        </w:drawing>
-      </w:r>
-    </w:p>
-    <w:p>
-      <w:pPr>
-        <w:spacing w:before="0" w:beforeAutospacing="0" w:after="120" w:afterAutospacing="0"/>
-        <w:jc w:val="center"/>
-      </w:pPr>
-      <w:r>
-        <w:rPr>
-          <w:noProof/>
-        </w:rPr>
-        <w:t xml:space="preserve">Use case  Quản lý </w:t>
-      </w:r>
-      <w:r>
-        <w:rPr>
-          <w:noProof/>
-        </w:rPr>
-        <w:t>Sách</w:t>
-      </w:r>
-    </w:p>
-    <w:p>
-      <w:pPr>
-        <w:spacing w:before="0" w:beforeAutospacing="0" w:after="0" w:afterAutospacing="0"/>
-        <w:jc w:val="both"/>
-        <w:rPr>
-          <w:i/>
-          <w:iCs/>
-          <w:sz w:val="26"/>
-          <w:szCs w:val="26"/>
-        </w:rPr>
-      </w:pPr>
-      <w:bookmarkStart w:id="43" w:name="_Toc142988347"/>
-      <w:r>
-        <w:rPr>
-          <w:i/>
-          <w:iCs/>
-          <w:sz w:val="26"/>
-          <w:szCs w:val="26"/>
-        </w:rPr>
-        <w:t>- Đầu vào:</w:t>
-      </w:r>
-    </w:p>
-    <w:p>
-      <w:pPr>
-        <w:spacing w:before="0" w:beforeAutospacing="0" w:after="0" w:afterAutospacing="0"/>
-        <w:jc w:val="both"/>
-        <w:rPr>
-          <w:spacing w:val="-12"/>
-          <w:sz w:val="26"/>
-          <w:szCs w:val="26"/>
-        </w:rPr>
-      </w:pPr>
-      <w:r>
-        <w:rPr>
-          <w:spacing w:val="-12"/>
-          <w:sz w:val="26"/>
-          <w:szCs w:val="26"/>
-        </w:rPr>
-        <w:t xml:space="preserve">- </w:t>
-      </w:r>
-      <w:r>
-        <w:rPr>
-          <w:spacing w:val="-12"/>
-          <w:sz w:val="26"/>
-          <w:szCs w:val="26"/>
-        </w:rPr>
-        <w:t>IDbook</w:t>
-      </w:r>
-    </w:p>
-    <w:p>
-      <w:pPr>
-        <w:spacing w:before="0" w:beforeAutospacing="0" w:after="0" w:afterAutospacing="0"/>
-        <w:ind w:left="-14" w:firstLine="734"/>
-        <w:jc w:val="both"/>
-        <w:rPr>
-          <w:sz w:val="26"/>
-          <w:szCs w:val="26"/>
-        </w:rPr>
-      </w:pPr>
-      <w:r>
-        <w:rPr>
-          <w:sz w:val="26"/>
-          <w:szCs w:val="26"/>
-        </w:rPr>
-        <w:t xml:space="preserve">- </w:t>
-      </w:r>
-      <w:r>
-        <w:rPr>
-          <w:sz w:val="26"/>
-          <w:szCs w:val="26"/>
-        </w:rPr>
-        <w:t>IDimport</w:t>
-      </w:r>
-    </w:p>
-    <w:p>
-      <w:pPr>
-        <w:spacing w:before="0" w:beforeAutospacing="0" w:after="0" w:afterAutospacing="0"/>
-        <w:ind w:left="-14" w:firstLine="734"/>
-        <w:jc w:val="both"/>
-        <w:rPr>
-          <w:sz w:val="26"/>
-          <w:szCs w:val="26"/>
-        </w:rPr>
-      </w:pPr>
-      <w:r>
-        <w:rPr>
-          <w:sz w:val="26"/>
-          <w:szCs w:val="26"/>
-        </w:rPr>
-        <w:t xml:space="preserve">- </w:t>
-      </w:r>
-      <w:r>
-        <w:rPr>
-          <w:sz w:val="26"/>
-          <w:szCs w:val="26"/>
-        </w:rPr>
-        <w:t>price</w:t>
-      </w:r>
-    </w:p>
-    <w:p>
-      <w:pPr>
-        <w:spacing w:before="0" w:beforeAutospacing="0" w:after="0" w:afterAutospacing="0"/>
-        <w:jc w:val="both"/>
-        <w:rPr>
-          <w:sz w:val="26"/>
-          <w:szCs w:val="26"/>
-        </w:rPr>
-      </w:pPr>
-      <w:r>
-        <w:rPr>
-          <w:sz w:val="26"/>
-          <w:szCs w:val="26"/>
-        </w:rPr>
-        <w:t xml:space="preserve">-  </w:t>
-      </w:r>
-      <w:r>
-        <w:rPr>
-          <w:sz w:val="26"/>
-          <w:szCs w:val="26"/>
-        </w:rPr>
-        <w:t>NXB</w:t>
-      </w:r>
-      <w:r>
-        <w:rPr>
-          <w:sz w:val="26"/>
-          <w:szCs w:val="26"/>
-        </w:rPr>
-        <w:t xml:space="preserve"> </w:t>
-      </w:r>
-    </w:p>
-    <w:p>
-      <w:pPr>
-        <w:numPr>
-          <w:ilvl w:val="0"/>
-          <w:numId w:val="2"/>
-        </w:numPr>
-        <w:spacing w:before="0" w:beforeAutospacing="0" w:after="0" w:afterAutospacing="0"/>
-        <w:jc w:val="both"/>
-        <w:rPr>
-          <w:sz w:val="26"/>
-          <w:szCs w:val="26"/>
-        </w:rPr>
-      </w:pPr>
-      <w:r>
-        <w:rPr>
-          <w:sz w:val="26"/>
-          <w:szCs w:val="26"/>
-        </w:rPr>
-        <w:lastRenderedPageBreak/>
-        <w:t>Đầu ra: lưu thông tin vào cơ sở dữ liệu.</w:t>
-      </w:r>
-    </w:p>
-    <w:p>
-      <w:pPr>
-        <w:pStyle w:val="Heading3"/>
-        <w:spacing w:before="0" w:beforeAutospacing="0" w:after="0" w:afterAutospacing="0"/>
-        <w:rPr>
-          <w:sz w:val="26"/>
-          <w:szCs w:val="26"/>
-        </w:rPr>
-      </w:pPr>
-      <w:bookmarkStart w:id="44" w:name="_Toc151556445"/>
-      <w:r>
-        <w:rPr>
-          <w:sz w:val="26"/>
-          <w:szCs w:val="26"/>
-        </w:rPr>
-        <w:t>3</w:t>
-      </w:r>
-      <w:r>
-        <w:rPr>
-          <w:sz w:val="26"/>
-          <w:szCs w:val="26"/>
-          <w:lang w:val="en-US"/>
-        </w:rPr>
-        <w:t>.</w:t>
-      </w:r>
-      <w:r>
-        <w:rPr>
-          <w:sz w:val="26"/>
-          <w:szCs w:val="26"/>
-          <w:lang w:val="en-US"/>
-        </w:rPr>
-        <w:t>2</w:t>
-      </w:r>
-      <w:r>
-        <w:rPr>
-          <w:sz w:val="26"/>
-          <w:szCs w:val="26"/>
-        </w:rPr>
-        <w:t>.3. Mô tả các bước</w:t>
-      </w:r>
-      <w:bookmarkEnd w:id="44"/>
-    </w:p>
-    <w:p>
-      <w:pPr>
-        <w:pStyle w:val="ListParagraph"/>
-        <w:numPr>
-          <w:ilvl w:val="0"/>
-          <w:numId w:val="3"/>
-        </w:numPr>
-        <w:spacing w:before="0" w:beforeAutospacing="0" w:after="0" w:afterAutospacing="0"/>
-        <w:jc w:val="both"/>
-        <w:rPr>
-          <w:sz w:val="26"/>
-          <w:szCs w:val="26"/>
-        </w:rPr>
-      </w:pPr>
-      <w:r>
-        <w:rPr>
-          <w:sz w:val="26"/>
-          <w:szCs w:val="26"/>
-        </w:rPr>
-        <w:t>Bước 1: Đăng nhập hệ thống</w:t>
-      </w:r>
-    </w:p>
-    <w:p>
-      <w:pPr>
-        <w:pStyle w:val="ListParagraph"/>
-        <w:numPr>
-          <w:ilvl w:val="0"/>
-          <w:numId w:val="3"/>
-        </w:numPr>
-        <w:spacing w:before="0" w:beforeAutospacing="0" w:after="0" w:afterAutospacing="0"/>
-        <w:jc w:val="both"/>
-        <w:rPr>
-          <w:sz w:val="26"/>
-          <w:szCs w:val="26"/>
-        </w:rPr>
-      </w:pPr>
-      <w:r>
-        <w:rPr>
-          <w:sz w:val="26"/>
-          <w:szCs w:val="26"/>
-        </w:rPr>
-        <w:t>Bước 2: Chọn  danh mục cần cập nhật</w:t>
-      </w:r>
-    </w:p>
-    <w:p>
-      <w:pPr>
-        <w:pStyle w:val="ListParagraph"/>
-        <w:numPr>
-          <w:ilvl w:val="0"/>
-          <w:numId w:val="3"/>
-        </w:numPr>
-        <w:spacing w:before="0" w:beforeAutospacing="0" w:after="0" w:afterAutospacing="0"/>
-        <w:jc w:val="both"/>
-        <w:rPr>
-          <w:sz w:val="26"/>
-          <w:szCs w:val="26"/>
-        </w:rPr>
-      </w:pPr>
-      <w:r>
-        <w:rPr>
-          <w:sz w:val="26"/>
-          <w:szCs w:val="26"/>
-        </w:rPr>
-        <w:t xml:space="preserve">Bước </w:t>
-      </w:r>
-      <w:r>
-        <w:rPr>
-          <w:sz w:val="26"/>
-          <w:szCs w:val="26"/>
-        </w:rPr>
-        <w:t>3</w:t>
-      </w:r>
-      <w:r>
-        <w:rPr>
-          <w:sz w:val="26"/>
-          <w:szCs w:val="26"/>
-        </w:rPr>
-        <w:t xml:space="preserve">: </w:t>
-      </w:r>
-      <w:r>
-        <w:rPr>
-          <w:sz w:val="26"/>
-          <w:szCs w:val="26"/>
-        </w:rPr>
-        <w:t>Thực hiện cập nhật</w:t>
-      </w:r>
-    </w:p>
-    <w:p>
-      <w:pPr>
-        <w:pStyle w:val="Heading2"/>
-        <w:rPr>
-          <w:lang w:eastAsia="x-none"/>
-        </w:rPr>
-      </w:pPr>
-      <w:bookmarkStart w:id="45" w:name="_Toc151556446"/>
-      <w:r>
-        <w:t>3.</w:t>
-      </w:r>
-      <w:r>
-        <w:rPr>
-          <w:lang w:val="en-US"/>
-        </w:rPr>
-        <w:t>3</w:t>
-      </w:r>
-      <w:r>
-        <w:t xml:space="preserve">. Nghiệp vụ “Quản lý </w:t>
-      </w:r>
-      <w:r>
-        <w:rPr>
-          <w:lang w:val="en-US"/>
-        </w:rPr>
-        <w:t>Nhập sách</w:t>
-      </w:r>
-      <w:r>
-        <w:t>”</w:t>
-      </w:r>
-      <w:bookmarkEnd w:id="45"/>
-    </w:p>
-    <w:p>
-      <w:pPr>
-        <w:pStyle w:val="ListParagraph"/>
-        <w:spacing w:before="0" w:beforeAutospacing="0" w:after="0" w:afterAutospacing="0"/>
-        <w:ind w:firstLine="0"/>
-        <w:jc w:val="both"/>
-        <w:outlineLvl w:val="2"/>
-        <w:rPr>
-          <w:sz w:val="26"/>
-          <w:szCs w:val="26"/>
-        </w:rPr>
-      </w:pPr>
-      <w:bookmarkStart w:id="46" w:name="_Toc151556447"/>
-      <w:r>
-        <w:rPr>
-          <w:i/>
-          <w:iCs/>
-          <w:sz w:val="26"/>
-          <w:szCs w:val="26"/>
-        </w:rPr>
-        <w:t>3.</w:t>
-      </w:r>
-      <w:r>
-        <w:rPr>
-          <w:i/>
-          <w:iCs/>
-          <w:sz w:val="26"/>
-          <w:szCs w:val="26"/>
-        </w:rPr>
-        <w:t>3</w:t>
-      </w:r>
-      <w:r>
-        <w:rPr>
-          <w:i/>
-          <w:iCs/>
-          <w:sz w:val="26"/>
-          <w:szCs w:val="26"/>
-        </w:rPr>
-        <w:t>.1.</w:t>
-      </w:r>
-      <w:r>
-        <w:rPr>
-          <w:sz w:val="26"/>
-          <w:szCs w:val="26"/>
-        </w:rPr>
-        <w:t xml:space="preserve"> </w:t>
-      </w:r>
-      <w:r>
-        <w:rPr>
-          <w:i/>
-          <w:sz w:val="26"/>
-          <w:szCs w:val="26"/>
-        </w:rPr>
-        <w:t>Sự kiện kích hoạt</w:t>
-      </w:r>
-      <w:bookmarkEnd w:id="46"/>
-    </w:p>
-    <w:p>
-      <w:pPr>
-        <w:pStyle w:val="ListParagraph"/>
-        <w:spacing w:before="0" w:beforeAutospacing="0" w:after="0" w:afterAutospacing="0"/>
-        <w:ind w:left="0"/>
-        <w:jc w:val="both"/>
-        <w:rPr>
-          <w:sz w:val="26"/>
-          <w:szCs w:val="26"/>
-        </w:rPr>
-      </w:pPr>
-      <w:r>
-        <w:rPr>
-          <w:sz w:val="26"/>
-          <w:szCs w:val="26"/>
-        </w:rPr>
-        <w:t xml:space="preserve">- </w:t>
-      </w:r>
-      <w:r>
-        <w:rPr>
-          <w:sz w:val="26"/>
-          <w:szCs w:val="26"/>
-        </w:rPr>
-        <w:t xml:space="preserve">Khi cập nhật một hoặc nhiều </w:t>
-      </w:r>
-      <w:r>
-        <w:rPr>
-          <w:sz w:val="26"/>
-          <w:szCs w:val="26"/>
-          <w:lang w:eastAsia="x-none"/>
-        </w:rPr>
-        <w:t>văn bằng</w:t>
-      </w:r>
-      <w:r>
-        <w:rPr>
-          <w:sz w:val="26"/>
-          <w:szCs w:val="26"/>
-        </w:rPr>
-        <w:t xml:space="preserve"> vào CSDL</w:t>
-      </w:r>
-      <w:r>
-        <w:rPr>
-          <w:sz w:val="26"/>
-          <w:szCs w:val="26"/>
-        </w:rPr>
-        <w:t>.</w:t>
-      </w:r>
-      <w:r>
-        <w:rPr>
-          <w:sz w:val="26"/>
-          <w:szCs w:val="26"/>
-        </w:rPr>
-        <w:t xml:space="preserve"> </w:t>
-      </w:r>
-    </w:p>
-    <w:p>
-      <w:pPr>
-        <w:pStyle w:val="ListParagraph"/>
-        <w:spacing w:before="0" w:beforeAutospacing="0" w:after="0" w:afterAutospacing="0"/>
-        <w:ind w:left="0"/>
-        <w:jc w:val="both"/>
-        <w:rPr>
-          <w:sz w:val="26"/>
-          <w:szCs w:val="26"/>
-        </w:rPr>
-      </w:pPr>
-      <w:r>
-        <w:rPr>
-          <w:sz w:val="26"/>
-          <w:szCs w:val="26"/>
-        </w:rPr>
-        <w:t xml:space="preserve">- Đối tượng sử dụng: </w:t>
-      </w:r>
-      <w:r>
-        <w:rPr>
-          <w:sz w:val="26"/>
-          <w:szCs w:val="26"/>
-        </w:rPr>
-        <w:t>Nhóm 1</w:t>
-      </w:r>
-      <w:r>
-        <w:rPr>
-          <w:sz w:val="26"/>
-          <w:szCs w:val="26"/>
-        </w:rPr>
-        <w:t>.</w:t>
-      </w:r>
-    </w:p>
-    <w:p>
-      <w:pPr>
-        <w:pStyle w:val="ListParagraph"/>
-        <w:spacing w:before="0" w:beforeAutospacing="0" w:after="0" w:afterAutospacing="0"/>
-        <w:ind w:left="0"/>
-        <w:jc w:val="both"/>
-        <w:outlineLvl w:val="2"/>
-        <w:rPr>
-          <w:b/>
-          <w:sz w:val="26"/>
-          <w:szCs w:val="26"/>
-        </w:rPr>
-      </w:pPr>
-      <w:bookmarkStart w:id="47" w:name="_Toc151556448"/>
-      <w:r>
-        <w:rPr>
-          <w:i/>
-          <w:sz w:val="26"/>
-          <w:szCs w:val="26"/>
-        </w:rPr>
-        <w:t>3.</w:t>
-      </w:r>
-      <w:r>
-        <w:rPr>
-          <w:i/>
-          <w:sz w:val="26"/>
-          <w:szCs w:val="26"/>
-        </w:rPr>
-        <w:t>3</w:t>
-      </w:r>
-      <w:r>
-        <w:rPr>
-          <w:i/>
-          <w:sz w:val="26"/>
-          <w:szCs w:val="26"/>
-        </w:rPr>
-        <w:t>.2. Mô hình quy trình nghiệp vụ</w:t>
-      </w:r>
-      <w:bookmarkEnd w:id="47"/>
-    </w:p>
-    <w:p>
-      <w:pPr>
-        <w:spacing w:before="0" w:beforeAutospacing="0" w:after="120" w:afterAutospacing="0"/>
-        <w:jc w:val="center"/>
-        <w:rPr>
-          <w:noProof/>
-        </w:rPr>
-      </w:pPr>
-      <w:r>
-        <w:rPr>
-          <w:noProof/>
-        </w:rPr>
         <w:drawing>
           <wp:inline distT="0" distB="0" distL="0" distR="0" wp14:anchorId="0E16936D" wp14:editId="5B86A27C">
             <wp:extent cx="5623477" cy="4503420"/>
@@ -13229,7 +11560,7 @@
                     <pic:cNvPicPr/>
                   </pic:nvPicPr>
                   <pic:blipFill>
-                    <a:blip r:embed="rId14"/>
+                    <a:blip r:embed="rId13"/>
                     <a:stretch>
                       <a:fillRect/>
                     </a:stretch>
@@ -13286,7 +11617,6 @@
           <w:sz w:val="26"/>
           <w:szCs w:val="26"/>
         </w:rPr>
-        <w:lastRenderedPageBreak/>
         <w:t>- Đầu vào:</w:t>
       </w:r>
     </w:p>
@@ -13516,7 +11846,7 @@
           <w:szCs w:val="26"/>
         </w:rPr>
       </w:pPr>
-      <w:bookmarkStart w:id="48" w:name="_Toc151556449"/>
+      <w:bookmarkStart w:id="41" w:name="_Toc151623708"/>
       <w:r>
         <w:rPr>
           <w:sz w:val="26"/>
@@ -13538,7 +11868,7 @@
           <w:szCs w:val="26"/>
           <w:lang w:val="en-US"/>
         </w:rPr>
-        <w:t>3</w:t>
+        <w:t>2</w:t>
       </w:r>
       <w:r>
         <w:rPr>
@@ -13547,7 +11877,7 @@
         </w:rPr>
         <w:t>.3. Mô tả các bước</w:t>
       </w:r>
-      <w:bookmarkEnd w:id="48"/>
+      <w:bookmarkEnd w:id="41"/>
     </w:p>
     <w:p>
       <w:pPr>
@@ -13590,6 +11920,7 @@
           <w:sz w:val="26"/>
           <w:szCs w:val="26"/>
         </w:rPr>
+        <w:lastRenderedPageBreak/>
         <w:t>Bước 2: Chọn  danh mục cần cập nhật</w:t>
       </w:r>
     </w:p>
@@ -13643,7 +11974,7 @@
           <w:lang w:eastAsia="x-none"/>
         </w:rPr>
       </w:pPr>
-      <w:bookmarkStart w:id="49" w:name="_Toc151556450"/>
+      <w:bookmarkStart w:id="42" w:name="_Toc151623709"/>
       <w:r>
         <w:t>3.</w:t>
       </w:r>
@@ -13651,7 +11982,7 @@
         <w:rPr>
           <w:lang w:val="en-US"/>
         </w:rPr>
-        <w:t>4</w:t>
+        <w:t>3</w:t>
       </w:r>
       <w:r>
         <w:t xml:space="preserve">. Nghiệp vụ “Quản lý </w:t>
@@ -13665,7 +11996,7 @@
       <w:r>
         <w:t>”</w:t>
       </w:r>
-      <w:bookmarkEnd w:id="49"/>
+      <w:bookmarkEnd w:id="42"/>
     </w:p>
     <w:p>
       <w:pPr>
@@ -13679,7 +12010,7 @@
           <w:szCs w:val="26"/>
         </w:rPr>
       </w:pPr>
-      <w:bookmarkStart w:id="50" w:name="_Toc151556451"/>
+      <w:bookmarkStart w:id="43" w:name="_Toc151623710"/>
       <w:r>
         <w:rPr>
           <w:i/>
@@ -13696,7 +12027,7 @@
           <w:sz w:val="26"/>
           <w:szCs w:val="26"/>
         </w:rPr>
-        <w:t>4</w:t>
+        <w:t>3</w:t>
       </w:r>
       <w:r>
         <w:rPr>
@@ -13722,7 +12053,7 @@
         </w:rPr>
         <w:t>Sự kiện kích hoạt</w:t>
       </w:r>
-      <w:bookmarkEnd w:id="50"/>
+      <w:bookmarkEnd w:id="43"/>
     </w:p>
     <w:p>
       <w:pPr>
@@ -13825,7 +12156,7 @@
           <w:szCs w:val="26"/>
         </w:rPr>
       </w:pPr>
-      <w:bookmarkStart w:id="51" w:name="_Toc151556452"/>
+      <w:bookmarkStart w:id="44" w:name="_Toc151623711"/>
       <w:r>
         <w:rPr>
           <w:i/>
@@ -13840,7 +12171,7 @@
           <w:sz w:val="26"/>
           <w:szCs w:val="26"/>
         </w:rPr>
-        <w:t>4</w:t>
+        <w:t>3</w:t>
       </w:r>
       <w:r>
         <w:rPr>
@@ -13850,7 +12181,7 @@
         </w:rPr>
         <w:t>.2. Mô hình quy trình nghiệp vụ</w:t>
       </w:r>
-      <w:bookmarkEnd w:id="51"/>
+      <w:bookmarkEnd w:id="44"/>
     </w:p>
     <w:p>
       <w:pPr>
@@ -13865,7 +12196,6 @@
         <w:rPr>
           <w:noProof/>
         </w:rPr>
-        <w:lastRenderedPageBreak/>
         <w:drawing>
           <wp:inline distT="0" distB="0" distL="0" distR="0" wp14:anchorId="529B8854" wp14:editId="74DAD242">
             <wp:extent cx="6332220" cy="5738495"/>
@@ -13882,7 +12212,7 @@
                     <pic:cNvPicPr/>
                   </pic:nvPicPr>
                   <pic:blipFill>
-                    <a:blip r:embed="rId15"/>
+                    <a:blip r:embed="rId14"/>
                     <a:stretch>
                       <a:fillRect/>
                     </a:stretch>
@@ -13912,6 +12242,7 @@
         <w:rPr>
           <w:noProof/>
         </w:rPr>
+        <w:lastRenderedPageBreak/>
         <w:t xml:space="preserve">Use case  Quản lý </w:t>
       </w:r>
       <w:r>
@@ -14085,7 +12416,6 @@
           <w:sz w:val="26"/>
           <w:szCs w:val="26"/>
         </w:rPr>
-        <w:lastRenderedPageBreak/>
         <w:t xml:space="preserve">- </w:t>
       </w:r>
       <w:r>
@@ -14158,7 +12488,7 @@
           <w:szCs w:val="26"/>
         </w:rPr>
       </w:pPr>
-      <w:bookmarkStart w:id="52" w:name="_Toc151556453"/>
+      <w:bookmarkStart w:id="45" w:name="_Toc151623712"/>
       <w:r>
         <w:rPr>
           <w:sz w:val="26"/>
@@ -14180,7 +12510,7 @@
           <w:szCs w:val="26"/>
           <w:lang w:val="en-US"/>
         </w:rPr>
-        <w:t>4</w:t>
+        <w:t>3</w:t>
       </w:r>
       <w:r>
         <w:rPr>
@@ -14189,8 +12519,8 @@
         </w:rPr>
         <w:t>.3. Mô tả các bước</w:t>
       </w:r>
-      <w:bookmarkEnd w:id="43"/>
-      <w:bookmarkEnd w:id="52"/>
+      <w:bookmarkEnd w:id="37"/>
+      <w:bookmarkEnd w:id="45"/>
     </w:p>
     <w:p>
       <w:pPr>
@@ -14292,7 +12622,7 @@
           <w:szCs w:val="26"/>
         </w:rPr>
       </w:pPr>
-      <w:bookmarkStart w:id="53" w:name="_Toc151556454"/>
+      <w:bookmarkStart w:id="46" w:name="_Toc151623713"/>
       <w:r>
         <w:rPr>
           <w:b/>
@@ -14307,7 +12637,7 @@
           <w:sz w:val="26"/>
           <w:szCs w:val="26"/>
         </w:rPr>
-        <w:t>5</w:t>
+        <w:t>4</w:t>
       </w:r>
       <w:r>
         <w:rPr>
@@ -14341,7 +12671,7 @@
         </w:rPr>
         <w:t>”</w:t>
       </w:r>
-      <w:bookmarkEnd w:id="53"/>
+      <w:bookmarkEnd w:id="46"/>
     </w:p>
     <w:p>
       <w:pPr>
@@ -14355,7 +12685,7 @@
           <w:szCs w:val="26"/>
         </w:rPr>
       </w:pPr>
-      <w:bookmarkStart w:id="54" w:name="_Toc151556455"/>
+      <w:bookmarkStart w:id="47" w:name="_Toc151623714"/>
       <w:r>
         <w:rPr>
           <w:i/>
@@ -14372,7 +12702,7 @@
           <w:sz w:val="26"/>
           <w:szCs w:val="26"/>
         </w:rPr>
-        <w:t>5</w:t>
+        <w:t>4</w:t>
       </w:r>
       <w:r>
         <w:rPr>
@@ -14398,7 +12728,7 @@
         </w:rPr>
         <w:t>Sự kiện kích hoạt</w:t>
       </w:r>
-      <w:bookmarkEnd w:id="54"/>
+      <w:bookmarkEnd w:id="47"/>
     </w:p>
     <w:p>
       <w:pPr>
@@ -14486,7 +12816,7 @@
           <w:szCs w:val="26"/>
         </w:rPr>
       </w:pPr>
-      <w:bookmarkStart w:id="55" w:name="_Toc151556456"/>
+      <w:bookmarkStart w:id="48" w:name="_Toc151623715"/>
       <w:r>
         <w:rPr>
           <w:i/>
@@ -14501,7 +12831,7 @@
           <w:sz w:val="26"/>
           <w:szCs w:val="26"/>
         </w:rPr>
-        <w:t>5</w:t>
+        <w:t>4</w:t>
       </w:r>
       <w:r>
         <w:rPr>
@@ -14511,7 +12841,7 @@
         </w:rPr>
         <w:t>.2. Mô hình quy trình nghiệp vụ</w:t>
       </w:r>
-      <w:bookmarkEnd w:id="55"/>
+      <w:bookmarkEnd w:id="48"/>
     </w:p>
     <w:p>
       <w:pPr>
@@ -14542,7 +12872,7 @@
                     <pic:cNvPicPr/>
                   </pic:nvPicPr>
                   <pic:blipFill>
-                    <a:blip r:embed="rId16"/>
+                    <a:blip r:embed="rId15"/>
                     <a:stretch>
                       <a:fillRect/>
                     </a:stretch>
@@ -14728,7 +13058,7 @@
           <w:szCs w:val="26"/>
         </w:rPr>
       </w:pPr>
-      <w:bookmarkStart w:id="56" w:name="_Toc151556457"/>
+      <w:bookmarkStart w:id="49" w:name="_Toc151623716"/>
       <w:r>
         <w:rPr>
           <w:sz w:val="26"/>
@@ -14750,7 +13080,7 @@
           <w:szCs w:val="26"/>
           <w:lang w:val="en-US"/>
         </w:rPr>
-        <w:t>5</w:t>
+        <w:t>4</w:t>
       </w:r>
       <w:r>
         <w:rPr>
@@ -14759,7 +13089,7 @@
         </w:rPr>
         <w:t>.3. Mô tả các bước</w:t>
       </w:r>
-      <w:bookmarkEnd w:id="56"/>
+      <w:bookmarkEnd w:id="49"/>
     </w:p>
     <w:p>
       <w:pPr>
@@ -14861,7 +13191,7 @@
           <w:szCs w:val="26"/>
         </w:rPr>
       </w:pPr>
-      <w:bookmarkStart w:id="57" w:name="_Toc151556458"/>
+      <w:bookmarkStart w:id="50" w:name="_Toc151623717"/>
       <w:r>
         <w:rPr>
           <w:b/>
@@ -14876,7 +13206,7 @@
           <w:sz w:val="26"/>
           <w:szCs w:val="26"/>
         </w:rPr>
-        <w:t>6</w:t>
+        <w:t>5</w:t>
       </w:r>
       <w:r>
         <w:rPr>
@@ -14902,7 +13232,7 @@
         </w:rPr>
         <w:t>”</w:t>
       </w:r>
-      <w:bookmarkEnd w:id="57"/>
+      <w:bookmarkEnd w:id="50"/>
     </w:p>
     <w:p>
       <w:pPr>
@@ -14916,7 +13246,7 @@
           <w:szCs w:val="26"/>
         </w:rPr>
       </w:pPr>
-      <w:bookmarkStart w:id="58" w:name="_Toc151556459"/>
+      <w:bookmarkStart w:id="51" w:name="_Toc151623718"/>
       <w:r>
         <w:rPr>
           <w:i/>
@@ -14933,7 +13263,7 @@
           <w:sz w:val="26"/>
           <w:szCs w:val="26"/>
         </w:rPr>
-        <w:t>.6</w:t>
+        <w:t>.</w:t>
       </w:r>
       <w:r>
         <w:rPr>
@@ -14942,6 +13272,15 @@
           <w:sz w:val="26"/>
           <w:szCs w:val="26"/>
         </w:rPr>
+        <w:t>5</w:t>
+      </w:r>
+      <w:r>
+        <w:rPr>
+          <w:i/>
+          <w:iCs/>
+          <w:sz w:val="26"/>
+          <w:szCs w:val="26"/>
+        </w:rPr>
         <w:t>.1.</w:t>
       </w:r>
       <w:r>
@@ -14959,7 +13298,7 @@
         </w:rPr>
         <w:t>Sự kiện kích hoạt</w:t>
       </w:r>
-      <w:bookmarkEnd w:id="58"/>
+      <w:bookmarkEnd w:id="51"/>
     </w:p>
     <w:p>
       <w:pPr>
@@ -15047,7 +13386,7 @@
           <w:szCs w:val="26"/>
         </w:rPr>
       </w:pPr>
-      <w:bookmarkStart w:id="59" w:name="_Toc151556460"/>
+      <w:bookmarkStart w:id="52" w:name="_Toc151623719"/>
       <w:r>
         <w:rPr>
           <w:i/>
@@ -15062,7 +13401,7 @@
           <w:sz w:val="26"/>
           <w:szCs w:val="26"/>
         </w:rPr>
-        <w:t>6</w:t>
+        <w:t>5</w:t>
       </w:r>
       <w:r>
         <w:rPr>
@@ -15072,7 +13411,7 @@
         </w:rPr>
         <w:t>.2. Mô hình quy trình nghiệp vụ</w:t>
       </w:r>
-      <w:bookmarkEnd w:id="59"/>
+      <w:bookmarkEnd w:id="52"/>
     </w:p>
     <w:p>
       <w:pPr>
@@ -15102,7 +13441,7 @@
                     </pic:cNvPicPr>
                   </pic:nvPicPr>
                   <pic:blipFill>
-                    <a:blip r:embed="rId17">
+                    <a:blip r:embed="rId16">
                       <a:extLst>
                         <a:ext uri="{28A0092B-C50C-407E-A947-70E740481C1C}">
                           <a14:useLocalDpi xmlns:a14="http://schemas.microsoft.com/office/drawing/2010/main" val="0"/>
@@ -15213,7 +13552,7 @@
           <w:szCs w:val="26"/>
         </w:rPr>
       </w:pPr>
-      <w:bookmarkStart w:id="60" w:name="_Toc151556461"/>
+      <w:bookmarkStart w:id="53" w:name="_Toc151623720"/>
       <w:r>
         <w:rPr>
           <w:sz w:val="26"/>
@@ -15235,7 +13574,7 @@
           <w:szCs w:val="26"/>
           <w:lang w:val="en-US"/>
         </w:rPr>
-        <w:t>6</w:t>
+        <w:t>5</w:t>
       </w:r>
       <w:r>
         <w:rPr>
@@ -15244,7 +13583,7 @@
         </w:rPr>
         <w:t>.3. Mô tả các bước</w:t>
       </w:r>
-      <w:bookmarkEnd w:id="60"/>
+      <w:bookmarkEnd w:id="53"/>
     </w:p>
     <w:p>
       <w:pPr>
@@ -15358,7 +13697,7 @@
           <w:szCs w:val="26"/>
         </w:rPr>
       </w:pPr>
-      <w:bookmarkStart w:id="61" w:name="_Toc151556462"/>
+      <w:bookmarkStart w:id="54" w:name="_Toc151623721"/>
       <w:r>
         <w:rPr>
           <w:b/>
@@ -15373,7 +13712,7 @@
           <w:sz w:val="26"/>
           <w:szCs w:val="26"/>
         </w:rPr>
-        <w:t>7</w:t>
+        <w:t>6</w:t>
       </w:r>
       <w:r>
         <w:rPr>
@@ -15399,7 +13738,7 @@
         </w:rPr>
         <w:t>”</w:t>
       </w:r>
-      <w:bookmarkEnd w:id="61"/>
+      <w:bookmarkEnd w:id="54"/>
     </w:p>
     <w:p>
       <w:pPr>
@@ -15413,7 +13752,7 @@
           <w:szCs w:val="26"/>
         </w:rPr>
       </w:pPr>
-      <w:bookmarkStart w:id="62" w:name="_Toc151556463"/>
+      <w:bookmarkStart w:id="55" w:name="_Toc151623722"/>
       <w:r>
         <w:rPr>
           <w:i/>
@@ -15430,7 +13769,7 @@
           <w:sz w:val="26"/>
           <w:szCs w:val="26"/>
         </w:rPr>
-        <w:t>7</w:t>
+        <w:t>6</w:t>
       </w:r>
       <w:r>
         <w:rPr>
@@ -15456,7 +13795,7 @@
         </w:rPr>
         <w:t>Sự kiện kích hoạt</w:t>
       </w:r>
-      <w:bookmarkEnd w:id="62"/>
+      <w:bookmarkEnd w:id="55"/>
     </w:p>
     <w:p>
       <w:pPr>
@@ -15544,7 +13883,7 @@
           <w:szCs w:val="26"/>
         </w:rPr>
       </w:pPr>
-      <w:bookmarkStart w:id="63" w:name="_Toc151556464"/>
+      <w:bookmarkStart w:id="56" w:name="_Toc151623723"/>
       <w:r>
         <w:rPr>
           <w:i/>
@@ -15559,7 +13898,7 @@
           <w:sz w:val="26"/>
           <w:szCs w:val="26"/>
         </w:rPr>
-        <w:t>7</w:t>
+        <w:t>6</w:t>
       </w:r>
       <w:r>
         <w:rPr>
@@ -15569,7 +13908,7 @@
         </w:rPr>
         <w:t>.2. Mô hình quy trình nghiệp vụ</w:t>
       </w:r>
-      <w:bookmarkEnd w:id="63"/>
+      <w:bookmarkEnd w:id="56"/>
     </w:p>
     <w:p>
       <w:pPr>
@@ -15611,7 +13950,7 @@
                     <pic:cNvPicPr/>
                   </pic:nvPicPr>
                   <pic:blipFill>
-                    <a:blip r:embed="rId18"/>
+                    <a:blip r:embed="rId17"/>
                     <a:stretch>
                       <a:fillRect/>
                     </a:stretch>
@@ -15656,6 +13995,7 @@
         <w:jc w:val="both"/>
       </w:pPr>
       <w:r>
+        <w:lastRenderedPageBreak/>
         <w:t>Đầu vào:</w:t>
       </w:r>
     </w:p>
@@ -15674,7 +14014,6 @@
           <w:sz w:val="26"/>
           <w:szCs w:val="26"/>
         </w:rPr>
-        <w:lastRenderedPageBreak/>
         <w:t>+</w:t>
       </w:r>
       <w:r>
@@ -15712,7 +14051,7 @@
           <w:szCs w:val="26"/>
         </w:rPr>
       </w:pPr>
-      <w:bookmarkStart w:id="64" w:name="_Toc151556465"/>
+      <w:bookmarkStart w:id="57" w:name="_Toc151623724"/>
       <w:r>
         <w:rPr>
           <w:sz w:val="26"/>
@@ -15734,7 +14073,7 @@
           <w:szCs w:val="26"/>
           <w:lang w:val="en-US"/>
         </w:rPr>
-        <w:t>7</w:t>
+        <w:t>6</w:t>
       </w:r>
       <w:r>
         <w:rPr>
@@ -15743,7 +14082,7 @@
         </w:rPr>
         <w:t>.3. Mô tả các bước</w:t>
       </w:r>
-      <w:bookmarkEnd w:id="64"/>
+      <w:bookmarkEnd w:id="57"/>
     </w:p>
     <w:p>
       <w:pPr>
@@ -15851,10 +14190,10 @@
           <w:lang w:val="en-US"/>
         </w:rPr>
       </w:pPr>
-      <w:bookmarkStart w:id="65" w:name="_Toc142988364"/>
-      <w:bookmarkStart w:id="66" w:name="_Toc143113279"/>
-      <w:bookmarkStart w:id="67" w:name="_Toc146012488"/>
-      <w:bookmarkStart w:id="68" w:name="_Toc151556466"/>
+      <w:bookmarkStart w:id="58" w:name="_Toc142988364"/>
+      <w:bookmarkStart w:id="59" w:name="_Toc143113279"/>
+      <w:bookmarkStart w:id="60" w:name="_Toc146012488"/>
+      <w:bookmarkStart w:id="61" w:name="_Toc151623725"/>
       <w:r>
         <w:lastRenderedPageBreak/>
         <w:t xml:space="preserve">4. </w:t>
@@ -15868,10 +14207,10 @@
       <w:r>
         <w:t>YÊU CẦU CHỨC NĂNG CỦA PHẦN MỀM</w:t>
       </w:r>
-      <w:bookmarkEnd w:id="65"/>
-      <w:bookmarkEnd w:id="66"/>
-      <w:bookmarkEnd w:id="67"/>
-      <w:bookmarkEnd w:id="68"/>
+      <w:bookmarkEnd w:id="58"/>
+      <w:bookmarkEnd w:id="59"/>
+      <w:bookmarkEnd w:id="60"/>
+      <w:bookmarkEnd w:id="61"/>
     </w:p>
     <w:p>
       <w:pPr>
@@ -15905,11 +14244,11 @@
           <w:szCs w:val="26"/>
         </w:rPr>
       </w:pPr>
-      <w:bookmarkStart w:id="69" w:name="_Toc379611535"/>
-      <w:bookmarkStart w:id="70" w:name="_Toc142988365"/>
-      <w:bookmarkStart w:id="71" w:name="_Toc143113280"/>
-      <w:bookmarkStart w:id="72" w:name="_Toc146012489"/>
-      <w:bookmarkStart w:id="73" w:name="_Toc151556467"/>
+      <w:bookmarkStart w:id="62" w:name="_Toc379611535"/>
+      <w:bookmarkStart w:id="63" w:name="_Toc142988365"/>
+      <w:bookmarkStart w:id="64" w:name="_Toc143113280"/>
+      <w:bookmarkStart w:id="65" w:name="_Toc146012489"/>
+      <w:bookmarkStart w:id="66" w:name="_Toc151623726"/>
       <w:r>
         <w:rPr>
           <w:b/>
@@ -15918,7 +14257,7 @@
         </w:rPr>
         <w:t>4.1.  Đặc tả chức năng “Đăng nhập hệ thống</w:t>
       </w:r>
-      <w:bookmarkEnd w:id="69"/>
+      <w:bookmarkEnd w:id="62"/>
       <w:r>
         <w:rPr>
           <w:b/>
@@ -15927,10 +14266,10 @@
         </w:rPr>
         <w:t>”</w:t>
       </w:r>
-      <w:bookmarkEnd w:id="70"/>
-      <w:bookmarkEnd w:id="71"/>
-      <w:bookmarkEnd w:id="72"/>
-      <w:bookmarkEnd w:id="73"/>
+      <w:bookmarkEnd w:id="63"/>
+      <w:bookmarkEnd w:id="64"/>
+      <w:bookmarkEnd w:id="65"/>
+      <w:bookmarkEnd w:id="66"/>
     </w:p>
     <w:tbl>
       <w:tblPr>
@@ -16477,10 +14816,10 @@
           <w:szCs w:val="26"/>
         </w:rPr>
       </w:pPr>
-      <w:bookmarkStart w:id="74" w:name="_Toc142988366"/>
-      <w:bookmarkStart w:id="75" w:name="_Toc143113281"/>
-      <w:bookmarkStart w:id="76" w:name="_Toc146012490"/>
-      <w:bookmarkStart w:id="77" w:name="_Toc379611556"/>
+      <w:bookmarkStart w:id="67" w:name="_Toc142988366"/>
+      <w:bookmarkStart w:id="68" w:name="_Toc143113281"/>
+      <w:bookmarkStart w:id="69" w:name="_Toc146012490"/>
+      <w:bookmarkStart w:id="70" w:name="_Toc379611556"/>
       <w:r>
         <w:rPr>
           <w:b/>
@@ -16504,7 +14843,7 @@
                     <pic:cNvPicPr/>
                   </pic:nvPicPr>
                   <pic:blipFill>
-                    <a:blip r:embed="rId19"/>
+                    <a:blip r:embed="rId18"/>
                     <a:stretch>
                       <a:fillRect/>
                     </a:stretch>
@@ -16545,6 +14884,14 @@
         </w:rPr>
         <w:t>Chức năng đăng nhập hệ thống</w:t>
       </w:r>
+      <w:bookmarkStart w:id="71" w:name="_Toc379611571"/>
+      <w:bookmarkStart w:id="72" w:name="_Toc142988370"/>
+      <w:bookmarkStart w:id="73" w:name="_Toc143113286"/>
+      <w:bookmarkStart w:id="74" w:name="_Toc146012494"/>
+      <w:bookmarkEnd w:id="67"/>
+      <w:bookmarkEnd w:id="68"/>
+      <w:bookmarkEnd w:id="69"/>
+      <w:bookmarkEnd w:id="70"/>
     </w:p>
     <w:p>
       <w:pPr>
@@ -16559,72 +14906,64 @@
           <w:szCs w:val="26"/>
         </w:rPr>
       </w:pPr>
-      <w:bookmarkStart w:id="78" w:name="_Toc143113285"/>
-      <w:bookmarkStart w:id="79" w:name="_Toc146012493"/>
-      <w:bookmarkStart w:id="80" w:name="_Toc151556468"/>
-      <w:bookmarkEnd w:id="74"/>
+      <w:bookmarkStart w:id="75" w:name="_Toc151623727"/>
+      <w:r>
+        <w:rPr>
+          <w:b/>
+          <w:sz w:val="26"/>
+          <w:szCs w:val="26"/>
+        </w:rPr>
+        <w:t>4.</w:t>
+      </w:r>
+      <w:r>
+        <w:rPr>
+          <w:b/>
+          <w:sz w:val="26"/>
+          <w:szCs w:val="26"/>
+        </w:rPr>
+        <w:t>2</w:t>
+      </w:r>
+      <w:r>
+        <w:rPr>
+          <w:b/>
+          <w:sz w:val="26"/>
+          <w:szCs w:val="26"/>
+        </w:rPr>
+        <w:t>.  Đặc tả chức năng “</w:t>
+      </w:r>
+      <w:r>
+        <w:rPr>
+          <w:b/>
+          <w:sz w:val="26"/>
+          <w:szCs w:val="26"/>
+        </w:rPr>
+        <w:t>Quản lý</w:t>
+      </w:r>
+      <w:r>
+        <w:rPr>
+          <w:b/>
+          <w:sz w:val="26"/>
+          <w:szCs w:val="26"/>
+        </w:rPr>
+        <w:t xml:space="preserve"> </w:t>
+      </w:r>
+      <w:r>
+        <w:rPr>
+          <w:b/>
+          <w:sz w:val="26"/>
+          <w:szCs w:val="26"/>
+        </w:rPr>
+        <w:t>Nhập sách</w:t>
+      </w:r>
+      <w:r>
+        <w:rPr>
+          <w:b/>
+          <w:sz w:val="26"/>
+          <w:szCs w:val="26"/>
+        </w:rPr>
+        <w:t>”</w:t>
+      </w:r>
       <w:bookmarkEnd w:id="75"/>
-      <w:bookmarkEnd w:id="76"/>
-      <w:bookmarkEnd w:id="77"/>
-      <w:r>
-        <w:rPr>
-          <w:b/>
-          <w:sz w:val="26"/>
-          <w:szCs w:val="26"/>
-        </w:rPr>
-        <w:t>4.</w:t>
-      </w:r>
-      <w:r>
-        <w:rPr>
-          <w:b/>
-          <w:sz w:val="26"/>
-          <w:szCs w:val="26"/>
-        </w:rPr>
-        <w:t>2</w:t>
-      </w:r>
-      <w:r>
-        <w:rPr>
-          <w:b/>
-          <w:sz w:val="26"/>
-          <w:szCs w:val="26"/>
-        </w:rPr>
-        <w:t>.  Đặc tả chức năng “</w:t>
-      </w:r>
-      <w:r>
-        <w:rPr>
-          <w:b/>
-          <w:sz w:val="26"/>
-          <w:szCs w:val="26"/>
-        </w:rPr>
-        <w:t>Quản lý</w:t>
-      </w:r>
-      <w:r>
-        <w:rPr>
-          <w:b/>
-          <w:sz w:val="26"/>
-          <w:szCs w:val="26"/>
-        </w:rPr>
-        <w:t xml:space="preserve"> </w:t>
-      </w:r>
-      <w:r>
-        <w:rPr>
-          <w:b/>
-          <w:sz w:val="26"/>
-          <w:szCs w:val="26"/>
-        </w:rPr>
-        <w:t>Sách</w:t>
-      </w:r>
-      <w:r>
-        <w:rPr>
-          <w:b/>
-          <w:sz w:val="26"/>
-          <w:szCs w:val="26"/>
-        </w:rPr>
-        <w:t>”</w:t>
-      </w:r>
-      <w:bookmarkEnd w:id="78"/>
-      <w:bookmarkEnd w:id="79"/>
-      <w:bookmarkEnd w:id="80"/>
     </w:p>
     <w:tbl>
       <w:tblPr>
@@ -16675,14 +15014,14 @@
                 <w:sz w:val="26"/>
                 <w:szCs w:val="26"/>
               </w:rPr>
-              <w:t>{UC_</w:t>
-            </w:r>
-            <w:r>
-              <w:rPr>
-                <w:sz w:val="26"/>
-                <w:szCs w:val="26"/>
-              </w:rPr>
-              <w:t>02</w:t>
+              <w:t>{UC_0</w:t>
+            </w:r>
+            <w:r>
+              <w:rPr>
+                <w:sz w:val="26"/>
+                <w:szCs w:val="26"/>
+              </w:rPr>
+              <w:t>2</w:t>
             </w:r>
             <w:r>
               <w:rPr>
@@ -16721,7 +15060,7 @@
                 <w:sz w:val="26"/>
                 <w:szCs w:val="26"/>
               </w:rPr>
-              <w:t>Sách</w:t>
+              <w:t>Nhập sách</w:t>
             </w:r>
             <w:r>
               <w:rPr>
@@ -16798,7 +15137,7 @@
                 <w:sz w:val="26"/>
                 <w:szCs w:val="26"/>
               </w:rPr>
-              <w:t>Sách</w:t>
+              <w:t>Nhập sách</w:t>
             </w:r>
           </w:p>
         </w:tc>
@@ -16853,7 +15192,15 @@
                 <w:sz w:val="26"/>
                 <w:szCs w:val="26"/>
               </w:rPr>
-              <w:t xml:space="preserve">Thêm, sửa, xoá các thông tin của </w:t>
+              <w:t>Thêm, sửa, xoá các thông tin của</w:t>
+            </w:r>
+            <w:r>
+              <w:rPr>
+                <w:b/>
+                <w:sz w:val="26"/>
+                <w:szCs w:val="26"/>
+              </w:rPr>
+              <w:t xml:space="preserve"> </w:t>
             </w:r>
             <w:r>
               <w:rPr>
@@ -16861,10 +15208,11 @@
                 <w:sz w:val="26"/>
                 <w:szCs w:val="26"/>
               </w:rPr>
-              <w:t>Sách</w:t>
-            </w:r>
-            <w:r>
-              <w:rPr>
+              <w:t>Nhập sách</w:t>
+            </w:r>
+            <w:r>
+              <w:rPr>
+                <w:bCs/>
                 <w:sz w:val="26"/>
                 <w:szCs w:val="26"/>
               </w:rPr>
@@ -17041,11 +15389,19 @@
             </w:r>
             <w:r>
               <w:rPr>
-                <w:i/>
-                <w:sz w:val="26"/>
-                <w:szCs w:val="26"/>
-              </w:rPr>
-              <w:t>sách.</w:t>
+                <w:bCs/>
+                <w:sz w:val="26"/>
+                <w:szCs w:val="26"/>
+              </w:rPr>
+              <w:t>Nhập sách</w:t>
+            </w:r>
+            <w:r>
+              <w:rPr>
+                <w:bCs/>
+                <w:sz w:val="26"/>
+                <w:szCs w:val="26"/>
+              </w:rPr>
+              <w:t xml:space="preserve"> </w:t>
             </w:r>
           </w:p>
         </w:tc>
@@ -17235,23 +15591,6 @@
         </w:tc>
       </w:tr>
     </w:tbl>
-    <w:p>
-      <w:pPr>
-        <w:pStyle w:val="ListParagraph"/>
-        <w:spacing w:before="0" w:beforeAutospacing="0" w:after="0" w:afterAutospacing="0"/>
-        <w:ind w:firstLine="0"/>
-        <w:jc w:val="both"/>
-        <w:rPr>
-          <w:b/>
-          <w:sz w:val="26"/>
-          <w:szCs w:val="26"/>
-        </w:rPr>
-      </w:pPr>
-      <w:bookmarkStart w:id="81" w:name="_Toc379611571"/>
-      <w:bookmarkStart w:id="82" w:name="_Toc142988370"/>
-      <w:bookmarkStart w:id="83" w:name="_Toc143113286"/>
-      <w:bookmarkStart w:id="84" w:name="_Toc146012494"/>
-    </w:p>
     <w:p>
       <w:pPr>
         <w:pStyle w:val="ListParagraph"/>
@@ -17265,7 +15604,7 @@
           <w:szCs w:val="26"/>
         </w:rPr>
       </w:pPr>
-      <w:bookmarkStart w:id="85" w:name="_Toc151556469"/>
+      <w:bookmarkStart w:id="76" w:name="_Toc151623728"/>
       <w:r>
         <w:rPr>
           <w:b/>
@@ -17312,7 +15651,7 @@
           <w:sz w:val="26"/>
           <w:szCs w:val="26"/>
         </w:rPr>
-        <w:t>Nhập sách</w:t>
+        <w:t>Bills</w:t>
       </w:r>
       <w:r>
         <w:rPr>
@@ -17322,7 +15661,7 @@
         </w:rPr>
         <w:t>”</w:t>
       </w:r>
-      <w:bookmarkEnd w:id="85"/>
+      <w:bookmarkEnd w:id="76"/>
     </w:p>
     <w:tbl>
       <w:tblPr>
@@ -17419,7 +15758,15 @@
                 <w:sz w:val="26"/>
                 <w:szCs w:val="26"/>
               </w:rPr>
-              <w:t>Nhập sách</w:t>
+              <w:t xml:space="preserve">Bậc </w:t>
+            </w:r>
+            <w:r>
+              <w:rPr>
+                <w:b/>
+                <w:sz w:val="26"/>
+                <w:szCs w:val="26"/>
+              </w:rPr>
+              <w:t>Bills</w:t>
             </w:r>
             <w:r>
               <w:rPr>
@@ -17496,7 +15843,7 @@
                 <w:sz w:val="26"/>
                 <w:szCs w:val="26"/>
               </w:rPr>
-              <w:t>Nhập sách</w:t>
+              <w:t>Bills</w:t>
             </w:r>
           </w:p>
         </w:tc>
@@ -17551,15 +15898,7 @@
                 <w:sz w:val="26"/>
                 <w:szCs w:val="26"/>
               </w:rPr>
-              <w:t>Thêm, sửa, xoá các thông tin của</w:t>
-            </w:r>
-            <w:r>
-              <w:rPr>
-                <w:b/>
-                <w:sz w:val="26"/>
-                <w:szCs w:val="26"/>
-              </w:rPr>
-              <w:t xml:space="preserve"> </w:t>
+              <w:t xml:space="preserve">Thêm, sửa, xoá các thông tin của </w:t>
             </w:r>
             <w:r>
               <w:rPr>
@@ -17567,11 +15906,10 @@
                 <w:sz w:val="26"/>
                 <w:szCs w:val="26"/>
               </w:rPr>
-              <w:t>Nhập sách</w:t>
-            </w:r>
-            <w:r>
-              <w:rPr>
-                <w:bCs/>
+              <w:t>Bills</w:t>
+            </w:r>
+            <w:r>
+              <w:rPr>
                 <w:sz w:val="26"/>
                 <w:szCs w:val="26"/>
               </w:rPr>
@@ -17743,23 +16081,27 @@
                 <w:sz w:val="26"/>
                 <w:szCs w:val="26"/>
               </w:rPr>
-              <w:t xml:space="preserve">Quán lý </w:t>
+              <w:t>Quán lý</w:t>
             </w:r>
             <w:r>
               <w:rPr>
                 <w:bCs/>
-                <w:sz w:val="26"/>
-                <w:szCs w:val="26"/>
-              </w:rPr>
-              <w:t>Nhập sách</w:t>
+                <w:i/>
+                <w:iCs/>
+                <w:sz w:val="26"/>
+                <w:szCs w:val="26"/>
+              </w:rPr>
+              <w:t xml:space="preserve"> </w:t>
             </w:r>
             <w:r>
               <w:rPr>
                 <w:bCs/>
-                <w:sz w:val="26"/>
-                <w:szCs w:val="26"/>
-              </w:rPr>
-              <w:t xml:space="preserve"> </w:t>
+                <w:i/>
+                <w:iCs/>
+                <w:sz w:val="26"/>
+                <w:szCs w:val="26"/>
+              </w:rPr>
+              <w:t>Bills</w:t>
             </w:r>
           </w:p>
         </w:tc>
@@ -17962,7 +16304,7 @@
           <w:szCs w:val="26"/>
         </w:rPr>
       </w:pPr>
-      <w:bookmarkStart w:id="86" w:name="_Toc151556470"/>
+      <w:bookmarkStart w:id="77" w:name="_Toc151623729"/>
       <w:r>
         <w:rPr>
           <w:b/>
@@ -18009,7 +16351,7 @@
           <w:sz w:val="26"/>
           <w:szCs w:val="26"/>
         </w:rPr>
-        <w:t>Bills</w:t>
+        <w:t>User</w:t>
       </w:r>
       <w:r>
         <w:rPr>
@@ -18019,7 +16361,7 @@
         </w:rPr>
         <w:t>”</w:t>
       </w:r>
-      <w:bookmarkEnd w:id="86"/>
+      <w:bookmarkEnd w:id="77"/>
     </w:p>
     <w:tbl>
       <w:tblPr>
@@ -18116,15 +16458,7 @@
                 <w:sz w:val="26"/>
                 <w:szCs w:val="26"/>
               </w:rPr>
-              <w:t xml:space="preserve">Bậc </w:t>
-            </w:r>
-            <w:r>
-              <w:rPr>
-                <w:b/>
-                <w:sz w:val="26"/>
-                <w:szCs w:val="26"/>
-              </w:rPr>
-              <w:t>Bills</w:t>
+              <w:t>User</w:t>
             </w:r>
             <w:r>
               <w:rPr>
@@ -18201,7 +16535,7 @@
                 <w:sz w:val="26"/>
                 <w:szCs w:val="26"/>
               </w:rPr>
-              <w:t>Bills</w:t>
+              <w:t>User</w:t>
             </w:r>
           </w:p>
         </w:tc>
@@ -18264,7 +16598,7 @@
                 <w:sz w:val="26"/>
                 <w:szCs w:val="26"/>
               </w:rPr>
-              <w:t>Bills</w:t>
+              <w:t>User</w:t>
             </w:r>
             <w:r>
               <w:rPr>
@@ -18356,7 +16690,6 @@
                 <w:sz w:val="26"/>
                 <w:szCs w:val="26"/>
               </w:rPr>
-              <w:lastRenderedPageBreak/>
               <w:t>Điều kiện trước</w:t>
             </w:r>
           </w:p>
@@ -18409,6 +16742,7 @@
                 <w:sz w:val="26"/>
                 <w:szCs w:val="26"/>
               </w:rPr>
+              <w:lastRenderedPageBreak/>
               <w:t>Đăng nhập thành công với quyền truy cập tương ứng.</w:t>
             </w:r>
           </w:p>
@@ -18440,27 +16774,15 @@
                 <w:sz w:val="26"/>
                 <w:szCs w:val="26"/>
               </w:rPr>
-              <w:t>Quán lý</w:t>
+              <w:t xml:space="preserve">Quán lý </w:t>
             </w:r>
             <w:r>
               <w:rPr>
                 <w:bCs/>
-                <w:i/>
-                <w:iCs/>
-                <w:sz w:val="26"/>
-                <w:szCs w:val="26"/>
-              </w:rPr>
-              <w:t xml:space="preserve"> </w:t>
-            </w:r>
-            <w:r>
-              <w:rPr>
-                <w:bCs/>
-                <w:i/>
-                <w:iCs/>
-                <w:sz w:val="26"/>
-                <w:szCs w:val="26"/>
-              </w:rPr>
-              <w:t>Bills</w:t>
+                <w:sz w:val="26"/>
+                <w:szCs w:val="26"/>
+              </w:rPr>
+              <w:t>User</w:t>
             </w:r>
           </w:p>
         </w:tc>
@@ -18490,6 +16812,7 @@
                 <w:sz w:val="26"/>
                 <w:szCs w:val="26"/>
               </w:rPr>
+              <w:lastRenderedPageBreak/>
               <w:t>Luồng sự kiện chính (Basic flows)</w:t>
             </w:r>
           </w:p>
@@ -18652,9 +16975,7 @@
     </w:tbl>
     <w:p>
       <w:pPr>
-        <w:pStyle w:val="ListParagraph"/>
         <w:spacing w:before="0" w:beforeAutospacing="0" w:after="0" w:afterAutospacing="0"/>
-        <w:ind w:firstLine="0"/>
         <w:jc w:val="both"/>
         <w:outlineLvl w:val="1"/>
         <w:rPr>
@@ -18663,7 +16984,12 @@
           <w:szCs w:val="26"/>
         </w:rPr>
       </w:pPr>
-      <w:bookmarkStart w:id="87" w:name="_Toc151556471"/>
+      <w:bookmarkStart w:id="78" w:name="_Toc146012497"/>
+      <w:bookmarkStart w:id="79" w:name="_Toc151623730"/>
+      <w:bookmarkEnd w:id="71"/>
+      <w:bookmarkEnd w:id="72"/>
+      <w:bookmarkEnd w:id="73"/>
+      <w:bookmarkEnd w:id="74"/>
       <w:r>
         <w:rPr>
           <w:b/>
@@ -18686,41 +17012,10 @@
           <w:sz w:val="26"/>
           <w:szCs w:val="26"/>
         </w:rPr>
-        <w:t>.  Đặc tả chức năng “</w:t>
-      </w:r>
-      <w:r>
-        <w:rPr>
-          <w:b/>
-          <w:sz w:val="26"/>
-          <w:szCs w:val="26"/>
-        </w:rPr>
-        <w:t>Quản lý</w:t>
-      </w:r>
-      <w:r>
-        <w:rPr>
-          <w:b/>
-          <w:sz w:val="26"/>
-          <w:szCs w:val="26"/>
-        </w:rPr>
-        <w:t xml:space="preserve"> </w:t>
-      </w:r>
-      <w:r>
-        <w:rPr>
-          <w:b/>
-          <w:sz w:val="26"/>
-          <w:szCs w:val="26"/>
-        </w:rPr>
-        <w:t>User</w:t>
-      </w:r>
-      <w:r>
-        <w:rPr>
-          <w:b/>
-          <w:sz w:val="26"/>
-          <w:szCs w:val="26"/>
-        </w:rPr>
-        <w:t>”</w:t>
-      </w:r>
-      <w:bookmarkEnd w:id="87"/>
+        <w:t>.  Đặc tả chức năng “Tra cứu ”</w:t>
+      </w:r>
+      <w:bookmarkEnd w:id="78"/>
+      <w:bookmarkEnd w:id="79"/>
     </w:p>
     <w:tbl>
       <w:tblPr>
@@ -18742,658 +17037,6 @@
       <w:tr>
         <w:tc>
           <w:tcPr>
-            <w:tcW w:w="10188" w:type="dxa"/>
-            <w:gridSpan w:val="2"/>
-            <w:shd w:val="clear" w:color="auto" w:fill="D9D9D9"/>
-            <w:vAlign w:val="center"/>
-          </w:tcPr>
-          <w:p>
-            <w:pPr>
-              <w:pStyle w:val="ListParagraph"/>
-              <w:spacing w:before="0" w:beforeAutospacing="0" w:after="0" w:afterAutospacing="0"/>
-              <w:ind w:left="0" w:firstLine="0"/>
-              <w:jc w:val="both"/>
-              <w:rPr>
-                <w:sz w:val="26"/>
-                <w:szCs w:val="26"/>
-              </w:rPr>
-            </w:pPr>
-            <w:r>
-              <w:rPr>
-                <w:b/>
-                <w:sz w:val="26"/>
-                <w:szCs w:val="26"/>
-              </w:rPr>
-              <w:t xml:space="preserve">Use case: </w:t>
-            </w:r>
-            <w:r>
-              <w:rPr>
-                <w:sz w:val="26"/>
-                <w:szCs w:val="26"/>
-              </w:rPr>
-              <w:t>{UC_0</w:t>
-            </w:r>
-            <w:r>
-              <w:rPr>
-                <w:sz w:val="26"/>
-                <w:szCs w:val="26"/>
-              </w:rPr>
-              <w:t>5</w:t>
-            </w:r>
-            <w:r>
-              <w:rPr>
-                <w:sz w:val="26"/>
-                <w:szCs w:val="26"/>
-              </w:rPr>
-              <w:t>_</w:t>
-            </w:r>
-            <w:r>
-              <w:rPr>
-                <w:b/>
-                <w:sz w:val="26"/>
-                <w:szCs w:val="26"/>
-              </w:rPr>
-              <w:t xml:space="preserve"> </w:t>
-            </w:r>
-            <w:r>
-              <w:rPr>
-                <w:b/>
-                <w:sz w:val="26"/>
-                <w:szCs w:val="26"/>
-              </w:rPr>
-              <w:t>Quản lý</w:t>
-            </w:r>
-            <w:r>
-              <w:rPr>
-                <w:b/>
-                <w:sz w:val="26"/>
-                <w:szCs w:val="26"/>
-              </w:rPr>
-              <w:t xml:space="preserve"> </w:t>
-            </w:r>
-            <w:r>
-              <w:rPr>
-                <w:b/>
-                <w:sz w:val="26"/>
-                <w:szCs w:val="26"/>
-              </w:rPr>
-              <w:t>User</w:t>
-            </w:r>
-            <w:r>
-              <w:rPr>
-                <w:sz w:val="26"/>
-                <w:szCs w:val="26"/>
-              </w:rPr>
-              <w:t xml:space="preserve"> </w:t>
-            </w:r>
-            <w:r>
-              <w:rPr>
-                <w:sz w:val="26"/>
-                <w:szCs w:val="26"/>
-              </w:rPr>
-              <w:t>}</w:t>
-            </w:r>
-          </w:p>
-        </w:tc>
-      </w:tr>
-      <w:tr>
-        <w:tc>
-          <w:tcPr>
-            <w:tcW w:w="2538" w:type="dxa"/>
-            <w:shd w:val="clear" w:color="auto" w:fill="F2F2F2"/>
-            <w:vAlign w:val="center"/>
-          </w:tcPr>
-          <w:p>
-            <w:pPr>
-              <w:pStyle w:val="TableHeader"/>
-              <w:spacing w:before="0" w:after="0" w:line="360" w:lineRule="auto"/>
-              <w:rPr>
-                <w:rFonts w:ascii="Times New Roman" w:hAnsi="Times New Roman" w:cs="Times New Roman"/>
-                <w:color w:val="auto"/>
-                <w:sz w:val="26"/>
-                <w:szCs w:val="26"/>
-              </w:rPr>
-            </w:pPr>
-            <w:r>
-              <w:rPr>
-                <w:rFonts w:ascii="Times New Roman" w:hAnsi="Times New Roman" w:cs="Times New Roman"/>
-                <w:color w:val="auto"/>
-                <w:sz w:val="26"/>
-                <w:szCs w:val="26"/>
-              </w:rPr>
-              <w:t>Mục đích</w:t>
-            </w:r>
-          </w:p>
-        </w:tc>
-        <w:tc>
-          <w:tcPr>
-            <w:tcW w:w="7650" w:type="dxa"/>
-            <w:vAlign w:val="center"/>
-          </w:tcPr>
-          <w:p>
-            <w:pPr>
-              <w:pStyle w:val="ListParagraph"/>
-              <w:spacing w:before="0" w:beforeAutospacing="0" w:after="0" w:afterAutospacing="0"/>
-              <w:ind w:left="0" w:firstLine="0"/>
-              <w:jc w:val="both"/>
-              <w:rPr>
-                <w:sz w:val="26"/>
-                <w:szCs w:val="26"/>
-              </w:rPr>
-            </w:pPr>
-            <w:r>
-              <w:rPr>
-                <w:sz w:val="26"/>
-                <w:szCs w:val="26"/>
-              </w:rPr>
-              <w:t xml:space="preserve">Quản lý thông tin </w:t>
-            </w:r>
-            <w:r>
-              <w:rPr>
-                <w:bCs/>
-                <w:sz w:val="26"/>
-                <w:szCs w:val="26"/>
-              </w:rPr>
-              <w:t>User</w:t>
-            </w:r>
-          </w:p>
-        </w:tc>
-      </w:tr>
-      <w:tr>
-        <w:tc>
-          <w:tcPr>
-            <w:tcW w:w="2538" w:type="dxa"/>
-            <w:shd w:val="clear" w:color="auto" w:fill="F2F2F2"/>
-            <w:vAlign w:val="center"/>
-          </w:tcPr>
-          <w:p>
-            <w:pPr>
-              <w:pStyle w:val="TableHeader"/>
-              <w:spacing w:before="0" w:after="0" w:line="360" w:lineRule="auto"/>
-              <w:rPr>
-                <w:rFonts w:ascii="Times New Roman" w:hAnsi="Times New Roman" w:cs="Times New Roman"/>
-                <w:color w:val="auto"/>
-                <w:sz w:val="26"/>
-                <w:szCs w:val="26"/>
-              </w:rPr>
-            </w:pPr>
-            <w:r>
-              <w:rPr>
-                <w:rFonts w:ascii="Times New Roman" w:hAnsi="Times New Roman" w:cs="Times New Roman"/>
-                <w:color w:val="auto"/>
-                <w:sz w:val="26"/>
-                <w:szCs w:val="26"/>
-              </w:rPr>
-              <w:t>Mô tả</w:t>
-            </w:r>
-          </w:p>
-        </w:tc>
-        <w:tc>
-          <w:tcPr>
-            <w:tcW w:w="7650" w:type="dxa"/>
-            <w:vAlign w:val="center"/>
-          </w:tcPr>
-          <w:p>
-            <w:pPr>
-              <w:pStyle w:val="ListParagraph"/>
-              <w:spacing w:before="0" w:beforeAutospacing="0" w:after="0" w:afterAutospacing="0"/>
-              <w:ind w:left="0" w:firstLine="0"/>
-              <w:jc w:val="both"/>
-              <w:rPr>
-                <w:sz w:val="26"/>
-                <w:szCs w:val="26"/>
-              </w:rPr>
-            </w:pPr>
-            <w:r>
-              <w:rPr>
-                <w:sz w:val="26"/>
-                <w:szCs w:val="26"/>
-              </w:rPr>
-              <w:t xml:space="preserve">Thêm, sửa, xoá các thông tin của </w:t>
-            </w:r>
-            <w:r>
-              <w:rPr>
-                <w:bCs/>
-                <w:sz w:val="26"/>
-                <w:szCs w:val="26"/>
-              </w:rPr>
-              <w:t>User</w:t>
-            </w:r>
-            <w:r>
-              <w:rPr>
-                <w:sz w:val="26"/>
-                <w:szCs w:val="26"/>
-              </w:rPr>
-              <w:t>.</w:t>
-            </w:r>
-          </w:p>
-        </w:tc>
-      </w:tr>
-      <w:tr>
-        <w:tc>
-          <w:tcPr>
-            <w:tcW w:w="2538" w:type="dxa"/>
-            <w:shd w:val="clear" w:color="auto" w:fill="F2F2F2"/>
-            <w:vAlign w:val="center"/>
-          </w:tcPr>
-          <w:p>
-            <w:pPr>
-              <w:pStyle w:val="TableHeader"/>
-              <w:spacing w:before="0" w:after="0" w:line="360" w:lineRule="auto"/>
-              <w:rPr>
-                <w:rFonts w:ascii="Times New Roman" w:hAnsi="Times New Roman" w:cs="Times New Roman"/>
-                <w:color w:val="auto"/>
-                <w:sz w:val="26"/>
-                <w:szCs w:val="26"/>
-              </w:rPr>
-            </w:pPr>
-            <w:r>
-              <w:rPr>
-                <w:rFonts w:ascii="Times New Roman" w:hAnsi="Times New Roman" w:cs="Times New Roman"/>
-                <w:color w:val="auto"/>
-                <w:sz w:val="26"/>
-                <w:szCs w:val="26"/>
-              </w:rPr>
-              <w:t>Tác nhân</w:t>
-            </w:r>
-          </w:p>
-        </w:tc>
-        <w:tc>
-          <w:tcPr>
-            <w:tcW w:w="7650" w:type="dxa"/>
-            <w:vAlign w:val="center"/>
-          </w:tcPr>
-          <w:p>
-            <w:pPr>
-              <w:pStyle w:val="ListParagraph"/>
-              <w:spacing w:before="0" w:beforeAutospacing="0" w:after="0" w:afterAutospacing="0"/>
-              <w:ind w:left="0" w:firstLine="0"/>
-              <w:jc w:val="both"/>
-              <w:rPr>
-                <w:sz w:val="26"/>
-                <w:szCs w:val="26"/>
-              </w:rPr>
-            </w:pPr>
-            <w:r>
-              <w:rPr>
-                <w:sz w:val="26"/>
-                <w:szCs w:val="26"/>
-              </w:rPr>
-              <w:t>Người quản trị</w:t>
-            </w:r>
-          </w:p>
-        </w:tc>
-      </w:tr>
-      <w:tr>
-        <w:tc>
-          <w:tcPr>
-            <w:tcW w:w="2538" w:type="dxa"/>
-            <w:shd w:val="clear" w:color="auto" w:fill="F2F2F2"/>
-            <w:vAlign w:val="center"/>
-          </w:tcPr>
-          <w:p>
-            <w:pPr>
-              <w:pStyle w:val="TableHeader"/>
-              <w:spacing w:before="0" w:after="0" w:line="360" w:lineRule="auto"/>
-              <w:rPr>
-                <w:rFonts w:ascii="Times New Roman" w:hAnsi="Times New Roman" w:cs="Times New Roman"/>
-                <w:color w:val="auto"/>
-                <w:sz w:val="26"/>
-                <w:szCs w:val="26"/>
-              </w:rPr>
-            </w:pPr>
-            <w:r>
-              <w:rPr>
-                <w:rFonts w:ascii="Times New Roman" w:hAnsi="Times New Roman" w:cs="Times New Roman"/>
-                <w:color w:val="auto"/>
-                <w:sz w:val="26"/>
-                <w:szCs w:val="26"/>
-              </w:rPr>
-              <w:t>Điều kiện trước</w:t>
-            </w:r>
-          </w:p>
-        </w:tc>
-        <w:tc>
-          <w:tcPr>
-            <w:tcW w:w="7650" w:type="dxa"/>
-            <w:vAlign w:val="center"/>
-          </w:tcPr>
-          <w:p>
-            <w:pPr>
-              <w:pStyle w:val="ListParagraph"/>
-              <w:numPr>
-                <w:ilvl w:val="0"/>
-                <w:numId w:val="15"/>
-              </w:numPr>
-              <w:spacing w:before="0" w:beforeAutospacing="0" w:after="0" w:afterAutospacing="0"/>
-              <w:ind w:left="303"/>
-              <w:jc w:val="both"/>
-              <w:rPr>
-                <w:sz w:val="26"/>
-                <w:szCs w:val="26"/>
-              </w:rPr>
-            </w:pPr>
-            <w:r>
-              <w:rPr>
-                <w:sz w:val="26"/>
-                <w:szCs w:val="26"/>
-              </w:rPr>
-              <w:t>Truy cập vào phần mềm.</w:t>
-            </w:r>
-          </w:p>
-          <w:p>
-            <w:pPr>
-              <w:pStyle w:val="ListParagraph"/>
-              <w:numPr>
-                <w:ilvl w:val="0"/>
-                <w:numId w:val="15"/>
-              </w:numPr>
-              <w:spacing w:before="0" w:beforeAutospacing="0" w:after="0" w:afterAutospacing="0"/>
-              <w:ind w:left="291"/>
-              <w:jc w:val="both"/>
-              <w:rPr>
-                <w:sz w:val="26"/>
-                <w:szCs w:val="26"/>
-              </w:rPr>
-            </w:pPr>
-            <w:r>
-              <w:rPr>
-                <w:sz w:val="26"/>
-                <w:szCs w:val="26"/>
-              </w:rPr>
-              <w:t>Đăng nhập thành công với quyền truy cập tương ứng.</w:t>
-            </w:r>
-          </w:p>
-          <w:p>
-            <w:pPr>
-              <w:pStyle w:val="ListParagraph"/>
-              <w:numPr>
-                <w:ilvl w:val="0"/>
-                <w:numId w:val="15"/>
-              </w:numPr>
-              <w:spacing w:before="0" w:beforeAutospacing="0" w:after="0" w:afterAutospacing="0"/>
-              <w:ind w:left="291"/>
-              <w:jc w:val="both"/>
-              <w:rPr>
-                <w:sz w:val="26"/>
-                <w:szCs w:val="26"/>
-              </w:rPr>
-            </w:pPr>
-            <w:r>
-              <w:rPr>
-                <w:sz w:val="26"/>
-                <w:szCs w:val="26"/>
-              </w:rPr>
-              <w:t xml:space="preserve">Kích chọn chức năng </w:t>
-            </w:r>
-            <w:r>
-              <w:rPr>
-                <w:i/>
-                <w:sz w:val="26"/>
-                <w:szCs w:val="26"/>
-              </w:rPr>
-              <w:t xml:space="preserve">Quán lý </w:t>
-            </w:r>
-            <w:r>
-              <w:rPr>
-                <w:bCs/>
-                <w:sz w:val="26"/>
-                <w:szCs w:val="26"/>
-              </w:rPr>
-              <w:t>User</w:t>
-            </w:r>
-          </w:p>
-        </w:tc>
-      </w:tr>
-      <w:tr>
-        <w:tc>
-          <w:tcPr>
-            <w:tcW w:w="2538" w:type="dxa"/>
-            <w:shd w:val="clear" w:color="auto" w:fill="F2F2F2"/>
-            <w:vAlign w:val="center"/>
-          </w:tcPr>
-          <w:p>
-            <w:pPr>
-              <w:pStyle w:val="TableHeader"/>
-              <w:spacing w:before="0" w:after="0" w:line="360" w:lineRule="auto"/>
-              <w:rPr>
-                <w:rFonts w:ascii="Times New Roman" w:hAnsi="Times New Roman" w:cs="Times New Roman"/>
-                <w:color w:val="auto"/>
-                <w:sz w:val="26"/>
-                <w:szCs w:val="26"/>
-              </w:rPr>
-            </w:pPr>
-            <w:r>
-              <w:rPr>
-                <w:rFonts w:ascii="Times New Roman" w:hAnsi="Times New Roman" w:cs="Times New Roman"/>
-                <w:color w:val="auto"/>
-                <w:sz w:val="26"/>
-                <w:szCs w:val="26"/>
-              </w:rPr>
-              <w:t>Luồng sự kiện chính (Basic flows)</w:t>
-            </w:r>
-          </w:p>
-        </w:tc>
-        <w:tc>
-          <w:tcPr>
-            <w:tcW w:w="7650" w:type="dxa"/>
-            <w:vAlign w:val="center"/>
-          </w:tcPr>
-          <w:p>
-            <w:pPr>
-              <w:pStyle w:val="InfoBlue"/>
-              <w:spacing w:before="0" w:after="0" w:line="360" w:lineRule="auto"/>
-              <w:jc w:val="both"/>
-              <w:rPr>
-                <w:rFonts w:ascii="Times New Roman" w:hAnsi="Times New Roman"/>
-                <w:i w:val="0"/>
-                <w:color w:val="auto"/>
-                <w:sz w:val="26"/>
-                <w:szCs w:val="26"/>
-              </w:rPr>
-            </w:pPr>
-            <w:r>
-              <w:rPr>
-                <w:rFonts w:ascii="Times New Roman" w:hAnsi="Times New Roman"/>
-                <w:i w:val="0"/>
-                <w:color w:val="auto"/>
-                <w:sz w:val="26"/>
-                <w:szCs w:val="26"/>
-              </w:rPr>
-              <w:t>Thêm, sửa, xoá thông tin thành công</w:t>
-            </w:r>
-          </w:p>
-        </w:tc>
-      </w:tr>
-      <w:tr>
-        <w:tc>
-          <w:tcPr>
-            <w:tcW w:w="2538" w:type="dxa"/>
-            <w:shd w:val="clear" w:color="auto" w:fill="F2F2F2"/>
-            <w:vAlign w:val="center"/>
-          </w:tcPr>
-          <w:p>
-            <w:pPr>
-              <w:pStyle w:val="TableHeader"/>
-              <w:spacing w:before="0" w:after="0" w:line="360" w:lineRule="auto"/>
-              <w:rPr>
-                <w:rFonts w:ascii="Times New Roman" w:hAnsi="Times New Roman" w:cs="Times New Roman"/>
-                <w:color w:val="auto"/>
-                <w:sz w:val="26"/>
-                <w:szCs w:val="26"/>
-              </w:rPr>
-            </w:pPr>
-            <w:r>
-              <w:rPr>
-                <w:rFonts w:ascii="Times New Roman" w:hAnsi="Times New Roman" w:cs="Times New Roman"/>
-                <w:color w:val="auto"/>
-                <w:sz w:val="26"/>
-                <w:szCs w:val="26"/>
-              </w:rPr>
-              <w:t>Luồng sự kiện phụ (Alternative Flows)</w:t>
-            </w:r>
-          </w:p>
-        </w:tc>
-        <w:tc>
-          <w:tcPr>
-            <w:tcW w:w="7650" w:type="dxa"/>
-            <w:vAlign w:val="center"/>
-          </w:tcPr>
-          <w:p>
-            <w:pPr>
-              <w:pStyle w:val="ListParagraph"/>
-              <w:spacing w:before="0" w:beforeAutospacing="0" w:after="0" w:afterAutospacing="0"/>
-              <w:ind w:left="0" w:firstLine="0"/>
-              <w:jc w:val="both"/>
-              <w:rPr>
-                <w:sz w:val="26"/>
-                <w:szCs w:val="26"/>
-              </w:rPr>
-            </w:pPr>
-            <w:r>
-              <w:rPr>
-                <w:sz w:val="26"/>
-                <w:szCs w:val="26"/>
-              </w:rPr>
-              <w:t>Thông tin đã nhập không hợp lệ</w:t>
-            </w:r>
-          </w:p>
-        </w:tc>
-      </w:tr>
-      <w:tr>
-        <w:tc>
-          <w:tcPr>
-            <w:tcW w:w="2538" w:type="dxa"/>
-            <w:shd w:val="clear" w:color="auto" w:fill="F2F2F2"/>
-            <w:vAlign w:val="center"/>
-          </w:tcPr>
-          <w:p>
-            <w:pPr>
-              <w:pStyle w:val="TableHeader"/>
-              <w:spacing w:before="0" w:after="0" w:line="360" w:lineRule="auto"/>
-              <w:rPr>
-                <w:rFonts w:ascii="Times New Roman" w:hAnsi="Times New Roman" w:cs="Times New Roman"/>
-                <w:color w:val="auto"/>
-                <w:sz w:val="26"/>
-                <w:szCs w:val="26"/>
-              </w:rPr>
-            </w:pPr>
-            <w:r>
-              <w:rPr>
-                <w:rFonts w:ascii="Times New Roman" w:hAnsi="Times New Roman" w:cs="Times New Roman"/>
-                <w:color w:val="auto"/>
-                <w:sz w:val="26"/>
-                <w:szCs w:val="26"/>
-              </w:rPr>
-              <w:t>Điều kiện sau</w:t>
-            </w:r>
-          </w:p>
-        </w:tc>
-        <w:tc>
-          <w:tcPr>
-            <w:tcW w:w="7650" w:type="dxa"/>
-            <w:vAlign w:val="center"/>
-          </w:tcPr>
-          <w:p>
-            <w:pPr>
-              <w:pStyle w:val="ListParagraph"/>
-              <w:spacing w:before="0" w:beforeAutospacing="0" w:after="0" w:afterAutospacing="0"/>
-              <w:ind w:left="0" w:firstLine="0"/>
-              <w:jc w:val="both"/>
-              <w:rPr>
-                <w:sz w:val="26"/>
-                <w:szCs w:val="26"/>
-              </w:rPr>
-            </w:pPr>
-            <w:r>
-              <w:rPr>
-                <w:sz w:val="26"/>
-                <w:szCs w:val="26"/>
-              </w:rPr>
-              <w:t xml:space="preserve">Thông tin </w:t>
-            </w:r>
-            <w:r>
-              <w:rPr>
-                <w:sz w:val="26"/>
-                <w:szCs w:val="26"/>
-              </w:rPr>
-              <w:t>văn bằng</w:t>
-            </w:r>
-            <w:r>
-              <w:rPr>
-                <w:sz w:val="26"/>
-                <w:szCs w:val="26"/>
-              </w:rPr>
-              <w:t xml:space="preserve"> được lưu trữ thành công</w:t>
-            </w:r>
-          </w:p>
-        </w:tc>
-      </w:tr>
-    </w:tbl>
-    <w:p>
-      <w:pPr>
-        <w:spacing w:before="0" w:beforeAutospacing="0" w:after="0" w:afterAutospacing="0"/>
-        <w:jc w:val="both"/>
-        <w:outlineLvl w:val="1"/>
-        <w:rPr>
-          <w:b/>
-          <w:sz w:val="26"/>
-          <w:szCs w:val="26"/>
-        </w:rPr>
-      </w:pPr>
-      <w:bookmarkStart w:id="88" w:name="_Toc146012497"/>
-      <w:bookmarkStart w:id="89" w:name="_Toc151556472"/>
-      <w:bookmarkEnd w:id="81"/>
-      <w:bookmarkEnd w:id="82"/>
-      <w:bookmarkEnd w:id="83"/>
-      <w:bookmarkEnd w:id="84"/>
-      <w:r>
-        <w:rPr>
-          <w:b/>
-          <w:sz w:val="26"/>
-          <w:szCs w:val="26"/>
-        </w:rPr>
-        <w:t>4.</w:t>
-      </w:r>
-      <w:r>
-        <w:rPr>
-          <w:b/>
-          <w:sz w:val="26"/>
-          <w:szCs w:val="26"/>
-        </w:rPr>
-        <w:t>6</w:t>
-      </w:r>
-      <w:r>
-        <w:rPr>
-          <w:b/>
-          <w:sz w:val="26"/>
-          <w:szCs w:val="26"/>
-        </w:rPr>
-        <w:t>.  Đặc tả chức năng “Tra cứu ”</w:t>
-      </w:r>
-      <w:bookmarkEnd w:id="88"/>
-      <w:bookmarkEnd w:id="89"/>
-    </w:p>
-    <w:tbl>
-      <w:tblPr>
-        <w:tblW w:w="0" w:type="auto"/>
-        <w:tblBorders>
-          <w:top w:val="single" w:sz="4" w:space="0" w:color="000000"/>
-          <w:left w:val="single" w:sz="4" w:space="0" w:color="000000"/>
-          <w:bottom w:val="single" w:sz="4" w:space="0" w:color="000000"/>
-          <w:right w:val="single" w:sz="4" w:space="0" w:color="000000"/>
-          <w:insideH w:val="single" w:sz="4" w:space="0" w:color="000000"/>
-          <w:insideV w:val="single" w:sz="4" w:space="0" w:color="000000"/>
-        </w:tblBorders>
-        <w:tblLook w:val="04A0" w:firstRow="1" w:lastRow="0" w:firstColumn="1" w:lastColumn="0" w:noHBand="0" w:noVBand="1"/>
-      </w:tblPr>
-      <w:tblGrid>
-        <w:gridCol w:w="2508"/>
-        <w:gridCol w:w="7454"/>
-      </w:tblGrid>
-      <w:tr>
-        <w:tc>
-          <w:tcPr>
             <w:tcW w:w="9962" w:type="dxa"/>
             <w:gridSpan w:val="2"/>
             <w:tcBorders>
@@ -19437,7 +17080,14 @@
                 <w:sz w:val="26"/>
                 <w:szCs w:val="26"/>
               </w:rPr>
-              <w:t>06</w:t>
+              <w:t>0</w:t>
+            </w:r>
+            <w:r>
+              <w:rPr>
+                <w:sz w:val="26"/>
+                <w:szCs w:val="26"/>
+              </w:rPr>
+              <w:t>5</w:t>
             </w:r>
             <w:r>
               <w:rPr>
@@ -19777,7 +17427,6 @@
                 <w:sz w:val="26"/>
                 <w:szCs w:val="26"/>
               </w:rPr>
-              <w:lastRenderedPageBreak/>
               <w:t xml:space="preserve">Kích chọn chức năng </w:t>
             </w:r>
             <w:r>
@@ -19822,7 +17471,6 @@
                 <w:sz w:val="26"/>
                 <w:szCs w:val="26"/>
               </w:rPr>
-              <w:lastRenderedPageBreak/>
               <w:t>Luồng sự kiện chính (Basic flows)</w:t>
             </w:r>
           </w:p>
@@ -20013,6 +17661,7 @@
           <w:szCs w:val="28"/>
           <w:lang w:eastAsia="en-US"/>
         </w:rPr>
+        <w:lastRenderedPageBreak/>
         <w:drawing>
           <wp:inline distT="0" distB="0" distL="0" distR="0" wp14:anchorId="5AE8D2EB" wp14:editId="30F067A6">
             <wp:extent cx="6332220" cy="3697605"/>
@@ -20029,7 +17678,7 @@
                     <pic:cNvPicPr/>
                   </pic:nvPicPr>
                   <pic:blipFill>
-                    <a:blip r:embed="rId20"/>
+                    <a:blip r:embed="rId19"/>
                     <a:stretch>
                       <a:fillRect/>
                     </a:stretch>
@@ -20085,7 +17734,7 @@
           <w:szCs w:val="26"/>
         </w:rPr>
       </w:pPr>
-      <w:bookmarkStart w:id="90" w:name="_Toc151556473"/>
+      <w:bookmarkStart w:id="80" w:name="_Toc151623731"/>
       <w:r>
         <w:rPr>
           <w:b/>
@@ -20100,7 +17749,7 @@
           <w:sz w:val="26"/>
           <w:szCs w:val="26"/>
         </w:rPr>
-        <w:t>7</w:t>
+        <w:t>6</w:t>
       </w:r>
       <w:r>
         <w:rPr>
@@ -20110,7 +17759,7 @@
         </w:rPr>
         <w:t>.  Đặc tả chức năng “Thống kê Báo cáo ”</w:t>
       </w:r>
-      <w:bookmarkEnd w:id="90"/>
+      <w:bookmarkEnd w:id="80"/>
     </w:p>
     <w:tbl>
       <w:tblPr>
@@ -20175,7 +17824,14 @@
                 <w:sz w:val="26"/>
                 <w:szCs w:val="26"/>
               </w:rPr>
-              <w:t>07</w:t>
+              <w:t>0</w:t>
+            </w:r>
+            <w:r>
+              <w:rPr>
+                <w:sz w:val="26"/>
+                <w:szCs w:val="26"/>
+              </w:rPr>
+              <w:t>6</w:t>
             </w:r>
             <w:r>
               <w:rPr>
@@ -20491,7 +18147,6 @@
                 <w:sz w:val="26"/>
                 <w:szCs w:val="26"/>
               </w:rPr>
-              <w:lastRenderedPageBreak/>
               <w:t>Đăng nhập thành công với quyền truy cập tương ứng.</w:t>
             </w:r>
           </w:p>
@@ -20559,7 +18214,6 @@
                 <w:sz w:val="26"/>
                 <w:szCs w:val="26"/>
               </w:rPr>
-              <w:lastRenderedPageBreak/>
               <w:t>Luồng sự kiện chính (Basic flows)</w:t>
             </w:r>
           </w:p>
@@ -20699,6 +18353,7 @@
                 <w:sz w:val="26"/>
                 <w:szCs w:val="26"/>
               </w:rPr>
+              <w:lastRenderedPageBreak/>
               <w:t>Điều kiện sau</w:t>
             </w:r>
           </w:p>
@@ -20758,7 +18413,7 @@
           <w:szCs w:val="28"/>
         </w:rPr>
       </w:pPr>
-      <w:bookmarkStart w:id="91" w:name="_Toc148418493"/>
+      <w:bookmarkStart w:id="81" w:name="_Toc148418493"/>
       <w:r>
         <w:rPr>
           <w:szCs w:val="28"/>
@@ -20770,7 +18425,7 @@
       <w:pPr>
         <w:pStyle w:val="Heading1"/>
       </w:pPr>
-      <w:bookmarkStart w:id="92" w:name="_Toc151556474"/>
+      <w:bookmarkStart w:id="82" w:name="_Toc151623732"/>
       <w:r>
         <w:lastRenderedPageBreak/>
         <w:t>5</w:t>
@@ -20778,8 +18433,8 @@
       <w:r>
         <w:t>. TRÌNH BÀY CÁC GIAO DIỆN PHẦN MỀM (THEO NGHIỆP VỤ SỬ DỤNG CỦA NGƯỜI SỬ DỤNG).</w:t>
       </w:r>
-      <w:bookmarkEnd w:id="91"/>
-      <w:bookmarkEnd w:id="92"/>
+      <w:bookmarkEnd w:id="81"/>
+      <w:bookmarkEnd w:id="82"/>
     </w:p>
     <w:p>
       <w:pPr>
@@ -20797,8 +18452,8 @@
           <w:szCs w:val="28"/>
         </w:rPr>
       </w:pPr>
-      <w:bookmarkStart w:id="93" w:name="_Toc149118142"/>
-      <w:bookmarkStart w:id="94" w:name="_Toc151556475"/>
+      <w:bookmarkStart w:id="83" w:name="_Toc149118142"/>
+      <w:bookmarkStart w:id="84" w:name="_Toc151623733"/>
       <w:r>
         <w:rPr>
           <w:b/>
@@ -20807,8 +18462,7 @@
         </w:rPr>
         <w:t xml:space="preserve">Đăng nhập </w:t>
       </w:r>
-      <w:bookmarkEnd w:id="93"/>
-      <w:bookmarkEnd w:id="94"/>
+      <w:bookmarkEnd w:id="83"/>
       <w:r>
         <w:rPr>
           <w:b/>
@@ -20817,6 +18471,7 @@
         </w:rPr>
         <w:t>vào chương trình</w:t>
       </w:r>
+      <w:bookmarkEnd w:id="84"/>
     </w:p>
     <w:p>
       <w:pPr>
@@ -20849,7 +18504,7 @@
                     </pic:cNvPicPr>
                   </pic:nvPicPr>
                   <pic:blipFill>
-                    <a:blip r:embed="rId21">
+                    <a:blip r:embed="rId20">
                       <a:extLst>
                         <a:ext uri="{28A0092B-C50C-407E-A947-70E740481C1C}">
                           <a14:useLocalDpi xmlns:a14="http://schemas.microsoft.com/office/drawing/2010/main" val="0"/>
@@ -20914,6 +18569,7 @@
       </w:r>
       <w:r>
         <w:rPr>
+          <w:noProof/>
           <w:szCs w:val="28"/>
         </w:rPr>
         <w:drawing>
@@ -20932,7 +18588,7 @@
                     <pic:cNvPicPr/>
                   </pic:nvPicPr>
                   <pic:blipFill>
-                    <a:blip r:embed="rId22"/>
+                    <a:blip r:embed="rId21"/>
                     <a:stretch>
                       <a:fillRect/>
                     </a:stretch>
@@ -20991,7 +18647,7 @@
                     </pic:cNvPicPr>
                   </pic:nvPicPr>
                   <pic:blipFill>
-                    <a:blip r:embed="rId23">
+                    <a:blip r:embed="rId22">
                       <a:extLst>
                         <a:ext uri="{28A0092B-C50C-407E-A947-70E740481C1C}">
                           <a14:useLocalDpi xmlns:a14="http://schemas.microsoft.com/office/drawing/2010/main" val="0"/>
@@ -21055,8 +18711,8 @@
           <w:szCs w:val="28"/>
         </w:rPr>
       </w:pPr>
-      <w:bookmarkStart w:id="95" w:name="_Toc149118143"/>
-      <w:bookmarkStart w:id="96" w:name="_Toc151556476"/>
+      <w:bookmarkStart w:id="85" w:name="_Toc149118143"/>
+      <w:bookmarkStart w:id="86" w:name="_Toc151623734"/>
       <w:r>
         <w:rPr>
           <w:b/>
@@ -21065,8 +18721,8 @@
         </w:rPr>
         <w:t>Chức năng tra cứu</w:t>
       </w:r>
-      <w:bookmarkEnd w:id="95"/>
-      <w:bookmarkEnd w:id="96"/>
+      <w:bookmarkEnd w:id="85"/>
+      <w:bookmarkEnd w:id="86"/>
     </w:p>
     <w:p>
       <w:pPr>
@@ -21106,7 +18762,7 @@
                     <pic:cNvPicPr/>
                   </pic:nvPicPr>
                   <pic:blipFill>
-                    <a:blip r:embed="rId24"/>
+                    <a:blip r:embed="rId23"/>
                     <a:stretch>
                       <a:fillRect/>
                     </a:stretch>
@@ -21169,6 +18825,7 @@
       </w:r>
       <w:r>
         <w:rPr>
+          <w:noProof/>
           <w:szCs w:val="28"/>
         </w:rPr>
         <w:drawing>
@@ -21187,7 +18844,7 @@
                     <pic:cNvPicPr/>
                   </pic:nvPicPr>
                   <pic:blipFill>
-                    <a:blip r:embed="rId25"/>
+                    <a:blip r:embed="rId24"/>
                     <a:stretch>
                       <a:fillRect/>
                     </a:stretch>
@@ -21231,6 +18888,7 @@
       </w:pPr>
       <w:r>
         <w:rPr>
+          <w:noProof/>
           <w:szCs w:val="28"/>
         </w:rPr>
         <w:lastRenderedPageBreak/>
@@ -21250,7 +18908,7 @@
                     <pic:cNvPicPr/>
                   </pic:nvPicPr>
                   <pic:blipFill>
-                    <a:blip r:embed="rId26"/>
+                    <a:blip r:embed="rId25"/>
                     <a:stretch>
                       <a:fillRect/>
                     </a:stretch>
@@ -21304,6 +18962,7 @@
       </w:pPr>
       <w:r>
         <w:rPr>
+          <w:noProof/>
           <w:szCs w:val="28"/>
         </w:rPr>
         <w:drawing>
@@ -21322,7 +18981,7 @@
                     <pic:cNvPicPr/>
                   </pic:nvPicPr>
                   <pic:blipFill>
-                    <a:blip r:embed="rId27"/>
+                    <a:blip r:embed="rId26"/>
                     <a:stretch>
                       <a:fillRect/>
                     </a:stretch>
@@ -21362,19 +19021,7 @@
         <w:rPr>
           <w:szCs w:val="28"/>
         </w:rPr>
-        <w:t>Book</w:t>
-      </w:r>
-      <w:r>
-        <w:rPr>
-          <w:szCs w:val="28"/>
-        </w:rPr>
-        <w:t xml:space="preserve"> thông qua Id</w:t>
-      </w:r>
-      <w:r>
-        <w:rPr>
-          <w:szCs w:val="28"/>
-        </w:rPr>
-        <w:t>book</w:t>
+        <w:t>Book thông qua Idbook</w:t>
       </w:r>
     </w:p>
     <w:p>
@@ -21388,6 +19035,7 @@
       </w:pPr>
       <w:r>
         <w:rPr>
+          <w:noProof/>
           <w:szCs w:val="28"/>
         </w:rPr>
         <w:lastRenderedPageBreak/>
@@ -21407,7 +19055,7 @@
                     <pic:cNvPicPr/>
                   </pic:nvPicPr>
                   <pic:blipFill>
-                    <a:blip r:embed="rId28"/>
+                    <a:blip r:embed="rId27"/>
                     <a:stretch>
                       <a:fillRect/>
                     </a:stretch>
@@ -21447,19 +19095,7 @@
         <w:rPr>
           <w:szCs w:val="28"/>
         </w:rPr>
-        <w:t>Bills</w:t>
-      </w:r>
-      <w:r>
-        <w:rPr>
-          <w:szCs w:val="28"/>
-        </w:rPr>
-        <w:t xml:space="preserve"> thông qua Id</w:t>
-      </w:r>
-      <w:r>
-        <w:rPr>
-          <w:szCs w:val="28"/>
-        </w:rPr>
-        <w:t>bills</w:t>
+        <w:t>Bills thông qua Idbills</w:t>
       </w:r>
     </w:p>
     <w:p>
@@ -21478,8 +19114,8 @@
           <w:szCs w:val="28"/>
         </w:rPr>
       </w:pPr>
-      <w:bookmarkStart w:id="97" w:name="_Toc149118144"/>
-      <w:bookmarkStart w:id="98" w:name="_Toc151556477"/>
+      <w:bookmarkStart w:id="87" w:name="_Toc149118144"/>
+      <w:bookmarkStart w:id="88" w:name="_Toc151623735"/>
       <w:r>
         <w:rPr>
           <w:b/>
@@ -21488,8 +19124,7 @@
         </w:rPr>
         <w:t xml:space="preserve">Chức năng </w:t>
       </w:r>
-      <w:bookmarkEnd w:id="97"/>
-      <w:bookmarkEnd w:id="98"/>
+      <w:bookmarkEnd w:id="87"/>
       <w:r>
         <w:rPr>
           <w:b/>
@@ -21498,6 +19133,7 @@
         </w:rPr>
         <w:t>Quản lý sách</w:t>
       </w:r>
+      <w:bookmarkEnd w:id="88"/>
     </w:p>
     <w:p>
       <w:pPr>
@@ -21516,6 +19152,7 @@
       </w:r>
       <w:r>
         <w:rPr>
+          <w:noProof/>
           <w:szCs w:val="28"/>
         </w:rPr>
         <w:drawing>
@@ -21534,7 +19171,7 @@
                     <pic:cNvPicPr/>
                   </pic:nvPicPr>
                   <pic:blipFill>
-                    <a:blip r:embed="rId29"/>
+                    <a:blip r:embed="rId28"/>
                     <a:stretch>
                       <a:fillRect/>
                     </a:stretch>
@@ -21630,7 +19267,7 @@
                     <pic:cNvPicPr/>
                   </pic:nvPicPr>
                   <pic:blipFill>
-                    <a:blip r:embed="rId30"/>
+                    <a:blip r:embed="rId29"/>
                     <a:stretch>
                       <a:fillRect/>
                     </a:stretch>
@@ -21674,6 +19311,7 @@
       </w:r>
       <w:r>
         <w:rPr>
+          <w:noProof/>
           <w:szCs w:val="28"/>
         </w:rPr>
         <w:drawing>
@@ -21692,7 +19330,7 @@
                     <pic:cNvPicPr/>
                   </pic:nvPicPr>
                   <pic:blipFill>
-                    <a:blip r:embed="rId31"/>
+                    <a:blip r:embed="rId30"/>
                     <a:stretch>
                       <a:fillRect/>
                     </a:stretch>
@@ -21742,6 +19380,7 @@
       </w:r>
       <w:r>
         <w:rPr>
+          <w:noProof/>
           <w:szCs w:val="28"/>
         </w:rPr>
         <w:drawing>
@@ -21760,7 +19399,7 @@
                     <pic:cNvPicPr/>
                   </pic:nvPicPr>
                   <pic:blipFill>
-                    <a:blip r:embed="rId32"/>
+                    <a:blip r:embed="rId31"/>
                     <a:stretch>
                       <a:fillRect/>
                     </a:stretch>
@@ -21813,7 +19452,7 @@
                     </pic:cNvPicPr>
                   </pic:nvPicPr>
                   <pic:blipFill>
-                    <a:blip r:embed="rId33">
+                    <a:blip r:embed="rId32">
                       <a:extLst>
                         <a:ext uri="{28A0092B-C50C-407E-A947-70E740481C1C}">
                           <a14:useLocalDpi xmlns:a14="http://schemas.microsoft.com/office/drawing/2010/main" val="0"/>
@@ -21877,8 +19516,8 @@
           <w:szCs w:val="28"/>
         </w:rPr>
       </w:pPr>
-      <w:bookmarkStart w:id="99" w:name="_Toc149118146"/>
-      <w:bookmarkStart w:id="100" w:name="_Toc151556479"/>
+      <w:bookmarkStart w:id="89" w:name="_Toc149118146"/>
+      <w:bookmarkStart w:id="90" w:name="_Toc151623736"/>
       <w:r>
         <w:rPr>
           <w:b/>
@@ -21887,8 +19526,7 @@
         </w:rPr>
         <w:t xml:space="preserve">Chức năng quản lý </w:t>
       </w:r>
-      <w:bookmarkEnd w:id="99"/>
-      <w:bookmarkEnd w:id="100"/>
+      <w:bookmarkEnd w:id="89"/>
       <w:r>
         <w:rPr>
           <w:b/>
@@ -21897,6 +19535,7 @@
         </w:rPr>
         <w:t>Bills</w:t>
       </w:r>
+      <w:bookmarkEnd w:id="90"/>
     </w:p>
     <w:p>
       <w:pPr>
@@ -21915,6 +19554,7 @@
       </w:r>
       <w:r>
         <w:rPr>
+          <w:noProof/>
           <w:szCs w:val="28"/>
         </w:rPr>
         <w:drawing>
@@ -21933,7 +19573,7 @@
                     <pic:cNvPicPr/>
                   </pic:nvPicPr>
                   <pic:blipFill>
-                    <a:blip r:embed="rId34"/>
+                    <a:blip r:embed="rId33"/>
                     <a:stretch>
                       <a:fillRect/>
                     </a:stretch>
@@ -22007,7 +19647,7 @@
                     </pic:cNvPicPr>
                   </pic:nvPicPr>
                   <pic:blipFill>
-                    <a:blip r:embed="rId35">
+                    <a:blip r:embed="rId34">
                       <a:extLst>
                         <a:ext uri="{28A0092B-C50C-407E-A947-70E740481C1C}">
                           <a14:useLocalDpi xmlns:a14="http://schemas.microsoft.com/office/drawing/2010/main" val="0"/>
@@ -22140,6 +19780,9 @@
         <w:t xml:space="preserve">Để đưa sách vào Bills ấn chọn </w:t>
       </w:r>
       <w:r>
+        <w:rPr>
+          <w:noProof/>
+        </w:rPr>
         <w:drawing>
           <wp:inline distT="0" distB="0" distL="0" distR="0" wp14:anchorId="4A33AAB3" wp14:editId="3B2870E4">
             <wp:extent cx="731583" cy="175275"/>
@@ -22156,7 +19799,7 @@
                     <pic:cNvPicPr/>
                   </pic:nvPicPr>
                   <pic:blipFill>
-                    <a:blip r:embed="rId36"/>
+                    <a:blip r:embed="rId35"/>
                     <a:stretch>
                       <a:fillRect/>
                     </a:stretch>
@@ -22201,6 +19844,7 @@
       </w:r>
       <w:r>
         <w:rPr>
+          <w:noProof/>
           <w:szCs w:val="28"/>
         </w:rPr>
         <w:drawing>
@@ -22219,7 +19863,7 @@
                     <pic:cNvPicPr/>
                   </pic:nvPicPr>
                   <pic:blipFill>
-                    <a:blip r:embed="rId37"/>
+                    <a:blip r:embed="rId36"/>
                     <a:stretch>
                       <a:fillRect/>
                     </a:stretch>
@@ -22258,6 +19902,7 @@
       </w:pPr>
       <w:r>
         <w:rPr>
+          <w:noProof/>
           <w:szCs w:val="28"/>
         </w:rPr>
         <w:lastRenderedPageBreak/>
@@ -22277,7 +19922,7 @@
                     <pic:cNvPicPr/>
                   </pic:nvPicPr>
                   <pic:blipFill>
-                    <a:blip r:embed="rId38"/>
+                    <a:blip r:embed="rId37"/>
                     <a:stretch>
                       <a:fillRect/>
                     </a:stretch>
@@ -22331,8 +19976,8 @@
           <w:szCs w:val="28"/>
         </w:rPr>
       </w:pPr>
-      <w:bookmarkStart w:id="101" w:name="_Toc149118147"/>
-      <w:bookmarkStart w:id="102" w:name="_Toc151556480"/>
+      <w:bookmarkStart w:id="91" w:name="_Toc149118147"/>
+      <w:bookmarkStart w:id="92" w:name="_Toc151623737"/>
       <w:r>
         <w:rPr>
           <w:b/>
@@ -22341,8 +19986,7 @@
         </w:rPr>
         <w:t xml:space="preserve">Chức năng quản lý </w:t>
       </w:r>
-      <w:bookmarkEnd w:id="101"/>
-      <w:bookmarkEnd w:id="102"/>
+      <w:bookmarkEnd w:id="91"/>
       <w:r>
         <w:rPr>
           <w:b/>
@@ -22351,12 +19995,13 @@
         </w:rPr>
         <w:t>User</w:t>
       </w:r>
+      <w:bookmarkEnd w:id="92"/>
     </w:p>
     <w:p/>
     <w:sectPr>
-      <w:headerReference w:type="default" r:id="rId39"/>
-      <w:footerReference w:type="default" r:id="rId40"/>
-      <w:footerReference w:type="first" r:id="rId41"/>
+      <w:headerReference w:type="default" r:id="rId38"/>
+      <w:footerReference w:type="default" r:id="rId39"/>
+      <w:footerReference w:type="first" r:id="rId40"/>
       <w:pgSz w:w="12240" w:h="15840" w:code="1"/>
       <w:pgMar w:top="1134" w:right="1134" w:bottom="1134" w:left="1134" w:header="720" w:footer="0" w:gutter="0"/>
       <w:cols w:space="720"/>
@@ -22499,12 +20144,17 @@
     </w:pPr>
     <w:r>
       <w:rPr>
-        <w:sz w:val="20"/>
-        <w:szCs w:val="20"/>
-        <w:u w:val="single"/>
-        <w:lang w:val="en-US"/>
+        <w:b/>
+        <w:sz w:val="24"/>
       </w:rPr>
-      <w:t>PM_HTQLVBCC</w:t>
+      <w:t>PM_</w:t>
+    </w:r>
+    <w:r>
+      <w:rPr>
+        <w:b/>
+        <w:sz w:val="24"/>
+      </w:rPr>
+      <w:t>QLCHS</w:t>
     </w:r>
     <w:r>
       <w:rPr>

--- a/TAI_LIEU_THIET_KE_PHAN_MEM- Nhom 3.docx
+++ b/TAI_LIEU_THIET_KE_PHAN_MEM- Nhom 3.docx
@@ -10561,7 +10561,7 @@
           <wp:inline distT="0" distB="0" distL="0" distR="0" wp14:anchorId="4F5A3B0D" wp14:editId="53DE35B0">
             <wp:extent cx="6332220" cy="5426710"/>
             <wp:effectExtent l="0" t="0" r="0" b="2540"/>
-            <wp:docPr id="2018028218" name="Picture 1" descr="A diagram of a diagram&#10;&#10;Description automatically generated"/>
+            <wp:docPr id="2018028218" name="Picture 2018028218" descr="A diagram of a diagram&#10;&#10;Description automatically generated"/>
             <wp:cNvGraphicFramePr>
               <a:graphicFrameLocks xmlns:a="http://schemas.openxmlformats.org/drawingml/2006/main" noChangeAspect="1"/>
             </wp:cNvGraphicFramePr>
@@ -10939,7 +10939,7 @@
           <wp:inline distT="0" distB="0" distL="0" distR="0" wp14:anchorId="76AB57C7" wp14:editId="542F380C">
             <wp:extent cx="6332220" cy="4170680"/>
             <wp:effectExtent l="0" t="0" r="0" b="1270"/>
-            <wp:docPr id="1949579234" name="Picture 1" descr="A screenshot of a computer&#10;&#10;Description automatically generated"/>
+            <wp:docPr id="1949579234" name="Picture 1949579234" descr="A screenshot of a computer&#10;&#10;Description automatically generated"/>
             <wp:cNvGraphicFramePr>
               <a:graphicFrameLocks xmlns:a="http://schemas.openxmlformats.org/drawingml/2006/main" noChangeAspect="1"/>
             </wp:cNvGraphicFramePr>
@@ -11043,7 +11043,7 @@
           <wp:inline distT="0" distB="0" distL="0" distR="0" wp14:anchorId="70E08DBA" wp14:editId="6A817EFA">
             <wp:extent cx="6332220" cy="3691890"/>
             <wp:effectExtent l="0" t="0" r="0" b="3810"/>
-            <wp:docPr id="1889537091" name="Picture 1" descr="A diagram of a network&#10;&#10;Description automatically generated"/>
+            <wp:docPr id="1889537091" name="Picture 1889537091" descr="A diagram of a network&#10;&#10;Description automatically generated"/>
             <wp:cNvGraphicFramePr>
               <a:graphicFrameLocks xmlns:a="http://schemas.openxmlformats.org/drawingml/2006/main" noChangeAspect="1"/>
             </wp:cNvGraphicFramePr>
@@ -11321,8 +11321,8 @@
           <w:lang w:eastAsia="x-none"/>
         </w:rPr>
       </w:pPr>
-      <w:bookmarkStart w:id="37" w:name="_Toc142988347"/>
-      <w:bookmarkStart w:id="38" w:name="_Toc151623705"/>
+      <w:bookmarkStart w:id="37" w:name="_Toc151623705"/>
+      <w:bookmarkStart w:id="38" w:name="_Toc142988347"/>
       <w:r>
         <w:t>3.</w:t>
       </w:r>
@@ -11344,7 +11344,7 @@
       <w:r>
         <w:t>”</w:t>
       </w:r>
-      <w:bookmarkEnd w:id="38"/>
+      <w:bookmarkEnd w:id="37"/>
     </w:p>
     <w:p>
       <w:pPr>
@@ -11548,7 +11548,7 @@
           <wp:inline distT="0" distB="0" distL="0" distR="0" wp14:anchorId="0E16936D" wp14:editId="5B86A27C">
             <wp:extent cx="5623477" cy="4503420"/>
             <wp:effectExtent l="0" t="0" r="0" b="0"/>
-            <wp:docPr id="974634835" name="Picture 1" descr="A diagram of a company&#10;&#10;Description automatically generated"/>
+            <wp:docPr id="974634835" name="Picture 974634835" descr="A diagram of a company&#10;&#10;Description automatically generated"/>
             <wp:cNvGraphicFramePr>
               <a:graphicFrameLocks xmlns:a="http://schemas.openxmlformats.org/drawingml/2006/main" noChangeAspect="1"/>
             </wp:cNvGraphicFramePr>
@@ -12200,7 +12200,7 @@
           <wp:inline distT="0" distB="0" distL="0" distR="0" wp14:anchorId="529B8854" wp14:editId="74DAD242">
             <wp:extent cx="6332220" cy="5738495"/>
             <wp:effectExtent l="0" t="0" r="0" b="0"/>
-            <wp:docPr id="1769129196" name="Picture 1" descr="A diagram of a bill&#10;&#10;Description automatically generated"/>
+            <wp:docPr id="1769129196" name="Picture 1769129196" descr="A diagram of a bill&#10;&#10;Description automatically generated"/>
             <wp:cNvGraphicFramePr>
               <a:graphicFrameLocks xmlns:a="http://schemas.openxmlformats.org/drawingml/2006/main" noChangeAspect="1"/>
             </wp:cNvGraphicFramePr>
@@ -12519,7 +12519,7 @@
         </w:rPr>
         <w:t>.3. Mô tả các bước</w:t>
       </w:r>
-      <w:bookmarkEnd w:id="37"/>
+      <w:bookmarkEnd w:id="38"/>
       <w:bookmarkEnd w:id="45"/>
     </w:p>
     <w:p>
@@ -12860,7 +12860,7 @@
           <wp:inline distT="0" distB="0" distL="0" distR="0" wp14:anchorId="281490BC" wp14:editId="730F10CA">
             <wp:extent cx="6332220" cy="5773420"/>
             <wp:effectExtent l="0" t="0" r="0" b="0"/>
-            <wp:docPr id="2021180303" name="Picture 1"/>
+            <wp:docPr id="2021180303" name="Picture 2021180303"/>
             <wp:cNvGraphicFramePr>
               <a:graphicFrameLocks xmlns:a="http://schemas.openxmlformats.org/drawingml/2006/main" noChangeAspect="1"/>
             </wp:cNvGraphicFramePr>
@@ -13938,7 +13938,7 @@
           <wp:inline distT="0" distB="0" distL="0" distR="0" wp14:anchorId="1C820989" wp14:editId="43B48C62">
             <wp:extent cx="3947502" cy="4854361"/>
             <wp:effectExtent l="0" t="0" r="0" b="3810"/>
-            <wp:docPr id="1149260153" name="Picture 1"/>
+            <wp:docPr id="1149260153" name="Picture 1149260153"/>
             <wp:cNvGraphicFramePr>
               <a:graphicFrameLocks xmlns:a="http://schemas.openxmlformats.org/drawingml/2006/main" noChangeAspect="1"/>
             </wp:cNvGraphicFramePr>
@@ -14831,7 +14831,7 @@
           <wp:inline distT="0" distB="0" distL="0" distR="0" wp14:anchorId="743EF60D" wp14:editId="2657B7FC">
             <wp:extent cx="6332220" cy="1614805"/>
             <wp:effectExtent l="0" t="0" r="0" b="4445"/>
-            <wp:docPr id="1065058280" name="Picture 1"/>
+            <wp:docPr id="1065058280" name="Picture 1065058280"/>
             <wp:cNvGraphicFramePr>
               <a:graphicFrameLocks xmlns:a="http://schemas.openxmlformats.org/drawingml/2006/main" noChangeAspect="1"/>
             </wp:cNvGraphicFramePr>
@@ -17666,7 +17666,7 @@
           <wp:inline distT="0" distB="0" distL="0" distR="0" wp14:anchorId="5AE8D2EB" wp14:editId="30F067A6">
             <wp:extent cx="6332220" cy="3697605"/>
             <wp:effectExtent l="0" t="0" r="0" b="0"/>
-            <wp:docPr id="535764515" name="Picture 1"/>
+            <wp:docPr id="535764515" name="Picture 535764515"/>
             <wp:cNvGraphicFramePr>
               <a:graphicFrameLocks xmlns:a="http://schemas.openxmlformats.org/drawingml/2006/main" noChangeAspect="1"/>
             </wp:cNvGraphicFramePr>
@@ -18490,7 +18490,7 @@
           <wp:inline distT="0" distB="0" distL="0" distR="0" wp14:anchorId="1C95878E" wp14:editId="4925E779">
             <wp:extent cx="6332220" cy="3733165"/>
             <wp:effectExtent l="0" t="0" r="0" b="635"/>
-            <wp:docPr id="755347010" name="Picture 1"/>
+            <wp:docPr id="755347010" name="Picture 755347010"/>
             <wp:cNvGraphicFramePr>
               <a:graphicFrameLocks xmlns:a="http://schemas.openxmlformats.org/drawingml/2006/main" noChangeAspect="1"/>
             </wp:cNvGraphicFramePr>
@@ -18576,7 +18576,7 @@
           <wp:inline distT="0" distB="0" distL="0" distR="0" wp14:anchorId="6A388C3B" wp14:editId="6C9E3673">
             <wp:extent cx="693420" cy="260033"/>
             <wp:effectExtent l="0" t="0" r="0" b="6985"/>
-            <wp:docPr id="1628534236" name="Picture 1"/>
+            <wp:docPr id="1628534236" name="Picture 1628534236"/>
             <wp:cNvGraphicFramePr>
               <a:graphicFrameLocks xmlns:a="http://schemas.openxmlformats.org/drawingml/2006/main" noChangeAspect="1"/>
             </wp:cNvGraphicFramePr>
@@ -18633,7 +18633,7 @@
           <wp:inline distT="0" distB="0" distL="0" distR="0" wp14:anchorId="66AA3A4F" wp14:editId="6C585E66">
             <wp:extent cx="6332220" cy="4249420"/>
             <wp:effectExtent l="0" t="0" r="0" b="0"/>
-            <wp:docPr id="12038324" name="Picture 2" descr="A screenshot of a computer&#10;&#10;Description automatically generated"/>
+            <wp:docPr id="12038324" name="Picture 12038324" descr="A screenshot of a computer&#10;&#10;Description automatically generated"/>
             <wp:cNvGraphicFramePr>
               <a:graphicFrameLocks xmlns:a="http://schemas.openxmlformats.org/drawingml/2006/main" noChangeAspect="1"/>
             </wp:cNvGraphicFramePr>
@@ -18750,7 +18750,7 @@
           <wp:inline distT="0" distB="0" distL="0" distR="0" wp14:anchorId="14CF12FB" wp14:editId="1B8F3C37">
             <wp:extent cx="739140" cy="319428"/>
             <wp:effectExtent l="0" t="0" r="3810" b="4445"/>
-            <wp:docPr id="31288695" name="Picture 1" descr="A close up of a sign&#10;&#10;Description automatically generated"/>
+            <wp:docPr id="31288695" name="Picture 31288695" descr="A close up of a sign&#10;&#10;Description automatically generated"/>
             <wp:cNvGraphicFramePr>
               <a:graphicFrameLocks xmlns:a="http://schemas.openxmlformats.org/drawingml/2006/main" noChangeAspect="1"/>
             </wp:cNvGraphicFramePr>
@@ -18832,7 +18832,7 @@
           <wp:inline distT="0" distB="0" distL="0" distR="0" wp14:anchorId="196D091B" wp14:editId="3791C98B">
             <wp:extent cx="1165860" cy="783827"/>
             <wp:effectExtent l="0" t="0" r="0" b="0"/>
-            <wp:docPr id="1193343122" name="Picture 1" descr="A screenshot of a phone&#10;&#10;Description automatically generated"/>
+            <wp:docPr id="1193343122" name="Picture 1193343122" descr="A screenshot of a phone&#10;&#10;Description automatically generated"/>
             <wp:cNvGraphicFramePr>
               <a:graphicFrameLocks xmlns:a="http://schemas.openxmlformats.org/drawingml/2006/main" noChangeAspect="1"/>
             </wp:cNvGraphicFramePr>
@@ -18896,7 +18896,7 @@
           <wp:inline distT="0" distB="0" distL="0" distR="0" wp14:anchorId="5F943D73" wp14:editId="6E2B9CC7">
             <wp:extent cx="6332220" cy="3582035"/>
             <wp:effectExtent l="0" t="0" r="0" b="0"/>
-            <wp:docPr id="59282706" name="Picture 1" descr="A screenshot of a computer&#10;&#10;Description automatically generated"/>
+            <wp:docPr id="59282706" name="Picture 59282706" descr="A screenshot of a computer&#10;&#10;Description automatically generated"/>
             <wp:cNvGraphicFramePr>
               <a:graphicFrameLocks xmlns:a="http://schemas.openxmlformats.org/drawingml/2006/main" noChangeAspect="1"/>
             </wp:cNvGraphicFramePr>
@@ -18969,7 +18969,7 @@
           <wp:inline distT="0" distB="0" distL="0" distR="0" wp14:anchorId="6B638F51" wp14:editId="2C6F5E93">
             <wp:extent cx="6073140" cy="3275965"/>
             <wp:effectExtent l="0" t="0" r="3810" b="635"/>
-            <wp:docPr id="1113169085" name="Picture 1" descr="A screenshot of a computer&#10;&#10;Description automatically generated"/>
+            <wp:docPr id="1113169085" name="Picture 1113169085" descr="A screenshot of a computer&#10;&#10;Description automatically generated"/>
             <wp:cNvGraphicFramePr>
               <a:graphicFrameLocks xmlns:a="http://schemas.openxmlformats.org/drawingml/2006/main" noChangeAspect="1"/>
             </wp:cNvGraphicFramePr>
@@ -19043,7 +19043,7 @@
           <wp:inline distT="0" distB="0" distL="0" distR="0" wp14:anchorId="697FEBF8" wp14:editId="50421146">
             <wp:extent cx="6332220" cy="3564890"/>
             <wp:effectExtent l="0" t="0" r="0" b="0"/>
-            <wp:docPr id="260009175" name="Picture 1" descr="A screenshot of a computer&#10;&#10;Description automatically generated"/>
+            <wp:docPr id="260009175" name="Picture 260009175" descr="A screenshot of a computer&#10;&#10;Description automatically generated"/>
             <wp:cNvGraphicFramePr>
               <a:graphicFrameLocks xmlns:a="http://schemas.openxmlformats.org/drawingml/2006/main" noChangeAspect="1"/>
             </wp:cNvGraphicFramePr>
@@ -19159,7 +19159,7 @@
           <wp:inline distT="0" distB="0" distL="0" distR="0" wp14:anchorId="35919464" wp14:editId="2F3123B8">
             <wp:extent cx="952500" cy="389420"/>
             <wp:effectExtent l="0" t="0" r="0" b="0"/>
-            <wp:docPr id="1460052614" name="Picture 1" descr="A close up of a book&#10;&#10;Description automatically generated"/>
+            <wp:docPr id="1460052614" name="Picture 1460052614" descr="A close up of a book&#10;&#10;Description automatically generated"/>
             <wp:cNvGraphicFramePr>
               <a:graphicFrameLocks xmlns:a="http://schemas.openxmlformats.org/drawingml/2006/main" noChangeAspect="1"/>
             </wp:cNvGraphicFramePr>
@@ -19255,7 +19255,7 @@
           <wp:inline distT="0" distB="0" distL="0" distR="0" wp14:anchorId="1A2C3EB2" wp14:editId="2A621176">
             <wp:extent cx="678180" cy="206903"/>
             <wp:effectExtent l="0" t="0" r="7620" b="3175"/>
-            <wp:docPr id="101851697" name="Picture 1"/>
+            <wp:docPr id="101851697" name="Picture 101851697"/>
             <wp:cNvGraphicFramePr>
               <a:graphicFrameLocks xmlns:a="http://schemas.openxmlformats.org/drawingml/2006/main" noChangeAspect="1"/>
             </wp:cNvGraphicFramePr>
@@ -19318,7 +19318,7 @@
           <wp:inline distT="0" distB="0" distL="0" distR="0" wp14:anchorId="4892A2B0" wp14:editId="3C781906">
             <wp:extent cx="571550" cy="220999"/>
             <wp:effectExtent l="0" t="0" r="0" b="7620"/>
-            <wp:docPr id="1247880722" name="Picture 1"/>
+            <wp:docPr id="1247880722" name="Picture 1247880722"/>
             <wp:cNvGraphicFramePr>
               <a:graphicFrameLocks xmlns:a="http://schemas.openxmlformats.org/drawingml/2006/main" noChangeAspect="1"/>
             </wp:cNvGraphicFramePr>
@@ -19387,7 +19387,7 @@
           <wp:inline distT="0" distB="0" distL="0" distR="0" wp14:anchorId="743608E0" wp14:editId="57FF72AF">
             <wp:extent cx="525826" cy="175275"/>
             <wp:effectExtent l="0" t="0" r="7620" b="0"/>
-            <wp:docPr id="2123663611" name="Picture 1"/>
+            <wp:docPr id="2123663611" name="Picture 2123663611"/>
             <wp:cNvGraphicFramePr>
               <a:graphicFrameLocks xmlns:a="http://schemas.openxmlformats.org/drawingml/2006/main" noChangeAspect="1"/>
             </wp:cNvGraphicFramePr>
@@ -19438,7 +19438,7 @@
           <wp:inline distT="0" distB="0" distL="0" distR="0" wp14:anchorId="167EABAA" wp14:editId="594F2D9F">
             <wp:extent cx="6332220" cy="3742690"/>
             <wp:effectExtent l="0" t="0" r="0" b="0"/>
-            <wp:docPr id="210993300" name="Picture 3" descr="A screenshot of a computer&#10;&#10;Description automatically generated"/>
+            <wp:docPr id="210993300" name="Picture 210993300" descr="A screenshot of a computer&#10;&#10;Description automatically generated"/>
             <wp:cNvGraphicFramePr>
               <a:graphicFrameLocks xmlns:a="http://schemas.openxmlformats.org/drawingml/2006/main" noChangeAspect="1"/>
             </wp:cNvGraphicFramePr>
@@ -19561,7 +19561,7 @@
           <wp:inline distT="0" distB="0" distL="0" distR="0" wp14:anchorId="24CB947D" wp14:editId="1B3B3FD1">
             <wp:extent cx="792480" cy="292608"/>
             <wp:effectExtent l="0" t="0" r="7620" b="0"/>
-            <wp:docPr id="1758059217" name="Picture 1"/>
+            <wp:docPr id="1758059217" name="Picture 1758059217"/>
             <wp:cNvGraphicFramePr>
               <a:graphicFrameLocks xmlns:a="http://schemas.openxmlformats.org/drawingml/2006/main" noChangeAspect="1"/>
             </wp:cNvGraphicFramePr>
@@ -19633,7 +19633,7 @@
           <wp:inline distT="0" distB="0" distL="0" distR="0" wp14:anchorId="15A31C40" wp14:editId="791D6E1D">
             <wp:extent cx="6332220" cy="4109085"/>
             <wp:effectExtent l="0" t="0" r="0" b="5715"/>
-            <wp:docPr id="157692814" name="Picture 4"/>
+            <wp:docPr id="157692814" name="Picture 157692814"/>
             <wp:cNvGraphicFramePr>
               <a:graphicFrameLocks xmlns:a="http://schemas.openxmlformats.org/drawingml/2006/main" noChangeAspect="1"/>
             </wp:cNvGraphicFramePr>
@@ -19787,7 +19787,7 @@
           <wp:inline distT="0" distB="0" distL="0" distR="0" wp14:anchorId="4A33AAB3" wp14:editId="3B2870E4">
             <wp:extent cx="731583" cy="175275"/>
             <wp:effectExtent l="0" t="0" r="0" b="0"/>
-            <wp:docPr id="318084724" name="Picture 1"/>
+            <wp:docPr id="318084724" name="Picture 318084724"/>
             <wp:cNvGraphicFramePr>
               <a:graphicFrameLocks xmlns:a="http://schemas.openxmlformats.org/drawingml/2006/main" noChangeAspect="1"/>
             </wp:cNvGraphicFramePr>
@@ -19851,7 +19851,7 @@
           <wp:inline distT="0" distB="0" distL="0" distR="0" wp14:anchorId="0F1E5BBF" wp14:editId="1AB26BD5">
             <wp:extent cx="655377" cy="251482"/>
             <wp:effectExtent l="0" t="0" r="0" b="0"/>
-            <wp:docPr id="1274471153" name="Picture 1"/>
+            <wp:docPr id="1274471153" name="Picture 1274471153"/>
             <wp:cNvGraphicFramePr>
               <a:graphicFrameLocks xmlns:a="http://schemas.openxmlformats.org/drawingml/2006/main" noChangeAspect="1"/>
             </wp:cNvGraphicFramePr>
@@ -19910,7 +19910,7 @@
           <wp:inline distT="0" distB="0" distL="0" distR="0" wp14:anchorId="61C3118F" wp14:editId="6A4956CA">
             <wp:extent cx="6332220" cy="3397250"/>
             <wp:effectExtent l="0" t="0" r="0" b="0"/>
-            <wp:docPr id="812519101" name="Picture 1"/>
+            <wp:docPr id="812519101" name="Picture 812519101"/>
             <wp:cNvGraphicFramePr>
               <a:graphicFrameLocks xmlns:a="http://schemas.openxmlformats.org/drawingml/2006/main" noChangeAspect="1"/>
             </wp:cNvGraphicFramePr>
@@ -20032,6 +20032,13 @@
       <w:r>
         <w:continuationSeparator/>
       </w:r>
+    </w:p>
+  </w:endnote>
+  <w:endnote w:type="continuationNotice" w:id="1">
+    <w:p>
+      <w:pPr>
+        <w:spacing w:before="0" w:after="0" w:line="240" w:lineRule="auto"/>
+      </w:pPr>
     </w:p>
   </w:endnote>
 </w:endnotes>
@@ -20120,6 +20127,13 @@
       <w:r>
         <w:continuationSeparator/>
       </w:r>
+    </w:p>
+  </w:footnote>
+  <w:footnote w:type="continuationNotice" w:id="1">
+    <w:p>
+      <w:pPr>
+        <w:spacing w:before="0" w:after="0" w:line="240" w:lineRule="auto"/>
+      </w:pPr>
     </w:p>
   </w:footnote>
 </w:footnotes>

--- a/TAI_LIEU_THIET_KE_PHAN_MEM- Nhom 3.docx
+++ b/TAI_LIEU_THIET_KE_PHAN_MEM- Nhom 3.docx
@@ -4014,7 +4014,7 @@
         </w:rPr>
         <w:fldChar w:fldCharType="separate"/>
       </w:r>
-      <w:hyperlink w:anchor="_Toc151623691" w:history="1">
+      <w:hyperlink w:anchor="_Toc151643993" w:history="1">
         <w:r>
           <w:rPr>
             <w:rStyle w:val="Hyperlink"/>
@@ -4041,7 +4041,7 @@
             <w:noProof/>
             <w:webHidden/>
           </w:rPr>
-          <w:instrText xml:space="preserve"> PAGEREF _Toc151623691 \h </w:instrText>
+          <w:instrText xml:space="preserve"> PAGEREF _Toc151643993 \h </w:instrText>
         </w:r>
         <w:r>
           <w:rPr>
@@ -4087,7 +4087,7 @@
           <w14:ligatures w14:val="standardContextual"/>
         </w:rPr>
       </w:pPr>
-      <w:hyperlink w:anchor="_Toc151623692" w:history="1">
+      <w:hyperlink w:anchor="_Toc151643994" w:history="1">
         <w:r>
           <w:rPr>
             <w:rStyle w:val="Hyperlink"/>
@@ -4114,7 +4114,7 @@
             <w:noProof/>
             <w:webHidden/>
           </w:rPr>
-          <w:instrText xml:space="preserve"> PAGEREF _Toc151623692 \h </w:instrText>
+          <w:instrText xml:space="preserve"> PAGEREF _Toc151643994 \h </w:instrText>
         </w:r>
         <w:r>
           <w:rPr>
@@ -4160,7 +4160,7 @@
           <w14:ligatures w14:val="standardContextual"/>
         </w:rPr>
       </w:pPr>
-      <w:hyperlink w:anchor="_Toc151623693" w:history="1">
+      <w:hyperlink w:anchor="_Toc151643995" w:history="1">
         <w:r>
           <w:rPr>
             <w:rStyle w:val="Hyperlink"/>
@@ -4187,7 +4187,7 @@
             <w:noProof/>
             <w:webHidden/>
           </w:rPr>
-          <w:instrText xml:space="preserve"> PAGEREF _Toc151623693 \h </w:instrText>
+          <w:instrText xml:space="preserve"> PAGEREF _Toc151643995 \h </w:instrText>
         </w:r>
         <w:r>
           <w:rPr>
@@ -4233,7 +4233,7 @@
           <w14:ligatures w14:val="standardContextual"/>
         </w:rPr>
       </w:pPr>
-      <w:hyperlink w:anchor="_Toc151623694" w:history="1">
+      <w:hyperlink w:anchor="_Toc151643996" w:history="1">
         <w:r>
           <w:rPr>
             <w:rStyle w:val="Hyperlink"/>
@@ -4260,7 +4260,7 @@
             <w:noProof/>
             <w:webHidden/>
           </w:rPr>
-          <w:instrText xml:space="preserve"> PAGEREF _Toc151623694 \h </w:instrText>
+          <w:instrText xml:space="preserve"> PAGEREF _Toc151643996 \h </w:instrText>
         </w:r>
         <w:r>
           <w:rPr>
@@ -4306,7 +4306,7 @@
           <w14:ligatures w14:val="standardContextual"/>
         </w:rPr>
       </w:pPr>
-      <w:hyperlink w:anchor="_Toc151623695" w:history="1">
+      <w:hyperlink w:anchor="_Toc151643997" w:history="1">
         <w:r>
           <w:rPr>
             <w:rStyle w:val="Hyperlink"/>
@@ -4333,7 +4333,7 @@
             <w:noProof/>
             <w:webHidden/>
           </w:rPr>
-          <w:instrText xml:space="preserve"> PAGEREF _Toc151623695 \h </w:instrText>
+          <w:instrText xml:space="preserve"> PAGEREF _Toc151643997 \h </w:instrText>
         </w:r>
         <w:r>
           <w:rPr>
@@ -4379,7 +4379,7 @@
           <w14:ligatures w14:val="standardContextual"/>
         </w:rPr>
       </w:pPr>
-      <w:hyperlink w:anchor="_Toc151623696" w:history="1">
+      <w:hyperlink w:anchor="_Toc151643998" w:history="1">
         <w:r>
           <w:rPr>
             <w:rStyle w:val="Hyperlink"/>
@@ -4406,7 +4406,7 @@
             <w:noProof/>
             <w:webHidden/>
           </w:rPr>
-          <w:instrText xml:space="preserve"> PAGEREF _Toc151623696 \h </w:instrText>
+          <w:instrText xml:space="preserve"> PAGEREF _Toc151643998 \h </w:instrText>
         </w:r>
         <w:r>
           <w:rPr>
@@ -4453,7 +4453,7 @@
           <w14:ligatures w14:val="standardContextual"/>
         </w:rPr>
       </w:pPr>
-      <w:hyperlink w:anchor="_Toc151623697" w:history="1">
+      <w:hyperlink w:anchor="_Toc151643999" w:history="1">
         <w:r>
           <w:rPr>
             <w:rStyle w:val="Hyperlink"/>
@@ -4480,7 +4480,7 @@
             <w:noProof/>
             <w:webHidden/>
           </w:rPr>
-          <w:instrText xml:space="preserve"> PAGEREF _Toc151623697 \h </w:instrText>
+          <w:instrText xml:space="preserve"> PAGEREF _Toc151643999 \h </w:instrText>
         </w:r>
         <w:r>
           <w:rPr>
@@ -4526,7 +4526,7 @@
           <w14:ligatures w14:val="standardContextual"/>
         </w:rPr>
       </w:pPr>
-      <w:hyperlink w:anchor="_Toc151623698" w:history="1">
+      <w:hyperlink w:anchor="_Toc151644000" w:history="1">
         <w:r>
           <w:rPr>
             <w:rStyle w:val="Hyperlink"/>
@@ -4553,7 +4553,7 @@
             <w:noProof/>
             <w:webHidden/>
           </w:rPr>
-          <w:instrText xml:space="preserve"> PAGEREF _Toc151623698 \h </w:instrText>
+          <w:instrText xml:space="preserve"> PAGEREF _Toc151644000 \h </w:instrText>
         </w:r>
         <w:r>
           <w:rPr>
@@ -4599,7 +4599,7 @@
           <w14:ligatures w14:val="standardContextual"/>
         </w:rPr>
       </w:pPr>
-      <w:hyperlink w:anchor="_Toc151623699" w:history="1">
+      <w:hyperlink w:anchor="_Toc151644001" w:history="1">
         <w:r>
           <w:rPr>
             <w:rStyle w:val="Hyperlink"/>
@@ -4626,7 +4626,7 @@
             <w:noProof/>
             <w:webHidden/>
           </w:rPr>
-          <w:instrText xml:space="preserve"> PAGEREF _Toc151623699 \h </w:instrText>
+          <w:instrText xml:space="preserve"> PAGEREF _Toc151644001 \h </w:instrText>
         </w:r>
         <w:r>
           <w:rPr>
@@ -4672,7 +4672,7 @@
           <w14:ligatures w14:val="standardContextual"/>
         </w:rPr>
       </w:pPr>
-      <w:hyperlink w:anchor="_Toc151623700" w:history="1">
+      <w:hyperlink w:anchor="_Toc151644002" w:history="1">
         <w:r>
           <w:rPr>
             <w:rStyle w:val="Hyperlink"/>
@@ -4699,7 +4699,7 @@
             <w:noProof/>
             <w:webHidden/>
           </w:rPr>
-          <w:instrText xml:space="preserve"> PAGEREF _Toc151623700 \h </w:instrText>
+          <w:instrText xml:space="preserve"> PAGEREF _Toc151644002 \h </w:instrText>
         </w:r>
         <w:r>
           <w:rPr>
@@ -4745,7 +4745,7 @@
           <w14:ligatures w14:val="standardContextual"/>
         </w:rPr>
       </w:pPr>
-      <w:hyperlink w:anchor="_Toc151623701" w:history="1">
+      <w:hyperlink w:anchor="_Toc151644003" w:history="1">
         <w:r>
           <w:rPr>
             <w:rStyle w:val="Hyperlink"/>
@@ -4772,7 +4772,7 @@
             <w:noProof/>
             <w:webHidden/>
           </w:rPr>
-          <w:instrText xml:space="preserve"> PAGEREF _Toc151623701 \h </w:instrText>
+          <w:instrText xml:space="preserve"> PAGEREF _Toc151644003 \h </w:instrText>
         </w:r>
         <w:r>
           <w:rPr>
@@ -4818,7 +4818,7 @@
           <w14:ligatures w14:val="standardContextual"/>
         </w:rPr>
       </w:pPr>
-      <w:hyperlink w:anchor="_Toc151623702" w:history="1">
+      <w:hyperlink w:anchor="_Toc151644004" w:history="1">
         <w:r>
           <w:rPr>
             <w:rStyle w:val="Hyperlink"/>
@@ -4845,7 +4845,7 @@
             <w:noProof/>
             <w:webHidden/>
           </w:rPr>
-          <w:instrText xml:space="preserve"> PAGEREF _Toc151623702 \h </w:instrText>
+          <w:instrText xml:space="preserve"> PAGEREF _Toc151644004 \h </w:instrText>
         </w:r>
         <w:r>
           <w:rPr>
@@ -4892,7 +4892,7 @@
           <w14:ligatures w14:val="standardContextual"/>
         </w:rPr>
       </w:pPr>
-      <w:hyperlink w:anchor="_Toc151623703" w:history="1">
+      <w:hyperlink w:anchor="_Toc151644005" w:history="1">
         <w:r>
           <w:rPr>
             <w:rStyle w:val="Hyperlink"/>
@@ -4919,7 +4919,7 @@
             <w:noProof/>
             <w:webHidden/>
           </w:rPr>
-          <w:instrText xml:space="preserve"> PAGEREF _Toc151623703 \h </w:instrText>
+          <w:instrText xml:space="preserve"> PAGEREF _Toc151644005 \h </w:instrText>
         </w:r>
         <w:r>
           <w:rPr>
@@ -4968,7 +4968,7 @@
           <w14:ligatures w14:val="standardContextual"/>
         </w:rPr>
       </w:pPr>
-      <w:hyperlink w:anchor="_Toc151623704" w:history="1">
+      <w:hyperlink w:anchor="_Toc151644006" w:history="1">
         <w:r>
           <w:rPr>
             <w:rStyle w:val="Hyperlink"/>
@@ -5016,7 +5016,7 @@
             <w:noProof/>
             <w:webHidden/>
           </w:rPr>
-          <w:instrText xml:space="preserve"> PAGEREF _Toc151623704 \h </w:instrText>
+          <w:instrText xml:space="preserve"> PAGEREF _Toc151644006 \h </w:instrText>
         </w:r>
         <w:r>
           <w:rPr>
@@ -5062,7 +5062,7 @@
           <w14:ligatures w14:val="standardContextual"/>
         </w:rPr>
       </w:pPr>
-      <w:hyperlink w:anchor="_Toc151623705" w:history="1">
+      <w:hyperlink w:anchor="_Toc151644007" w:history="1">
         <w:r>
           <w:rPr>
             <w:rStyle w:val="Hyperlink"/>
@@ -5089,7 +5089,7 @@
             <w:noProof/>
             <w:webHidden/>
           </w:rPr>
-          <w:instrText xml:space="preserve"> PAGEREF _Toc151623705 \h </w:instrText>
+          <w:instrText xml:space="preserve"> PAGEREF _Toc151644007 \h </w:instrText>
         </w:r>
         <w:r>
           <w:rPr>
@@ -5133,7 +5133,7 @@
           <w14:ligatures w14:val="standardContextual"/>
         </w:rPr>
       </w:pPr>
-      <w:hyperlink w:anchor="_Toc151623706" w:history="1">
+      <w:hyperlink w:anchor="_Toc151644008" w:history="1">
         <w:r>
           <w:rPr>
             <w:rStyle w:val="Hyperlink"/>
@@ -5163,7 +5163,7 @@
           <w:rPr>
             <w:webHidden/>
           </w:rPr>
-          <w:instrText xml:space="preserve"> PAGEREF _Toc151623706 \h </w:instrText>
+          <w:instrText xml:space="preserve"> PAGEREF _Toc151644008 \h </w:instrText>
         </w:r>
         <w:r>
           <w:rPr>
@@ -5203,7 +5203,7 @@
           <w14:ligatures w14:val="standardContextual"/>
         </w:rPr>
       </w:pPr>
-      <w:hyperlink w:anchor="_Toc151623707" w:history="1">
+      <w:hyperlink w:anchor="_Toc151644009" w:history="1">
         <w:r>
           <w:rPr>
             <w:rStyle w:val="Hyperlink"/>
@@ -5226,7 +5226,7 @@
           <w:rPr>
             <w:webHidden/>
           </w:rPr>
-          <w:instrText xml:space="preserve"> PAGEREF _Toc151623707 \h </w:instrText>
+          <w:instrText xml:space="preserve"> PAGEREF _Toc151644009 \h </w:instrText>
         </w:r>
         <w:r>
           <w:rPr>
@@ -5266,7 +5266,7 @@
           <w14:ligatures w14:val="standardContextual"/>
         </w:rPr>
       </w:pPr>
-      <w:hyperlink w:anchor="_Toc151623708" w:history="1">
+      <w:hyperlink w:anchor="_Toc151644010" w:history="1">
         <w:r>
           <w:rPr>
             <w:rStyle w:val="Hyperlink"/>
@@ -5289,7 +5289,7 @@
           <w:rPr>
             <w:webHidden/>
           </w:rPr>
-          <w:instrText xml:space="preserve"> PAGEREF _Toc151623708 \h </w:instrText>
+          <w:instrText xml:space="preserve"> PAGEREF _Toc151644010 \h </w:instrText>
         </w:r>
         <w:r>
           <w:rPr>
@@ -5331,7 +5331,7 @@
           <w14:ligatures w14:val="standardContextual"/>
         </w:rPr>
       </w:pPr>
-      <w:hyperlink w:anchor="_Toc151623709" w:history="1">
+      <w:hyperlink w:anchor="_Toc151644011" w:history="1">
         <w:r>
           <w:rPr>
             <w:rStyle w:val="Hyperlink"/>
@@ -5358,7 +5358,7 @@
             <w:noProof/>
             <w:webHidden/>
           </w:rPr>
-          <w:instrText xml:space="preserve"> PAGEREF _Toc151623709 \h </w:instrText>
+          <w:instrText xml:space="preserve"> PAGEREF _Toc151644011 \h </w:instrText>
         </w:r>
         <w:r>
           <w:rPr>
@@ -5402,7 +5402,7 @@
           <w14:ligatures w14:val="standardContextual"/>
         </w:rPr>
       </w:pPr>
-      <w:hyperlink w:anchor="_Toc151623710" w:history="1">
+      <w:hyperlink w:anchor="_Toc151644012" w:history="1">
         <w:r>
           <w:rPr>
             <w:rStyle w:val="Hyperlink"/>
@@ -5432,7 +5432,7 @@
           <w:rPr>
             <w:webHidden/>
           </w:rPr>
-          <w:instrText xml:space="preserve"> PAGEREF _Toc151623710 \h </w:instrText>
+          <w:instrText xml:space="preserve"> PAGEREF _Toc151644012 \h </w:instrText>
         </w:r>
         <w:r>
           <w:rPr>
@@ -5472,7 +5472,7 @@
           <w14:ligatures w14:val="standardContextual"/>
         </w:rPr>
       </w:pPr>
-      <w:hyperlink w:anchor="_Toc151623711" w:history="1">
+      <w:hyperlink w:anchor="_Toc151644013" w:history="1">
         <w:r>
           <w:rPr>
             <w:rStyle w:val="Hyperlink"/>
@@ -5495,7 +5495,7 @@
           <w:rPr>
             <w:webHidden/>
           </w:rPr>
-          <w:instrText xml:space="preserve"> PAGEREF _Toc151623711 \h </w:instrText>
+          <w:instrText xml:space="preserve"> PAGEREF _Toc151644013 \h </w:instrText>
         </w:r>
         <w:r>
           <w:rPr>
@@ -5535,7 +5535,7 @@
           <w14:ligatures w14:val="standardContextual"/>
         </w:rPr>
       </w:pPr>
-      <w:hyperlink w:anchor="_Toc151623712" w:history="1">
+      <w:hyperlink w:anchor="_Toc151644014" w:history="1">
         <w:r>
           <w:rPr>
             <w:rStyle w:val="Hyperlink"/>
@@ -5558,7 +5558,7 @@
           <w:rPr>
             <w:webHidden/>
           </w:rPr>
-          <w:instrText xml:space="preserve"> PAGEREF _Toc151623712 \h </w:instrText>
+          <w:instrText xml:space="preserve"> PAGEREF _Toc151644014 \h </w:instrText>
         </w:r>
         <w:r>
           <w:rPr>
@@ -5600,7 +5600,7 @@
           <w14:ligatures w14:val="standardContextual"/>
         </w:rPr>
       </w:pPr>
-      <w:hyperlink w:anchor="_Toc151623713" w:history="1">
+      <w:hyperlink w:anchor="_Toc151644015" w:history="1">
         <w:r>
           <w:rPr>
             <w:rStyle w:val="Hyperlink"/>
@@ -5627,7 +5627,7 @@
             <w:noProof/>
             <w:webHidden/>
           </w:rPr>
-          <w:instrText xml:space="preserve"> PAGEREF _Toc151623713 \h </w:instrText>
+          <w:instrText xml:space="preserve"> PAGEREF _Toc151644015 \h </w:instrText>
         </w:r>
         <w:r>
           <w:rPr>
@@ -5671,7 +5671,7 @@
           <w14:ligatures w14:val="standardContextual"/>
         </w:rPr>
       </w:pPr>
-      <w:hyperlink w:anchor="_Toc151623714" w:history="1">
+      <w:hyperlink w:anchor="_Toc151644016" w:history="1">
         <w:r>
           <w:rPr>
             <w:rStyle w:val="Hyperlink"/>
@@ -5701,7 +5701,7 @@
           <w:rPr>
             <w:webHidden/>
           </w:rPr>
-          <w:instrText xml:space="preserve"> PAGEREF _Toc151623714 \h </w:instrText>
+          <w:instrText xml:space="preserve"> PAGEREF _Toc151644016 \h </w:instrText>
         </w:r>
         <w:r>
           <w:rPr>
@@ -5741,7 +5741,7 @@
           <w14:ligatures w14:val="standardContextual"/>
         </w:rPr>
       </w:pPr>
-      <w:hyperlink w:anchor="_Toc151623715" w:history="1">
+      <w:hyperlink w:anchor="_Toc151644017" w:history="1">
         <w:r>
           <w:rPr>
             <w:rStyle w:val="Hyperlink"/>
@@ -5764,7 +5764,7 @@
           <w:rPr>
             <w:webHidden/>
           </w:rPr>
-          <w:instrText xml:space="preserve"> PAGEREF _Toc151623715 \h </w:instrText>
+          <w:instrText xml:space="preserve"> PAGEREF _Toc151644017 \h </w:instrText>
         </w:r>
         <w:r>
           <w:rPr>
@@ -5804,7 +5804,7 @@
           <w14:ligatures w14:val="standardContextual"/>
         </w:rPr>
       </w:pPr>
-      <w:hyperlink w:anchor="_Toc151623716" w:history="1">
+      <w:hyperlink w:anchor="_Toc151644018" w:history="1">
         <w:r>
           <w:rPr>
             <w:rStyle w:val="Hyperlink"/>
@@ -5827,7 +5827,7 @@
           <w:rPr>
             <w:webHidden/>
           </w:rPr>
-          <w:instrText xml:space="preserve"> PAGEREF _Toc151623716 \h </w:instrText>
+          <w:instrText xml:space="preserve"> PAGEREF _Toc151644018 \h </w:instrText>
         </w:r>
         <w:r>
           <w:rPr>
@@ -5869,7 +5869,7 @@
           <w14:ligatures w14:val="standardContextual"/>
         </w:rPr>
       </w:pPr>
-      <w:hyperlink w:anchor="_Toc151623717" w:history="1">
+      <w:hyperlink w:anchor="_Toc151644019" w:history="1">
         <w:r>
           <w:rPr>
             <w:rStyle w:val="Hyperlink"/>
@@ -5896,7 +5896,7 @@
             <w:noProof/>
             <w:webHidden/>
           </w:rPr>
-          <w:instrText xml:space="preserve"> PAGEREF _Toc151623717 \h </w:instrText>
+          <w:instrText xml:space="preserve"> PAGEREF _Toc151644019 \h </w:instrText>
         </w:r>
         <w:r>
           <w:rPr>
@@ -5940,7 +5940,7 @@
           <w14:ligatures w14:val="standardContextual"/>
         </w:rPr>
       </w:pPr>
-      <w:hyperlink w:anchor="_Toc151623718" w:history="1">
+      <w:hyperlink w:anchor="_Toc151644020" w:history="1">
         <w:r>
           <w:rPr>
             <w:rStyle w:val="Hyperlink"/>
@@ -5970,7 +5970,7 @@
           <w:rPr>
             <w:webHidden/>
           </w:rPr>
-          <w:instrText xml:space="preserve"> PAGEREF _Toc151623718 \h </w:instrText>
+          <w:instrText xml:space="preserve"> PAGEREF _Toc151644020 \h </w:instrText>
         </w:r>
         <w:r>
           <w:rPr>
@@ -6010,7 +6010,7 @@
           <w14:ligatures w14:val="standardContextual"/>
         </w:rPr>
       </w:pPr>
-      <w:hyperlink w:anchor="_Toc151623719" w:history="1">
+      <w:hyperlink w:anchor="_Toc151644021" w:history="1">
         <w:r>
           <w:rPr>
             <w:rStyle w:val="Hyperlink"/>
@@ -6033,7 +6033,7 @@
           <w:rPr>
             <w:webHidden/>
           </w:rPr>
-          <w:instrText xml:space="preserve"> PAGEREF _Toc151623719 \h </w:instrText>
+          <w:instrText xml:space="preserve"> PAGEREF _Toc151644021 \h </w:instrText>
         </w:r>
         <w:r>
           <w:rPr>
@@ -6073,7 +6073,7 @@
           <w14:ligatures w14:val="standardContextual"/>
         </w:rPr>
       </w:pPr>
-      <w:hyperlink w:anchor="_Toc151623720" w:history="1">
+      <w:hyperlink w:anchor="_Toc151644022" w:history="1">
         <w:r>
           <w:rPr>
             <w:rStyle w:val="Hyperlink"/>
@@ -6096,7 +6096,7 @@
           <w:rPr>
             <w:webHidden/>
           </w:rPr>
-          <w:instrText xml:space="preserve"> PAGEREF _Toc151623720 \h </w:instrText>
+          <w:instrText xml:space="preserve"> PAGEREF _Toc151644022 \h </w:instrText>
         </w:r>
         <w:r>
           <w:rPr>
@@ -6138,7 +6138,7 @@
           <w14:ligatures w14:val="standardContextual"/>
         </w:rPr>
       </w:pPr>
-      <w:hyperlink w:anchor="_Toc151623721" w:history="1">
+      <w:hyperlink w:anchor="_Toc151644023" w:history="1">
         <w:r>
           <w:rPr>
             <w:rStyle w:val="Hyperlink"/>
@@ -6165,7 +6165,7 @@
             <w:noProof/>
             <w:webHidden/>
           </w:rPr>
-          <w:instrText xml:space="preserve"> PAGEREF _Toc151623721 \h </w:instrText>
+          <w:instrText xml:space="preserve"> PAGEREF _Toc151644023 \h </w:instrText>
         </w:r>
         <w:r>
           <w:rPr>
@@ -6209,7 +6209,7 @@
           <w14:ligatures w14:val="standardContextual"/>
         </w:rPr>
       </w:pPr>
-      <w:hyperlink w:anchor="_Toc151623722" w:history="1">
+      <w:hyperlink w:anchor="_Toc151644024" w:history="1">
         <w:r>
           <w:rPr>
             <w:rStyle w:val="Hyperlink"/>
@@ -6239,7 +6239,7 @@
           <w:rPr>
             <w:webHidden/>
           </w:rPr>
-          <w:instrText xml:space="preserve"> PAGEREF _Toc151623722 \h </w:instrText>
+          <w:instrText xml:space="preserve"> PAGEREF _Toc151644024 \h </w:instrText>
         </w:r>
         <w:r>
           <w:rPr>
@@ -6279,7 +6279,7 @@
           <w14:ligatures w14:val="standardContextual"/>
         </w:rPr>
       </w:pPr>
-      <w:hyperlink w:anchor="_Toc151623723" w:history="1">
+      <w:hyperlink w:anchor="_Toc151644025" w:history="1">
         <w:r>
           <w:rPr>
             <w:rStyle w:val="Hyperlink"/>
@@ -6302,7 +6302,7 @@
           <w:rPr>
             <w:webHidden/>
           </w:rPr>
-          <w:instrText xml:space="preserve"> PAGEREF _Toc151623723 \h </w:instrText>
+          <w:instrText xml:space="preserve"> PAGEREF _Toc151644025 \h </w:instrText>
         </w:r>
         <w:r>
           <w:rPr>
@@ -6342,7 +6342,7 @@
           <w14:ligatures w14:val="standardContextual"/>
         </w:rPr>
       </w:pPr>
-      <w:hyperlink w:anchor="_Toc151623724" w:history="1">
+      <w:hyperlink w:anchor="_Toc151644026" w:history="1">
         <w:r>
           <w:rPr>
             <w:rStyle w:val="Hyperlink"/>
@@ -6365,7 +6365,7 @@
           <w:rPr>
             <w:webHidden/>
           </w:rPr>
-          <w:instrText xml:space="preserve"> PAGEREF _Toc151623724 \h </w:instrText>
+          <w:instrText xml:space="preserve"> PAGEREF _Toc151644026 \h </w:instrText>
         </w:r>
         <w:r>
           <w:rPr>
@@ -6408,7 +6408,7 @@
           <w14:ligatures w14:val="standardContextual"/>
         </w:rPr>
       </w:pPr>
-      <w:hyperlink w:anchor="_Toc151623725" w:history="1">
+      <w:hyperlink w:anchor="_Toc151644027" w:history="1">
         <w:r>
           <w:rPr>
             <w:rStyle w:val="Hyperlink"/>
@@ -6435,7 +6435,7 @@
             <w:noProof/>
             <w:webHidden/>
           </w:rPr>
-          <w:instrText xml:space="preserve"> PAGEREF _Toc151623725 \h </w:instrText>
+          <w:instrText xml:space="preserve"> PAGEREF _Toc151644027 \h </w:instrText>
         </w:r>
         <w:r>
           <w:rPr>
@@ -6481,7 +6481,7 @@
           <w14:ligatures w14:val="standardContextual"/>
         </w:rPr>
       </w:pPr>
-      <w:hyperlink w:anchor="_Toc151623726" w:history="1">
+      <w:hyperlink w:anchor="_Toc151644028" w:history="1">
         <w:r>
           <w:rPr>
             <w:rStyle w:val="Hyperlink"/>
@@ -6508,7 +6508,7 @@
             <w:noProof/>
             <w:webHidden/>
           </w:rPr>
-          <w:instrText xml:space="preserve"> PAGEREF _Toc151623726 \h </w:instrText>
+          <w:instrText xml:space="preserve"> PAGEREF _Toc151644028 \h </w:instrText>
         </w:r>
         <w:r>
           <w:rPr>
@@ -6554,7 +6554,7 @@
           <w14:ligatures w14:val="standardContextual"/>
         </w:rPr>
       </w:pPr>
-      <w:hyperlink w:anchor="_Toc151623727" w:history="1">
+      <w:hyperlink w:anchor="_Toc151644029" w:history="1">
         <w:r>
           <w:rPr>
             <w:rStyle w:val="Hyperlink"/>
@@ -6581,7 +6581,7 @@
             <w:noProof/>
             <w:webHidden/>
           </w:rPr>
-          <w:instrText xml:space="preserve"> PAGEREF _Toc151623727 \h </w:instrText>
+          <w:instrText xml:space="preserve"> PAGEREF _Toc151644029 \h </w:instrText>
         </w:r>
         <w:r>
           <w:rPr>
@@ -6627,7 +6627,7 @@
           <w14:ligatures w14:val="standardContextual"/>
         </w:rPr>
       </w:pPr>
-      <w:hyperlink w:anchor="_Toc151623728" w:history="1">
+      <w:hyperlink w:anchor="_Toc151644030" w:history="1">
         <w:r>
           <w:rPr>
             <w:rStyle w:val="Hyperlink"/>
@@ -6654,7 +6654,7 @@
             <w:noProof/>
             <w:webHidden/>
           </w:rPr>
-          <w:instrText xml:space="preserve"> PAGEREF _Toc151623728 \h </w:instrText>
+          <w:instrText xml:space="preserve"> PAGEREF _Toc151644030 \h </w:instrText>
         </w:r>
         <w:r>
           <w:rPr>
@@ -6700,7 +6700,7 @@
           <w14:ligatures w14:val="standardContextual"/>
         </w:rPr>
       </w:pPr>
-      <w:hyperlink w:anchor="_Toc151623729" w:history="1">
+      <w:hyperlink w:anchor="_Toc151644031" w:history="1">
         <w:r>
           <w:rPr>
             <w:rStyle w:val="Hyperlink"/>
@@ -6727,7 +6727,7 @@
             <w:noProof/>
             <w:webHidden/>
           </w:rPr>
-          <w:instrText xml:space="preserve"> PAGEREF _Toc151623729 \h </w:instrText>
+          <w:instrText xml:space="preserve"> PAGEREF _Toc151644031 \h </w:instrText>
         </w:r>
         <w:r>
           <w:rPr>
@@ -6773,7 +6773,7 @@
           <w14:ligatures w14:val="standardContextual"/>
         </w:rPr>
       </w:pPr>
-      <w:hyperlink w:anchor="_Toc151623730" w:history="1">
+      <w:hyperlink w:anchor="_Toc151644032" w:history="1">
         <w:r>
           <w:rPr>
             <w:rStyle w:val="Hyperlink"/>
@@ -6800,7 +6800,7 @@
             <w:noProof/>
             <w:webHidden/>
           </w:rPr>
-          <w:instrText xml:space="preserve"> PAGEREF _Toc151623730 \h </w:instrText>
+          <w:instrText xml:space="preserve"> PAGEREF _Toc151644032 \h </w:instrText>
         </w:r>
         <w:r>
           <w:rPr>
@@ -6846,7 +6846,7 @@
           <w14:ligatures w14:val="standardContextual"/>
         </w:rPr>
       </w:pPr>
-      <w:hyperlink w:anchor="_Toc151623731" w:history="1">
+      <w:hyperlink w:anchor="_Toc151644033" w:history="1">
         <w:r>
           <w:rPr>
             <w:rStyle w:val="Hyperlink"/>
@@ -6873,7 +6873,7 @@
             <w:noProof/>
             <w:webHidden/>
           </w:rPr>
-          <w:instrText xml:space="preserve"> PAGEREF _Toc151623731 \h </w:instrText>
+          <w:instrText xml:space="preserve"> PAGEREF _Toc151644033 \h </w:instrText>
         </w:r>
         <w:r>
           <w:rPr>
@@ -6920,7 +6920,7 @@
           <w14:ligatures w14:val="standardContextual"/>
         </w:rPr>
       </w:pPr>
-      <w:hyperlink w:anchor="_Toc151623732" w:history="1">
+      <w:hyperlink w:anchor="_Toc151644034" w:history="1">
         <w:r>
           <w:rPr>
             <w:rStyle w:val="Hyperlink"/>
@@ -6947,7 +6947,7 @@
             <w:noProof/>
             <w:webHidden/>
           </w:rPr>
-          <w:instrText xml:space="preserve"> PAGEREF _Toc151623732 \h </w:instrText>
+          <w:instrText xml:space="preserve"> PAGEREF _Toc151644034 \h </w:instrText>
         </w:r>
         <w:r>
           <w:rPr>
@@ -6996,7 +6996,7 @@
           <w14:ligatures w14:val="standardContextual"/>
         </w:rPr>
       </w:pPr>
-      <w:hyperlink w:anchor="_Toc151623733" w:history="1">
+      <w:hyperlink w:anchor="_Toc151644035" w:history="1">
         <w:r>
           <w:rPr>
             <w:rStyle w:val="Hyperlink"/>
@@ -7044,7 +7044,7 @@
             <w:noProof/>
             <w:webHidden/>
           </w:rPr>
-          <w:instrText xml:space="preserve"> PAGEREF _Toc151623733 \h </w:instrText>
+          <w:instrText xml:space="preserve"> PAGEREF _Toc151644035 \h </w:instrText>
         </w:r>
         <w:r>
           <w:rPr>
@@ -7093,7 +7093,7 @@
           <w14:ligatures w14:val="standardContextual"/>
         </w:rPr>
       </w:pPr>
-      <w:hyperlink w:anchor="_Toc151623734" w:history="1">
+      <w:hyperlink w:anchor="_Toc151644036" w:history="1">
         <w:r>
           <w:rPr>
             <w:rStyle w:val="Hyperlink"/>
@@ -7141,7 +7141,7 @@
             <w:noProof/>
             <w:webHidden/>
           </w:rPr>
-          <w:instrText xml:space="preserve"> PAGEREF _Toc151623734 \h </w:instrText>
+          <w:instrText xml:space="preserve"> PAGEREF _Toc151644036 \h </w:instrText>
         </w:r>
         <w:r>
           <w:rPr>
@@ -7190,7 +7190,7 @@
           <w14:ligatures w14:val="standardContextual"/>
         </w:rPr>
       </w:pPr>
-      <w:hyperlink w:anchor="_Toc151623735" w:history="1">
+      <w:hyperlink w:anchor="_Toc151644037" w:history="1">
         <w:r>
           <w:rPr>
             <w:rStyle w:val="Hyperlink"/>
@@ -7217,7 +7217,7 @@
             <w:rStyle w:val="Hyperlink"/>
             <w:noProof/>
           </w:rPr>
-          <w:t>Chức năng Quản lý sách</w:t>
+          <w:t>Chức năng thêm “ Sách ”</w:t>
         </w:r>
         <w:r>
           <w:rPr>
@@ -7238,7 +7238,7 @@
             <w:noProof/>
             <w:webHidden/>
           </w:rPr>
-          <w:instrText xml:space="preserve"> PAGEREF _Toc151623735 \h </w:instrText>
+          <w:instrText xml:space="preserve"> PAGEREF _Toc151644037 \h </w:instrText>
         </w:r>
         <w:r>
           <w:rPr>
@@ -7287,7 +7287,7 @@
           <w14:ligatures w14:val="standardContextual"/>
         </w:rPr>
       </w:pPr>
-      <w:hyperlink w:anchor="_Toc151623736" w:history="1">
+      <w:hyperlink w:anchor="_Toc151644038" w:history="1">
         <w:r>
           <w:rPr>
             <w:rStyle w:val="Hyperlink"/>
@@ -7314,7 +7314,7 @@
             <w:rStyle w:val="Hyperlink"/>
             <w:noProof/>
           </w:rPr>
-          <w:t>Chức năng quản lý Bills</w:t>
+          <w:t>Chức năng cập nhật “ Sách ”</w:t>
         </w:r>
         <w:r>
           <w:rPr>
@@ -7335,7 +7335,7 @@
             <w:noProof/>
             <w:webHidden/>
           </w:rPr>
-          <w:instrText xml:space="preserve"> PAGEREF _Toc151623736 \h </w:instrText>
+          <w:instrText xml:space="preserve"> PAGEREF _Toc151644038 \h </w:instrText>
         </w:r>
         <w:r>
           <w:rPr>
@@ -7384,7 +7384,7 @@
           <w14:ligatures w14:val="standardContextual"/>
         </w:rPr>
       </w:pPr>
-      <w:hyperlink w:anchor="_Toc151623737" w:history="1">
+      <w:hyperlink w:anchor="_Toc151644039" w:history="1">
         <w:r>
           <w:rPr>
             <w:rStyle w:val="Hyperlink"/>
@@ -7411,7 +7411,7 @@
             <w:rStyle w:val="Hyperlink"/>
             <w:noProof/>
           </w:rPr>
-          <w:t>Chức năng quản lý User</w:t>
+          <w:t>Chức năng Xóa “ Sách ”</w:t>
         </w:r>
         <w:r>
           <w:rPr>
@@ -7432,7 +7432,7 @@
             <w:noProof/>
             <w:webHidden/>
           </w:rPr>
-          <w:instrText xml:space="preserve"> PAGEREF _Toc151623737 \h </w:instrText>
+          <w:instrText xml:space="preserve"> PAGEREF _Toc151644039 \h </w:instrText>
         </w:r>
         <w:r>
           <w:rPr>
@@ -7452,7 +7452,395 @@
             <w:noProof/>
             <w:webHidden/>
           </w:rPr>
+          <w:t>33</w:t>
+        </w:r>
+        <w:r>
+          <w:rPr>
+            <w:noProof/>
+            <w:webHidden/>
+          </w:rPr>
+          <w:fldChar w:fldCharType="end"/>
+        </w:r>
+      </w:hyperlink>
+    </w:p>
+    <w:p>
+      <w:pPr>
+        <w:pStyle w:val="TOC2"/>
+        <w:tabs>
+          <w:tab w:val="left" w:pos="1120"/>
+        </w:tabs>
+        <w:rPr>
+          <w:rFonts w:asciiTheme="minorHAnsi" w:eastAsiaTheme="minorEastAsia" w:hAnsiTheme="minorHAnsi" w:cstheme="minorBidi"/>
+          <w:b w:val="0"/>
+          <w:bCs w:val="0"/>
+          <w:noProof/>
+          <w:kern w:val="2"/>
+          <w:sz w:val="22"/>
+          <w:szCs w:val="22"/>
+          <w:lang w:eastAsia="en-US"/>
+          <w14:ligatures w14:val="standardContextual"/>
+        </w:rPr>
+      </w:pPr>
+      <w:hyperlink w:anchor="_Toc151644040" w:history="1">
+        <w:r>
+          <w:rPr>
+            <w:rStyle w:val="Hyperlink"/>
+            <w:noProof/>
+          </w:rPr>
+          <w:t>6.</w:t>
+        </w:r>
+        <w:r>
+          <w:rPr>
+            <w:rFonts w:asciiTheme="minorHAnsi" w:eastAsiaTheme="minorEastAsia" w:hAnsiTheme="minorHAnsi" w:cstheme="minorBidi"/>
+            <w:b w:val="0"/>
+            <w:bCs w:val="0"/>
+            <w:noProof/>
+            <w:kern w:val="2"/>
+            <w:sz w:val="22"/>
+            <w:szCs w:val="22"/>
+            <w:lang w:eastAsia="en-US"/>
+            <w14:ligatures w14:val="standardContextual"/>
+          </w:rPr>
+          <w:tab/>
+        </w:r>
+        <w:r>
+          <w:rPr>
+            <w:rStyle w:val="Hyperlink"/>
+            <w:noProof/>
+          </w:rPr>
+          <w:t>Chức năng quản lý Bills</w:t>
+        </w:r>
+        <w:r>
+          <w:rPr>
+            <w:noProof/>
+            <w:webHidden/>
+          </w:rPr>
+          <w:tab/>
+        </w:r>
+        <w:r>
+          <w:rPr>
+            <w:noProof/>
+            <w:webHidden/>
+          </w:rPr>
+          <w:fldChar w:fldCharType="begin"/>
+        </w:r>
+        <w:r>
+          <w:rPr>
+            <w:noProof/>
+            <w:webHidden/>
+          </w:rPr>
+          <w:instrText xml:space="preserve"> PAGEREF _Toc151644040 \h </w:instrText>
+        </w:r>
+        <w:r>
+          <w:rPr>
+            <w:noProof/>
+            <w:webHidden/>
+          </w:rPr>
+        </w:r>
+        <w:r>
+          <w:rPr>
+            <w:noProof/>
+            <w:webHidden/>
+          </w:rPr>
+          <w:fldChar w:fldCharType="separate"/>
+        </w:r>
+        <w:r>
+          <w:rPr>
+            <w:noProof/>
+            <w:webHidden/>
+          </w:rPr>
           <w:t>34</w:t>
+        </w:r>
+        <w:r>
+          <w:rPr>
+            <w:noProof/>
+            <w:webHidden/>
+          </w:rPr>
+          <w:fldChar w:fldCharType="end"/>
+        </w:r>
+      </w:hyperlink>
+    </w:p>
+    <w:p>
+      <w:pPr>
+        <w:pStyle w:val="TOC2"/>
+        <w:tabs>
+          <w:tab w:val="left" w:pos="1120"/>
+        </w:tabs>
+        <w:rPr>
+          <w:rFonts w:asciiTheme="minorHAnsi" w:eastAsiaTheme="minorEastAsia" w:hAnsiTheme="minorHAnsi" w:cstheme="minorBidi"/>
+          <w:b w:val="0"/>
+          <w:bCs w:val="0"/>
+          <w:noProof/>
+          <w:kern w:val="2"/>
+          <w:sz w:val="22"/>
+          <w:szCs w:val="22"/>
+          <w:lang w:eastAsia="en-US"/>
+          <w14:ligatures w14:val="standardContextual"/>
+        </w:rPr>
+      </w:pPr>
+      <w:hyperlink w:anchor="_Toc151644041" w:history="1">
+        <w:r>
+          <w:rPr>
+            <w:rStyle w:val="Hyperlink"/>
+            <w:noProof/>
+          </w:rPr>
+          <w:t>7.</w:t>
+        </w:r>
+        <w:r>
+          <w:rPr>
+            <w:rFonts w:asciiTheme="minorHAnsi" w:eastAsiaTheme="minorEastAsia" w:hAnsiTheme="minorHAnsi" w:cstheme="minorBidi"/>
+            <w:b w:val="0"/>
+            <w:bCs w:val="0"/>
+            <w:noProof/>
+            <w:kern w:val="2"/>
+            <w:sz w:val="22"/>
+            <w:szCs w:val="22"/>
+            <w:lang w:eastAsia="en-US"/>
+            <w14:ligatures w14:val="standardContextual"/>
+          </w:rPr>
+          <w:tab/>
+        </w:r>
+        <w:r>
+          <w:rPr>
+            <w:rStyle w:val="Hyperlink"/>
+            <w:noProof/>
+          </w:rPr>
+          <w:t>Chức năng thêm “ User”</w:t>
+        </w:r>
+        <w:r>
+          <w:rPr>
+            <w:noProof/>
+            <w:webHidden/>
+          </w:rPr>
+          <w:tab/>
+        </w:r>
+        <w:r>
+          <w:rPr>
+            <w:noProof/>
+            <w:webHidden/>
+          </w:rPr>
+          <w:fldChar w:fldCharType="begin"/>
+        </w:r>
+        <w:r>
+          <w:rPr>
+            <w:noProof/>
+            <w:webHidden/>
+          </w:rPr>
+          <w:instrText xml:space="preserve"> PAGEREF _Toc151644041 \h </w:instrText>
+        </w:r>
+        <w:r>
+          <w:rPr>
+            <w:noProof/>
+            <w:webHidden/>
+          </w:rPr>
+        </w:r>
+        <w:r>
+          <w:rPr>
+            <w:noProof/>
+            <w:webHidden/>
+          </w:rPr>
+          <w:fldChar w:fldCharType="separate"/>
+        </w:r>
+        <w:r>
+          <w:rPr>
+            <w:noProof/>
+            <w:webHidden/>
+          </w:rPr>
+          <w:t>36</w:t>
+        </w:r>
+        <w:r>
+          <w:rPr>
+            <w:noProof/>
+            <w:webHidden/>
+          </w:rPr>
+          <w:fldChar w:fldCharType="end"/>
+        </w:r>
+      </w:hyperlink>
+    </w:p>
+    <w:p>
+      <w:pPr>
+        <w:pStyle w:val="TOC2"/>
+        <w:tabs>
+          <w:tab w:val="left" w:pos="1120"/>
+        </w:tabs>
+        <w:rPr>
+          <w:rFonts w:asciiTheme="minorHAnsi" w:eastAsiaTheme="minorEastAsia" w:hAnsiTheme="minorHAnsi" w:cstheme="minorBidi"/>
+          <w:b w:val="0"/>
+          <w:bCs w:val="0"/>
+          <w:noProof/>
+          <w:kern w:val="2"/>
+          <w:sz w:val="22"/>
+          <w:szCs w:val="22"/>
+          <w:lang w:eastAsia="en-US"/>
+          <w14:ligatures w14:val="standardContextual"/>
+        </w:rPr>
+      </w:pPr>
+      <w:hyperlink w:anchor="_Toc151644042" w:history="1">
+        <w:r>
+          <w:rPr>
+            <w:rStyle w:val="Hyperlink"/>
+            <w:noProof/>
+          </w:rPr>
+          <w:t>8.</w:t>
+        </w:r>
+        <w:r>
+          <w:rPr>
+            <w:rFonts w:asciiTheme="minorHAnsi" w:eastAsiaTheme="minorEastAsia" w:hAnsiTheme="minorHAnsi" w:cstheme="minorBidi"/>
+            <w:b w:val="0"/>
+            <w:bCs w:val="0"/>
+            <w:noProof/>
+            <w:kern w:val="2"/>
+            <w:sz w:val="22"/>
+            <w:szCs w:val="22"/>
+            <w:lang w:eastAsia="en-US"/>
+            <w14:ligatures w14:val="standardContextual"/>
+          </w:rPr>
+          <w:tab/>
+        </w:r>
+        <w:r>
+          <w:rPr>
+            <w:rStyle w:val="Hyperlink"/>
+            <w:noProof/>
+          </w:rPr>
+          <w:t>Chức năng cập nhật “ User”</w:t>
+        </w:r>
+        <w:r>
+          <w:rPr>
+            <w:noProof/>
+            <w:webHidden/>
+          </w:rPr>
+          <w:tab/>
+        </w:r>
+        <w:r>
+          <w:rPr>
+            <w:noProof/>
+            <w:webHidden/>
+          </w:rPr>
+          <w:fldChar w:fldCharType="begin"/>
+        </w:r>
+        <w:r>
+          <w:rPr>
+            <w:noProof/>
+            <w:webHidden/>
+          </w:rPr>
+          <w:instrText xml:space="preserve"> PAGEREF _Toc151644042 \h </w:instrText>
+        </w:r>
+        <w:r>
+          <w:rPr>
+            <w:noProof/>
+            <w:webHidden/>
+          </w:rPr>
+        </w:r>
+        <w:r>
+          <w:rPr>
+            <w:noProof/>
+            <w:webHidden/>
+          </w:rPr>
+          <w:fldChar w:fldCharType="separate"/>
+        </w:r>
+        <w:r>
+          <w:rPr>
+            <w:noProof/>
+            <w:webHidden/>
+          </w:rPr>
+          <w:t>37</w:t>
+        </w:r>
+        <w:r>
+          <w:rPr>
+            <w:noProof/>
+            <w:webHidden/>
+          </w:rPr>
+          <w:fldChar w:fldCharType="end"/>
+        </w:r>
+      </w:hyperlink>
+    </w:p>
+    <w:p>
+      <w:pPr>
+        <w:pStyle w:val="TOC2"/>
+        <w:tabs>
+          <w:tab w:val="left" w:pos="1120"/>
+        </w:tabs>
+        <w:rPr>
+          <w:rFonts w:asciiTheme="minorHAnsi" w:eastAsiaTheme="minorEastAsia" w:hAnsiTheme="minorHAnsi" w:cstheme="minorBidi"/>
+          <w:b w:val="0"/>
+          <w:bCs w:val="0"/>
+          <w:noProof/>
+          <w:kern w:val="2"/>
+          <w:sz w:val="22"/>
+          <w:szCs w:val="22"/>
+          <w:lang w:eastAsia="en-US"/>
+          <w14:ligatures w14:val="standardContextual"/>
+        </w:rPr>
+      </w:pPr>
+      <w:hyperlink w:anchor="_Toc151644043" w:history="1">
+        <w:r>
+          <w:rPr>
+            <w:rStyle w:val="Hyperlink"/>
+            <w:noProof/>
+          </w:rPr>
+          <w:t>9.</w:t>
+        </w:r>
+        <w:r>
+          <w:rPr>
+            <w:rFonts w:asciiTheme="minorHAnsi" w:eastAsiaTheme="minorEastAsia" w:hAnsiTheme="minorHAnsi" w:cstheme="minorBidi"/>
+            <w:b w:val="0"/>
+            <w:bCs w:val="0"/>
+            <w:noProof/>
+            <w:kern w:val="2"/>
+            <w:sz w:val="22"/>
+            <w:szCs w:val="22"/>
+            <w:lang w:eastAsia="en-US"/>
+            <w14:ligatures w14:val="standardContextual"/>
+          </w:rPr>
+          <w:tab/>
+        </w:r>
+        <w:r>
+          <w:rPr>
+            <w:rStyle w:val="Hyperlink"/>
+            <w:noProof/>
+          </w:rPr>
+          <w:t>Chức năng cập nhật “ User”</w:t>
+        </w:r>
+        <w:r>
+          <w:rPr>
+            <w:noProof/>
+            <w:webHidden/>
+          </w:rPr>
+          <w:tab/>
+        </w:r>
+        <w:r>
+          <w:rPr>
+            <w:noProof/>
+            <w:webHidden/>
+          </w:rPr>
+          <w:fldChar w:fldCharType="begin"/>
+        </w:r>
+        <w:r>
+          <w:rPr>
+            <w:noProof/>
+            <w:webHidden/>
+          </w:rPr>
+          <w:instrText xml:space="preserve"> PAGEREF _Toc151644043 \h </w:instrText>
+        </w:r>
+        <w:r>
+          <w:rPr>
+            <w:noProof/>
+            <w:webHidden/>
+          </w:rPr>
+        </w:r>
+        <w:r>
+          <w:rPr>
+            <w:noProof/>
+            <w:webHidden/>
+          </w:rPr>
+          <w:fldChar w:fldCharType="separate"/>
+        </w:r>
+        <w:r>
+          <w:rPr>
+            <w:noProof/>
+            <w:webHidden/>
+          </w:rPr>
+          <w:t>38</w:t>
         </w:r>
         <w:r>
           <w:rPr>
@@ -7487,7 +7875,7 @@
       <w:pPr>
         <w:pStyle w:val="Heading1"/>
       </w:pPr>
-      <w:bookmarkStart w:id="4" w:name="_Toc151623691"/>
+      <w:bookmarkStart w:id="4" w:name="_Toc151643993"/>
       <w:r>
         <w:lastRenderedPageBreak/>
         <w:t>1. GIỚI THIỆU</w:t>
@@ -7502,7 +7890,7 @@
       </w:pPr>
       <w:bookmarkStart w:id="5" w:name="_Toc356850041"/>
       <w:bookmarkStart w:id="6" w:name="_Toc142988333"/>
-      <w:bookmarkStart w:id="7" w:name="_Toc151623692"/>
+      <w:bookmarkStart w:id="7" w:name="_Toc151643994"/>
       <w:r>
         <w:t>1.1. Mục đích tài liệu</w:t>
       </w:r>
@@ -7567,7 +7955,7 @@
       </w:pPr>
       <w:bookmarkStart w:id="8" w:name="_Toc356850042"/>
       <w:bookmarkStart w:id="9" w:name="_Toc142988334"/>
-      <w:bookmarkStart w:id="10" w:name="_Toc151623693"/>
+      <w:bookmarkStart w:id="10" w:name="_Toc151643995"/>
       <w:r>
         <w:t>1.2. Phạm vi tài liệu</w:t>
       </w:r>
@@ -7611,7 +7999,7 @@
       </w:pPr>
       <w:bookmarkStart w:id="11" w:name="_Toc356850043"/>
       <w:bookmarkStart w:id="12" w:name="_Toc142988335"/>
-      <w:bookmarkStart w:id="13" w:name="_Toc151623694"/>
+      <w:bookmarkStart w:id="13" w:name="_Toc151643996"/>
       <w:r>
         <w:t>1.3. Thuật ngữ và các từ viết tắt</w:t>
       </w:r>
@@ -8044,7 +8432,7 @@
         <w:br w:type="page"/>
       </w:r>
       <w:bookmarkStart w:id="15" w:name="_Toc142988336"/>
-      <w:bookmarkStart w:id="16" w:name="_Toc151623695"/>
+      <w:bookmarkStart w:id="16" w:name="_Toc151643997"/>
       <w:r>
         <w:lastRenderedPageBreak/>
         <w:t>1.4. Tài liệu tham khảo</w:t>
@@ -8910,7 +9298,7 @@
       </w:pPr>
       <w:bookmarkStart w:id="17" w:name="_Toc356850045"/>
       <w:bookmarkStart w:id="18" w:name="_Toc142988337"/>
-      <w:bookmarkStart w:id="19" w:name="_Toc151623696"/>
+      <w:bookmarkStart w:id="19" w:name="_Toc151643998"/>
       <w:r>
         <w:t>1.5. Mô tả tài liệu</w:t>
       </w:r>
@@ -9199,7 +9587,7 @@
       </w:pPr>
       <w:bookmarkStart w:id="20" w:name="_Toc356850046"/>
       <w:bookmarkStart w:id="21" w:name="_Toc142988338"/>
-      <w:bookmarkStart w:id="22" w:name="_Toc151623697"/>
+      <w:bookmarkStart w:id="22" w:name="_Toc151643999"/>
       <w:r>
         <w:lastRenderedPageBreak/>
         <w:t>2. TỔNG QUAN VỀ PHẦN MỀM</w:t>
@@ -9214,7 +9602,7 @@
       </w:pPr>
       <w:bookmarkStart w:id="23" w:name="_Toc356850047"/>
       <w:bookmarkStart w:id="24" w:name="_Toc142988339"/>
-      <w:bookmarkStart w:id="25" w:name="_Toc151623698"/>
+      <w:bookmarkStart w:id="25" w:name="_Toc151644000"/>
       <w:r>
         <w:t>2.1. Yêu cầu chung của phần mềm</w:t>
       </w:r>
@@ -10452,6 +10840,366 @@
           </w:p>
         </w:tc>
       </w:tr>
+      <w:tr>
+        <w:trPr>
+          <w:jc w:val="center"/>
+        </w:trPr>
+        <w:tc>
+          <w:tcPr>
+            <w:tcW w:w="1617" w:type="dxa"/>
+            <w:vAlign w:val="center"/>
+          </w:tcPr>
+          <w:p>
+            <w:pPr>
+              <w:spacing w:before="0" w:beforeAutospacing="0" w:after="0" w:afterAutospacing="0"/>
+              <w:ind w:firstLine="0"/>
+              <w:jc w:val="center"/>
+              <w:rPr>
+                <w:sz w:val="26"/>
+                <w:szCs w:val="26"/>
+              </w:rPr>
+            </w:pPr>
+            <w:r>
+              <w:rPr>
+                <w:sz w:val="26"/>
+                <w:szCs w:val="26"/>
+              </w:rPr>
+              <w:t>SRS06</w:t>
+            </w:r>
+          </w:p>
+        </w:tc>
+        <w:tc>
+          <w:tcPr>
+            <w:tcW w:w="3026" w:type="dxa"/>
+            <w:shd w:val="clear" w:color="auto" w:fill="auto"/>
+            <w:vAlign w:val="center"/>
+          </w:tcPr>
+          <w:p>
+            <w:pPr>
+              <w:spacing w:before="0" w:beforeAutospacing="0" w:after="0" w:afterAutospacing="0"/>
+              <w:ind w:firstLine="0"/>
+              <w:jc w:val="both"/>
+              <w:rPr>
+                <w:sz w:val="26"/>
+                <w:szCs w:val="26"/>
+              </w:rPr>
+            </w:pPr>
+            <w:r>
+              <w:rPr>
+                <w:sz w:val="26"/>
+                <w:szCs w:val="26"/>
+              </w:rPr>
+              <w:t>Thống kê theo tháng</w:t>
+            </w:r>
+          </w:p>
+        </w:tc>
+        <w:tc>
+          <w:tcPr>
+            <w:tcW w:w="3994" w:type="dxa"/>
+            <w:shd w:val="clear" w:color="auto" w:fill="auto"/>
+            <w:vAlign w:val="center"/>
+          </w:tcPr>
+          <w:p>
+            <w:pPr>
+              <w:spacing w:before="0" w:beforeAutospacing="0" w:after="0" w:afterAutospacing="0"/>
+              <w:ind w:firstLine="0"/>
+              <w:jc w:val="both"/>
+              <w:rPr>
+                <w:spacing w:val="-12"/>
+                <w:sz w:val="26"/>
+                <w:szCs w:val="26"/>
+              </w:rPr>
+            </w:pPr>
+            <w:r>
+              <w:rPr>
+                <w:spacing w:val="-12"/>
+                <w:sz w:val="26"/>
+                <w:szCs w:val="26"/>
+              </w:rPr>
+              <w:t xml:space="preserve">Quản lý cập nhật nhiệm vụ (Thêm, sửa, xóa) với các trường dữ liệu: </w:t>
+            </w:r>
+          </w:p>
+          <w:p>
+            <w:pPr>
+              <w:spacing w:before="0" w:beforeAutospacing="0" w:after="0" w:afterAutospacing="0"/>
+              <w:ind w:firstLine="0"/>
+              <w:jc w:val="both"/>
+              <w:rPr>
+                <w:spacing w:val="-12"/>
+                <w:sz w:val="26"/>
+                <w:szCs w:val="26"/>
+              </w:rPr>
+            </w:pPr>
+            <w:r>
+              <w:rPr>
+                <w:spacing w:val="-12"/>
+                <w:sz w:val="26"/>
+                <w:szCs w:val="26"/>
+              </w:rPr>
+              <w:t xml:space="preserve">- </w:t>
+            </w:r>
+            <w:r>
+              <w:rPr>
+                <w:spacing w:val="-12"/>
+                <w:sz w:val="26"/>
+                <w:szCs w:val="26"/>
+              </w:rPr>
+              <w:t>mounth</w:t>
+            </w:r>
+          </w:p>
+          <w:p>
+            <w:pPr>
+              <w:spacing w:before="0" w:beforeAutospacing="0" w:after="0" w:afterAutospacing="0"/>
+              <w:ind w:left="-14" w:firstLine="0"/>
+              <w:jc w:val="both"/>
+              <w:rPr>
+                <w:sz w:val="26"/>
+                <w:szCs w:val="26"/>
+              </w:rPr>
+            </w:pPr>
+            <w:r>
+              <w:rPr>
+                <w:sz w:val="26"/>
+                <w:szCs w:val="26"/>
+              </w:rPr>
+              <w:t xml:space="preserve">- </w:t>
+            </w:r>
+            <w:r>
+              <w:rPr>
+                <w:sz w:val="26"/>
+                <w:szCs w:val="26"/>
+              </w:rPr>
+              <w:t>total_revenue</w:t>
+            </w:r>
+          </w:p>
+          <w:p>
+            <w:pPr>
+              <w:spacing w:before="0" w:beforeAutospacing="0" w:after="0" w:afterAutospacing="0"/>
+              <w:ind w:firstLine="0"/>
+              <w:jc w:val="both"/>
+              <w:rPr>
+                <w:sz w:val="26"/>
+                <w:szCs w:val="26"/>
+              </w:rPr>
+            </w:pPr>
+            <w:r>
+              <w:rPr>
+                <w:sz w:val="26"/>
+                <w:szCs w:val="26"/>
+              </w:rPr>
+              <w:t xml:space="preserve">- </w:t>
+            </w:r>
+            <w:r>
+              <w:rPr>
+                <w:sz w:val="26"/>
+                <w:szCs w:val="26"/>
+              </w:rPr>
+              <w:t>profit</w:t>
+            </w:r>
+          </w:p>
+        </w:tc>
+        <w:tc>
+          <w:tcPr>
+            <w:tcW w:w="1160" w:type="dxa"/>
+            <w:shd w:val="clear" w:color="auto" w:fill="auto"/>
+            <w:vAlign w:val="center"/>
+          </w:tcPr>
+          <w:p>
+            <w:pPr>
+              <w:spacing w:after="0"/>
+              <w:ind w:firstLine="0"/>
+              <w:jc w:val="both"/>
+              <w:rPr>
+                <w:sz w:val="26"/>
+                <w:szCs w:val="26"/>
+              </w:rPr>
+            </w:pPr>
+          </w:p>
+        </w:tc>
+      </w:tr>
+      <w:tr>
+        <w:trPr>
+          <w:jc w:val="center"/>
+        </w:trPr>
+        <w:tc>
+          <w:tcPr>
+            <w:tcW w:w="1617" w:type="dxa"/>
+            <w:vAlign w:val="center"/>
+          </w:tcPr>
+          <w:p>
+            <w:pPr>
+              <w:spacing w:before="0" w:beforeAutospacing="0" w:after="0" w:afterAutospacing="0"/>
+              <w:ind w:firstLine="0"/>
+              <w:jc w:val="center"/>
+              <w:rPr>
+                <w:sz w:val="26"/>
+                <w:szCs w:val="26"/>
+              </w:rPr>
+            </w:pPr>
+            <w:r>
+              <w:rPr>
+                <w:sz w:val="26"/>
+                <w:szCs w:val="26"/>
+              </w:rPr>
+              <w:t>SRS07</w:t>
+            </w:r>
+          </w:p>
+        </w:tc>
+        <w:tc>
+          <w:tcPr>
+            <w:tcW w:w="3026" w:type="dxa"/>
+            <w:shd w:val="clear" w:color="auto" w:fill="auto"/>
+            <w:vAlign w:val="center"/>
+          </w:tcPr>
+          <w:p>
+            <w:pPr>
+              <w:spacing w:before="0" w:beforeAutospacing="0" w:after="0" w:afterAutospacing="0"/>
+              <w:ind w:firstLine="0"/>
+              <w:jc w:val="both"/>
+              <w:rPr>
+                <w:sz w:val="26"/>
+                <w:szCs w:val="26"/>
+              </w:rPr>
+            </w:pPr>
+            <w:r>
+              <w:rPr>
+                <w:sz w:val="26"/>
+                <w:szCs w:val="26"/>
+              </w:rPr>
+              <w:t>Thống kê theo chủ đề</w:t>
+            </w:r>
+          </w:p>
+        </w:tc>
+        <w:tc>
+          <w:tcPr>
+            <w:tcW w:w="3994" w:type="dxa"/>
+            <w:shd w:val="clear" w:color="auto" w:fill="auto"/>
+            <w:vAlign w:val="center"/>
+          </w:tcPr>
+          <w:p>
+            <w:pPr>
+              <w:spacing w:before="0" w:beforeAutospacing="0" w:after="0" w:afterAutospacing="0"/>
+              <w:ind w:firstLine="0"/>
+              <w:jc w:val="both"/>
+              <w:rPr>
+                <w:spacing w:val="-12"/>
+                <w:sz w:val="26"/>
+                <w:szCs w:val="26"/>
+              </w:rPr>
+            </w:pPr>
+            <w:r>
+              <w:rPr>
+                <w:spacing w:val="-12"/>
+                <w:sz w:val="26"/>
+                <w:szCs w:val="26"/>
+              </w:rPr>
+              <w:t xml:space="preserve">Quản lý cập nhật nhiệm vụ (Thêm, sửa, xóa) với các trường dữ liệu: </w:t>
+            </w:r>
+          </w:p>
+          <w:p>
+            <w:pPr>
+              <w:spacing w:before="0" w:beforeAutospacing="0" w:after="0" w:afterAutospacing="0"/>
+              <w:ind w:firstLine="0"/>
+              <w:jc w:val="both"/>
+              <w:rPr>
+                <w:spacing w:val="-12"/>
+                <w:sz w:val="26"/>
+                <w:szCs w:val="26"/>
+              </w:rPr>
+            </w:pPr>
+            <w:r>
+              <w:rPr>
+                <w:spacing w:val="-12"/>
+                <w:sz w:val="26"/>
+                <w:szCs w:val="26"/>
+              </w:rPr>
+              <w:t>- mounth</w:t>
+            </w:r>
+          </w:p>
+          <w:p>
+            <w:pPr>
+              <w:spacing w:before="0" w:beforeAutospacing="0" w:after="0" w:afterAutospacing="0"/>
+              <w:ind w:firstLine="0"/>
+              <w:jc w:val="both"/>
+              <w:rPr>
+                <w:spacing w:val="-12"/>
+                <w:sz w:val="26"/>
+                <w:szCs w:val="26"/>
+              </w:rPr>
+            </w:pPr>
+            <w:r>
+              <w:rPr>
+                <w:spacing w:val="-12"/>
+                <w:sz w:val="26"/>
+                <w:szCs w:val="26"/>
+              </w:rPr>
+              <w:t xml:space="preserve">- </w:t>
+            </w:r>
+            <w:r>
+              <w:rPr>
+                <w:spacing w:val="-12"/>
+                <w:sz w:val="26"/>
+                <w:szCs w:val="26"/>
+              </w:rPr>
+              <w:t>category</w:t>
+            </w:r>
+          </w:p>
+          <w:p>
+            <w:pPr>
+              <w:spacing w:before="0" w:beforeAutospacing="0" w:after="0" w:afterAutospacing="0"/>
+              <w:ind w:left="-14" w:firstLine="0"/>
+              <w:jc w:val="both"/>
+              <w:rPr>
+                <w:sz w:val="26"/>
+                <w:szCs w:val="26"/>
+              </w:rPr>
+            </w:pPr>
+            <w:r>
+              <w:rPr>
+                <w:sz w:val="26"/>
+                <w:szCs w:val="26"/>
+              </w:rPr>
+              <w:t>- total_revenue</w:t>
+            </w:r>
+          </w:p>
+          <w:p>
+            <w:pPr>
+              <w:spacing w:before="0" w:beforeAutospacing="0" w:after="0" w:afterAutospacing="0"/>
+              <w:ind w:firstLine="0"/>
+              <w:jc w:val="both"/>
+              <w:rPr>
+                <w:sz w:val="26"/>
+                <w:szCs w:val="26"/>
+              </w:rPr>
+            </w:pPr>
+            <w:r>
+              <w:rPr>
+                <w:sz w:val="26"/>
+                <w:szCs w:val="26"/>
+              </w:rPr>
+              <w:t>- profit</w:t>
+            </w:r>
+          </w:p>
+        </w:tc>
+        <w:tc>
+          <w:tcPr>
+            <w:tcW w:w="1160" w:type="dxa"/>
+            <w:shd w:val="clear" w:color="auto" w:fill="auto"/>
+            <w:vAlign w:val="center"/>
+          </w:tcPr>
+          <w:p>
+            <w:pPr>
+              <w:spacing w:after="0"/>
+              <w:ind w:firstLine="0"/>
+              <w:jc w:val="both"/>
+              <w:rPr>
+                <w:sz w:val="26"/>
+                <w:szCs w:val="26"/>
+              </w:rPr>
+            </w:pPr>
+          </w:p>
+        </w:tc>
+      </w:tr>
     </w:tbl>
     <w:p>
       <w:pPr>
@@ -10459,7 +11207,7 @@
       </w:pPr>
       <w:bookmarkStart w:id="26" w:name="_Toc356850049"/>
       <w:bookmarkStart w:id="27" w:name="_Toc142988340"/>
-      <w:bookmarkStart w:id="28" w:name="_Toc151623699"/>
+      <w:bookmarkStart w:id="28" w:name="_Toc151644001"/>
       <w:r>
         <w:t>2.</w:t>
       </w:r>
@@ -10529,7 +11277,7 @@
       </w:pPr>
       <w:bookmarkStart w:id="29" w:name="_Toc356850050"/>
       <w:bookmarkStart w:id="30" w:name="_Toc142988341"/>
-      <w:bookmarkStart w:id="31" w:name="_Toc151623700"/>
+      <w:bookmarkStart w:id="31" w:name="_Toc151644002"/>
       <w:r>
         <w:lastRenderedPageBreak/>
         <w:t>2.</w:t>
@@ -10623,7 +11371,7 @@
         <w:pStyle w:val="Heading2"/>
       </w:pPr>
       <w:bookmarkStart w:id="32" w:name="_Toc142988342"/>
-      <w:bookmarkStart w:id="33" w:name="_Toc151623701"/>
+      <w:bookmarkStart w:id="33" w:name="_Toc151644003"/>
       <w:r>
         <w:t>2.</w:t>
       </w:r>
@@ -10910,7 +11658,7 @@
       <w:pPr>
         <w:pStyle w:val="Heading2"/>
       </w:pPr>
-      <w:bookmarkStart w:id="34" w:name="_Toc151623702"/>
+      <w:bookmarkStart w:id="34" w:name="_Toc151644004"/>
       <w:r>
         <w:lastRenderedPageBreak/>
         <w:t>2.5. THIẾT KẾ DỮ LIỆU</w:t>
@@ -10936,10 +11684,10 @@
           <w:szCs w:val="26"/>
         </w:rPr>
         <w:drawing>
-          <wp:inline distT="0" distB="0" distL="0" distR="0" wp14:anchorId="76AB57C7" wp14:editId="542F380C">
-            <wp:extent cx="6332220" cy="4170680"/>
-            <wp:effectExtent l="0" t="0" r="0" b="1270"/>
-            <wp:docPr id="1949579234" name="Picture 1949579234" descr="A screenshot of a computer&#10;&#10;Description automatically generated"/>
+          <wp:inline distT="0" distB="0" distL="0" distR="0" wp14:anchorId="5A89C2B4" wp14:editId="54253DB4">
+            <wp:extent cx="6332220" cy="3458845"/>
+            <wp:effectExtent l="0" t="0" r="0" b="8255"/>
+            <wp:docPr id="1215839370" name="Picture 1"/>
             <wp:cNvGraphicFramePr>
               <a:graphicFrameLocks xmlns:a="http://schemas.openxmlformats.org/drawingml/2006/main" noChangeAspect="1"/>
             </wp:cNvGraphicFramePr>
@@ -10947,7 +11695,7 @@
               <a:graphicData uri="http://schemas.openxmlformats.org/drawingml/2006/picture">
                 <pic:pic xmlns:pic="http://schemas.openxmlformats.org/drawingml/2006/picture">
                   <pic:nvPicPr>
-                    <pic:cNvPr id="1949579234" name="Picture 1" descr="A screenshot of a computer&#10;&#10;Description automatically generated"/>
+                    <pic:cNvPr id="1215839370" name=""/>
                     <pic:cNvPicPr/>
                   </pic:nvPicPr>
                   <pic:blipFill>
@@ -10959,7 +11707,7 @@
                   <pic:spPr>
                     <a:xfrm>
                       <a:off x="0" y="0"/>
-                      <a:ext cx="6332220" cy="4170680"/>
+                      <a:ext cx="6332220" cy="3458845"/>
                     </a:xfrm>
                     <a:prstGeom prst="rect">
                       <a:avLst/>
@@ -10976,7 +11724,7 @@
       <w:pPr>
         <w:pStyle w:val="Heading1"/>
       </w:pPr>
-      <w:bookmarkStart w:id="35" w:name="_Toc151623703"/>
+      <w:bookmarkStart w:id="35" w:name="_Toc151644005"/>
       <w:bookmarkEnd w:id="2"/>
       <w:bookmarkEnd w:id="3"/>
       <w:r>
@@ -11007,7 +11755,7 @@
         </w:rPr>
         <w:t xml:space="preserve"> </w:t>
       </w:r>
-      <w:bookmarkStart w:id="36" w:name="_Toc151623704"/>
+      <w:bookmarkStart w:id="36" w:name="_Toc151644006"/>
       <w:r>
         <w:rPr>
           <w:b/>
@@ -11321,8 +12069,8 @@
           <w:lang w:eastAsia="x-none"/>
         </w:rPr>
       </w:pPr>
-      <w:bookmarkStart w:id="37" w:name="_Toc151623705"/>
-      <w:bookmarkStart w:id="38" w:name="_Toc142988347"/>
+      <w:bookmarkStart w:id="37" w:name="_Toc142988347"/>
+      <w:bookmarkStart w:id="38" w:name="_Toc151644007"/>
       <w:r>
         <w:t>3.</w:t>
       </w:r>
@@ -11344,7 +12092,7 @@
       <w:r>
         <w:t>”</w:t>
       </w:r>
-      <w:bookmarkEnd w:id="37"/>
+      <w:bookmarkEnd w:id="38"/>
     </w:p>
     <w:p>
       <w:pPr>
@@ -11358,7 +12106,7 @@
           <w:szCs w:val="26"/>
         </w:rPr>
       </w:pPr>
-      <w:bookmarkStart w:id="39" w:name="_Toc151623706"/>
+      <w:bookmarkStart w:id="39" w:name="_Toc151644008"/>
       <w:r>
         <w:rPr>
           <w:i/>
@@ -11504,7 +12252,7 @@
           <w:szCs w:val="26"/>
         </w:rPr>
       </w:pPr>
-      <w:bookmarkStart w:id="40" w:name="_Toc151623707"/>
+      <w:bookmarkStart w:id="40" w:name="_Toc151644009"/>
       <w:r>
         <w:rPr>
           <w:i/>
@@ -11846,7 +12594,7 @@
           <w:szCs w:val="26"/>
         </w:rPr>
       </w:pPr>
-      <w:bookmarkStart w:id="41" w:name="_Toc151623708"/>
+      <w:bookmarkStart w:id="41" w:name="_Toc151644010"/>
       <w:r>
         <w:rPr>
           <w:sz w:val="26"/>
@@ -11974,7 +12722,7 @@
           <w:lang w:eastAsia="x-none"/>
         </w:rPr>
       </w:pPr>
-      <w:bookmarkStart w:id="42" w:name="_Toc151623709"/>
+      <w:bookmarkStart w:id="42" w:name="_Toc151644011"/>
       <w:r>
         <w:t>3.</w:t>
       </w:r>
@@ -12010,7 +12758,7 @@
           <w:szCs w:val="26"/>
         </w:rPr>
       </w:pPr>
-      <w:bookmarkStart w:id="43" w:name="_Toc151623710"/>
+      <w:bookmarkStart w:id="43" w:name="_Toc151644012"/>
       <w:r>
         <w:rPr>
           <w:i/>
@@ -12156,7 +12904,7 @@
           <w:szCs w:val="26"/>
         </w:rPr>
       </w:pPr>
-      <w:bookmarkStart w:id="44" w:name="_Toc151623711"/>
+      <w:bookmarkStart w:id="44" w:name="_Toc151644013"/>
       <w:r>
         <w:rPr>
           <w:i/>
@@ -12488,7 +13236,7 @@
           <w:szCs w:val="26"/>
         </w:rPr>
       </w:pPr>
-      <w:bookmarkStart w:id="45" w:name="_Toc151623712"/>
+      <w:bookmarkStart w:id="45" w:name="_Toc151644014"/>
       <w:r>
         <w:rPr>
           <w:sz w:val="26"/>
@@ -12519,7 +13267,7 @@
         </w:rPr>
         <w:t>.3. Mô tả các bước</w:t>
       </w:r>
-      <w:bookmarkEnd w:id="38"/>
+      <w:bookmarkEnd w:id="37"/>
       <w:bookmarkEnd w:id="45"/>
     </w:p>
     <w:p>
@@ -12622,7 +13370,7 @@
           <w:szCs w:val="26"/>
         </w:rPr>
       </w:pPr>
-      <w:bookmarkStart w:id="46" w:name="_Toc151623713"/>
+      <w:bookmarkStart w:id="46" w:name="_Toc151644015"/>
       <w:r>
         <w:rPr>
           <w:b/>
@@ -12685,7 +13433,7 @@
           <w:szCs w:val="26"/>
         </w:rPr>
       </w:pPr>
-      <w:bookmarkStart w:id="47" w:name="_Toc151623714"/>
+      <w:bookmarkStart w:id="47" w:name="_Toc151644016"/>
       <w:r>
         <w:rPr>
           <w:i/>
@@ -12816,7 +13564,7 @@
           <w:szCs w:val="26"/>
         </w:rPr>
       </w:pPr>
-      <w:bookmarkStart w:id="48" w:name="_Toc151623715"/>
+      <w:bookmarkStart w:id="48" w:name="_Toc151644017"/>
       <w:r>
         <w:rPr>
           <w:i/>
@@ -13058,7 +13806,7 @@
           <w:szCs w:val="26"/>
         </w:rPr>
       </w:pPr>
-      <w:bookmarkStart w:id="49" w:name="_Toc151623716"/>
+      <w:bookmarkStart w:id="49" w:name="_Toc151644018"/>
       <w:r>
         <w:rPr>
           <w:sz w:val="26"/>
@@ -13191,7 +13939,7 @@
           <w:szCs w:val="26"/>
         </w:rPr>
       </w:pPr>
-      <w:bookmarkStart w:id="50" w:name="_Toc151623717"/>
+      <w:bookmarkStart w:id="50" w:name="_Toc151644019"/>
       <w:r>
         <w:rPr>
           <w:b/>
@@ -13246,7 +13994,7 @@
           <w:szCs w:val="26"/>
         </w:rPr>
       </w:pPr>
-      <w:bookmarkStart w:id="51" w:name="_Toc151623718"/>
+      <w:bookmarkStart w:id="51" w:name="_Toc151644020"/>
       <w:r>
         <w:rPr>
           <w:i/>
@@ -13386,7 +14134,7 @@
           <w:szCs w:val="26"/>
         </w:rPr>
       </w:pPr>
-      <w:bookmarkStart w:id="52" w:name="_Toc151623719"/>
+      <w:bookmarkStart w:id="52" w:name="_Toc151644021"/>
       <w:r>
         <w:rPr>
           <w:i/>
@@ -13552,7 +14300,7 @@
           <w:szCs w:val="26"/>
         </w:rPr>
       </w:pPr>
-      <w:bookmarkStart w:id="53" w:name="_Toc151623720"/>
+      <w:bookmarkStart w:id="53" w:name="_Toc151644022"/>
       <w:r>
         <w:rPr>
           <w:sz w:val="26"/>
@@ -13697,7 +14445,7 @@
           <w:szCs w:val="26"/>
         </w:rPr>
       </w:pPr>
-      <w:bookmarkStart w:id="54" w:name="_Toc151623721"/>
+      <w:bookmarkStart w:id="54" w:name="_Toc151644023"/>
       <w:r>
         <w:rPr>
           <w:b/>
@@ -13752,7 +14500,7 @@
           <w:szCs w:val="26"/>
         </w:rPr>
       </w:pPr>
-      <w:bookmarkStart w:id="55" w:name="_Toc151623722"/>
+      <w:bookmarkStart w:id="55" w:name="_Toc151644024"/>
       <w:r>
         <w:rPr>
           <w:i/>
@@ -13883,7 +14631,7 @@
           <w:szCs w:val="26"/>
         </w:rPr>
       </w:pPr>
-      <w:bookmarkStart w:id="56" w:name="_Toc151623723"/>
+      <w:bookmarkStart w:id="56" w:name="_Toc151644025"/>
       <w:r>
         <w:rPr>
           <w:i/>
@@ -14051,7 +14799,7 @@
           <w:szCs w:val="26"/>
         </w:rPr>
       </w:pPr>
-      <w:bookmarkStart w:id="57" w:name="_Toc151623724"/>
+      <w:bookmarkStart w:id="57" w:name="_Toc151644026"/>
       <w:r>
         <w:rPr>
           <w:sz w:val="26"/>
@@ -14193,7 +14941,7 @@
       <w:bookmarkStart w:id="58" w:name="_Toc142988364"/>
       <w:bookmarkStart w:id="59" w:name="_Toc143113279"/>
       <w:bookmarkStart w:id="60" w:name="_Toc146012488"/>
-      <w:bookmarkStart w:id="61" w:name="_Toc151623725"/>
+      <w:bookmarkStart w:id="61" w:name="_Toc151644027"/>
       <w:r>
         <w:lastRenderedPageBreak/>
         <w:t xml:space="preserve">4. </w:t>
@@ -14248,7 +14996,7 @@
       <w:bookmarkStart w:id="63" w:name="_Toc142988365"/>
       <w:bookmarkStart w:id="64" w:name="_Toc143113280"/>
       <w:bookmarkStart w:id="65" w:name="_Toc146012489"/>
-      <w:bookmarkStart w:id="66" w:name="_Toc151623726"/>
+      <w:bookmarkStart w:id="66" w:name="_Toc151644028"/>
       <w:r>
         <w:rPr>
           <w:b/>
@@ -14906,7 +15654,7 @@
           <w:szCs w:val="26"/>
         </w:rPr>
       </w:pPr>
-      <w:bookmarkStart w:id="75" w:name="_Toc151623727"/>
+      <w:bookmarkStart w:id="75" w:name="_Toc151644029"/>
       <w:r>
         <w:rPr>
           <w:b/>
@@ -15604,7 +16352,7 @@
           <w:szCs w:val="26"/>
         </w:rPr>
       </w:pPr>
-      <w:bookmarkStart w:id="76" w:name="_Toc151623728"/>
+      <w:bookmarkStart w:id="76" w:name="_Toc151644030"/>
       <w:r>
         <w:rPr>
           <w:b/>
@@ -16304,7 +17052,7 @@
           <w:szCs w:val="26"/>
         </w:rPr>
       </w:pPr>
-      <w:bookmarkStart w:id="77" w:name="_Toc151623729"/>
+      <w:bookmarkStart w:id="77" w:name="_Toc151644031"/>
       <w:r>
         <w:rPr>
           <w:b/>
@@ -16985,7 +17733,7 @@
         </w:rPr>
       </w:pPr>
       <w:bookmarkStart w:id="78" w:name="_Toc146012497"/>
-      <w:bookmarkStart w:id="79" w:name="_Toc151623730"/>
+      <w:bookmarkStart w:id="79" w:name="_Toc151644032"/>
       <w:bookmarkEnd w:id="71"/>
       <w:bookmarkEnd w:id="72"/>
       <w:bookmarkEnd w:id="73"/>
@@ -17734,7 +18482,7 @@
           <w:szCs w:val="26"/>
         </w:rPr>
       </w:pPr>
-      <w:bookmarkStart w:id="80" w:name="_Toc151623731"/>
+      <w:bookmarkStart w:id="80" w:name="_Toc151644033"/>
       <w:r>
         <w:rPr>
           <w:b/>
@@ -18425,7 +19173,7 @@
       <w:pPr>
         <w:pStyle w:val="Heading1"/>
       </w:pPr>
-      <w:bookmarkStart w:id="82" w:name="_Toc151623732"/>
+      <w:bookmarkStart w:id="82" w:name="_Toc151644034"/>
       <w:r>
         <w:lastRenderedPageBreak/>
         <w:t>5</w:t>
@@ -18453,7 +19201,7 @@
         </w:rPr>
       </w:pPr>
       <w:bookmarkStart w:id="83" w:name="_Toc149118142"/>
-      <w:bookmarkStart w:id="84" w:name="_Toc151623733"/>
+      <w:bookmarkStart w:id="84" w:name="_Toc151644035"/>
       <w:r>
         <w:rPr>
           <w:b/>
@@ -18712,7 +19460,7 @@
         </w:rPr>
       </w:pPr>
       <w:bookmarkStart w:id="85" w:name="_Toc149118143"/>
-      <w:bookmarkStart w:id="86" w:name="_Toc151623734"/>
+      <w:bookmarkStart w:id="86" w:name="_Toc151644036"/>
       <w:r>
         <w:rPr>
           <w:b/>
@@ -19115,7 +19863,7 @@
         </w:rPr>
       </w:pPr>
       <w:bookmarkStart w:id="87" w:name="_Toc149118144"/>
-      <w:bookmarkStart w:id="88" w:name="_Toc151623735"/>
+      <w:bookmarkStart w:id="88" w:name="_Toc151644037"/>
       <w:r>
         <w:rPr>
           <w:b/>
@@ -19131,7 +19879,39 @@
           <w:bCs/>
           <w:szCs w:val="28"/>
         </w:rPr>
-        <w:t>Quản lý sách</w:t>
+        <w:t>thêm</w:t>
+      </w:r>
+      <w:r>
+        <w:rPr>
+          <w:b/>
+          <w:bCs/>
+          <w:szCs w:val="28"/>
+        </w:rPr>
+        <w:t xml:space="preserve"> </w:t>
+      </w:r>
+      <w:r>
+        <w:rPr>
+          <w:b/>
+          <w:bCs/>
+          <w:szCs w:val="28"/>
+        </w:rPr>
+        <w:t>“ S</w:t>
+      </w:r>
+      <w:r>
+        <w:rPr>
+          <w:b/>
+          <w:bCs/>
+          <w:szCs w:val="28"/>
+        </w:rPr>
+        <w:t>ách</w:t>
+      </w:r>
+      <w:r>
+        <w:rPr>
+          <w:b/>
+          <w:bCs/>
+          <w:szCs w:val="28"/>
+        </w:rPr>
+        <w:t xml:space="preserve"> ”</w:t>
       </w:r>
       <w:bookmarkEnd w:id="88"/>
     </w:p>
@@ -19307,69 +20087,6 @@
         <w:rPr>
           <w:szCs w:val="28"/>
         </w:rPr>
-        <w:t xml:space="preserve">Khi cần cập nhật thông tin Book nhấn vào hàng dữ liệu có trong bảng thông tin của Book hiển thị trên các textbox. Cập nhật thông tin sau đó ấn nút </w:t>
-      </w:r>
-      <w:r>
-        <w:rPr>
-          <w:noProof/>
-          <w:szCs w:val="28"/>
-        </w:rPr>
-        <w:drawing>
-          <wp:inline distT="0" distB="0" distL="0" distR="0" wp14:anchorId="4892A2B0" wp14:editId="3C781906">
-            <wp:extent cx="571550" cy="220999"/>
-            <wp:effectExtent l="0" t="0" r="0" b="7620"/>
-            <wp:docPr id="1247880722" name="Picture 1247880722"/>
-            <wp:cNvGraphicFramePr>
-              <a:graphicFrameLocks xmlns:a="http://schemas.openxmlformats.org/drawingml/2006/main" noChangeAspect="1"/>
-            </wp:cNvGraphicFramePr>
-            <a:graphic xmlns:a="http://schemas.openxmlformats.org/drawingml/2006/main">
-              <a:graphicData uri="http://schemas.openxmlformats.org/drawingml/2006/picture">
-                <pic:pic xmlns:pic="http://schemas.openxmlformats.org/drawingml/2006/picture">
-                  <pic:nvPicPr>
-                    <pic:cNvPr id="1247880722" name=""/>
-                    <pic:cNvPicPr/>
-                  </pic:nvPicPr>
-                  <pic:blipFill>
-                    <a:blip r:embed="rId30"/>
-                    <a:stretch>
-                      <a:fillRect/>
-                    </a:stretch>
-                  </pic:blipFill>
-                  <pic:spPr>
-                    <a:xfrm>
-                      <a:off x="0" y="0"/>
-                      <a:ext cx="571550" cy="220999"/>
-                    </a:xfrm>
-                    <a:prstGeom prst="rect">
-                      <a:avLst/>
-                    </a:prstGeom>
-                  </pic:spPr>
-                </pic:pic>
-              </a:graphicData>
-            </a:graphic>
-          </wp:inline>
-        </w:drawing>
-      </w:r>
-      <w:r>
-        <w:rPr>
-          <w:szCs w:val="28"/>
-        </w:rPr>
-        <w:t>.</w:t>
-      </w:r>
-    </w:p>
-    <w:p>
-      <w:pPr>
-        <w:spacing w:after="0"/>
-        <w:ind w:firstLine="567"/>
-        <w:jc w:val="both"/>
-        <w:rPr>
-          <w:szCs w:val="28"/>
-        </w:rPr>
-      </w:pPr>
-      <w:r>
-        <w:rPr>
-          <w:szCs w:val="28"/>
-        </w:rPr>
         <w:t xml:space="preserve">Khi cần xóa Book ra khỏi cơ sở dữ liệu </w:t>
       </w:r>
       <w:r>
@@ -19399,7 +20116,7 @@
                     <pic:cNvPicPr/>
                   </pic:nvPicPr>
                   <pic:blipFill>
-                    <a:blip r:embed="rId31"/>
+                    <a:blip r:embed="rId30"/>
                     <a:stretch>
                       <a:fillRect/>
                     </a:stretch>
@@ -19452,7 +20169,7 @@
                     </pic:cNvPicPr>
                   </pic:nvPicPr>
                   <pic:blipFill>
-                    <a:blip r:embed="rId32">
+                    <a:blip r:embed="rId31">
                       <a:extLst>
                         <a:ext uri="{28A0092B-C50C-407E-A947-70E740481C1C}">
                           <a14:useLocalDpi xmlns:a14="http://schemas.microsoft.com/office/drawing/2010/main" val="0"/>
@@ -19516,26 +20233,418 @@
           <w:szCs w:val="28"/>
         </w:rPr>
       </w:pPr>
-      <w:bookmarkStart w:id="89" w:name="_Toc149118146"/>
-      <w:bookmarkStart w:id="90" w:name="_Toc151623736"/>
+      <w:bookmarkStart w:id="89" w:name="_Toc151644038"/>
       <w:r>
         <w:rPr>
           <w:b/>
           <w:bCs/>
           <w:szCs w:val="28"/>
         </w:rPr>
-        <w:t xml:space="preserve">Chức năng quản lý </w:t>
-      </w:r>
-      <w:bookmarkEnd w:id="89"/>
+        <w:t xml:space="preserve">Chức năng </w:t>
+      </w:r>
       <w:r>
         <w:rPr>
           <w:b/>
           <w:bCs/>
           <w:szCs w:val="28"/>
         </w:rPr>
+        <w:t>cập nhật “ Sách ”</w:t>
+      </w:r>
+      <w:bookmarkEnd w:id="89"/>
+    </w:p>
+    <w:p>
+      <w:pPr>
+        <w:spacing w:after="0"/>
+        <w:ind w:left="360" w:firstLine="207"/>
+        <w:jc w:val="both"/>
+        <w:rPr>
+          <w:szCs w:val="28"/>
+        </w:rPr>
+      </w:pPr>
+      <w:r>
+        <w:rPr>
+          <w:szCs w:val="28"/>
+        </w:rPr>
+        <w:t xml:space="preserve">Nhấn nút </w:t>
+      </w:r>
+      <w:r>
+        <w:rPr>
+          <w:noProof/>
+        </w:rPr>
+        <w:drawing>
+          <wp:inline distT="0" distB="0" distL="0" distR="0" wp14:anchorId="53B6624A" wp14:editId="16E58D0C">
+            <wp:extent cx="952500" cy="389420"/>
+            <wp:effectExtent l="0" t="0" r="0" b="0"/>
+            <wp:docPr id="30056669" name="Picture 30056669" descr="A close up of a book&#10;&#10;Description automatically generated"/>
+            <wp:cNvGraphicFramePr>
+              <a:graphicFrameLocks xmlns:a="http://schemas.openxmlformats.org/drawingml/2006/main" noChangeAspect="1"/>
+            </wp:cNvGraphicFramePr>
+            <a:graphic xmlns:a="http://schemas.openxmlformats.org/drawingml/2006/main">
+              <a:graphicData uri="http://schemas.openxmlformats.org/drawingml/2006/picture">
+                <pic:pic xmlns:pic="http://schemas.openxmlformats.org/drawingml/2006/picture">
+                  <pic:nvPicPr>
+                    <pic:cNvPr id="1460052614" name="Picture 1" descr="A close up of a book&#10;&#10;Description automatically generated"/>
+                    <pic:cNvPicPr/>
+                  </pic:nvPicPr>
+                  <pic:blipFill>
+                    <a:blip r:embed="rId28"/>
+                    <a:stretch>
+                      <a:fillRect/>
+                    </a:stretch>
+                  </pic:blipFill>
+                  <pic:spPr>
+                    <a:xfrm>
+                      <a:off x="0" y="0"/>
+                      <a:ext cx="962024" cy="393314"/>
+                    </a:xfrm>
+                    <a:prstGeom prst="rect">
+                      <a:avLst/>
+                    </a:prstGeom>
+                  </pic:spPr>
+                </pic:pic>
+              </a:graphicData>
+            </a:graphic>
+          </wp:inline>
+        </w:drawing>
+      </w:r>
+      <w:r>
+        <w:rPr>
+          <w:szCs w:val="28"/>
+        </w:rPr>
+        <w:t xml:space="preserve"> để thực hiện chức năng quản lý sách</w:t>
+      </w:r>
+    </w:p>
+    <w:p>
+      <w:pPr>
+        <w:spacing w:after="0"/>
+        <w:ind w:firstLine="567"/>
+        <w:jc w:val="both"/>
+        <w:rPr>
+          <w:szCs w:val="28"/>
+        </w:rPr>
+      </w:pPr>
+      <w:r>
+        <w:rPr>
+          <w:szCs w:val="28"/>
+        </w:rPr>
+        <w:t xml:space="preserve">Khi cần cập nhật thông tin Book nhấn vào hàng dữ liệu có trong bảng thông tin của Book hiển thị trên các textbox. Cập nhật thông tin sau đó ấn nút </w:t>
+      </w:r>
+      <w:r>
+        <w:rPr>
+          <w:noProof/>
+          <w:szCs w:val="28"/>
+        </w:rPr>
+        <w:drawing>
+          <wp:inline distT="0" distB="0" distL="0" distR="0" wp14:anchorId="6520B7A1" wp14:editId="333197F2">
+            <wp:extent cx="571550" cy="220999"/>
+            <wp:effectExtent l="0" t="0" r="0" b="7620"/>
+            <wp:docPr id="328093939" name="Picture 328093939"/>
+            <wp:cNvGraphicFramePr>
+              <a:graphicFrameLocks xmlns:a="http://schemas.openxmlformats.org/drawingml/2006/main" noChangeAspect="1"/>
+            </wp:cNvGraphicFramePr>
+            <a:graphic xmlns:a="http://schemas.openxmlformats.org/drawingml/2006/main">
+              <a:graphicData uri="http://schemas.openxmlformats.org/drawingml/2006/picture">
+                <pic:pic xmlns:pic="http://schemas.openxmlformats.org/drawingml/2006/picture">
+                  <pic:nvPicPr>
+                    <pic:cNvPr id="1247880722" name=""/>
+                    <pic:cNvPicPr/>
+                  </pic:nvPicPr>
+                  <pic:blipFill>
+                    <a:blip r:embed="rId32"/>
+                    <a:stretch>
+                      <a:fillRect/>
+                    </a:stretch>
+                  </pic:blipFill>
+                  <pic:spPr>
+                    <a:xfrm>
+                      <a:off x="0" y="0"/>
+                      <a:ext cx="571550" cy="220999"/>
+                    </a:xfrm>
+                    <a:prstGeom prst="rect">
+                      <a:avLst/>
+                    </a:prstGeom>
+                  </pic:spPr>
+                </pic:pic>
+              </a:graphicData>
+            </a:graphic>
+          </wp:inline>
+        </w:drawing>
+      </w:r>
+      <w:r>
+        <w:rPr>
+          <w:szCs w:val="28"/>
+        </w:rPr>
+        <w:t>.</w:t>
+      </w:r>
+    </w:p>
+    <w:p>
+      <w:pPr>
+        <w:spacing w:after="0"/>
+        <w:ind w:firstLine="567"/>
+        <w:jc w:val="both"/>
+        <w:rPr>
+          <w:szCs w:val="28"/>
+        </w:rPr>
+      </w:pPr>
+      <w:r>
+        <w:rPr>
+          <w:noProof/>
+        </w:rPr>
+        <w:lastRenderedPageBreak/>
+        <w:drawing>
+          <wp:inline distT="0" distB="0" distL="0" distR="0" wp14:anchorId="3BC8DDBD" wp14:editId="7E0D57AF">
+            <wp:extent cx="6332220" cy="3742690"/>
+            <wp:effectExtent l="0" t="0" r="0" b="0"/>
+            <wp:docPr id="1045950808" name="Picture 1045950808" descr="A screenshot of a computer&#10;&#10;Description automatically generated"/>
+            <wp:cNvGraphicFramePr>
+              <a:graphicFrameLocks xmlns:a="http://schemas.openxmlformats.org/drawingml/2006/main" noChangeAspect="1"/>
+            </wp:cNvGraphicFramePr>
+            <a:graphic xmlns:a="http://schemas.openxmlformats.org/drawingml/2006/main">
+              <a:graphicData uri="http://schemas.openxmlformats.org/drawingml/2006/picture">
+                <pic:pic xmlns:pic="http://schemas.openxmlformats.org/drawingml/2006/picture">
+                  <pic:nvPicPr>
+                    <pic:cNvPr id="210993300" name="Picture 3" descr="A screenshot of a computer&#10;&#10;Description automatically generated"/>
+                    <pic:cNvPicPr>
+                      <a:picLocks noChangeAspect="1" noChangeArrowheads="1"/>
+                    </pic:cNvPicPr>
+                  </pic:nvPicPr>
+                  <pic:blipFill>
+                    <a:blip r:embed="rId31">
+                      <a:extLst>
+                        <a:ext uri="{28A0092B-C50C-407E-A947-70E740481C1C}">
+                          <a14:useLocalDpi xmlns:a14="http://schemas.microsoft.com/office/drawing/2010/main" val="0"/>
+                        </a:ext>
+                      </a:extLst>
+                    </a:blip>
+                    <a:srcRect/>
+                    <a:stretch>
+                      <a:fillRect/>
+                    </a:stretch>
+                  </pic:blipFill>
+                  <pic:spPr bwMode="auto">
+                    <a:xfrm>
+                      <a:off x="0" y="0"/>
+                      <a:ext cx="6332220" cy="3742690"/>
+                    </a:xfrm>
+                    <a:prstGeom prst="rect">
+                      <a:avLst/>
+                    </a:prstGeom>
+                    <a:noFill/>
+                    <a:ln>
+                      <a:noFill/>
+                    </a:ln>
+                  </pic:spPr>
+                </pic:pic>
+              </a:graphicData>
+            </a:graphic>
+          </wp:inline>
+        </w:drawing>
+      </w:r>
+    </w:p>
+    <w:p>
+      <w:pPr>
+        <w:pStyle w:val="ListParagraph"/>
+        <w:spacing w:before="0" w:beforeAutospacing="0" w:after="0" w:afterAutospacing="0"/>
+        <w:ind w:firstLine="0"/>
+        <w:jc w:val="both"/>
+        <w:rPr>
+          <w:b/>
+          <w:bCs/>
+          <w:szCs w:val="28"/>
+        </w:rPr>
+      </w:pPr>
+    </w:p>
+    <w:p>
+      <w:pPr>
+        <w:pStyle w:val="ListParagraph"/>
+        <w:numPr>
+          <w:ilvl w:val="0"/>
+          <w:numId w:val="26"/>
+        </w:numPr>
+        <w:spacing w:before="0" w:beforeAutospacing="0" w:after="0" w:afterAutospacing="0"/>
+        <w:jc w:val="both"/>
+        <w:outlineLvl w:val="1"/>
+        <w:rPr>
+          <w:b/>
+          <w:bCs/>
+          <w:szCs w:val="28"/>
+        </w:rPr>
+      </w:pPr>
+      <w:bookmarkStart w:id="90" w:name="_Toc151644039"/>
+      <w:r>
+        <w:rPr>
+          <w:b/>
+          <w:bCs/>
+          <w:szCs w:val="28"/>
+        </w:rPr>
+        <w:t xml:space="preserve">Chức năng </w:t>
+      </w:r>
+      <w:r>
+        <w:rPr>
+          <w:b/>
+          <w:bCs/>
+          <w:szCs w:val="28"/>
+        </w:rPr>
+        <w:t>Xóa “ Sách ”</w:t>
+      </w:r>
+      <w:bookmarkEnd w:id="90"/>
+    </w:p>
+    <w:p>
+      <w:pPr>
+        <w:spacing w:after="0"/>
+        <w:ind w:left="360" w:firstLine="0"/>
+        <w:jc w:val="both"/>
+        <w:rPr>
+          <w:szCs w:val="28"/>
+        </w:rPr>
+      </w:pPr>
+      <w:r>
+        <w:rPr>
+          <w:szCs w:val="28"/>
+        </w:rPr>
+        <w:t xml:space="preserve">Khi cần xóa Book ra khỏi cơ sở dữ liệu  thì ấn chọn Book cần xóa và ấn nút </w:t>
+      </w:r>
+      <w:r>
+        <w:rPr>
+          <w:noProof/>
+        </w:rPr>
+        <w:drawing>
+          <wp:inline distT="0" distB="0" distL="0" distR="0" wp14:anchorId="4A332E26" wp14:editId="287E3D86">
+            <wp:extent cx="525826" cy="175275"/>
+            <wp:effectExtent l="0" t="0" r="7620" b="0"/>
+            <wp:docPr id="559937350" name="Picture 559937350"/>
+            <wp:cNvGraphicFramePr>
+              <a:graphicFrameLocks xmlns:a="http://schemas.openxmlformats.org/drawingml/2006/main" noChangeAspect="1"/>
+            </wp:cNvGraphicFramePr>
+            <a:graphic xmlns:a="http://schemas.openxmlformats.org/drawingml/2006/main">
+              <a:graphicData uri="http://schemas.openxmlformats.org/drawingml/2006/picture">
+                <pic:pic xmlns:pic="http://schemas.openxmlformats.org/drawingml/2006/picture">
+                  <pic:nvPicPr>
+                    <pic:cNvPr id="2123663611" name=""/>
+                    <pic:cNvPicPr/>
+                  </pic:nvPicPr>
+                  <pic:blipFill>
+                    <a:blip r:embed="rId30"/>
+                    <a:stretch>
+                      <a:fillRect/>
+                    </a:stretch>
+                  </pic:blipFill>
+                  <pic:spPr>
+                    <a:xfrm>
+                      <a:off x="0" y="0"/>
+                      <a:ext cx="525826" cy="175275"/>
+                    </a:xfrm>
+                    <a:prstGeom prst="rect">
+                      <a:avLst/>
+                    </a:prstGeom>
+                  </pic:spPr>
+                </pic:pic>
+              </a:graphicData>
+            </a:graphic>
+          </wp:inline>
+        </w:drawing>
+      </w:r>
+    </w:p>
+    <w:p>
+      <w:pPr>
+        <w:spacing w:after="0"/>
+        <w:ind w:firstLine="567"/>
+        <w:jc w:val="both"/>
+        <w:rPr>
+          <w:szCs w:val="28"/>
+        </w:rPr>
+      </w:pPr>
+      <w:r>
+        <w:rPr>
+          <w:noProof/>
+        </w:rPr>
+        <w:lastRenderedPageBreak/>
+        <w:drawing>
+          <wp:inline distT="0" distB="0" distL="0" distR="0" wp14:anchorId="06AE5B5F" wp14:editId="5F45C9ED">
+            <wp:extent cx="6332220" cy="3742690"/>
+            <wp:effectExtent l="0" t="0" r="0" b="0"/>
+            <wp:docPr id="215402622" name="Picture 215402622" descr="A screenshot of a computer&#10;&#10;Description automatically generated"/>
+            <wp:cNvGraphicFramePr>
+              <a:graphicFrameLocks xmlns:a="http://schemas.openxmlformats.org/drawingml/2006/main" noChangeAspect="1"/>
+            </wp:cNvGraphicFramePr>
+            <a:graphic xmlns:a="http://schemas.openxmlformats.org/drawingml/2006/main">
+              <a:graphicData uri="http://schemas.openxmlformats.org/drawingml/2006/picture">
+                <pic:pic xmlns:pic="http://schemas.openxmlformats.org/drawingml/2006/picture">
+                  <pic:nvPicPr>
+                    <pic:cNvPr id="210993300" name="Picture 3" descr="A screenshot of a computer&#10;&#10;Description automatically generated"/>
+                    <pic:cNvPicPr>
+                      <a:picLocks noChangeAspect="1" noChangeArrowheads="1"/>
+                    </pic:cNvPicPr>
+                  </pic:nvPicPr>
+                  <pic:blipFill>
+                    <a:blip r:embed="rId31">
+                      <a:extLst>
+                        <a:ext uri="{28A0092B-C50C-407E-A947-70E740481C1C}">
+                          <a14:useLocalDpi xmlns:a14="http://schemas.microsoft.com/office/drawing/2010/main" val="0"/>
+                        </a:ext>
+                      </a:extLst>
+                    </a:blip>
+                    <a:srcRect/>
+                    <a:stretch>
+                      <a:fillRect/>
+                    </a:stretch>
+                  </pic:blipFill>
+                  <pic:spPr bwMode="auto">
+                    <a:xfrm>
+                      <a:off x="0" y="0"/>
+                      <a:ext cx="6332220" cy="3742690"/>
+                    </a:xfrm>
+                    <a:prstGeom prst="rect">
+                      <a:avLst/>
+                    </a:prstGeom>
+                    <a:noFill/>
+                    <a:ln>
+                      <a:noFill/>
+                    </a:ln>
+                  </pic:spPr>
+                </pic:pic>
+              </a:graphicData>
+            </a:graphic>
+          </wp:inline>
+        </w:drawing>
+      </w:r>
+    </w:p>
+    <w:p>
+      <w:pPr>
+        <w:pStyle w:val="ListParagraph"/>
+        <w:numPr>
+          <w:ilvl w:val="0"/>
+          <w:numId w:val="26"/>
+        </w:numPr>
+        <w:spacing w:before="0" w:beforeAutospacing="0" w:after="0" w:afterAutospacing="0"/>
+        <w:jc w:val="both"/>
+        <w:outlineLvl w:val="1"/>
+        <w:rPr>
+          <w:b/>
+          <w:bCs/>
+          <w:szCs w:val="28"/>
+        </w:rPr>
+      </w:pPr>
+      <w:bookmarkStart w:id="91" w:name="_Toc149118146"/>
+      <w:bookmarkStart w:id="92" w:name="_Toc151644040"/>
+      <w:r>
+        <w:rPr>
+          <w:b/>
+          <w:bCs/>
+          <w:szCs w:val="28"/>
+        </w:rPr>
+        <w:t xml:space="preserve">Chức năng quản lý </w:t>
+      </w:r>
+      <w:bookmarkEnd w:id="91"/>
+      <w:r>
+        <w:rPr>
+          <w:b/>
+          <w:bCs/>
+          <w:szCs w:val="28"/>
+        </w:rPr>
         <w:t>Bills</w:t>
       </w:r>
-      <w:bookmarkEnd w:id="90"/>
+      <w:bookmarkEnd w:id="92"/>
     </w:p>
     <w:p>
       <w:pPr>
@@ -19907,7 +21016,7 @@
         </w:rPr>
         <w:lastRenderedPageBreak/>
         <w:drawing>
-          <wp:inline distT="0" distB="0" distL="0" distR="0" wp14:anchorId="61C3118F" wp14:editId="6A4956CA">
+          <wp:inline distT="0" distB="0" distL="0" distR="0" wp14:anchorId="61C3118F" wp14:editId="57AE803A">
             <wp:extent cx="6332220" cy="3397250"/>
             <wp:effectExtent l="0" t="0" r="0" b="0"/>
             <wp:docPr id="812519101" name="Picture 812519101"/>
@@ -19976,32 +21085,863 @@
           <w:szCs w:val="28"/>
         </w:rPr>
       </w:pPr>
-      <w:bookmarkStart w:id="91" w:name="_Toc149118147"/>
-      <w:bookmarkStart w:id="92" w:name="_Toc151623737"/>
+      <w:bookmarkStart w:id="93" w:name="_Toc149118147"/>
+      <w:bookmarkStart w:id="94" w:name="_Toc151644041"/>
       <w:r>
         <w:rPr>
           <w:b/>
           <w:bCs/>
           <w:szCs w:val="28"/>
         </w:rPr>
-        <w:t xml:space="preserve">Chức năng quản lý </w:t>
-      </w:r>
-      <w:bookmarkEnd w:id="91"/>
+        <w:t xml:space="preserve">Chức năng </w:t>
+      </w:r>
       <w:r>
         <w:rPr>
           <w:b/>
           <w:bCs/>
           <w:szCs w:val="28"/>
         </w:rPr>
+        <w:t>thêm “</w:t>
+      </w:r>
+      <w:r>
+        <w:rPr>
+          <w:b/>
+          <w:bCs/>
+          <w:szCs w:val="28"/>
+        </w:rPr>
+        <w:t xml:space="preserve"> </w:t>
+      </w:r>
+      <w:bookmarkEnd w:id="93"/>
+      <w:r>
+        <w:rPr>
+          <w:b/>
+          <w:bCs/>
+          <w:szCs w:val="28"/>
+        </w:rPr>
         <w:t>User</w:t>
       </w:r>
-      <w:bookmarkEnd w:id="92"/>
+      <w:r>
+        <w:rPr>
+          <w:b/>
+          <w:bCs/>
+          <w:szCs w:val="28"/>
+        </w:rPr>
+        <w:t>”</w:t>
+      </w:r>
+      <w:bookmarkEnd w:id="94"/>
+    </w:p>
+    <w:p>
+      <w:pPr>
+        <w:spacing w:after="0"/>
+        <w:ind w:left="360" w:firstLine="0"/>
+        <w:jc w:val="both"/>
+        <w:rPr>
+          <w:szCs w:val="28"/>
+        </w:rPr>
+      </w:pPr>
+      <w:r>
+        <w:rPr>
+          <w:szCs w:val="28"/>
+        </w:rPr>
+        <w:t xml:space="preserve">Nhấn nút </w:t>
+      </w:r>
+      <w:r>
+        <w:rPr>
+          <w:b/>
+          <w:bCs/>
+          <w:noProof/>
+          <w:szCs w:val="28"/>
+        </w:rPr>
+        <w:drawing>
+          <wp:inline distT="0" distB="0" distL="0" distR="0" wp14:anchorId="0FC825F1" wp14:editId="7CC1F79F">
+            <wp:extent cx="754380" cy="312589"/>
+            <wp:effectExtent l="0" t="0" r="7620" b="0"/>
+            <wp:docPr id="1873744961" name="Picture 1" descr="A white text on a orange background&#10;&#10;Description automatically generated"/>
+            <wp:cNvGraphicFramePr>
+              <a:graphicFrameLocks xmlns:a="http://schemas.openxmlformats.org/drawingml/2006/main" noChangeAspect="1"/>
+            </wp:cNvGraphicFramePr>
+            <a:graphic xmlns:a="http://schemas.openxmlformats.org/drawingml/2006/main">
+              <a:graphicData uri="http://schemas.openxmlformats.org/drawingml/2006/picture">
+                <pic:pic xmlns:pic="http://schemas.openxmlformats.org/drawingml/2006/picture">
+                  <pic:nvPicPr>
+                    <pic:cNvPr id="1873744961" name="Picture 1" descr="A white text on a orange background&#10;&#10;Description automatically generated"/>
+                    <pic:cNvPicPr/>
+                  </pic:nvPicPr>
+                  <pic:blipFill>
+                    <a:blip r:embed="rId38"/>
+                    <a:stretch>
+                      <a:fillRect/>
+                    </a:stretch>
+                  </pic:blipFill>
+                  <pic:spPr>
+                    <a:xfrm>
+                      <a:off x="0" y="0"/>
+                      <a:ext cx="769001" cy="318647"/>
+                    </a:xfrm>
+                    <a:prstGeom prst="rect">
+                      <a:avLst/>
+                    </a:prstGeom>
+                  </pic:spPr>
+                </pic:pic>
+              </a:graphicData>
+            </a:graphic>
+          </wp:inline>
+        </w:drawing>
+      </w:r>
+      <w:r>
+        <w:rPr>
+          <w:szCs w:val="28"/>
+        </w:rPr>
+        <w:t xml:space="preserve"> để thực hiện chức năng quản lý </w:t>
+      </w:r>
+      <w:r>
+        <w:rPr>
+          <w:szCs w:val="28"/>
+        </w:rPr>
+        <w:t>User</w:t>
+      </w:r>
+      <w:r>
+        <w:rPr>
+          <w:szCs w:val="28"/>
+        </w:rPr>
+        <w:t>.</w:t>
+      </w:r>
+    </w:p>
+    <w:p>
+      <w:pPr>
+        <w:spacing w:after="0"/>
+        <w:ind w:firstLine="567"/>
+        <w:jc w:val="both"/>
+        <w:rPr>
+          <w:szCs w:val="28"/>
+        </w:rPr>
+      </w:pPr>
+      <w:r>
+        <w:rPr>
+          <w:szCs w:val="28"/>
+        </w:rPr>
+        <w:t xml:space="preserve">Nhập các thông tin yêu cầu : </w:t>
+      </w:r>
+      <w:r>
+        <w:rPr>
+          <w:szCs w:val="28"/>
+        </w:rPr>
+        <w:t xml:space="preserve">Username, </w:t>
+      </w:r>
+      <w:r>
+        <w:rPr>
+          <w:szCs w:val="28"/>
+        </w:rPr>
+        <w:t>Phone</w:t>
+      </w:r>
+      <w:r>
+        <w:rPr>
+          <w:szCs w:val="28"/>
+        </w:rPr>
+        <w:t xml:space="preserve">…. </w:t>
+      </w:r>
+      <w:r>
+        <w:rPr>
+          <w:noProof/>
+          <w:szCs w:val="28"/>
+          <w:lang w:eastAsia="en-US"/>
+        </w:rPr>
+        <w:t xml:space="preserve">Sau đó ấn nút </w:t>
+      </w:r>
+      <w:r>
+        <w:rPr>
+          <w:noProof/>
+          <w:szCs w:val="28"/>
+          <w:lang w:eastAsia="en-US"/>
+        </w:rPr>
+        <w:drawing>
+          <wp:inline distT="0" distB="0" distL="0" distR="0" wp14:anchorId="068F8AFE" wp14:editId="4BD3E992">
+            <wp:extent cx="678180" cy="206903"/>
+            <wp:effectExtent l="0" t="0" r="7620" b="3175"/>
+            <wp:docPr id="233226034" name="Picture 233226034"/>
+            <wp:cNvGraphicFramePr>
+              <a:graphicFrameLocks xmlns:a="http://schemas.openxmlformats.org/drawingml/2006/main" noChangeAspect="1"/>
+            </wp:cNvGraphicFramePr>
+            <a:graphic xmlns:a="http://schemas.openxmlformats.org/drawingml/2006/main">
+              <a:graphicData uri="http://schemas.openxmlformats.org/drawingml/2006/picture">
+                <pic:pic xmlns:pic="http://schemas.openxmlformats.org/drawingml/2006/picture">
+                  <pic:nvPicPr>
+                    <pic:cNvPr id="101851697" name=""/>
+                    <pic:cNvPicPr/>
+                  </pic:nvPicPr>
+                  <pic:blipFill>
+                    <a:blip r:embed="rId29"/>
+                    <a:stretch>
+                      <a:fillRect/>
+                    </a:stretch>
+                  </pic:blipFill>
+                  <pic:spPr>
+                    <a:xfrm>
+                      <a:off x="0" y="0"/>
+                      <a:ext cx="685709" cy="209200"/>
+                    </a:xfrm>
+                    <a:prstGeom prst="rect">
+                      <a:avLst/>
+                    </a:prstGeom>
+                  </pic:spPr>
+                </pic:pic>
+              </a:graphicData>
+            </a:graphic>
+          </wp:inline>
+        </w:drawing>
+      </w:r>
+      <w:r>
+        <w:rPr>
+          <w:szCs w:val="28"/>
+        </w:rPr>
+        <w:t>.</w:t>
+      </w:r>
+    </w:p>
+    <w:p>
+      <w:pPr>
+        <w:jc w:val="both"/>
+        <w:rPr>
+          <w:b/>
+          <w:bCs/>
+          <w:szCs w:val="28"/>
+        </w:rPr>
+      </w:pPr>
+      <w:r>
+        <w:rPr>
+          <w:b/>
+          <w:bCs/>
+          <w:noProof/>
+          <w:szCs w:val="28"/>
+        </w:rPr>
+        <w:lastRenderedPageBreak/>
+        <w:drawing>
+          <wp:inline distT="0" distB="0" distL="0" distR="0" wp14:anchorId="32221D2B" wp14:editId="51981C63">
+            <wp:extent cx="6332220" cy="4022090"/>
+            <wp:effectExtent l="0" t="0" r="0" b="0"/>
+            <wp:docPr id="1820857729" name="Picture 1"/>
+            <wp:cNvGraphicFramePr>
+              <a:graphicFrameLocks xmlns:a="http://schemas.openxmlformats.org/drawingml/2006/main" noChangeAspect="1"/>
+            </wp:cNvGraphicFramePr>
+            <a:graphic xmlns:a="http://schemas.openxmlformats.org/drawingml/2006/main">
+              <a:graphicData uri="http://schemas.openxmlformats.org/drawingml/2006/picture">
+                <pic:pic xmlns:pic="http://schemas.openxmlformats.org/drawingml/2006/picture">
+                  <pic:nvPicPr>
+                    <pic:cNvPr id="1820857729" name=""/>
+                    <pic:cNvPicPr/>
+                  </pic:nvPicPr>
+                  <pic:blipFill>
+                    <a:blip r:embed="rId39"/>
+                    <a:stretch>
+                      <a:fillRect/>
+                    </a:stretch>
+                  </pic:blipFill>
+                  <pic:spPr>
+                    <a:xfrm>
+                      <a:off x="0" y="0"/>
+                      <a:ext cx="6332220" cy="4022090"/>
+                    </a:xfrm>
+                    <a:prstGeom prst="rect">
+                      <a:avLst/>
+                    </a:prstGeom>
+                  </pic:spPr>
+                </pic:pic>
+              </a:graphicData>
+            </a:graphic>
+          </wp:inline>
+        </w:drawing>
+      </w:r>
+    </w:p>
+    <w:p>
+      <w:pPr>
+        <w:jc w:val="center"/>
+        <w:rPr>
+          <w:szCs w:val="28"/>
+        </w:rPr>
+      </w:pPr>
+      <w:r>
+        <w:rPr>
+          <w:szCs w:val="28"/>
+        </w:rPr>
+        <w:t>Giao diện quản lý User</w:t>
+      </w:r>
+    </w:p>
+    <w:p>
+      <w:pPr>
+        <w:pStyle w:val="ListParagraph"/>
+        <w:numPr>
+          <w:ilvl w:val="0"/>
+          <w:numId w:val="26"/>
+        </w:numPr>
+        <w:spacing w:before="0" w:beforeAutospacing="0" w:after="0" w:afterAutospacing="0"/>
+        <w:jc w:val="both"/>
+        <w:outlineLvl w:val="1"/>
+        <w:rPr>
+          <w:b/>
+          <w:bCs/>
+          <w:szCs w:val="28"/>
+        </w:rPr>
+      </w:pPr>
+      <w:bookmarkStart w:id="95" w:name="_Toc151644042"/>
+      <w:r>
+        <w:rPr>
+          <w:b/>
+          <w:bCs/>
+          <w:szCs w:val="28"/>
+        </w:rPr>
+        <w:t xml:space="preserve">Chức năng </w:t>
+      </w:r>
+      <w:r>
+        <w:rPr>
+          <w:b/>
+          <w:bCs/>
+          <w:szCs w:val="28"/>
+        </w:rPr>
+        <w:t>cập nhật “</w:t>
+      </w:r>
+      <w:r>
+        <w:rPr>
+          <w:b/>
+          <w:bCs/>
+          <w:szCs w:val="28"/>
+        </w:rPr>
+        <w:t xml:space="preserve"> </w:t>
+      </w:r>
+      <w:r>
+        <w:rPr>
+          <w:b/>
+          <w:bCs/>
+          <w:szCs w:val="28"/>
+        </w:rPr>
+        <w:t>User”</w:t>
+      </w:r>
+      <w:bookmarkEnd w:id="95"/>
+    </w:p>
+    <w:p>
+      <w:pPr>
+        <w:spacing w:after="0"/>
+        <w:ind w:left="360" w:firstLine="0"/>
+        <w:jc w:val="both"/>
+        <w:rPr>
+          <w:szCs w:val="28"/>
+        </w:rPr>
+      </w:pPr>
+      <w:r>
+        <w:rPr>
+          <w:szCs w:val="28"/>
+        </w:rPr>
+        <w:t xml:space="preserve">Nhấn nút </w:t>
+      </w:r>
+      <w:r>
+        <w:rPr>
+          <w:b/>
+          <w:bCs/>
+          <w:noProof/>
+          <w:szCs w:val="28"/>
+        </w:rPr>
+        <w:drawing>
+          <wp:inline distT="0" distB="0" distL="0" distR="0" wp14:anchorId="1BCA54A8" wp14:editId="3C1E64A8">
+            <wp:extent cx="754380" cy="312589"/>
+            <wp:effectExtent l="0" t="0" r="7620" b="0"/>
+            <wp:docPr id="1063601089" name="Picture 1063601089" descr="A white text on a orange background&#10;&#10;Description automatically generated"/>
+            <wp:cNvGraphicFramePr>
+              <a:graphicFrameLocks xmlns:a="http://schemas.openxmlformats.org/drawingml/2006/main" noChangeAspect="1"/>
+            </wp:cNvGraphicFramePr>
+            <a:graphic xmlns:a="http://schemas.openxmlformats.org/drawingml/2006/main">
+              <a:graphicData uri="http://schemas.openxmlformats.org/drawingml/2006/picture">
+                <pic:pic xmlns:pic="http://schemas.openxmlformats.org/drawingml/2006/picture">
+                  <pic:nvPicPr>
+                    <pic:cNvPr id="1873744961" name="Picture 1" descr="A white text on a orange background&#10;&#10;Description automatically generated"/>
+                    <pic:cNvPicPr/>
+                  </pic:nvPicPr>
+                  <pic:blipFill>
+                    <a:blip r:embed="rId38"/>
+                    <a:stretch>
+                      <a:fillRect/>
+                    </a:stretch>
+                  </pic:blipFill>
+                  <pic:spPr>
+                    <a:xfrm>
+                      <a:off x="0" y="0"/>
+                      <a:ext cx="769001" cy="318647"/>
+                    </a:xfrm>
+                    <a:prstGeom prst="rect">
+                      <a:avLst/>
+                    </a:prstGeom>
+                  </pic:spPr>
+                </pic:pic>
+              </a:graphicData>
+            </a:graphic>
+          </wp:inline>
+        </w:drawing>
+      </w:r>
+      <w:r>
+        <w:rPr>
+          <w:szCs w:val="28"/>
+        </w:rPr>
+        <w:t xml:space="preserve"> để thực hiện chức năng quản lý </w:t>
+      </w:r>
+      <w:r>
+        <w:rPr>
+          <w:szCs w:val="28"/>
+        </w:rPr>
+        <w:t>User</w:t>
+      </w:r>
+    </w:p>
+    <w:p>
+      <w:pPr>
+        <w:spacing w:after="0"/>
+        <w:ind w:firstLine="360"/>
+        <w:jc w:val="both"/>
+        <w:rPr>
+          <w:szCs w:val="28"/>
+        </w:rPr>
+      </w:pPr>
+      <w:r>
+        <w:rPr>
+          <w:szCs w:val="28"/>
+        </w:rPr>
+        <w:t xml:space="preserve">Khi cần cập nhật thông tin </w:t>
+      </w:r>
+      <w:r>
+        <w:rPr>
+          <w:szCs w:val="28"/>
+        </w:rPr>
+        <w:t>User</w:t>
+      </w:r>
+      <w:r>
+        <w:rPr>
+          <w:szCs w:val="28"/>
+        </w:rPr>
+        <w:t xml:space="preserve"> nhấn vào hàng dữ liệu có trong bảng thông tin của Book hiển thị trên các textbox. Cập nhật thông tin sau đó ấn nút </w:t>
+      </w:r>
+      <w:r>
+        <w:rPr>
+          <w:noProof/>
+        </w:rPr>
+        <w:drawing>
+          <wp:inline distT="0" distB="0" distL="0" distR="0" wp14:anchorId="49107E82" wp14:editId="18D21F0A">
+            <wp:extent cx="571550" cy="220999"/>
+            <wp:effectExtent l="0" t="0" r="0" b="7620"/>
+            <wp:docPr id="975872632" name="Picture 975872632"/>
+            <wp:cNvGraphicFramePr>
+              <a:graphicFrameLocks xmlns:a="http://schemas.openxmlformats.org/drawingml/2006/main" noChangeAspect="1"/>
+            </wp:cNvGraphicFramePr>
+            <a:graphic xmlns:a="http://schemas.openxmlformats.org/drawingml/2006/main">
+              <a:graphicData uri="http://schemas.openxmlformats.org/drawingml/2006/picture">
+                <pic:pic xmlns:pic="http://schemas.openxmlformats.org/drawingml/2006/picture">
+                  <pic:nvPicPr>
+                    <pic:cNvPr id="1247880722" name=""/>
+                    <pic:cNvPicPr/>
+                  </pic:nvPicPr>
+                  <pic:blipFill>
+                    <a:blip r:embed="rId32"/>
+                    <a:stretch>
+                      <a:fillRect/>
+                    </a:stretch>
+                  </pic:blipFill>
+                  <pic:spPr>
+                    <a:xfrm>
+                      <a:off x="0" y="0"/>
+                      <a:ext cx="571550" cy="220999"/>
+                    </a:xfrm>
+                    <a:prstGeom prst="rect">
+                      <a:avLst/>
+                    </a:prstGeom>
+                  </pic:spPr>
+                </pic:pic>
+              </a:graphicData>
+            </a:graphic>
+          </wp:inline>
+        </w:drawing>
+      </w:r>
+      <w:r>
+        <w:rPr>
+          <w:szCs w:val="28"/>
+        </w:rPr>
+        <w:t>.</w:t>
+      </w:r>
+    </w:p>
+    <w:p>
+      <w:pPr>
+        <w:spacing w:after="0"/>
+        <w:ind w:firstLine="360"/>
+        <w:jc w:val="both"/>
+        <w:rPr>
+          <w:szCs w:val="28"/>
+        </w:rPr>
+      </w:pPr>
+      <w:r>
+        <w:rPr>
+          <w:noProof/>
+          <w:szCs w:val="28"/>
+        </w:rPr>
+        <w:lastRenderedPageBreak/>
+        <w:drawing>
+          <wp:inline distT="0" distB="0" distL="0" distR="0" wp14:anchorId="1B71E6A0" wp14:editId="0DA68956">
+            <wp:extent cx="6332220" cy="3928745"/>
+            <wp:effectExtent l="0" t="0" r="0" b="0"/>
+            <wp:docPr id="1350168674" name="Picture 1"/>
+            <wp:cNvGraphicFramePr>
+              <a:graphicFrameLocks xmlns:a="http://schemas.openxmlformats.org/drawingml/2006/main" noChangeAspect="1"/>
+            </wp:cNvGraphicFramePr>
+            <a:graphic xmlns:a="http://schemas.openxmlformats.org/drawingml/2006/main">
+              <a:graphicData uri="http://schemas.openxmlformats.org/drawingml/2006/picture">
+                <pic:pic xmlns:pic="http://schemas.openxmlformats.org/drawingml/2006/picture">
+                  <pic:nvPicPr>
+                    <pic:cNvPr id="1350168674" name=""/>
+                    <pic:cNvPicPr/>
+                  </pic:nvPicPr>
+                  <pic:blipFill>
+                    <a:blip r:embed="rId40"/>
+                    <a:stretch>
+                      <a:fillRect/>
+                    </a:stretch>
+                  </pic:blipFill>
+                  <pic:spPr>
+                    <a:xfrm>
+                      <a:off x="0" y="0"/>
+                      <a:ext cx="6332220" cy="3928745"/>
+                    </a:xfrm>
+                    <a:prstGeom prst="rect">
+                      <a:avLst/>
+                    </a:prstGeom>
+                  </pic:spPr>
+                </pic:pic>
+              </a:graphicData>
+            </a:graphic>
+          </wp:inline>
+        </w:drawing>
+      </w:r>
+    </w:p>
+    <w:p>
+      <w:pPr>
+        <w:spacing w:after="0"/>
+        <w:ind w:firstLine="360"/>
+        <w:jc w:val="center"/>
+        <w:rPr>
+          <w:szCs w:val="28"/>
+        </w:rPr>
+      </w:pPr>
+      <w:r>
+        <w:rPr>
+          <w:szCs w:val="28"/>
+        </w:rPr>
+        <w:t>Cập nhật User thành công</w:t>
+      </w:r>
+    </w:p>
+    <w:p>
+      <w:pPr>
+        <w:pStyle w:val="ListParagraph"/>
+        <w:numPr>
+          <w:ilvl w:val="0"/>
+          <w:numId w:val="26"/>
+        </w:numPr>
+        <w:spacing w:before="0" w:beforeAutospacing="0" w:after="0" w:afterAutospacing="0"/>
+        <w:jc w:val="both"/>
+        <w:outlineLvl w:val="1"/>
+        <w:rPr>
+          <w:b/>
+          <w:bCs/>
+          <w:szCs w:val="28"/>
+        </w:rPr>
+      </w:pPr>
+      <w:bookmarkStart w:id="96" w:name="_Toc151644043"/>
+      <w:r>
+        <w:rPr>
+          <w:b/>
+          <w:bCs/>
+          <w:szCs w:val="28"/>
+        </w:rPr>
+        <w:t xml:space="preserve">Chức năng </w:t>
+      </w:r>
+      <w:r>
+        <w:rPr>
+          <w:b/>
+          <w:bCs/>
+          <w:szCs w:val="28"/>
+        </w:rPr>
+        <w:t>Xóa</w:t>
+      </w:r>
+      <w:r>
+        <w:rPr>
+          <w:b/>
+          <w:bCs/>
+          <w:szCs w:val="28"/>
+        </w:rPr>
+        <w:t xml:space="preserve"> “</w:t>
+      </w:r>
+      <w:r>
+        <w:rPr>
+          <w:b/>
+          <w:bCs/>
+          <w:szCs w:val="28"/>
+        </w:rPr>
+        <w:t xml:space="preserve"> </w:t>
+      </w:r>
+      <w:r>
+        <w:rPr>
+          <w:b/>
+          <w:bCs/>
+          <w:szCs w:val="28"/>
+        </w:rPr>
+        <w:t>User”</w:t>
+      </w:r>
+      <w:bookmarkEnd w:id="96"/>
+    </w:p>
+    <w:p>
+      <w:pPr>
+        <w:spacing w:after="0"/>
+        <w:ind w:left="360" w:firstLine="0"/>
+        <w:jc w:val="both"/>
+        <w:rPr>
+          <w:szCs w:val="28"/>
+        </w:rPr>
+      </w:pPr>
+      <w:r>
+        <w:rPr>
+          <w:szCs w:val="28"/>
+        </w:rPr>
+        <w:t xml:space="preserve">Nhấn nút </w:t>
+      </w:r>
+      <w:r>
+        <w:rPr>
+          <w:b/>
+          <w:bCs/>
+          <w:noProof/>
+          <w:szCs w:val="28"/>
+        </w:rPr>
+        <w:drawing>
+          <wp:inline distT="0" distB="0" distL="0" distR="0" wp14:anchorId="7E72ED06" wp14:editId="19FBFF29">
+            <wp:extent cx="754380" cy="312589"/>
+            <wp:effectExtent l="0" t="0" r="7620" b="0"/>
+            <wp:docPr id="1218457169" name="Picture 1218457169" descr="A white text on a orange background&#10;&#10;Description automatically generated"/>
+            <wp:cNvGraphicFramePr>
+              <a:graphicFrameLocks xmlns:a="http://schemas.openxmlformats.org/drawingml/2006/main" noChangeAspect="1"/>
+            </wp:cNvGraphicFramePr>
+            <a:graphic xmlns:a="http://schemas.openxmlformats.org/drawingml/2006/main">
+              <a:graphicData uri="http://schemas.openxmlformats.org/drawingml/2006/picture">
+                <pic:pic xmlns:pic="http://schemas.openxmlformats.org/drawingml/2006/picture">
+                  <pic:nvPicPr>
+                    <pic:cNvPr id="1873744961" name="Picture 1" descr="A white text on a orange background&#10;&#10;Description automatically generated"/>
+                    <pic:cNvPicPr/>
+                  </pic:nvPicPr>
+                  <pic:blipFill>
+                    <a:blip r:embed="rId38"/>
+                    <a:stretch>
+                      <a:fillRect/>
+                    </a:stretch>
+                  </pic:blipFill>
+                  <pic:spPr>
+                    <a:xfrm>
+                      <a:off x="0" y="0"/>
+                      <a:ext cx="769001" cy="318647"/>
+                    </a:xfrm>
+                    <a:prstGeom prst="rect">
+                      <a:avLst/>
+                    </a:prstGeom>
+                  </pic:spPr>
+                </pic:pic>
+              </a:graphicData>
+            </a:graphic>
+          </wp:inline>
+        </w:drawing>
+      </w:r>
+      <w:r>
+        <w:rPr>
+          <w:szCs w:val="28"/>
+        </w:rPr>
+        <w:t xml:space="preserve"> để thực hiện chức năng quản lý </w:t>
+      </w:r>
+      <w:r>
+        <w:rPr>
+          <w:szCs w:val="28"/>
+        </w:rPr>
+        <w:t>User</w:t>
+      </w:r>
+    </w:p>
+    <w:p>
+      <w:pPr>
+        <w:spacing w:after="0"/>
+        <w:ind w:left="360" w:firstLine="0"/>
+        <w:jc w:val="both"/>
+        <w:rPr>
+          <w:szCs w:val="28"/>
+        </w:rPr>
+      </w:pPr>
+      <w:r>
+        <w:rPr>
+          <w:szCs w:val="28"/>
+        </w:rPr>
+        <w:t xml:space="preserve">Khi cần xóa Book ra khỏi cơ sở dữ liệu  thì ấn chọn </w:t>
+      </w:r>
+      <w:r>
+        <w:rPr>
+          <w:szCs w:val="28"/>
+        </w:rPr>
+        <w:t>User</w:t>
+      </w:r>
+      <w:r>
+        <w:rPr>
+          <w:szCs w:val="28"/>
+        </w:rPr>
+        <w:t xml:space="preserve"> </w:t>
+      </w:r>
+      <w:r>
+        <w:rPr>
+          <w:szCs w:val="28"/>
+        </w:rPr>
+        <w:t xml:space="preserve">cần xóa và ấn nút </w:t>
+      </w:r>
+      <w:r>
+        <w:rPr>
+          <w:noProof/>
+        </w:rPr>
+        <w:drawing>
+          <wp:inline distT="0" distB="0" distL="0" distR="0" wp14:anchorId="7F54758C" wp14:editId="662E692E">
+            <wp:extent cx="525826" cy="175275"/>
+            <wp:effectExtent l="0" t="0" r="7620" b="0"/>
+            <wp:docPr id="96678670" name="Picture 96678670"/>
+            <wp:cNvGraphicFramePr>
+              <a:graphicFrameLocks xmlns:a="http://schemas.openxmlformats.org/drawingml/2006/main" noChangeAspect="1"/>
+            </wp:cNvGraphicFramePr>
+            <a:graphic xmlns:a="http://schemas.openxmlformats.org/drawingml/2006/main">
+              <a:graphicData uri="http://schemas.openxmlformats.org/drawingml/2006/picture">
+                <pic:pic xmlns:pic="http://schemas.openxmlformats.org/drawingml/2006/picture">
+                  <pic:nvPicPr>
+                    <pic:cNvPr id="2123663611" name=""/>
+                    <pic:cNvPicPr/>
+                  </pic:nvPicPr>
+                  <pic:blipFill>
+                    <a:blip r:embed="rId30"/>
+                    <a:stretch>
+                      <a:fillRect/>
+                    </a:stretch>
+                  </pic:blipFill>
+                  <pic:spPr>
+                    <a:xfrm>
+                      <a:off x="0" y="0"/>
+                      <a:ext cx="525826" cy="175275"/>
+                    </a:xfrm>
+                    <a:prstGeom prst="rect">
+                      <a:avLst/>
+                    </a:prstGeom>
+                  </pic:spPr>
+                </pic:pic>
+              </a:graphicData>
+            </a:graphic>
+          </wp:inline>
+        </w:drawing>
+      </w:r>
+      <w:r>
+        <w:rPr>
+          <w:szCs w:val="28"/>
+        </w:rPr>
+        <w:t>.</w:t>
+      </w:r>
+    </w:p>
+    <w:p>
+      <w:pPr>
+        <w:spacing w:after="0"/>
+        <w:ind w:firstLine="360"/>
+        <w:jc w:val="both"/>
+        <w:rPr>
+          <w:szCs w:val="28"/>
+        </w:rPr>
+      </w:pPr>
+      <w:r>
+        <w:rPr>
+          <w:noProof/>
+          <w:szCs w:val="28"/>
+        </w:rPr>
+        <w:lastRenderedPageBreak/>
+        <w:drawing>
+          <wp:inline distT="0" distB="0" distL="0" distR="0" wp14:anchorId="0F4D74B1" wp14:editId="59FF640B">
+            <wp:extent cx="6332220" cy="3195955"/>
+            <wp:effectExtent l="0" t="0" r="0" b="4445"/>
+            <wp:docPr id="353991301" name="Picture 1" descr="A screenshot of a computer&#10;&#10;Description automatically generated"/>
+            <wp:cNvGraphicFramePr>
+              <a:graphicFrameLocks xmlns:a="http://schemas.openxmlformats.org/drawingml/2006/main" noChangeAspect="1"/>
+            </wp:cNvGraphicFramePr>
+            <a:graphic xmlns:a="http://schemas.openxmlformats.org/drawingml/2006/main">
+              <a:graphicData uri="http://schemas.openxmlformats.org/drawingml/2006/picture">
+                <pic:pic xmlns:pic="http://schemas.openxmlformats.org/drawingml/2006/picture">
+                  <pic:nvPicPr>
+                    <pic:cNvPr id="353991301" name="Picture 1" descr="A screenshot of a computer&#10;&#10;Description automatically generated"/>
+                    <pic:cNvPicPr/>
+                  </pic:nvPicPr>
+                  <pic:blipFill>
+                    <a:blip r:embed="rId41"/>
+                    <a:stretch>
+                      <a:fillRect/>
+                    </a:stretch>
+                  </pic:blipFill>
+                  <pic:spPr>
+                    <a:xfrm>
+                      <a:off x="0" y="0"/>
+                      <a:ext cx="6332220" cy="3195955"/>
+                    </a:xfrm>
+                    <a:prstGeom prst="rect">
+                      <a:avLst/>
+                    </a:prstGeom>
+                  </pic:spPr>
+                </pic:pic>
+              </a:graphicData>
+            </a:graphic>
+          </wp:inline>
+        </w:drawing>
+      </w:r>
+    </w:p>
+    <w:p>
+      <w:pPr>
+        <w:spacing w:after="0"/>
+        <w:ind w:firstLine="360"/>
+        <w:jc w:val="center"/>
+        <w:rPr>
+          <w:szCs w:val="28"/>
+        </w:rPr>
+      </w:pPr>
+      <w:r>
+        <w:rPr>
+          <w:szCs w:val="28"/>
+        </w:rPr>
+        <w:t>Xóa  User thành công</w:t>
+      </w:r>
+    </w:p>
+    <w:p>
+      <w:pPr>
+        <w:jc w:val="both"/>
+        <w:rPr>
+          <w:b/>
+          <w:bCs/>
+          <w:szCs w:val="28"/>
+        </w:rPr>
+      </w:pPr>
+    </w:p>
+    <w:p>
+      <w:pPr>
+        <w:jc w:val="both"/>
+        <w:rPr>
+          <w:b/>
+          <w:bCs/>
+          <w:szCs w:val="28"/>
+        </w:rPr>
+      </w:pPr>
+    </w:p>
+    <w:p>
+      <w:pPr>
+        <w:jc w:val="both"/>
+        <w:rPr>
+          <w:b/>
+          <w:bCs/>
+          <w:szCs w:val="28"/>
+        </w:rPr>
+      </w:pPr>
     </w:p>
     <w:p/>
     <w:sectPr>
-      <w:headerReference w:type="default" r:id="rId38"/>
-      <w:footerReference w:type="default" r:id="rId39"/>
-      <w:footerReference w:type="first" r:id="rId40"/>
+      <w:headerReference w:type="default" r:id="rId42"/>
+      <w:footerReference w:type="default" r:id="rId43"/>
+      <w:footerReference w:type="first" r:id="rId44"/>
       <w:pgSz w:w="12240" w:h="15840" w:code="1"/>
       <w:pgMar w:top="1134" w:right="1134" w:bottom="1134" w:left="1134" w:header="720" w:footer="0" w:gutter="0"/>
       <w:cols w:space="720"/>
@@ -23364,7 +25304,7 @@
   <w:style w:type="paragraph" w:default="1" w:styleId="Normal">
     <w:name w:val="Normal"/>
     <w:qFormat/>
-    <w:rsid w:val="00B90EFC"/>
+    <w:rsid w:val="00A04278"/>
     <w:pPr>
       <w:spacing w:before="100" w:beforeAutospacing="1" w:after="100" w:afterAutospacing="1" w:line="360" w:lineRule="auto"/>
       <w:ind w:firstLine="720"/>

--- a/TAI_LIEU_THIET_KE_PHAN_MEM- Nhom 3.docx
+++ b/TAI_LIEU_THIET_KE_PHAN_MEM- Nhom 3.docx
@@ -4014,7 +4014,7 @@
         </w:rPr>
         <w:fldChar w:fldCharType="separate"/>
       </w:r>
-      <w:hyperlink w:anchor="_Toc151643993" w:history="1">
+      <w:hyperlink w:anchor="_Toc151644529" w:history="1">
         <w:r>
           <w:rPr>
             <w:rStyle w:val="Hyperlink"/>
@@ -4041,7 +4041,7 @@
             <w:noProof/>
             <w:webHidden/>
           </w:rPr>
-          <w:instrText xml:space="preserve"> PAGEREF _Toc151643993 \h </w:instrText>
+          <w:instrText xml:space="preserve"> PAGEREF _Toc151644529 \h </w:instrText>
         </w:r>
         <w:r>
           <w:rPr>
@@ -4087,7 +4087,7 @@
           <w14:ligatures w14:val="standardContextual"/>
         </w:rPr>
       </w:pPr>
-      <w:hyperlink w:anchor="_Toc151643994" w:history="1">
+      <w:hyperlink w:anchor="_Toc151644530" w:history="1">
         <w:r>
           <w:rPr>
             <w:rStyle w:val="Hyperlink"/>
@@ -4114,7 +4114,7 @@
             <w:noProof/>
             <w:webHidden/>
           </w:rPr>
-          <w:instrText xml:space="preserve"> PAGEREF _Toc151643994 \h </w:instrText>
+          <w:instrText xml:space="preserve"> PAGEREF _Toc151644530 \h </w:instrText>
         </w:r>
         <w:r>
           <w:rPr>
@@ -4160,7 +4160,7 @@
           <w14:ligatures w14:val="standardContextual"/>
         </w:rPr>
       </w:pPr>
-      <w:hyperlink w:anchor="_Toc151643995" w:history="1">
+      <w:hyperlink w:anchor="_Toc151644531" w:history="1">
         <w:r>
           <w:rPr>
             <w:rStyle w:val="Hyperlink"/>
@@ -4187,7 +4187,7 @@
             <w:noProof/>
             <w:webHidden/>
           </w:rPr>
-          <w:instrText xml:space="preserve"> PAGEREF _Toc151643995 \h </w:instrText>
+          <w:instrText xml:space="preserve"> PAGEREF _Toc151644531 \h </w:instrText>
         </w:r>
         <w:r>
           <w:rPr>
@@ -4233,7 +4233,7 @@
           <w14:ligatures w14:val="standardContextual"/>
         </w:rPr>
       </w:pPr>
-      <w:hyperlink w:anchor="_Toc151643996" w:history="1">
+      <w:hyperlink w:anchor="_Toc151644532" w:history="1">
         <w:r>
           <w:rPr>
             <w:rStyle w:val="Hyperlink"/>
@@ -4260,7 +4260,7 @@
             <w:noProof/>
             <w:webHidden/>
           </w:rPr>
-          <w:instrText xml:space="preserve"> PAGEREF _Toc151643996 \h </w:instrText>
+          <w:instrText xml:space="preserve"> PAGEREF _Toc151644532 \h </w:instrText>
         </w:r>
         <w:r>
           <w:rPr>
@@ -4306,7 +4306,7 @@
           <w14:ligatures w14:val="standardContextual"/>
         </w:rPr>
       </w:pPr>
-      <w:hyperlink w:anchor="_Toc151643997" w:history="1">
+      <w:hyperlink w:anchor="_Toc151644533" w:history="1">
         <w:r>
           <w:rPr>
             <w:rStyle w:val="Hyperlink"/>
@@ -4333,7 +4333,7 @@
             <w:noProof/>
             <w:webHidden/>
           </w:rPr>
-          <w:instrText xml:space="preserve"> PAGEREF _Toc151643997 \h </w:instrText>
+          <w:instrText xml:space="preserve"> PAGEREF _Toc151644533 \h </w:instrText>
         </w:r>
         <w:r>
           <w:rPr>
@@ -4379,7 +4379,7 @@
           <w14:ligatures w14:val="standardContextual"/>
         </w:rPr>
       </w:pPr>
-      <w:hyperlink w:anchor="_Toc151643998" w:history="1">
+      <w:hyperlink w:anchor="_Toc151644534" w:history="1">
         <w:r>
           <w:rPr>
             <w:rStyle w:val="Hyperlink"/>
@@ -4406,7 +4406,7 @@
             <w:noProof/>
             <w:webHidden/>
           </w:rPr>
-          <w:instrText xml:space="preserve"> PAGEREF _Toc151643998 \h </w:instrText>
+          <w:instrText xml:space="preserve"> PAGEREF _Toc151644534 \h </w:instrText>
         </w:r>
         <w:r>
           <w:rPr>
@@ -4453,7 +4453,7 @@
           <w14:ligatures w14:val="standardContextual"/>
         </w:rPr>
       </w:pPr>
-      <w:hyperlink w:anchor="_Toc151643999" w:history="1">
+      <w:hyperlink w:anchor="_Toc151644535" w:history="1">
         <w:r>
           <w:rPr>
             <w:rStyle w:val="Hyperlink"/>
@@ -4480,7 +4480,7 @@
             <w:noProof/>
             <w:webHidden/>
           </w:rPr>
-          <w:instrText xml:space="preserve"> PAGEREF _Toc151643999 \h </w:instrText>
+          <w:instrText xml:space="preserve"> PAGEREF _Toc151644535 \h </w:instrText>
         </w:r>
         <w:r>
           <w:rPr>
@@ -4526,7 +4526,7 @@
           <w14:ligatures w14:val="standardContextual"/>
         </w:rPr>
       </w:pPr>
-      <w:hyperlink w:anchor="_Toc151644000" w:history="1">
+      <w:hyperlink w:anchor="_Toc151644536" w:history="1">
         <w:r>
           <w:rPr>
             <w:rStyle w:val="Hyperlink"/>
@@ -4553,7 +4553,7 @@
             <w:noProof/>
             <w:webHidden/>
           </w:rPr>
-          <w:instrText xml:space="preserve"> PAGEREF _Toc151644000 \h </w:instrText>
+          <w:instrText xml:space="preserve"> PAGEREF _Toc151644536 \h </w:instrText>
         </w:r>
         <w:r>
           <w:rPr>
@@ -4599,7 +4599,7 @@
           <w14:ligatures w14:val="standardContextual"/>
         </w:rPr>
       </w:pPr>
-      <w:hyperlink w:anchor="_Toc151644001" w:history="1">
+      <w:hyperlink w:anchor="_Toc151644537" w:history="1">
         <w:r>
           <w:rPr>
             <w:rStyle w:val="Hyperlink"/>
@@ -4626,7 +4626,7 @@
             <w:noProof/>
             <w:webHidden/>
           </w:rPr>
-          <w:instrText xml:space="preserve"> PAGEREF _Toc151644001 \h </w:instrText>
+          <w:instrText xml:space="preserve"> PAGEREF _Toc151644537 \h </w:instrText>
         </w:r>
         <w:r>
           <w:rPr>
@@ -4672,7 +4672,7 @@
           <w14:ligatures w14:val="standardContextual"/>
         </w:rPr>
       </w:pPr>
-      <w:hyperlink w:anchor="_Toc151644002" w:history="1">
+      <w:hyperlink w:anchor="_Toc151644538" w:history="1">
         <w:r>
           <w:rPr>
             <w:rStyle w:val="Hyperlink"/>
@@ -4699,7 +4699,7 @@
             <w:noProof/>
             <w:webHidden/>
           </w:rPr>
-          <w:instrText xml:space="preserve"> PAGEREF _Toc151644002 \h </w:instrText>
+          <w:instrText xml:space="preserve"> PAGEREF _Toc151644538 \h </w:instrText>
         </w:r>
         <w:r>
           <w:rPr>
@@ -4745,7 +4745,7 @@
           <w14:ligatures w14:val="standardContextual"/>
         </w:rPr>
       </w:pPr>
-      <w:hyperlink w:anchor="_Toc151644003" w:history="1">
+      <w:hyperlink w:anchor="_Toc151644539" w:history="1">
         <w:r>
           <w:rPr>
             <w:rStyle w:val="Hyperlink"/>
@@ -4772,7 +4772,7 @@
             <w:noProof/>
             <w:webHidden/>
           </w:rPr>
-          <w:instrText xml:space="preserve"> PAGEREF _Toc151644003 \h </w:instrText>
+          <w:instrText xml:space="preserve"> PAGEREF _Toc151644539 \h </w:instrText>
         </w:r>
         <w:r>
           <w:rPr>
@@ -4818,7 +4818,7 @@
           <w14:ligatures w14:val="standardContextual"/>
         </w:rPr>
       </w:pPr>
-      <w:hyperlink w:anchor="_Toc151644004" w:history="1">
+      <w:hyperlink w:anchor="_Toc151644540" w:history="1">
         <w:r>
           <w:rPr>
             <w:rStyle w:val="Hyperlink"/>
@@ -4845,7 +4845,7 @@
             <w:noProof/>
             <w:webHidden/>
           </w:rPr>
-          <w:instrText xml:space="preserve"> PAGEREF _Toc151644004 \h </w:instrText>
+          <w:instrText xml:space="preserve"> PAGEREF _Toc151644540 \h </w:instrText>
         </w:r>
         <w:r>
           <w:rPr>
@@ -4892,7 +4892,7 @@
           <w14:ligatures w14:val="standardContextual"/>
         </w:rPr>
       </w:pPr>
-      <w:hyperlink w:anchor="_Toc151644005" w:history="1">
+      <w:hyperlink w:anchor="_Toc151644541" w:history="1">
         <w:r>
           <w:rPr>
             <w:rStyle w:val="Hyperlink"/>
@@ -4919,7 +4919,7 @@
             <w:noProof/>
             <w:webHidden/>
           </w:rPr>
-          <w:instrText xml:space="preserve"> PAGEREF _Toc151644005 \h </w:instrText>
+          <w:instrText xml:space="preserve"> PAGEREF _Toc151644541 \h </w:instrText>
         </w:r>
         <w:r>
           <w:rPr>
@@ -4968,7 +4968,7 @@
           <w14:ligatures w14:val="standardContextual"/>
         </w:rPr>
       </w:pPr>
-      <w:hyperlink w:anchor="_Toc151644006" w:history="1">
+      <w:hyperlink w:anchor="_Toc151644542" w:history="1">
         <w:r>
           <w:rPr>
             <w:rStyle w:val="Hyperlink"/>
@@ -5016,7 +5016,7 @@
             <w:noProof/>
             <w:webHidden/>
           </w:rPr>
-          <w:instrText xml:space="preserve"> PAGEREF _Toc151644006 \h </w:instrText>
+          <w:instrText xml:space="preserve"> PAGEREF _Toc151644542 \h </w:instrText>
         </w:r>
         <w:r>
           <w:rPr>
@@ -5062,7 +5062,7 @@
           <w14:ligatures w14:val="standardContextual"/>
         </w:rPr>
       </w:pPr>
-      <w:hyperlink w:anchor="_Toc151644007" w:history="1">
+      <w:hyperlink w:anchor="_Toc151644543" w:history="1">
         <w:r>
           <w:rPr>
             <w:rStyle w:val="Hyperlink"/>
@@ -5089,7 +5089,7 @@
             <w:noProof/>
             <w:webHidden/>
           </w:rPr>
-          <w:instrText xml:space="preserve"> PAGEREF _Toc151644007 \h </w:instrText>
+          <w:instrText xml:space="preserve"> PAGEREF _Toc151644543 \h </w:instrText>
         </w:r>
         <w:r>
           <w:rPr>
@@ -5133,7 +5133,7 @@
           <w14:ligatures w14:val="standardContextual"/>
         </w:rPr>
       </w:pPr>
-      <w:hyperlink w:anchor="_Toc151644008" w:history="1">
+      <w:hyperlink w:anchor="_Toc151644544" w:history="1">
         <w:r>
           <w:rPr>
             <w:rStyle w:val="Hyperlink"/>
@@ -5163,7 +5163,7 @@
           <w:rPr>
             <w:webHidden/>
           </w:rPr>
-          <w:instrText xml:space="preserve"> PAGEREF _Toc151644008 \h </w:instrText>
+          <w:instrText xml:space="preserve"> PAGEREF _Toc151644544 \h </w:instrText>
         </w:r>
         <w:r>
           <w:rPr>
@@ -5203,7 +5203,7 @@
           <w14:ligatures w14:val="standardContextual"/>
         </w:rPr>
       </w:pPr>
-      <w:hyperlink w:anchor="_Toc151644009" w:history="1">
+      <w:hyperlink w:anchor="_Toc151644545" w:history="1">
         <w:r>
           <w:rPr>
             <w:rStyle w:val="Hyperlink"/>
@@ -5226,7 +5226,7 @@
           <w:rPr>
             <w:webHidden/>
           </w:rPr>
-          <w:instrText xml:space="preserve"> PAGEREF _Toc151644009 \h </w:instrText>
+          <w:instrText xml:space="preserve"> PAGEREF _Toc151644545 \h </w:instrText>
         </w:r>
         <w:r>
           <w:rPr>
@@ -5266,7 +5266,7 @@
           <w14:ligatures w14:val="standardContextual"/>
         </w:rPr>
       </w:pPr>
-      <w:hyperlink w:anchor="_Toc151644010" w:history="1">
+      <w:hyperlink w:anchor="_Toc151644546" w:history="1">
         <w:r>
           <w:rPr>
             <w:rStyle w:val="Hyperlink"/>
@@ -5289,7 +5289,7 @@
           <w:rPr>
             <w:webHidden/>
           </w:rPr>
-          <w:instrText xml:space="preserve"> PAGEREF _Toc151644010 \h </w:instrText>
+          <w:instrText xml:space="preserve"> PAGEREF _Toc151644546 \h </w:instrText>
         </w:r>
         <w:r>
           <w:rPr>
@@ -5331,7 +5331,7 @@
           <w14:ligatures w14:val="standardContextual"/>
         </w:rPr>
       </w:pPr>
-      <w:hyperlink w:anchor="_Toc151644011" w:history="1">
+      <w:hyperlink w:anchor="_Toc151644547" w:history="1">
         <w:r>
           <w:rPr>
             <w:rStyle w:val="Hyperlink"/>
@@ -5358,7 +5358,7 @@
             <w:noProof/>
             <w:webHidden/>
           </w:rPr>
-          <w:instrText xml:space="preserve"> PAGEREF _Toc151644011 \h </w:instrText>
+          <w:instrText xml:space="preserve"> PAGEREF _Toc151644547 \h </w:instrText>
         </w:r>
         <w:r>
           <w:rPr>
@@ -5402,7 +5402,7 @@
           <w14:ligatures w14:val="standardContextual"/>
         </w:rPr>
       </w:pPr>
-      <w:hyperlink w:anchor="_Toc151644012" w:history="1">
+      <w:hyperlink w:anchor="_Toc151644548" w:history="1">
         <w:r>
           <w:rPr>
             <w:rStyle w:val="Hyperlink"/>
@@ -5432,7 +5432,7 @@
           <w:rPr>
             <w:webHidden/>
           </w:rPr>
-          <w:instrText xml:space="preserve"> PAGEREF _Toc151644012 \h </w:instrText>
+          <w:instrText xml:space="preserve"> PAGEREF _Toc151644548 \h </w:instrText>
         </w:r>
         <w:r>
           <w:rPr>
@@ -5472,7 +5472,7 @@
           <w14:ligatures w14:val="standardContextual"/>
         </w:rPr>
       </w:pPr>
-      <w:hyperlink w:anchor="_Toc151644013" w:history="1">
+      <w:hyperlink w:anchor="_Toc151644549" w:history="1">
         <w:r>
           <w:rPr>
             <w:rStyle w:val="Hyperlink"/>
@@ -5495,7 +5495,7 @@
           <w:rPr>
             <w:webHidden/>
           </w:rPr>
-          <w:instrText xml:space="preserve"> PAGEREF _Toc151644013 \h </w:instrText>
+          <w:instrText xml:space="preserve"> PAGEREF _Toc151644549 \h </w:instrText>
         </w:r>
         <w:r>
           <w:rPr>
@@ -5535,7 +5535,7 @@
           <w14:ligatures w14:val="standardContextual"/>
         </w:rPr>
       </w:pPr>
-      <w:hyperlink w:anchor="_Toc151644014" w:history="1">
+      <w:hyperlink w:anchor="_Toc151644550" w:history="1">
         <w:r>
           <w:rPr>
             <w:rStyle w:val="Hyperlink"/>
@@ -5558,7 +5558,7 @@
           <w:rPr>
             <w:webHidden/>
           </w:rPr>
-          <w:instrText xml:space="preserve"> PAGEREF _Toc151644014 \h </w:instrText>
+          <w:instrText xml:space="preserve"> PAGEREF _Toc151644550 \h </w:instrText>
         </w:r>
         <w:r>
           <w:rPr>
@@ -5600,7 +5600,7 @@
           <w14:ligatures w14:val="standardContextual"/>
         </w:rPr>
       </w:pPr>
-      <w:hyperlink w:anchor="_Toc151644015" w:history="1">
+      <w:hyperlink w:anchor="_Toc151644551" w:history="1">
         <w:r>
           <w:rPr>
             <w:rStyle w:val="Hyperlink"/>
@@ -5627,7 +5627,7 @@
             <w:noProof/>
             <w:webHidden/>
           </w:rPr>
-          <w:instrText xml:space="preserve"> PAGEREF _Toc151644015 \h </w:instrText>
+          <w:instrText xml:space="preserve"> PAGEREF _Toc151644551 \h </w:instrText>
         </w:r>
         <w:r>
           <w:rPr>
@@ -5671,7 +5671,7 @@
           <w14:ligatures w14:val="standardContextual"/>
         </w:rPr>
       </w:pPr>
-      <w:hyperlink w:anchor="_Toc151644016" w:history="1">
+      <w:hyperlink w:anchor="_Toc151644552" w:history="1">
         <w:r>
           <w:rPr>
             <w:rStyle w:val="Hyperlink"/>
@@ -5701,7 +5701,7 @@
           <w:rPr>
             <w:webHidden/>
           </w:rPr>
-          <w:instrText xml:space="preserve"> PAGEREF _Toc151644016 \h </w:instrText>
+          <w:instrText xml:space="preserve"> PAGEREF _Toc151644552 \h </w:instrText>
         </w:r>
         <w:r>
           <w:rPr>
@@ -5741,7 +5741,7 @@
           <w14:ligatures w14:val="standardContextual"/>
         </w:rPr>
       </w:pPr>
-      <w:hyperlink w:anchor="_Toc151644017" w:history="1">
+      <w:hyperlink w:anchor="_Toc151644553" w:history="1">
         <w:r>
           <w:rPr>
             <w:rStyle w:val="Hyperlink"/>
@@ -5764,7 +5764,7 @@
           <w:rPr>
             <w:webHidden/>
           </w:rPr>
-          <w:instrText xml:space="preserve"> PAGEREF _Toc151644017 \h </w:instrText>
+          <w:instrText xml:space="preserve"> PAGEREF _Toc151644553 \h </w:instrText>
         </w:r>
         <w:r>
           <w:rPr>
@@ -5804,7 +5804,7 @@
           <w14:ligatures w14:val="standardContextual"/>
         </w:rPr>
       </w:pPr>
-      <w:hyperlink w:anchor="_Toc151644018" w:history="1">
+      <w:hyperlink w:anchor="_Toc151644554" w:history="1">
         <w:r>
           <w:rPr>
             <w:rStyle w:val="Hyperlink"/>
@@ -5827,7 +5827,7 @@
           <w:rPr>
             <w:webHidden/>
           </w:rPr>
-          <w:instrText xml:space="preserve"> PAGEREF _Toc151644018 \h </w:instrText>
+          <w:instrText xml:space="preserve"> PAGEREF _Toc151644554 \h </w:instrText>
         </w:r>
         <w:r>
           <w:rPr>
@@ -5869,7 +5869,7 @@
           <w14:ligatures w14:val="standardContextual"/>
         </w:rPr>
       </w:pPr>
-      <w:hyperlink w:anchor="_Toc151644019" w:history="1">
+      <w:hyperlink w:anchor="_Toc151644555" w:history="1">
         <w:r>
           <w:rPr>
             <w:rStyle w:val="Hyperlink"/>
@@ -5896,7 +5896,7 @@
             <w:noProof/>
             <w:webHidden/>
           </w:rPr>
-          <w:instrText xml:space="preserve"> PAGEREF _Toc151644019 \h </w:instrText>
+          <w:instrText xml:space="preserve"> PAGEREF _Toc151644555 \h </w:instrText>
         </w:r>
         <w:r>
           <w:rPr>
@@ -5940,7 +5940,7 @@
           <w14:ligatures w14:val="standardContextual"/>
         </w:rPr>
       </w:pPr>
-      <w:hyperlink w:anchor="_Toc151644020" w:history="1">
+      <w:hyperlink w:anchor="_Toc151644556" w:history="1">
         <w:r>
           <w:rPr>
             <w:rStyle w:val="Hyperlink"/>
@@ -5970,7 +5970,7 @@
           <w:rPr>
             <w:webHidden/>
           </w:rPr>
-          <w:instrText xml:space="preserve"> PAGEREF _Toc151644020 \h </w:instrText>
+          <w:instrText xml:space="preserve"> PAGEREF _Toc151644556 \h </w:instrText>
         </w:r>
         <w:r>
           <w:rPr>
@@ -6010,7 +6010,7 @@
           <w14:ligatures w14:val="standardContextual"/>
         </w:rPr>
       </w:pPr>
-      <w:hyperlink w:anchor="_Toc151644021" w:history="1">
+      <w:hyperlink w:anchor="_Toc151644557" w:history="1">
         <w:r>
           <w:rPr>
             <w:rStyle w:val="Hyperlink"/>
@@ -6033,7 +6033,7 @@
           <w:rPr>
             <w:webHidden/>
           </w:rPr>
-          <w:instrText xml:space="preserve"> PAGEREF _Toc151644021 \h </w:instrText>
+          <w:instrText xml:space="preserve"> PAGEREF _Toc151644557 \h </w:instrText>
         </w:r>
         <w:r>
           <w:rPr>
@@ -6073,7 +6073,7 @@
           <w14:ligatures w14:val="standardContextual"/>
         </w:rPr>
       </w:pPr>
-      <w:hyperlink w:anchor="_Toc151644022" w:history="1">
+      <w:hyperlink w:anchor="_Toc151644558" w:history="1">
         <w:r>
           <w:rPr>
             <w:rStyle w:val="Hyperlink"/>
@@ -6096,7 +6096,7 @@
           <w:rPr>
             <w:webHidden/>
           </w:rPr>
-          <w:instrText xml:space="preserve"> PAGEREF _Toc151644022 \h </w:instrText>
+          <w:instrText xml:space="preserve"> PAGEREF _Toc151644558 \h </w:instrText>
         </w:r>
         <w:r>
           <w:rPr>
@@ -6138,7 +6138,7 @@
           <w14:ligatures w14:val="standardContextual"/>
         </w:rPr>
       </w:pPr>
-      <w:hyperlink w:anchor="_Toc151644023" w:history="1">
+      <w:hyperlink w:anchor="_Toc151644559" w:history="1">
         <w:r>
           <w:rPr>
             <w:rStyle w:val="Hyperlink"/>
@@ -6165,7 +6165,7 @@
             <w:noProof/>
             <w:webHidden/>
           </w:rPr>
-          <w:instrText xml:space="preserve"> PAGEREF _Toc151644023 \h </w:instrText>
+          <w:instrText xml:space="preserve"> PAGEREF _Toc151644559 \h </w:instrText>
         </w:r>
         <w:r>
           <w:rPr>
@@ -6209,7 +6209,7 @@
           <w14:ligatures w14:val="standardContextual"/>
         </w:rPr>
       </w:pPr>
-      <w:hyperlink w:anchor="_Toc151644024" w:history="1">
+      <w:hyperlink w:anchor="_Toc151644560" w:history="1">
         <w:r>
           <w:rPr>
             <w:rStyle w:val="Hyperlink"/>
@@ -6239,7 +6239,7 @@
           <w:rPr>
             <w:webHidden/>
           </w:rPr>
-          <w:instrText xml:space="preserve"> PAGEREF _Toc151644024 \h </w:instrText>
+          <w:instrText xml:space="preserve"> PAGEREF _Toc151644560 \h </w:instrText>
         </w:r>
         <w:r>
           <w:rPr>
@@ -6279,7 +6279,7 @@
           <w14:ligatures w14:val="standardContextual"/>
         </w:rPr>
       </w:pPr>
-      <w:hyperlink w:anchor="_Toc151644025" w:history="1">
+      <w:hyperlink w:anchor="_Toc151644561" w:history="1">
         <w:r>
           <w:rPr>
             <w:rStyle w:val="Hyperlink"/>
@@ -6302,7 +6302,7 @@
           <w:rPr>
             <w:webHidden/>
           </w:rPr>
-          <w:instrText xml:space="preserve"> PAGEREF _Toc151644025 \h </w:instrText>
+          <w:instrText xml:space="preserve"> PAGEREF _Toc151644561 \h </w:instrText>
         </w:r>
         <w:r>
           <w:rPr>
@@ -6342,7 +6342,7 @@
           <w14:ligatures w14:val="standardContextual"/>
         </w:rPr>
       </w:pPr>
-      <w:hyperlink w:anchor="_Toc151644026" w:history="1">
+      <w:hyperlink w:anchor="_Toc151644562" w:history="1">
         <w:r>
           <w:rPr>
             <w:rStyle w:val="Hyperlink"/>
@@ -6365,7 +6365,7 @@
           <w:rPr>
             <w:webHidden/>
           </w:rPr>
-          <w:instrText xml:space="preserve"> PAGEREF _Toc151644026 \h </w:instrText>
+          <w:instrText xml:space="preserve"> PAGEREF _Toc151644562 \h </w:instrText>
         </w:r>
         <w:r>
           <w:rPr>
@@ -6408,7 +6408,7 @@
           <w14:ligatures w14:val="standardContextual"/>
         </w:rPr>
       </w:pPr>
-      <w:hyperlink w:anchor="_Toc151644027" w:history="1">
+      <w:hyperlink w:anchor="_Toc151644563" w:history="1">
         <w:r>
           <w:rPr>
             <w:rStyle w:val="Hyperlink"/>
@@ -6435,7 +6435,7 @@
             <w:noProof/>
             <w:webHidden/>
           </w:rPr>
-          <w:instrText xml:space="preserve"> PAGEREF _Toc151644027 \h </w:instrText>
+          <w:instrText xml:space="preserve"> PAGEREF _Toc151644563 \h </w:instrText>
         </w:r>
         <w:r>
           <w:rPr>
@@ -6481,7 +6481,7 @@
           <w14:ligatures w14:val="standardContextual"/>
         </w:rPr>
       </w:pPr>
-      <w:hyperlink w:anchor="_Toc151644028" w:history="1">
+      <w:hyperlink w:anchor="_Toc151644564" w:history="1">
         <w:r>
           <w:rPr>
             <w:rStyle w:val="Hyperlink"/>
@@ -6508,7 +6508,7 @@
             <w:noProof/>
             <w:webHidden/>
           </w:rPr>
-          <w:instrText xml:space="preserve"> PAGEREF _Toc151644028 \h </w:instrText>
+          <w:instrText xml:space="preserve"> PAGEREF _Toc151644564 \h </w:instrText>
         </w:r>
         <w:r>
           <w:rPr>
@@ -6554,7 +6554,7 @@
           <w14:ligatures w14:val="standardContextual"/>
         </w:rPr>
       </w:pPr>
-      <w:hyperlink w:anchor="_Toc151644029" w:history="1">
+      <w:hyperlink w:anchor="_Toc151644565" w:history="1">
         <w:r>
           <w:rPr>
             <w:rStyle w:val="Hyperlink"/>
@@ -6581,7 +6581,7 @@
             <w:noProof/>
             <w:webHidden/>
           </w:rPr>
-          <w:instrText xml:space="preserve"> PAGEREF _Toc151644029 \h </w:instrText>
+          <w:instrText xml:space="preserve"> PAGEREF _Toc151644565 \h </w:instrText>
         </w:r>
         <w:r>
           <w:rPr>
@@ -6627,7 +6627,7 @@
           <w14:ligatures w14:val="standardContextual"/>
         </w:rPr>
       </w:pPr>
-      <w:hyperlink w:anchor="_Toc151644030" w:history="1">
+      <w:hyperlink w:anchor="_Toc151644566" w:history="1">
         <w:r>
           <w:rPr>
             <w:rStyle w:val="Hyperlink"/>
@@ -6654,7 +6654,7 @@
             <w:noProof/>
             <w:webHidden/>
           </w:rPr>
-          <w:instrText xml:space="preserve"> PAGEREF _Toc151644030 \h </w:instrText>
+          <w:instrText xml:space="preserve"> PAGEREF _Toc151644566 \h </w:instrText>
         </w:r>
         <w:r>
           <w:rPr>
@@ -6700,7 +6700,7 @@
           <w14:ligatures w14:val="standardContextual"/>
         </w:rPr>
       </w:pPr>
-      <w:hyperlink w:anchor="_Toc151644031" w:history="1">
+      <w:hyperlink w:anchor="_Toc151644567" w:history="1">
         <w:r>
           <w:rPr>
             <w:rStyle w:val="Hyperlink"/>
@@ -6727,7 +6727,7 @@
             <w:noProof/>
             <w:webHidden/>
           </w:rPr>
-          <w:instrText xml:space="preserve"> PAGEREF _Toc151644031 \h </w:instrText>
+          <w:instrText xml:space="preserve"> PAGEREF _Toc151644567 \h </w:instrText>
         </w:r>
         <w:r>
           <w:rPr>
@@ -6773,7 +6773,7 @@
           <w14:ligatures w14:val="standardContextual"/>
         </w:rPr>
       </w:pPr>
-      <w:hyperlink w:anchor="_Toc151644032" w:history="1">
+      <w:hyperlink w:anchor="_Toc151644568" w:history="1">
         <w:r>
           <w:rPr>
             <w:rStyle w:val="Hyperlink"/>
@@ -6800,7 +6800,7 @@
             <w:noProof/>
             <w:webHidden/>
           </w:rPr>
-          <w:instrText xml:space="preserve"> PAGEREF _Toc151644032 \h </w:instrText>
+          <w:instrText xml:space="preserve"> PAGEREF _Toc151644568 \h </w:instrText>
         </w:r>
         <w:r>
           <w:rPr>
@@ -6846,7 +6846,7 @@
           <w14:ligatures w14:val="standardContextual"/>
         </w:rPr>
       </w:pPr>
-      <w:hyperlink w:anchor="_Toc151644033" w:history="1">
+      <w:hyperlink w:anchor="_Toc151644569" w:history="1">
         <w:r>
           <w:rPr>
             <w:rStyle w:val="Hyperlink"/>
@@ -6873,7 +6873,7 @@
             <w:noProof/>
             <w:webHidden/>
           </w:rPr>
-          <w:instrText xml:space="preserve"> PAGEREF _Toc151644033 \h </w:instrText>
+          <w:instrText xml:space="preserve"> PAGEREF _Toc151644569 \h </w:instrText>
         </w:r>
         <w:r>
           <w:rPr>
@@ -6920,7 +6920,7 @@
           <w14:ligatures w14:val="standardContextual"/>
         </w:rPr>
       </w:pPr>
-      <w:hyperlink w:anchor="_Toc151644034" w:history="1">
+      <w:hyperlink w:anchor="_Toc151644570" w:history="1">
         <w:r>
           <w:rPr>
             <w:rStyle w:val="Hyperlink"/>
@@ -6947,7 +6947,7 @@
             <w:noProof/>
             <w:webHidden/>
           </w:rPr>
-          <w:instrText xml:space="preserve"> PAGEREF _Toc151644034 \h </w:instrText>
+          <w:instrText xml:space="preserve"> PAGEREF _Toc151644570 \h </w:instrText>
         </w:r>
         <w:r>
           <w:rPr>
@@ -6996,7 +6996,7 @@
           <w14:ligatures w14:val="standardContextual"/>
         </w:rPr>
       </w:pPr>
-      <w:hyperlink w:anchor="_Toc151644035" w:history="1">
+      <w:hyperlink w:anchor="_Toc151644571" w:history="1">
         <w:r>
           <w:rPr>
             <w:rStyle w:val="Hyperlink"/>
@@ -7044,7 +7044,7 @@
             <w:noProof/>
             <w:webHidden/>
           </w:rPr>
-          <w:instrText xml:space="preserve"> PAGEREF _Toc151644035 \h </w:instrText>
+          <w:instrText xml:space="preserve"> PAGEREF _Toc151644571 \h </w:instrText>
         </w:r>
         <w:r>
           <w:rPr>
@@ -7093,7 +7093,7 @@
           <w14:ligatures w14:val="standardContextual"/>
         </w:rPr>
       </w:pPr>
-      <w:hyperlink w:anchor="_Toc151644036" w:history="1">
+      <w:hyperlink w:anchor="_Toc151644572" w:history="1">
         <w:r>
           <w:rPr>
             <w:rStyle w:val="Hyperlink"/>
@@ -7141,7 +7141,7 @@
             <w:noProof/>
             <w:webHidden/>
           </w:rPr>
-          <w:instrText xml:space="preserve"> PAGEREF _Toc151644036 \h </w:instrText>
+          <w:instrText xml:space="preserve"> PAGEREF _Toc151644572 \h </w:instrText>
         </w:r>
         <w:r>
           <w:rPr>
@@ -7190,7 +7190,7 @@
           <w14:ligatures w14:val="standardContextual"/>
         </w:rPr>
       </w:pPr>
-      <w:hyperlink w:anchor="_Toc151644037" w:history="1">
+      <w:hyperlink w:anchor="_Toc151644573" w:history="1">
         <w:r>
           <w:rPr>
             <w:rStyle w:val="Hyperlink"/>
@@ -7238,7 +7238,7 @@
             <w:noProof/>
             <w:webHidden/>
           </w:rPr>
-          <w:instrText xml:space="preserve"> PAGEREF _Toc151644037 \h </w:instrText>
+          <w:instrText xml:space="preserve"> PAGEREF _Toc151644573 \h </w:instrText>
         </w:r>
         <w:r>
           <w:rPr>
@@ -7287,7 +7287,7 @@
           <w14:ligatures w14:val="standardContextual"/>
         </w:rPr>
       </w:pPr>
-      <w:hyperlink w:anchor="_Toc151644038" w:history="1">
+      <w:hyperlink w:anchor="_Toc151644574" w:history="1">
         <w:r>
           <w:rPr>
             <w:rStyle w:val="Hyperlink"/>
@@ -7335,7 +7335,7 @@
             <w:noProof/>
             <w:webHidden/>
           </w:rPr>
-          <w:instrText xml:space="preserve"> PAGEREF _Toc151644038 \h </w:instrText>
+          <w:instrText xml:space="preserve"> PAGEREF _Toc151644574 \h </w:instrText>
         </w:r>
         <w:r>
           <w:rPr>
@@ -7384,7 +7384,7 @@
           <w14:ligatures w14:val="standardContextual"/>
         </w:rPr>
       </w:pPr>
-      <w:hyperlink w:anchor="_Toc151644039" w:history="1">
+      <w:hyperlink w:anchor="_Toc151644575" w:history="1">
         <w:r>
           <w:rPr>
             <w:rStyle w:val="Hyperlink"/>
@@ -7432,7 +7432,7 @@
             <w:noProof/>
             <w:webHidden/>
           </w:rPr>
-          <w:instrText xml:space="preserve"> PAGEREF _Toc151644039 \h </w:instrText>
+          <w:instrText xml:space="preserve"> PAGEREF _Toc151644575 \h </w:instrText>
         </w:r>
         <w:r>
           <w:rPr>
@@ -7481,7 +7481,7 @@
           <w14:ligatures w14:val="standardContextual"/>
         </w:rPr>
       </w:pPr>
-      <w:hyperlink w:anchor="_Toc151644040" w:history="1">
+      <w:hyperlink w:anchor="_Toc151644576" w:history="1">
         <w:r>
           <w:rPr>
             <w:rStyle w:val="Hyperlink"/>
@@ -7529,7 +7529,7 @@
             <w:noProof/>
             <w:webHidden/>
           </w:rPr>
-          <w:instrText xml:space="preserve"> PAGEREF _Toc151644040 \h </w:instrText>
+          <w:instrText xml:space="preserve"> PAGEREF _Toc151644576 \h </w:instrText>
         </w:r>
         <w:r>
           <w:rPr>
@@ -7578,7 +7578,7 @@
           <w14:ligatures w14:val="standardContextual"/>
         </w:rPr>
       </w:pPr>
-      <w:hyperlink w:anchor="_Toc151644041" w:history="1">
+      <w:hyperlink w:anchor="_Toc151644577" w:history="1">
         <w:r>
           <w:rPr>
             <w:rStyle w:val="Hyperlink"/>
@@ -7626,7 +7626,7 @@
             <w:noProof/>
             <w:webHidden/>
           </w:rPr>
-          <w:instrText xml:space="preserve"> PAGEREF _Toc151644041 \h </w:instrText>
+          <w:instrText xml:space="preserve"> PAGEREF _Toc151644577 \h </w:instrText>
         </w:r>
         <w:r>
           <w:rPr>
@@ -7675,7 +7675,7 @@
           <w14:ligatures w14:val="standardContextual"/>
         </w:rPr>
       </w:pPr>
-      <w:hyperlink w:anchor="_Toc151644042" w:history="1">
+      <w:hyperlink w:anchor="_Toc151644578" w:history="1">
         <w:r>
           <w:rPr>
             <w:rStyle w:val="Hyperlink"/>
@@ -7723,7 +7723,7 @@
             <w:noProof/>
             <w:webHidden/>
           </w:rPr>
-          <w:instrText xml:space="preserve"> PAGEREF _Toc151644042 \h </w:instrText>
+          <w:instrText xml:space="preserve"> PAGEREF _Toc151644578 \h </w:instrText>
         </w:r>
         <w:r>
           <w:rPr>
@@ -7772,7 +7772,7 @@
           <w14:ligatures w14:val="standardContextual"/>
         </w:rPr>
       </w:pPr>
-      <w:hyperlink w:anchor="_Toc151644043" w:history="1">
+      <w:hyperlink w:anchor="_Toc151644579" w:history="1">
         <w:r>
           <w:rPr>
             <w:rStyle w:val="Hyperlink"/>
@@ -7799,7 +7799,7 @@
             <w:rStyle w:val="Hyperlink"/>
             <w:noProof/>
           </w:rPr>
-          <w:t>Chức năng cập nhật “ User”</w:t>
+          <w:t>Chức năng Xóa “ User”</w:t>
         </w:r>
         <w:r>
           <w:rPr>
@@ -7820,7 +7820,7 @@
             <w:noProof/>
             <w:webHidden/>
           </w:rPr>
-          <w:instrText xml:space="preserve"> PAGEREF _Toc151644043 \h </w:instrText>
+          <w:instrText xml:space="preserve"> PAGEREF _Toc151644579 \h </w:instrText>
         </w:r>
         <w:r>
           <w:rPr>
@@ -7875,7 +7875,7 @@
       <w:pPr>
         <w:pStyle w:val="Heading1"/>
       </w:pPr>
-      <w:bookmarkStart w:id="4" w:name="_Toc151643993"/>
+      <w:bookmarkStart w:id="4" w:name="_Toc151644529"/>
       <w:r>
         <w:lastRenderedPageBreak/>
         <w:t>1. GIỚI THIỆU</w:t>
@@ -7890,7 +7890,7 @@
       </w:pPr>
       <w:bookmarkStart w:id="5" w:name="_Toc356850041"/>
       <w:bookmarkStart w:id="6" w:name="_Toc142988333"/>
-      <w:bookmarkStart w:id="7" w:name="_Toc151643994"/>
+      <w:bookmarkStart w:id="7" w:name="_Toc151644530"/>
       <w:r>
         <w:t>1.1. Mục đích tài liệu</w:t>
       </w:r>
@@ -7955,7 +7955,7 @@
       </w:pPr>
       <w:bookmarkStart w:id="8" w:name="_Toc356850042"/>
       <w:bookmarkStart w:id="9" w:name="_Toc142988334"/>
-      <w:bookmarkStart w:id="10" w:name="_Toc151643995"/>
+      <w:bookmarkStart w:id="10" w:name="_Toc151644531"/>
       <w:r>
         <w:t>1.2. Phạm vi tài liệu</w:t>
       </w:r>
@@ -7999,7 +7999,7 @@
       </w:pPr>
       <w:bookmarkStart w:id="11" w:name="_Toc356850043"/>
       <w:bookmarkStart w:id="12" w:name="_Toc142988335"/>
-      <w:bookmarkStart w:id="13" w:name="_Toc151643996"/>
+      <w:bookmarkStart w:id="13" w:name="_Toc151644532"/>
       <w:r>
         <w:t>1.3. Thuật ngữ và các từ viết tắt</w:t>
       </w:r>
@@ -8432,7 +8432,7 @@
         <w:br w:type="page"/>
       </w:r>
       <w:bookmarkStart w:id="15" w:name="_Toc142988336"/>
-      <w:bookmarkStart w:id="16" w:name="_Toc151643997"/>
+      <w:bookmarkStart w:id="16" w:name="_Toc151644533"/>
       <w:r>
         <w:lastRenderedPageBreak/>
         <w:t>1.4. Tài liệu tham khảo</w:t>
@@ -9298,7 +9298,7 @@
       </w:pPr>
       <w:bookmarkStart w:id="17" w:name="_Toc356850045"/>
       <w:bookmarkStart w:id="18" w:name="_Toc142988337"/>
-      <w:bookmarkStart w:id="19" w:name="_Toc151643998"/>
+      <w:bookmarkStart w:id="19" w:name="_Toc151644534"/>
       <w:r>
         <w:t>1.5. Mô tả tài liệu</w:t>
       </w:r>
@@ -9587,7 +9587,7 @@
       </w:pPr>
       <w:bookmarkStart w:id="20" w:name="_Toc356850046"/>
       <w:bookmarkStart w:id="21" w:name="_Toc142988338"/>
-      <w:bookmarkStart w:id="22" w:name="_Toc151643999"/>
+      <w:bookmarkStart w:id="22" w:name="_Toc151644535"/>
       <w:r>
         <w:lastRenderedPageBreak/>
         <w:t>2. TỔNG QUAN VỀ PHẦN MỀM</w:t>
@@ -9602,7 +9602,7 @@
       </w:pPr>
       <w:bookmarkStart w:id="23" w:name="_Toc356850047"/>
       <w:bookmarkStart w:id="24" w:name="_Toc142988339"/>
-      <w:bookmarkStart w:id="25" w:name="_Toc151644000"/>
+      <w:bookmarkStart w:id="25" w:name="_Toc151644536"/>
       <w:r>
         <w:t>2.1. Yêu cầu chung của phần mềm</w:t>
       </w:r>
@@ -11207,7 +11207,7 @@
       </w:pPr>
       <w:bookmarkStart w:id="26" w:name="_Toc356850049"/>
       <w:bookmarkStart w:id="27" w:name="_Toc142988340"/>
-      <w:bookmarkStart w:id="28" w:name="_Toc151644001"/>
+      <w:bookmarkStart w:id="28" w:name="_Toc151644537"/>
       <w:r>
         <w:t>2.</w:t>
       </w:r>
@@ -11277,7 +11277,7 @@
       </w:pPr>
       <w:bookmarkStart w:id="29" w:name="_Toc356850050"/>
       <w:bookmarkStart w:id="30" w:name="_Toc142988341"/>
-      <w:bookmarkStart w:id="31" w:name="_Toc151644002"/>
+      <w:bookmarkStart w:id="31" w:name="_Toc151644538"/>
       <w:r>
         <w:lastRenderedPageBreak/>
         <w:t>2.</w:t>
@@ -11371,7 +11371,7 @@
         <w:pStyle w:val="Heading2"/>
       </w:pPr>
       <w:bookmarkStart w:id="32" w:name="_Toc142988342"/>
-      <w:bookmarkStart w:id="33" w:name="_Toc151644003"/>
+      <w:bookmarkStart w:id="33" w:name="_Toc151644539"/>
       <w:r>
         <w:t>2.</w:t>
       </w:r>
@@ -11658,7 +11658,7 @@
       <w:pPr>
         <w:pStyle w:val="Heading2"/>
       </w:pPr>
-      <w:bookmarkStart w:id="34" w:name="_Toc151644004"/>
+      <w:bookmarkStart w:id="34" w:name="_Toc151644540"/>
       <w:r>
         <w:lastRenderedPageBreak/>
         <w:t>2.5. THIẾT KẾ DỮ LIỆU</w:t>
@@ -11724,7 +11724,7 @@
       <w:pPr>
         <w:pStyle w:val="Heading1"/>
       </w:pPr>
-      <w:bookmarkStart w:id="35" w:name="_Toc151644005"/>
+      <w:bookmarkStart w:id="35" w:name="_Toc151644541"/>
       <w:bookmarkEnd w:id="2"/>
       <w:bookmarkEnd w:id="3"/>
       <w:r>
@@ -11755,7 +11755,7 @@
         </w:rPr>
         <w:t xml:space="preserve"> </w:t>
       </w:r>
-      <w:bookmarkStart w:id="36" w:name="_Toc151644006"/>
+      <w:bookmarkStart w:id="36" w:name="_Toc151644542"/>
       <w:r>
         <w:rPr>
           <w:b/>
@@ -12070,7 +12070,7 @@
         </w:rPr>
       </w:pPr>
       <w:bookmarkStart w:id="37" w:name="_Toc142988347"/>
-      <w:bookmarkStart w:id="38" w:name="_Toc151644007"/>
+      <w:bookmarkStart w:id="38" w:name="_Toc151644543"/>
       <w:r>
         <w:t>3.</w:t>
       </w:r>
@@ -12106,7 +12106,7 @@
           <w:szCs w:val="26"/>
         </w:rPr>
       </w:pPr>
-      <w:bookmarkStart w:id="39" w:name="_Toc151644008"/>
+      <w:bookmarkStart w:id="39" w:name="_Toc151644544"/>
       <w:r>
         <w:rPr>
           <w:i/>
@@ -12252,7 +12252,7 @@
           <w:szCs w:val="26"/>
         </w:rPr>
       </w:pPr>
-      <w:bookmarkStart w:id="40" w:name="_Toc151644009"/>
+      <w:bookmarkStart w:id="40" w:name="_Toc151644545"/>
       <w:r>
         <w:rPr>
           <w:i/>
@@ -12594,7 +12594,7 @@
           <w:szCs w:val="26"/>
         </w:rPr>
       </w:pPr>
-      <w:bookmarkStart w:id="41" w:name="_Toc151644010"/>
+      <w:bookmarkStart w:id="41" w:name="_Toc151644546"/>
       <w:r>
         <w:rPr>
           <w:sz w:val="26"/>
@@ -12722,7 +12722,7 @@
           <w:lang w:eastAsia="x-none"/>
         </w:rPr>
       </w:pPr>
-      <w:bookmarkStart w:id="42" w:name="_Toc151644011"/>
+      <w:bookmarkStart w:id="42" w:name="_Toc151644547"/>
       <w:r>
         <w:t>3.</w:t>
       </w:r>
@@ -12758,7 +12758,7 @@
           <w:szCs w:val="26"/>
         </w:rPr>
       </w:pPr>
-      <w:bookmarkStart w:id="43" w:name="_Toc151644012"/>
+      <w:bookmarkStart w:id="43" w:name="_Toc151644548"/>
       <w:r>
         <w:rPr>
           <w:i/>
@@ -12904,7 +12904,7 @@
           <w:szCs w:val="26"/>
         </w:rPr>
       </w:pPr>
-      <w:bookmarkStart w:id="44" w:name="_Toc151644013"/>
+      <w:bookmarkStart w:id="44" w:name="_Toc151644549"/>
       <w:r>
         <w:rPr>
           <w:i/>
@@ -13236,7 +13236,7 @@
           <w:szCs w:val="26"/>
         </w:rPr>
       </w:pPr>
-      <w:bookmarkStart w:id="45" w:name="_Toc151644014"/>
+      <w:bookmarkStart w:id="45" w:name="_Toc151644550"/>
       <w:r>
         <w:rPr>
           <w:sz w:val="26"/>
@@ -13370,7 +13370,7 @@
           <w:szCs w:val="26"/>
         </w:rPr>
       </w:pPr>
-      <w:bookmarkStart w:id="46" w:name="_Toc151644015"/>
+      <w:bookmarkStart w:id="46" w:name="_Toc151644551"/>
       <w:r>
         <w:rPr>
           <w:b/>
@@ -13433,7 +13433,7 @@
           <w:szCs w:val="26"/>
         </w:rPr>
       </w:pPr>
-      <w:bookmarkStart w:id="47" w:name="_Toc151644016"/>
+      <w:bookmarkStart w:id="47" w:name="_Toc151644552"/>
       <w:r>
         <w:rPr>
           <w:i/>
@@ -13564,7 +13564,7 @@
           <w:szCs w:val="26"/>
         </w:rPr>
       </w:pPr>
-      <w:bookmarkStart w:id="48" w:name="_Toc151644017"/>
+      <w:bookmarkStart w:id="48" w:name="_Toc151644553"/>
       <w:r>
         <w:rPr>
           <w:i/>
@@ -13806,7 +13806,7 @@
           <w:szCs w:val="26"/>
         </w:rPr>
       </w:pPr>
-      <w:bookmarkStart w:id="49" w:name="_Toc151644018"/>
+      <w:bookmarkStart w:id="49" w:name="_Toc151644554"/>
       <w:r>
         <w:rPr>
           <w:sz w:val="26"/>
@@ -13939,7 +13939,7 @@
           <w:szCs w:val="26"/>
         </w:rPr>
       </w:pPr>
-      <w:bookmarkStart w:id="50" w:name="_Toc151644019"/>
+      <w:bookmarkStart w:id="50" w:name="_Toc151644555"/>
       <w:r>
         <w:rPr>
           <w:b/>
@@ -13994,7 +13994,7 @@
           <w:szCs w:val="26"/>
         </w:rPr>
       </w:pPr>
-      <w:bookmarkStart w:id="51" w:name="_Toc151644020"/>
+      <w:bookmarkStart w:id="51" w:name="_Toc151644556"/>
       <w:r>
         <w:rPr>
           <w:i/>
@@ -14134,7 +14134,7 @@
           <w:szCs w:val="26"/>
         </w:rPr>
       </w:pPr>
-      <w:bookmarkStart w:id="52" w:name="_Toc151644021"/>
+      <w:bookmarkStart w:id="52" w:name="_Toc151644557"/>
       <w:r>
         <w:rPr>
           <w:i/>
@@ -14300,7 +14300,7 @@
           <w:szCs w:val="26"/>
         </w:rPr>
       </w:pPr>
-      <w:bookmarkStart w:id="53" w:name="_Toc151644022"/>
+      <w:bookmarkStart w:id="53" w:name="_Toc151644558"/>
       <w:r>
         <w:rPr>
           <w:sz w:val="26"/>
@@ -14445,7 +14445,7 @@
           <w:szCs w:val="26"/>
         </w:rPr>
       </w:pPr>
-      <w:bookmarkStart w:id="54" w:name="_Toc151644023"/>
+      <w:bookmarkStart w:id="54" w:name="_Toc151644559"/>
       <w:r>
         <w:rPr>
           <w:b/>
@@ -14500,7 +14500,7 @@
           <w:szCs w:val="26"/>
         </w:rPr>
       </w:pPr>
-      <w:bookmarkStart w:id="55" w:name="_Toc151644024"/>
+      <w:bookmarkStart w:id="55" w:name="_Toc151644560"/>
       <w:r>
         <w:rPr>
           <w:i/>
@@ -14631,7 +14631,7 @@
           <w:szCs w:val="26"/>
         </w:rPr>
       </w:pPr>
-      <w:bookmarkStart w:id="56" w:name="_Toc151644025"/>
+      <w:bookmarkStart w:id="56" w:name="_Toc151644561"/>
       <w:r>
         <w:rPr>
           <w:i/>
@@ -14799,7 +14799,7 @@
           <w:szCs w:val="26"/>
         </w:rPr>
       </w:pPr>
-      <w:bookmarkStart w:id="57" w:name="_Toc151644026"/>
+      <w:bookmarkStart w:id="57" w:name="_Toc151644562"/>
       <w:r>
         <w:rPr>
           <w:sz w:val="26"/>
@@ -14941,7 +14941,7 @@
       <w:bookmarkStart w:id="58" w:name="_Toc142988364"/>
       <w:bookmarkStart w:id="59" w:name="_Toc143113279"/>
       <w:bookmarkStart w:id="60" w:name="_Toc146012488"/>
-      <w:bookmarkStart w:id="61" w:name="_Toc151644027"/>
+      <w:bookmarkStart w:id="61" w:name="_Toc151644563"/>
       <w:r>
         <w:lastRenderedPageBreak/>
         <w:t xml:space="preserve">4. </w:t>
@@ -14996,7 +14996,7 @@
       <w:bookmarkStart w:id="63" w:name="_Toc142988365"/>
       <w:bookmarkStart w:id="64" w:name="_Toc143113280"/>
       <w:bookmarkStart w:id="65" w:name="_Toc146012489"/>
-      <w:bookmarkStart w:id="66" w:name="_Toc151644028"/>
+      <w:bookmarkStart w:id="66" w:name="_Toc151644564"/>
       <w:r>
         <w:rPr>
           <w:b/>
@@ -15654,7 +15654,7 @@
           <w:szCs w:val="26"/>
         </w:rPr>
       </w:pPr>
-      <w:bookmarkStart w:id="75" w:name="_Toc151644029"/>
+      <w:bookmarkStart w:id="75" w:name="_Toc151644565"/>
       <w:r>
         <w:rPr>
           <w:b/>
@@ -16352,7 +16352,7 @@
           <w:szCs w:val="26"/>
         </w:rPr>
       </w:pPr>
-      <w:bookmarkStart w:id="76" w:name="_Toc151644030"/>
+      <w:bookmarkStart w:id="76" w:name="_Toc151644566"/>
       <w:r>
         <w:rPr>
           <w:b/>
@@ -17052,7 +17052,7 @@
           <w:szCs w:val="26"/>
         </w:rPr>
       </w:pPr>
-      <w:bookmarkStart w:id="77" w:name="_Toc151644031"/>
+      <w:bookmarkStart w:id="77" w:name="_Toc151644567"/>
       <w:r>
         <w:rPr>
           <w:b/>
@@ -17733,7 +17733,7 @@
         </w:rPr>
       </w:pPr>
       <w:bookmarkStart w:id="78" w:name="_Toc146012497"/>
-      <w:bookmarkStart w:id="79" w:name="_Toc151644032"/>
+      <w:bookmarkStart w:id="79" w:name="_Toc151644568"/>
       <w:bookmarkEnd w:id="71"/>
       <w:bookmarkEnd w:id="72"/>
       <w:bookmarkEnd w:id="73"/>
@@ -18482,7 +18482,7 @@
           <w:szCs w:val="26"/>
         </w:rPr>
       </w:pPr>
-      <w:bookmarkStart w:id="80" w:name="_Toc151644033"/>
+      <w:bookmarkStart w:id="80" w:name="_Toc151644569"/>
       <w:r>
         <w:rPr>
           <w:b/>
@@ -19173,7 +19173,7 @@
       <w:pPr>
         <w:pStyle w:val="Heading1"/>
       </w:pPr>
-      <w:bookmarkStart w:id="82" w:name="_Toc151644034"/>
+      <w:bookmarkStart w:id="82" w:name="_Toc151644570"/>
       <w:r>
         <w:lastRenderedPageBreak/>
         <w:t>5</w:t>
@@ -19201,7 +19201,7 @@
         </w:rPr>
       </w:pPr>
       <w:bookmarkStart w:id="83" w:name="_Toc149118142"/>
-      <w:bookmarkStart w:id="84" w:name="_Toc151644035"/>
+      <w:bookmarkStart w:id="84" w:name="_Toc151644571"/>
       <w:r>
         <w:rPr>
           <w:b/>
@@ -19460,7 +19460,7 @@
         </w:rPr>
       </w:pPr>
       <w:bookmarkStart w:id="85" w:name="_Toc149118143"/>
-      <w:bookmarkStart w:id="86" w:name="_Toc151644036"/>
+      <w:bookmarkStart w:id="86" w:name="_Toc151644572"/>
       <w:r>
         <w:rPr>
           <w:b/>
@@ -19863,7 +19863,7 @@
         </w:rPr>
       </w:pPr>
       <w:bookmarkStart w:id="87" w:name="_Toc149118144"/>
-      <w:bookmarkStart w:id="88" w:name="_Toc151644037"/>
+      <w:bookmarkStart w:id="88" w:name="_Toc151644573"/>
       <w:r>
         <w:rPr>
           <w:b/>
@@ -20233,7 +20233,7 @@
           <w:szCs w:val="28"/>
         </w:rPr>
       </w:pPr>
-      <w:bookmarkStart w:id="89" w:name="_Toc151644038"/>
+      <w:bookmarkStart w:id="89" w:name="_Toc151644574"/>
       <w:r>
         <w:rPr>
           <w:b/>
@@ -20470,7 +20470,7 @@
           <w:szCs w:val="28"/>
         </w:rPr>
       </w:pPr>
-      <w:bookmarkStart w:id="90" w:name="_Toc151644039"/>
+      <w:bookmarkStart w:id="90" w:name="_Toc151644575"/>
       <w:r>
         <w:rPr>
           <w:b/>
@@ -20626,7 +20626,7 @@
         </w:rPr>
       </w:pPr>
       <w:bookmarkStart w:id="91" w:name="_Toc149118146"/>
-      <w:bookmarkStart w:id="92" w:name="_Toc151644040"/>
+      <w:bookmarkStart w:id="92" w:name="_Toc151644576"/>
       <w:r>
         <w:rPr>
           <w:b/>
@@ -21086,7 +21086,7 @@
         </w:rPr>
       </w:pPr>
       <w:bookmarkStart w:id="93" w:name="_Toc149118147"/>
-      <w:bookmarkStart w:id="94" w:name="_Toc151644041"/>
+      <w:bookmarkStart w:id="94" w:name="_Toc151644577"/>
       <w:r>
         <w:rPr>
           <w:b/>
@@ -21381,7 +21381,7 @@
           <w:szCs w:val="28"/>
         </w:rPr>
       </w:pPr>
-      <w:bookmarkStart w:id="95" w:name="_Toc151644042"/>
+      <w:bookmarkStart w:id="95" w:name="_Toc151644578"/>
       <w:r>
         <w:rPr>
           <w:b/>
@@ -21645,7 +21645,7 @@
           <w:szCs w:val="28"/>
         </w:rPr>
       </w:pPr>
-      <w:bookmarkStart w:id="96" w:name="_Toc151644043"/>
+      <w:bookmarkStart w:id="96" w:name="_Toc151644579"/>
       <w:r>
         <w:rPr>
           <w:b/>
